--- a/1-sem/2 - Системное администрирование/ДЗ/2.1 - RAID и LVM массивы/hw-2.2-avpodstrechnyy.docx
+++ b/1-sem/2 - Системное администрирование/ДЗ/2.1 - RAID и LVM массивы/hw-2.2-avpodstrechnyy.docx
@@ -6,23 +6,8 @@
       <w:pPr>
         <w:pStyle w:val="body-ubuntu"/>
         <w:rPr>
-          <w:lang w:val="ru-RU"/>
-        </w:rPr>
-      </w:pPr>
-      <w:r>
-        <w:rPr>
           <w:b/>
           <w:bCs/>
-          <w:lang w:val="ru-RU"/>
-        </w:rPr>
-        <w:t>Первая часть (LVM+RAID):</w:t>
-      </w:r>
-    </w:p>
-    <w:p>
-      <w:pPr>
-        <w:pStyle w:val="body-ubuntu"/>
-        <w:rPr>
-          <w:lang w:val="ru-RU"/>
         </w:rPr>
       </w:pPr>
       <w:r>
@@ -31,102 +16,15 @@
           <w:bCs/>
           <w:lang w:val="ru-RU"/>
         </w:rPr>
-        <w:t>Настройка RAID:</w:t>
-      </w:r>
-    </w:p>
-    <w:p>
-      <w:pPr>
-        <w:pStyle w:val="body-ubuntu"/>
-        <w:rPr>
-          <w:lang w:val="ru-RU"/>
-        </w:rPr>
-      </w:pPr>
-      <w:r>
-        <w:rPr>
-          <w:lang w:val="ru-RU"/>
-        </w:rPr>
-        <w:t>Создайте RAID-массив с использованием технологии RAID 5 (или другой подходящей конфигурации) на трех физических дисках.</w:t>
-      </w:r>
-    </w:p>
-    <w:p>
-      <w:pPr>
-        <w:pStyle w:val="body-ubuntu"/>
-        <w:rPr>
-          <w:lang w:val="ru-RU"/>
-        </w:rPr>
-      </w:pPr>
-    </w:p>
-    <w:p>
-      <w:pPr>
-        <w:pStyle w:val="body-ubuntu"/>
-        <w:rPr>
-          <w:lang w:val="ru-RU"/>
-        </w:rPr>
-      </w:pPr>
-      <w:r>
+        <w:t>Первая часть (LVM+RAID):</w:t>
+      </w:r>
+    </w:p>
+    <w:p>
+      <w:pPr>
+        <w:pStyle w:val="body-ubuntu"/>
         <w:rPr>
           <w:b/>
           <w:bCs/>
-          <w:lang w:val="ru-RU"/>
-        </w:rPr>
-        <w:t>Настройка LVM:</w:t>
-      </w:r>
-    </w:p>
-    <w:p>
-      <w:pPr>
-        <w:pStyle w:val="body-ubuntu"/>
-        <w:rPr>
-          <w:lang w:val="ru-RU"/>
-        </w:rPr>
-      </w:pPr>
-      <w:r>
-        <w:rPr>
-          <w:lang w:val="ru-RU"/>
-        </w:rPr>
-        <w:t>Создайте физические тома на RAID-массиве.</w:t>
-      </w:r>
-    </w:p>
-    <w:p>
-      <w:pPr>
-        <w:pStyle w:val="body-ubuntu"/>
-        <w:rPr>
-          <w:lang w:val="ru-RU"/>
-        </w:rPr>
-      </w:pPr>
-      <w:r>
-        <w:rPr>
-          <w:lang w:val="ru-RU"/>
-        </w:rPr>
-        <w:t>Создайте группу томов (VG) на основе физических томов.</w:t>
-      </w:r>
-    </w:p>
-    <w:p>
-      <w:pPr>
-        <w:pStyle w:val="body-ubuntu"/>
-        <w:rPr>
-          <w:lang w:val="ru-RU"/>
-        </w:rPr>
-      </w:pPr>
-      <w:r>
-        <w:rPr>
-          <w:lang w:val="ru-RU"/>
-        </w:rPr>
-        <w:t>Создайте логический том (LV) на основе группы томов.</w:t>
-      </w:r>
-    </w:p>
-    <w:p>
-      <w:pPr>
-        <w:pStyle w:val="body-ubuntu"/>
-        <w:rPr>
-          <w:lang w:val="ru-RU"/>
-        </w:rPr>
-      </w:pPr>
-    </w:p>
-    <w:p>
-      <w:pPr>
-        <w:pStyle w:val="body-ubuntu"/>
-        <w:rPr>
-          <w:lang w:val="ru-RU"/>
         </w:rPr>
       </w:pPr>
       <w:r>
@@ -135,37 +33,458 @@
           <w:bCs/>
           <w:lang w:val="ru-RU"/>
         </w:rPr>
-        <w:t>Форматирование и монтирование файловой системы:</w:t>
-      </w:r>
-    </w:p>
-    <w:p>
-      <w:pPr>
-        <w:pStyle w:val="body-ubuntu"/>
-        <w:rPr>
-          <w:lang w:val="ru-RU"/>
-        </w:rPr>
-      </w:pPr>
-      <w:r>
-        <w:rPr>
-          <w:lang w:val="ru-RU"/>
-        </w:rPr>
-        <w:t>Отформатируйте логический том в файловую систему ext4.</w:t>
-      </w:r>
-    </w:p>
-    <w:p>
-      <w:pPr>
-        <w:pStyle w:val="body-ubuntu"/>
-        <w:rPr>
-          <w:lang w:val="ru-RU"/>
-        </w:rPr>
-      </w:pPr>
-      <w:r>
-        <w:rPr>
-          <w:lang w:val="ru-RU"/>
-        </w:rPr>
-        <w:t>Смонтируйте файловую систему в директорию.</w:t>
-      </w:r>
-    </w:p>
+        <w:t>Подготовка:</w:t>
+      </w:r>
+    </w:p>
+    <w:p>
+      <w:pPr>
+        <w:pStyle w:val="body-ubuntu"/>
+      </w:pPr>
+      <w:r>
+        <w:rPr>
+          <w:lang w:val="ru-RU"/>
+        </w:rPr>
+        <w:t>Создадим</w:t>
+      </w:r>
+      <w:r>
+        <w:t xml:space="preserve"> </w:t>
+      </w:r>
+      <w:r>
+        <w:rPr>
+          <w:lang w:val="ru-RU"/>
+        </w:rPr>
+        <w:t>виртуальную</w:t>
+      </w:r>
+      <w:r>
+        <w:t xml:space="preserve"> </w:t>
+      </w:r>
+      <w:r>
+        <w:rPr>
+          <w:lang w:val="ru-RU"/>
+        </w:rPr>
+        <w:t>машину</w:t>
+      </w:r>
+      <w:r>
+        <w:t xml:space="preserve"> </w:t>
+      </w:r>
+      <w:r>
+        <w:rPr>
+          <w:lang w:val="ru-RU"/>
+        </w:rPr>
+        <w:t>на</w:t>
+      </w:r>
+      <w:r>
+        <w:t xml:space="preserve"> </w:t>
+      </w:r>
+      <w:r>
+        <w:t>Ubuntu</w:t>
+      </w:r>
+      <w:r>
+        <w:t xml:space="preserve"> </w:t>
+      </w:r>
+      <w:r>
+        <w:t>Server</w:t>
+      </w:r>
+      <w:r>
+        <w:t xml:space="preserve"> 24.04.03 </w:t>
+      </w:r>
+      <w:r>
+        <w:t>LTS</w:t>
+      </w:r>
+      <w:r>
+        <w:t xml:space="preserve"> (</w:t>
+      </w:r>
+      <w:r>
+        <w:t xml:space="preserve">Linux pc-u-mephi01 6.8.0-85-generic #85-Ubuntu SMP PREEMPT_DYNAMIC Thu Sep 18 15:26:59 UTC 2025 x86_64 </w:t>
+      </w:r>
+      <w:proofErr w:type="spellStart"/>
+      <w:r>
+        <w:t>x86_64</w:t>
+      </w:r>
+      <w:proofErr w:type="spellEnd"/>
+      <w:r>
+        <w:t xml:space="preserve"> </w:t>
+      </w:r>
+      <w:proofErr w:type="spellStart"/>
+      <w:r>
+        <w:t>x86_64</w:t>
+      </w:r>
+      <w:proofErr w:type="spellEnd"/>
+      <w:r>
+        <w:t xml:space="preserve"> GNU/Linux</w:t>
+      </w:r>
+      <w:r>
+        <w:t>)</w:t>
+      </w:r>
+    </w:p>
+    <w:p>
+      <w:pPr>
+        <w:pStyle w:val="body-ubuntu"/>
+        <w:rPr>
+          <w:lang w:val="ru-RU"/>
+        </w:rPr>
+      </w:pPr>
+      <w:r>
+        <w:rPr>
+          <w:lang w:val="ru-RU"/>
+        </w:rPr>
+        <w:t xml:space="preserve">Для создания </w:t>
+      </w:r>
+      <w:r>
+        <w:t>RAID</w:t>
+      </w:r>
+      <w:r>
+        <w:rPr>
+          <w:lang w:val="ru-RU"/>
+        </w:rPr>
+        <w:t xml:space="preserve"> 5 массива необходимо минимум три физических диска</w:t>
+      </w:r>
+      <w:r>
+        <w:rPr>
+          <w:lang w:val="ru-RU"/>
+        </w:rPr>
+        <w:t xml:space="preserve">. </w:t>
+      </w:r>
+      <w:r>
+        <w:rPr>
+          <w:lang w:val="ru-RU"/>
+        </w:rPr>
+        <w:t xml:space="preserve">Средствами </w:t>
+      </w:r>
+      <w:r>
+        <w:t>VMware</w:t>
+      </w:r>
+      <w:r>
+        <w:rPr>
+          <w:lang w:val="ru-RU"/>
+        </w:rPr>
+        <w:t xml:space="preserve"> </w:t>
+      </w:r>
+      <w:r>
+        <w:t>Workstation</w:t>
+      </w:r>
+      <w:r>
+        <w:rPr>
+          <w:lang w:val="ru-RU"/>
+        </w:rPr>
+        <w:t xml:space="preserve"> </w:t>
+      </w:r>
+      <w:r>
+        <w:t>Pro</w:t>
+      </w:r>
+      <w:r>
+        <w:rPr>
+          <w:lang w:val="ru-RU"/>
+        </w:rPr>
+        <w:t xml:space="preserve"> </w:t>
+      </w:r>
+      <w:r>
+        <w:rPr>
+          <w:lang w:val="ru-RU"/>
+        </w:rPr>
+        <w:t xml:space="preserve">17.5.1 </w:t>
+      </w:r>
+      <w:r>
+        <w:t>build</w:t>
+      </w:r>
+      <w:r>
+        <w:rPr>
+          <w:lang w:val="ru-RU"/>
+        </w:rPr>
+        <w:t>-23298084</w:t>
+      </w:r>
+      <w:r>
+        <w:rPr>
+          <w:lang w:val="ru-RU"/>
+        </w:rPr>
+        <w:t xml:space="preserve"> создадим три диска (табл. 1).</w:t>
+      </w:r>
+    </w:p>
+    <w:p>
+      <w:pPr>
+        <w:pStyle w:val="body-ubuntu"/>
+        <w:jc w:val="center"/>
+        <w:rPr>
+          <w:lang w:val="ru-RU"/>
+        </w:rPr>
+      </w:pPr>
+      <w:r>
+        <w:rPr>
+          <w:lang w:val="ru-RU"/>
+        </w:rPr>
+        <w:t xml:space="preserve">Табл. 1 — диски для </w:t>
+      </w:r>
+      <w:r>
+        <w:t>RAID</w:t>
+      </w:r>
+      <w:r>
+        <w:rPr>
+          <w:lang w:val="ru-RU"/>
+        </w:rPr>
+        <w:t xml:space="preserve"> 5</w:t>
+      </w:r>
+      <w:r>
+        <w:rPr>
+          <w:lang w:val="ru-RU"/>
+        </w:rPr>
+        <w:t xml:space="preserve"> </w:t>
+      </w:r>
+      <w:r>
+        <w:rPr>
+          <w:lang w:val="ru-RU"/>
+        </w:rPr>
+        <w:t>массива.</w:t>
+      </w:r>
+    </w:p>
+    <w:tbl>
+      <w:tblPr>
+        <w:tblStyle w:val="ac"/>
+        <w:tblW w:w="5000" w:type="pct"/>
+        <w:tblLook w:val="04A0" w:firstRow="1" w:lastRow="0" w:firstColumn="1" w:lastColumn="0" w:noHBand="0" w:noVBand="1"/>
+      </w:tblPr>
+      <w:tblGrid>
+        <w:gridCol w:w="3486"/>
+        <w:gridCol w:w="3486"/>
+        <w:gridCol w:w="3484"/>
+      </w:tblGrid>
+      <w:tr>
+        <w:tc>
+          <w:tcPr>
+            <w:tcW w:w="1667" w:type="pct"/>
+            <w:vAlign w:val="center"/>
+          </w:tcPr>
+          <w:p>
+            <w:pPr>
+              <w:pStyle w:val="body-ubuntu"/>
+              <w:jc w:val="center"/>
+              <w:rPr>
+                <w:b/>
+                <w:bCs/>
+                <w:lang w:val="ru-RU"/>
+              </w:rPr>
+            </w:pPr>
+            <w:r>
+              <w:rPr>
+                <w:b/>
+                <w:bCs/>
+                <w:lang w:val="ru-RU"/>
+              </w:rPr>
+              <w:t>Диск</w:t>
+            </w:r>
+          </w:p>
+        </w:tc>
+        <w:tc>
+          <w:tcPr>
+            <w:tcW w:w="1667" w:type="pct"/>
+          </w:tcPr>
+          <w:p>
+            <w:pPr>
+              <w:pStyle w:val="body-ubuntu"/>
+              <w:jc w:val="center"/>
+              <w:rPr>
+                <w:b/>
+                <w:bCs/>
+              </w:rPr>
+            </w:pPr>
+            <w:r>
+              <w:rPr>
+                <w:b/>
+                <w:bCs/>
+                <w:lang w:val="ru-RU"/>
+              </w:rPr>
+              <w:t>Название в гипервизоре</w:t>
+            </w:r>
+          </w:p>
+        </w:tc>
+        <w:tc>
+          <w:tcPr>
+            <w:tcW w:w="1666" w:type="pct"/>
+            <w:vAlign w:val="center"/>
+          </w:tcPr>
+          <w:p>
+            <w:pPr>
+              <w:pStyle w:val="body-ubuntu"/>
+              <w:jc w:val="center"/>
+              <w:rPr>
+                <w:b/>
+                <w:bCs/>
+                <w:lang w:val="ru-RU"/>
+              </w:rPr>
+            </w:pPr>
+            <w:r>
+              <w:rPr>
+                <w:b/>
+                <w:bCs/>
+                <w:lang w:val="ru-RU"/>
+              </w:rPr>
+              <w:t>Объем, Гб</w:t>
+            </w:r>
+          </w:p>
+        </w:tc>
+      </w:tr>
+      <w:tr>
+        <w:tc>
+          <w:tcPr>
+            <w:tcW w:w="1667" w:type="pct"/>
+            <w:vAlign w:val="center"/>
+          </w:tcPr>
+          <w:p>
+            <w:pPr>
+              <w:pStyle w:val="body-ubuntu"/>
+              <w:jc w:val="center"/>
+            </w:pPr>
+            <w:proofErr w:type="spellStart"/>
+            <w:r>
+              <w:t>sdb</w:t>
+            </w:r>
+            <w:proofErr w:type="spellEnd"/>
+          </w:p>
+        </w:tc>
+        <w:tc>
+          <w:tcPr>
+            <w:tcW w:w="1667" w:type="pct"/>
+          </w:tcPr>
+          <w:p>
+            <w:pPr>
+              <w:pStyle w:val="body-ubuntu"/>
+              <w:jc w:val="center"/>
+            </w:pPr>
+            <w:r>
+              <w:t>pc-u-mephi01-data1</w:t>
+            </w:r>
+          </w:p>
+        </w:tc>
+        <w:tc>
+          <w:tcPr>
+            <w:tcW w:w="1666" w:type="pct"/>
+            <w:vAlign w:val="center"/>
+          </w:tcPr>
+          <w:p>
+            <w:pPr>
+              <w:pStyle w:val="body-ubuntu"/>
+              <w:jc w:val="center"/>
+              <w:rPr>
+                <w:lang w:val="ru-RU"/>
+              </w:rPr>
+            </w:pPr>
+            <w:r>
+              <w:rPr>
+                <w:lang w:val="ru-RU"/>
+              </w:rPr>
+              <w:t>1</w:t>
+            </w:r>
+          </w:p>
+        </w:tc>
+      </w:tr>
+      <w:tr>
+        <w:tc>
+          <w:tcPr>
+            <w:tcW w:w="1667" w:type="pct"/>
+            <w:vAlign w:val="center"/>
+          </w:tcPr>
+          <w:p>
+            <w:pPr>
+              <w:pStyle w:val="body-ubuntu"/>
+              <w:jc w:val="center"/>
+              <w:rPr>
+                <w:lang w:val="ru-RU"/>
+              </w:rPr>
+            </w:pPr>
+            <w:proofErr w:type="spellStart"/>
+            <w:r>
+              <w:t>sdc</w:t>
+            </w:r>
+            <w:proofErr w:type="spellEnd"/>
+          </w:p>
+        </w:tc>
+        <w:tc>
+          <w:tcPr>
+            <w:tcW w:w="1667" w:type="pct"/>
+          </w:tcPr>
+          <w:p>
+            <w:pPr>
+              <w:pStyle w:val="body-ubuntu"/>
+              <w:jc w:val="center"/>
+            </w:pPr>
+            <w:r>
+              <w:t>pc-u-mephi01-data</w:t>
+            </w:r>
+            <w:r>
+              <w:t>2</w:t>
+            </w:r>
+          </w:p>
+        </w:tc>
+        <w:tc>
+          <w:tcPr>
+            <w:tcW w:w="1666" w:type="pct"/>
+            <w:vAlign w:val="center"/>
+          </w:tcPr>
+          <w:p>
+            <w:pPr>
+              <w:pStyle w:val="body-ubuntu"/>
+              <w:jc w:val="center"/>
+            </w:pPr>
+            <w:r>
+              <w:t>2</w:t>
+            </w:r>
+          </w:p>
+        </w:tc>
+      </w:tr>
+      <w:tr>
+        <w:tc>
+          <w:tcPr>
+            <w:tcW w:w="1667" w:type="pct"/>
+            <w:vAlign w:val="center"/>
+          </w:tcPr>
+          <w:p>
+            <w:pPr>
+              <w:pStyle w:val="body-ubuntu"/>
+              <w:jc w:val="center"/>
+              <w:rPr>
+                <w:lang w:val="ru-RU"/>
+              </w:rPr>
+            </w:pPr>
+            <w:proofErr w:type="spellStart"/>
+            <w:r>
+              <w:t>sdd</w:t>
+            </w:r>
+            <w:proofErr w:type="spellEnd"/>
+          </w:p>
+        </w:tc>
+        <w:tc>
+          <w:tcPr>
+            <w:tcW w:w="1667" w:type="pct"/>
+          </w:tcPr>
+          <w:p>
+            <w:pPr>
+              <w:pStyle w:val="body-ubuntu"/>
+              <w:jc w:val="center"/>
+            </w:pPr>
+            <w:r>
+              <w:t>pc-u-mephi01-data</w:t>
+            </w:r>
+            <w:r>
+              <w:t>3</w:t>
+            </w:r>
+          </w:p>
+        </w:tc>
+        <w:tc>
+          <w:tcPr>
+            <w:tcW w:w="1666" w:type="pct"/>
+            <w:vAlign w:val="center"/>
+          </w:tcPr>
+          <w:p>
+            <w:pPr>
+              <w:pStyle w:val="body-ubuntu"/>
+              <w:jc w:val="center"/>
+            </w:pPr>
+            <w:r>
+              <w:t>3</w:t>
+            </w:r>
+          </w:p>
+        </w:tc>
+      </w:tr>
+    </w:tbl>
     <w:p>
       <w:pPr>
         <w:pStyle w:val="body-ubuntu"/>
@@ -187,35 +506,806 @@
           <w:bCs/>
           <w:lang w:val="ru-RU"/>
         </w:rPr>
-        <w:t>Эмуляция отказа диска:</w:t>
-      </w:r>
-    </w:p>
-    <w:p>
-      <w:pPr>
-        <w:pStyle w:val="body-ubuntu"/>
-        <w:rPr>
-          <w:lang w:val="ru-RU"/>
-        </w:rPr>
-      </w:pPr>
-      <w:r>
-        <w:rPr>
-          <w:lang w:val="ru-RU"/>
-        </w:rPr>
-        <w:t>Эмулируйте отказ одного из дисков в RAID-массиве.</w:t>
-      </w:r>
-    </w:p>
-    <w:p>
-      <w:pPr>
-        <w:pStyle w:val="body-ubuntu"/>
-        <w:rPr>
-          <w:lang w:val="ru-RU"/>
-        </w:rPr>
-      </w:pPr>
-      <w:r>
-        <w:rPr>
-          <w:lang w:val="ru-RU"/>
-        </w:rPr>
-        <w:t>Проверьте, что система продолжает работать и доступ к данным сохраняется.</w:t>
+        <w:t>Настройка RAID:</w:t>
+      </w:r>
+    </w:p>
+    <w:p>
+      <w:pPr>
+        <w:pStyle w:val="body-ubuntu"/>
+        <w:rPr>
+          <w:lang w:val="ru-RU"/>
+        </w:rPr>
+      </w:pPr>
+      <w:proofErr w:type="spellStart"/>
+      <w:r>
+        <w:t>Создайте</w:t>
+      </w:r>
+      <w:proofErr w:type="spellEnd"/>
+      <w:r>
+        <w:t xml:space="preserve"> RAID-</w:t>
+      </w:r>
+      <w:proofErr w:type="spellStart"/>
+      <w:r>
+        <w:t>массив</w:t>
+      </w:r>
+      <w:proofErr w:type="spellEnd"/>
+      <w:r>
+        <w:t xml:space="preserve"> с </w:t>
+      </w:r>
+      <w:proofErr w:type="spellStart"/>
+      <w:r>
+        <w:t>использованием</w:t>
+      </w:r>
+      <w:proofErr w:type="spellEnd"/>
+      <w:r>
+        <w:t xml:space="preserve"> </w:t>
+      </w:r>
+      <w:proofErr w:type="spellStart"/>
+      <w:r>
+        <w:t>технологии</w:t>
+      </w:r>
+      <w:proofErr w:type="spellEnd"/>
+      <w:r>
+        <w:t xml:space="preserve"> RAID 5 (</w:t>
+      </w:r>
+      <w:proofErr w:type="spellStart"/>
+      <w:r>
+        <w:t>или</w:t>
+      </w:r>
+      <w:proofErr w:type="spellEnd"/>
+      <w:r>
+        <w:t xml:space="preserve"> </w:t>
+      </w:r>
+      <w:proofErr w:type="spellStart"/>
+      <w:r>
+        <w:t>другой</w:t>
+      </w:r>
+      <w:proofErr w:type="spellEnd"/>
+      <w:r>
+        <w:t xml:space="preserve"> </w:t>
+      </w:r>
+      <w:proofErr w:type="spellStart"/>
+      <w:r>
+        <w:t>подходящей</w:t>
+      </w:r>
+      <w:proofErr w:type="spellEnd"/>
+      <w:r>
+        <w:t xml:space="preserve"> </w:t>
+      </w:r>
+      <w:proofErr w:type="spellStart"/>
+      <w:r>
+        <w:t>конфигурации</w:t>
+      </w:r>
+      <w:proofErr w:type="spellEnd"/>
+      <w:r>
+        <w:t xml:space="preserve">) </w:t>
+      </w:r>
+      <w:proofErr w:type="spellStart"/>
+      <w:r>
+        <w:t>на</w:t>
+      </w:r>
+      <w:proofErr w:type="spellEnd"/>
+      <w:r>
+        <w:t xml:space="preserve"> </w:t>
+      </w:r>
+      <w:proofErr w:type="spellStart"/>
+      <w:r>
+        <w:t>трех</w:t>
+      </w:r>
+      <w:proofErr w:type="spellEnd"/>
+      <w:r>
+        <w:t xml:space="preserve"> </w:t>
+      </w:r>
+      <w:proofErr w:type="spellStart"/>
+      <w:r>
+        <w:t>физических</w:t>
+      </w:r>
+      <w:proofErr w:type="spellEnd"/>
+      <w:r>
+        <w:t xml:space="preserve"> </w:t>
+      </w:r>
+      <w:proofErr w:type="spellStart"/>
+      <w:r>
+        <w:t>дисках</w:t>
+      </w:r>
+      <w:proofErr w:type="spellEnd"/>
+      <w:r>
+        <w:t>.</w:t>
+      </w:r>
+    </w:p>
+    <w:p>
+      <w:pPr>
+        <w:pStyle w:val="body-ubuntu"/>
+        <w:rPr>
+          <w:lang w:val="ru-RU"/>
+        </w:rPr>
+      </w:pPr>
+    </w:p>
+    <w:p>
+      <w:pPr>
+        <w:pStyle w:val="body-ubuntu"/>
+        <w:rPr>
+          <w:lang w:val="ru-RU"/>
+        </w:rPr>
+      </w:pPr>
+      <w:r>
+        <w:rPr>
+          <w:lang w:val="ru-RU"/>
+        </w:rPr>
+        <w:t>Диски созданы и подключены к ВМ:</w:t>
+      </w:r>
+    </w:p>
+    <w:p>
+      <w:pPr>
+        <w:pStyle w:val="code-title"/>
+      </w:pPr>
+      <w:r>
+        <w:t xml:space="preserve">alexander@pc-u-mephi01:~$ </w:t>
+      </w:r>
+      <w:proofErr w:type="spellStart"/>
+      <w:r>
+        <w:t>lsblk</w:t>
+      </w:r>
+      <w:proofErr w:type="spellEnd"/>
+    </w:p>
+    <w:p>
+      <w:pPr>
+        <w:pStyle w:val="code"/>
+      </w:pPr>
+      <w:r>
+        <w:t>NAME                      MAJ:MIN RM  SIZE RO TYPE MOUNTPOINTS</w:t>
+      </w:r>
+    </w:p>
+    <w:p>
+      <w:pPr>
+        <w:pStyle w:val="code"/>
+      </w:pPr>
+      <w:proofErr w:type="spellStart"/>
+      <w:r>
+        <w:t>sda</w:t>
+      </w:r>
+      <w:proofErr w:type="spellEnd"/>
+      <w:r>
+        <w:t xml:space="preserve">                         8:0    0  100G  0 disk</w:t>
+      </w:r>
+    </w:p>
+    <w:p>
+      <w:pPr>
+        <w:pStyle w:val="code"/>
+      </w:pPr>
+      <w:r>
+        <w:t>├─sda1                      8:1    0    1M  0 part</w:t>
+      </w:r>
+    </w:p>
+    <w:p>
+      <w:pPr>
+        <w:pStyle w:val="code"/>
+      </w:pPr>
+      <w:r>
+        <w:t>├─sda2                      8:2    0    2G  0 part /boot</w:t>
+      </w:r>
+    </w:p>
+    <w:p>
+      <w:pPr>
+        <w:pStyle w:val="code"/>
+      </w:pPr>
+      <w:r>
+        <w:t>└─sda3                      8:3    0   98G  0 part</w:t>
+      </w:r>
+    </w:p>
+    <w:p>
+      <w:pPr>
+        <w:pStyle w:val="code"/>
+      </w:pPr>
+      <w:r>
+        <w:t xml:space="preserve">  └─ubuntu--vg-ubuntu--lv 252:0    0   49G  0 </w:t>
+      </w:r>
+      <w:proofErr w:type="spellStart"/>
+      <w:r>
+        <w:t>lvm</w:t>
+      </w:r>
+      <w:proofErr w:type="spellEnd"/>
+      <w:r>
+        <w:t xml:space="preserve">  /</w:t>
+      </w:r>
+    </w:p>
+    <w:p>
+      <w:pPr>
+        <w:pStyle w:val="code"/>
+      </w:pPr>
+      <w:proofErr w:type="spellStart"/>
+      <w:r>
+        <w:t>sdb</w:t>
+      </w:r>
+      <w:proofErr w:type="spellEnd"/>
+      <w:r>
+        <w:t xml:space="preserve">                         8:16   0    1G  0 disk</w:t>
+      </w:r>
+    </w:p>
+    <w:p>
+      <w:pPr>
+        <w:pStyle w:val="code"/>
+      </w:pPr>
+      <w:proofErr w:type="spellStart"/>
+      <w:r>
+        <w:t>sdc</w:t>
+      </w:r>
+      <w:proofErr w:type="spellEnd"/>
+      <w:r>
+        <w:t xml:space="preserve">                         8:32   0    2G  0 disk</w:t>
+      </w:r>
+    </w:p>
+    <w:p>
+      <w:pPr>
+        <w:pStyle w:val="code"/>
+      </w:pPr>
+      <w:proofErr w:type="spellStart"/>
+      <w:r>
+        <w:t>sdd</w:t>
+      </w:r>
+      <w:proofErr w:type="spellEnd"/>
+      <w:r>
+        <w:t xml:space="preserve">                         8:48   0    3G  0 disk</w:t>
+      </w:r>
+    </w:p>
+    <w:p>
+      <w:pPr>
+        <w:pStyle w:val="code"/>
+      </w:pPr>
+      <w:r>
+        <w:t>sr0                        11:0    1 1024M  0 rom</w:t>
+      </w:r>
+    </w:p>
+    <w:p>
+      <w:pPr>
+        <w:pStyle w:val="body-ubuntu"/>
+      </w:pPr>
+    </w:p>
+    <w:p>
+      <w:pPr>
+        <w:pStyle w:val="body-ubuntu"/>
+        <w:rPr>
+          <w:lang w:val="ru-RU"/>
+        </w:rPr>
+      </w:pPr>
+      <w:r>
+        <w:rPr>
+          <w:lang w:val="ru-RU"/>
+        </w:rPr>
+        <w:t xml:space="preserve">Создадим </w:t>
+      </w:r>
+      <w:r>
+        <w:t>RAID</w:t>
+      </w:r>
+      <w:r>
+        <w:rPr>
+          <w:lang w:val="ru-RU"/>
+        </w:rPr>
+        <w:t xml:space="preserve"> </w:t>
+      </w:r>
+      <w:r>
+        <w:rPr>
+          <w:lang w:val="ru-RU"/>
+        </w:rPr>
+        <w:t>5 командой:</w:t>
+      </w:r>
+    </w:p>
+    <w:p>
+      <w:pPr>
+        <w:pStyle w:val="code-title"/>
+      </w:pPr>
+      <w:r>
+        <w:t xml:space="preserve">alexander@pc-u-mephi01:~$ </w:t>
+      </w:r>
+      <w:proofErr w:type="spellStart"/>
+      <w:r>
+        <w:t>sudo</w:t>
+      </w:r>
+      <w:proofErr w:type="spellEnd"/>
+      <w:r>
+        <w:t xml:space="preserve"> </w:t>
+      </w:r>
+      <w:proofErr w:type="spellStart"/>
+      <w:r>
+        <w:t>mdadm</w:t>
+      </w:r>
+      <w:proofErr w:type="spellEnd"/>
+      <w:r>
+        <w:t xml:space="preserve"> --create --verbose /dev/md0 --level=5 --raid-devices=3 /dev/</w:t>
+      </w:r>
+      <w:proofErr w:type="spellStart"/>
+      <w:r>
+        <w:t>sdb</w:t>
+      </w:r>
+      <w:proofErr w:type="spellEnd"/>
+      <w:r>
+        <w:t xml:space="preserve"> /dev/</w:t>
+      </w:r>
+      <w:proofErr w:type="spellStart"/>
+      <w:r>
+        <w:t>sdc</w:t>
+      </w:r>
+      <w:proofErr w:type="spellEnd"/>
+      <w:r>
+        <w:t xml:space="preserve"> /dev/</w:t>
+      </w:r>
+      <w:proofErr w:type="spellStart"/>
+      <w:r>
+        <w:t>sdd</w:t>
+      </w:r>
+      <w:proofErr w:type="spellEnd"/>
+    </w:p>
+    <w:p>
+      <w:pPr>
+        <w:pStyle w:val="code"/>
+      </w:pPr>
+      <w:r>
+        <w:t>[</w:t>
+      </w:r>
+      <w:proofErr w:type="spellStart"/>
+      <w:r>
+        <w:t>sudo</w:t>
+      </w:r>
+      <w:proofErr w:type="spellEnd"/>
+      <w:r>
+        <w:t>] password for alexander:</w:t>
+      </w:r>
+    </w:p>
+    <w:p>
+      <w:pPr>
+        <w:pStyle w:val="code"/>
+      </w:pPr>
+      <w:proofErr w:type="spellStart"/>
+      <w:r>
+        <w:t>mdadm</w:t>
+      </w:r>
+      <w:proofErr w:type="spellEnd"/>
+      <w:r>
+        <w:t>: layout defaults to left-symmetric</w:t>
+      </w:r>
+    </w:p>
+    <w:p>
+      <w:pPr>
+        <w:pStyle w:val="code"/>
+      </w:pPr>
+      <w:proofErr w:type="spellStart"/>
+      <w:r>
+        <w:t>mdadm</w:t>
+      </w:r>
+      <w:proofErr w:type="spellEnd"/>
+      <w:r>
+        <w:t>: layout defaults to left-symmetric</w:t>
+      </w:r>
+    </w:p>
+    <w:p>
+      <w:pPr>
+        <w:pStyle w:val="code"/>
+      </w:pPr>
+      <w:proofErr w:type="spellStart"/>
+      <w:r>
+        <w:t>mdadm</w:t>
+      </w:r>
+      <w:proofErr w:type="spellEnd"/>
+      <w:r>
+        <w:t>: chunk size defaults to 512K</w:t>
+      </w:r>
+    </w:p>
+    <w:p>
+      <w:pPr>
+        <w:pStyle w:val="code"/>
+      </w:pPr>
+      <w:proofErr w:type="spellStart"/>
+      <w:r>
+        <w:t>mdadm</w:t>
+      </w:r>
+      <w:proofErr w:type="spellEnd"/>
+      <w:r>
+        <w:t>: size set to 1046528K</w:t>
+      </w:r>
+    </w:p>
+    <w:p>
+      <w:pPr>
+        <w:pStyle w:val="code"/>
+      </w:pPr>
+      <w:proofErr w:type="spellStart"/>
+      <w:r>
+        <w:t>mdadm</w:t>
+      </w:r>
+      <w:proofErr w:type="spellEnd"/>
+      <w:r>
+        <w:t>: largest drive (/dev/</w:t>
+      </w:r>
+      <w:proofErr w:type="spellStart"/>
+      <w:r>
+        <w:t>sdd</w:t>
+      </w:r>
+      <w:proofErr w:type="spellEnd"/>
+      <w:r>
+        <w:t>) exceeds size (1046528K) by more than 1%</w:t>
+      </w:r>
+    </w:p>
+    <w:p>
+      <w:pPr>
+        <w:pStyle w:val="code"/>
+      </w:pPr>
+      <w:r>
+        <w:lastRenderedPageBreak/>
+        <w:t>Continue creating array? y</w:t>
+      </w:r>
+    </w:p>
+    <w:p>
+      <w:pPr>
+        <w:pStyle w:val="code"/>
+      </w:pPr>
+      <w:r>
+        <w:t>Continue creating array? (y/n) y</w:t>
+      </w:r>
+    </w:p>
+    <w:p>
+      <w:pPr>
+        <w:pStyle w:val="code"/>
+      </w:pPr>
+      <w:proofErr w:type="spellStart"/>
+      <w:r>
+        <w:t>mdadm</w:t>
+      </w:r>
+      <w:proofErr w:type="spellEnd"/>
+      <w:r>
+        <w:t>: Defaulting to version 1.2 metadata</w:t>
+      </w:r>
+    </w:p>
+    <w:p>
+      <w:pPr>
+        <w:pStyle w:val="code"/>
+        <w:rPr>
+          <w:lang w:val="ru-RU"/>
+        </w:rPr>
+      </w:pPr>
+      <w:proofErr w:type="spellStart"/>
+      <w:r>
+        <w:t>mdadm</w:t>
+      </w:r>
+      <w:proofErr w:type="spellEnd"/>
+      <w:r>
+        <w:t>: array /dev/md0 started.</w:t>
+      </w:r>
+    </w:p>
+    <w:p>
+      <w:pPr>
+        <w:pStyle w:val="body-ubuntu"/>
+        <w:rPr>
+          <w:lang w:val="ru-RU"/>
+        </w:rPr>
+      </w:pPr>
+    </w:p>
+    <w:p>
+      <w:pPr>
+        <w:pStyle w:val="body-ubuntu"/>
+      </w:pPr>
+      <w:r>
+        <w:rPr>
+          <w:lang w:val="ru-RU"/>
+        </w:rPr>
+        <w:t>Проверим</w:t>
+      </w:r>
+      <w:r>
+        <w:rPr>
+          <w:lang w:val="ru-RU"/>
+        </w:rPr>
+        <w:t>, что массив создан</w:t>
+      </w:r>
+      <w:r>
+        <w:rPr>
+          <w:lang w:val="ru-RU"/>
+        </w:rPr>
+        <w:t>:</w:t>
+      </w:r>
+    </w:p>
+    <w:p>
+      <w:pPr>
+        <w:pStyle w:val="code-title"/>
+      </w:pPr>
+      <w:r>
+        <w:t xml:space="preserve">alexander@pc-u-mephi01:~$ </w:t>
+      </w:r>
+      <w:proofErr w:type="spellStart"/>
+      <w:r>
+        <w:t>lsblk</w:t>
+      </w:r>
+      <w:proofErr w:type="spellEnd"/>
+    </w:p>
+    <w:p>
+      <w:pPr>
+        <w:pStyle w:val="code"/>
+        <w:jc w:val="both"/>
+      </w:pPr>
+      <w:r>
+        <w:t>NAME                      MAJ:MIN RM  SIZE RO TYPE  MOUNTPOINTS</w:t>
+      </w:r>
+    </w:p>
+    <w:p>
+      <w:pPr>
+        <w:pStyle w:val="code"/>
+        <w:jc w:val="both"/>
+      </w:pPr>
+      <w:proofErr w:type="spellStart"/>
+      <w:r>
+        <w:t>sda</w:t>
+      </w:r>
+      <w:proofErr w:type="spellEnd"/>
+      <w:r>
+        <w:t xml:space="preserve">                         8:0    0  100G  0 disk</w:t>
+      </w:r>
+    </w:p>
+    <w:p>
+      <w:pPr>
+        <w:pStyle w:val="code"/>
+        <w:jc w:val="both"/>
+      </w:pPr>
+      <w:r>
+        <w:t>├─sda1                      8:1    0    1M  0 part</w:t>
+      </w:r>
+    </w:p>
+    <w:p>
+      <w:pPr>
+        <w:pStyle w:val="code"/>
+        <w:jc w:val="both"/>
+      </w:pPr>
+      <w:r>
+        <w:t>├─sda2                      8:2    0    2G  0 part  /boot</w:t>
+      </w:r>
+    </w:p>
+    <w:p>
+      <w:pPr>
+        <w:pStyle w:val="code"/>
+        <w:jc w:val="both"/>
+      </w:pPr>
+      <w:r>
+        <w:t>└─sda3                      8:3    0   98G  0 part</w:t>
+      </w:r>
+    </w:p>
+    <w:p>
+      <w:pPr>
+        <w:pStyle w:val="code"/>
+        <w:jc w:val="both"/>
+      </w:pPr>
+      <w:r>
+        <w:t xml:space="preserve">  └─ubuntu--vg-ubuntu--lv 252:0    0   49G  0 </w:t>
+      </w:r>
+      <w:proofErr w:type="spellStart"/>
+      <w:r>
+        <w:t>lvm</w:t>
+      </w:r>
+      <w:proofErr w:type="spellEnd"/>
+      <w:r>
+        <w:t xml:space="preserve">   /</w:t>
+      </w:r>
+    </w:p>
+    <w:p>
+      <w:pPr>
+        <w:pStyle w:val="code"/>
+        <w:jc w:val="both"/>
+      </w:pPr>
+      <w:proofErr w:type="spellStart"/>
+      <w:r>
+        <w:t>sdb</w:t>
+      </w:r>
+      <w:proofErr w:type="spellEnd"/>
+      <w:r>
+        <w:t xml:space="preserve">                         8:16   0    1G  0 disk</w:t>
+      </w:r>
+    </w:p>
+    <w:p>
+      <w:pPr>
+        <w:pStyle w:val="code"/>
+        <w:jc w:val="both"/>
+      </w:pPr>
+      <w:r>
+        <w:t>└─md0                       9:0    0    2G  0 raid5</w:t>
+      </w:r>
+    </w:p>
+    <w:p>
+      <w:pPr>
+        <w:pStyle w:val="code"/>
+        <w:jc w:val="both"/>
+      </w:pPr>
+      <w:proofErr w:type="spellStart"/>
+      <w:r>
+        <w:t>sdc</w:t>
+      </w:r>
+      <w:proofErr w:type="spellEnd"/>
+      <w:r>
+        <w:t xml:space="preserve">                         8:32   0    2G  0 disk</w:t>
+      </w:r>
+    </w:p>
+    <w:p>
+      <w:pPr>
+        <w:pStyle w:val="code"/>
+        <w:jc w:val="both"/>
+      </w:pPr>
+      <w:r>
+        <w:t>└─md0                       9:0    0    2G  0 raid5</w:t>
+      </w:r>
+    </w:p>
+    <w:p>
+      <w:pPr>
+        <w:pStyle w:val="code"/>
+        <w:jc w:val="both"/>
+      </w:pPr>
+      <w:proofErr w:type="spellStart"/>
+      <w:r>
+        <w:t>sdd</w:t>
+      </w:r>
+      <w:proofErr w:type="spellEnd"/>
+      <w:r>
+        <w:t xml:space="preserve">                         8:48   0    3G  0 disk</w:t>
+      </w:r>
+    </w:p>
+    <w:p>
+      <w:pPr>
+        <w:pStyle w:val="code"/>
+        <w:jc w:val="both"/>
+      </w:pPr>
+      <w:r>
+        <w:t>└─md0                       9:0    0    2G  0 raid5</w:t>
+      </w:r>
+    </w:p>
+    <w:p>
+      <w:pPr>
+        <w:pStyle w:val="code"/>
+      </w:pPr>
+      <w:r>
+        <w:t>sr0                        11:0    1 1024M  0 rom</w:t>
+      </w:r>
+    </w:p>
+    <w:p>
+      <w:pPr>
+        <w:pStyle w:val="code-title"/>
+      </w:pPr>
+      <w:r>
+        <w:t>alexander@pc-u-mephi01:~$ cat /proc/</w:t>
+      </w:r>
+      <w:proofErr w:type="spellStart"/>
+      <w:r>
+        <w:t>mdstat</w:t>
+      </w:r>
+      <w:proofErr w:type="spellEnd"/>
+    </w:p>
+    <w:p>
+      <w:pPr>
+        <w:pStyle w:val="code"/>
+        <w:jc w:val="both"/>
+      </w:pPr>
+      <w:r>
+        <w:t>Personalities : [raid0] [raid1] [raid6] [raid5] [raid4] [raid10]</w:t>
+      </w:r>
+    </w:p>
+    <w:p>
+      <w:pPr>
+        <w:pStyle w:val="code"/>
+        <w:jc w:val="both"/>
+      </w:pPr>
+      <w:r>
+        <w:t xml:space="preserve">md0 : active raid5 </w:t>
+      </w:r>
+      <w:proofErr w:type="spellStart"/>
+      <w:r>
+        <w:t>sdd</w:t>
+      </w:r>
+      <w:proofErr w:type="spellEnd"/>
+      <w:r>
+        <w:t xml:space="preserve">[3] </w:t>
+      </w:r>
+      <w:proofErr w:type="spellStart"/>
+      <w:r>
+        <w:t>sdc</w:t>
+      </w:r>
+      <w:proofErr w:type="spellEnd"/>
+      <w:r>
+        <w:t xml:space="preserve">[1] </w:t>
+      </w:r>
+      <w:proofErr w:type="spellStart"/>
+      <w:r>
+        <w:t>sdb</w:t>
+      </w:r>
+      <w:proofErr w:type="spellEnd"/>
+      <w:r>
+        <w:t>[0]</w:t>
+      </w:r>
+    </w:p>
+    <w:p>
+      <w:pPr>
+        <w:pStyle w:val="code"/>
+        <w:jc w:val="both"/>
+      </w:pPr>
+      <w:r>
+        <w:t xml:space="preserve">      2093056 blocks super 1.2 level 5, 512k chunk, algorithm 2 [3/3] [UUU]</w:t>
+      </w:r>
+    </w:p>
+    <w:p>
+      <w:pPr>
+        <w:pStyle w:val="code"/>
+        <w:jc w:val="both"/>
+      </w:pPr>
+    </w:p>
+    <w:p>
+      <w:pPr>
+        <w:pStyle w:val="code"/>
+      </w:pPr>
+      <w:r>
+        <w:t>unused devices: &lt;none&gt;</w:t>
+      </w:r>
+    </w:p>
+    <w:p>
+      <w:pPr>
+        <w:pStyle w:val="body-ubuntu"/>
+      </w:pPr>
+    </w:p>
+    <w:p>
+      <w:pPr>
+        <w:pStyle w:val="body-ubuntu"/>
+      </w:pPr>
+      <w:r>
+        <w:rPr>
+          <w:lang w:val="ru-RU"/>
+        </w:rPr>
+        <w:t>Состояние</w:t>
+      </w:r>
+      <w:r>
+        <w:rPr>
+          <w:lang w:val="ru-RU"/>
+        </w:rPr>
+        <w:t xml:space="preserve"> </w:t>
+      </w:r>
+      <w:r>
+        <w:rPr>
+          <w:lang w:val="ru-RU"/>
+        </w:rPr>
+        <w:t>`</w:t>
+      </w:r>
+      <w:r>
+        <w:rPr>
+          <w:rStyle w:val="mono0"/>
+          <w:rFonts w:ascii="Ubuntu" w:hAnsi="Ubuntu"/>
+          <w:color w:val="auto"/>
+        </w:rPr>
+        <w:t>active</w:t>
+      </w:r>
+      <w:r>
+        <w:rPr>
+          <w:rStyle w:val="mono0"/>
+          <w:rFonts w:ascii="Ubuntu" w:hAnsi="Ubuntu"/>
+          <w:color w:val="auto"/>
+          <w:lang w:val="ru-RU"/>
+        </w:rPr>
+        <w:t>`</w:t>
+      </w:r>
+      <w:r>
+        <w:rPr>
+          <w:lang w:val="ru-RU"/>
+        </w:rPr>
+        <w:t xml:space="preserve"> напротив</w:t>
+      </w:r>
+      <w:r>
+        <w:rPr>
+          <w:lang w:val="ru-RU"/>
+        </w:rPr>
+        <w:t xml:space="preserve"> </w:t>
+      </w:r>
+      <w:r>
+        <w:t>md</w:t>
+      </w:r>
+      <w:r>
+        <w:rPr>
+          <w:lang w:val="ru-RU"/>
+        </w:rPr>
+        <w:t>0</w:t>
+      </w:r>
+      <w:r>
+        <w:rPr>
+          <w:lang w:val="ru-RU"/>
+        </w:rPr>
+        <w:t xml:space="preserve"> говорит о том, что массив успешно запущен.</w:t>
       </w:r>
     </w:p>
     <w:p>
@@ -239,43 +1329,471 @@
           <w:bCs/>
           <w:lang w:val="ru-RU"/>
         </w:rPr>
-        <w:t>Восстановление и проверка:</w:t>
-      </w:r>
-    </w:p>
-    <w:p>
-      <w:pPr>
-        <w:pStyle w:val="body-ubuntu"/>
-        <w:rPr>
-          <w:lang w:val="ru-RU"/>
-        </w:rPr>
-      </w:pPr>
-      <w:r>
-        <w:rPr>
-          <w:lang w:val="ru-RU"/>
-        </w:rPr>
-        <w:t>Восстановите отказавший диск и добавьте его обратно в RAID-массив.</w:t>
-      </w:r>
-    </w:p>
-    <w:p>
-      <w:pPr>
-        <w:pStyle w:val="body-ubuntu"/>
-        <w:rPr>
-          <w:lang w:val="ru-RU"/>
-        </w:rPr>
-      </w:pPr>
-      <w:r>
-        <w:rPr>
-          <w:lang w:val="ru-RU"/>
-        </w:rPr>
-        <w:t>Проверьте процесс восстановления и убедитесь, что данные корректно синхронизированы.</w:t>
-      </w:r>
-    </w:p>
-    <w:p>
-      <w:pPr>
-        <w:pStyle w:val="body-ubuntu"/>
-        <w:rPr>
-          <w:lang w:val="ru-RU"/>
-        </w:rPr>
+        <w:t>Настройка LVM:</w:t>
+      </w:r>
+    </w:p>
+    <w:p>
+      <w:pPr>
+        <w:pStyle w:val="body-ubuntu"/>
+      </w:pPr>
+      <w:r>
+        <w:rPr>
+          <w:lang w:val="ru-RU"/>
+        </w:rPr>
+        <w:t>Создайте физические тома на RAID-массиве.</w:t>
+      </w:r>
+    </w:p>
+    <w:p>
+      <w:pPr>
+        <w:pStyle w:val="code-title"/>
+      </w:pPr>
+      <w:r>
+        <w:t xml:space="preserve">alexander@pc-u-mephi01:~$ </w:t>
+      </w:r>
+      <w:proofErr w:type="spellStart"/>
+      <w:r>
+        <w:t>sudo</w:t>
+      </w:r>
+      <w:proofErr w:type="spellEnd"/>
+      <w:r>
+        <w:t xml:space="preserve"> </w:t>
+      </w:r>
+      <w:proofErr w:type="spellStart"/>
+      <w:r>
+        <w:t>pvcreate</w:t>
+      </w:r>
+      <w:proofErr w:type="spellEnd"/>
+      <w:r>
+        <w:t xml:space="preserve"> /dev/md0</w:t>
+      </w:r>
+    </w:p>
+    <w:p>
+      <w:pPr>
+        <w:pStyle w:val="code"/>
+        <w:jc w:val="both"/>
+      </w:pPr>
+      <w:r>
+        <w:t xml:space="preserve">  Physical volume "/dev/md0" successfully created.</w:t>
+      </w:r>
+    </w:p>
+    <w:p>
+      <w:pPr>
+        <w:pStyle w:val="code-title"/>
+      </w:pPr>
+      <w:r>
+        <w:t xml:space="preserve">alexander@pc-u-mephi01:~$ </w:t>
+      </w:r>
+      <w:proofErr w:type="spellStart"/>
+      <w:r>
+        <w:t>sudo</w:t>
+      </w:r>
+      <w:proofErr w:type="spellEnd"/>
+      <w:r>
+        <w:t xml:space="preserve"> </w:t>
+      </w:r>
+      <w:proofErr w:type="spellStart"/>
+      <w:r>
+        <w:t>pvs</w:t>
+      </w:r>
+      <w:proofErr w:type="spellEnd"/>
+    </w:p>
+    <w:p>
+      <w:pPr>
+        <w:pStyle w:val="code"/>
+        <w:jc w:val="both"/>
+      </w:pPr>
+      <w:r>
+        <w:t xml:space="preserve">  PV         VG        </w:t>
+      </w:r>
+      <w:proofErr w:type="spellStart"/>
+      <w:r>
+        <w:t>Fmt</w:t>
+      </w:r>
+      <w:proofErr w:type="spellEnd"/>
+      <w:r>
+        <w:t xml:space="preserve">  </w:t>
+      </w:r>
+      <w:proofErr w:type="spellStart"/>
+      <w:r>
+        <w:t>Attr</w:t>
+      </w:r>
+      <w:proofErr w:type="spellEnd"/>
+      <w:r>
+        <w:t xml:space="preserve"> </w:t>
+      </w:r>
+      <w:proofErr w:type="spellStart"/>
+      <w:r>
+        <w:t>PSize</w:t>
+      </w:r>
+      <w:proofErr w:type="spellEnd"/>
+      <w:r>
+        <w:t xml:space="preserve">   </w:t>
+      </w:r>
+      <w:proofErr w:type="spellStart"/>
+      <w:r>
+        <w:t>PFree</w:t>
+      </w:r>
+      <w:proofErr w:type="spellEnd"/>
+    </w:p>
+    <w:p>
+      <w:pPr>
+        <w:pStyle w:val="code"/>
+        <w:jc w:val="both"/>
+      </w:pPr>
+      <w:r>
+        <w:t xml:space="preserve">  /dev/md0             lvm2 ---   &lt;2.00g &lt;2.00g</w:t>
+      </w:r>
+    </w:p>
+    <w:p>
+      <w:pPr>
+        <w:pStyle w:val="code"/>
+      </w:pPr>
+      <w:r>
+        <w:t xml:space="preserve">  /dev/sda3  ubuntu-vg lvm2 a--  &lt;98.00g 49.00g</w:t>
+      </w:r>
+    </w:p>
+    <w:p>
+      <w:pPr>
+        <w:pStyle w:val="body-ubuntu"/>
+      </w:pPr>
+    </w:p>
+    <w:p>
+      <w:pPr>
+        <w:pStyle w:val="body-ubuntu"/>
+        <w:rPr>
+          <w:lang w:val="ru-RU"/>
+        </w:rPr>
+      </w:pPr>
+      <w:r>
+        <w:rPr>
+          <w:lang w:val="ru-RU"/>
+        </w:rPr>
+        <w:t>Создайте группу томов (VG) на основе физических томов.</w:t>
+      </w:r>
+    </w:p>
+    <w:p>
+      <w:pPr>
+        <w:pStyle w:val="code-title"/>
+      </w:pPr>
+      <w:r>
+        <w:t xml:space="preserve">alexander@pc-u-mephi01:~$ </w:t>
+      </w:r>
+      <w:proofErr w:type="spellStart"/>
+      <w:r>
+        <w:t>sudo</w:t>
+      </w:r>
+      <w:proofErr w:type="spellEnd"/>
+      <w:r>
+        <w:t xml:space="preserve"> </w:t>
+      </w:r>
+      <w:proofErr w:type="spellStart"/>
+      <w:r>
+        <w:t>vgcreate</w:t>
+      </w:r>
+      <w:proofErr w:type="spellEnd"/>
+      <w:r>
+        <w:t xml:space="preserve"> </w:t>
+      </w:r>
+      <w:proofErr w:type="spellStart"/>
+      <w:r>
+        <w:t>vg_data</w:t>
+      </w:r>
+      <w:proofErr w:type="spellEnd"/>
+      <w:r>
+        <w:t xml:space="preserve"> /dev/md0</w:t>
+      </w:r>
+    </w:p>
+    <w:p>
+      <w:pPr>
+        <w:pStyle w:val="code"/>
+        <w:jc w:val="both"/>
+      </w:pPr>
+      <w:r>
+        <w:t xml:space="preserve">  Volume group "</w:t>
+      </w:r>
+      <w:proofErr w:type="spellStart"/>
+      <w:r>
+        <w:t>vg_data</w:t>
+      </w:r>
+      <w:proofErr w:type="spellEnd"/>
+      <w:r>
+        <w:t>" successfully created</w:t>
+      </w:r>
+    </w:p>
+    <w:p>
+      <w:pPr>
+        <w:pStyle w:val="code-title"/>
+      </w:pPr>
+      <w:r>
+        <w:t xml:space="preserve">alexander@pc-u-mephi01:~$ </w:t>
+      </w:r>
+      <w:proofErr w:type="spellStart"/>
+      <w:r>
+        <w:t>sudo</w:t>
+      </w:r>
+      <w:proofErr w:type="spellEnd"/>
+      <w:r>
+        <w:t xml:space="preserve"> </w:t>
+      </w:r>
+      <w:proofErr w:type="spellStart"/>
+      <w:r>
+        <w:t>vgs</w:t>
+      </w:r>
+      <w:proofErr w:type="spellEnd"/>
+    </w:p>
+    <w:p>
+      <w:pPr>
+        <w:pStyle w:val="code"/>
+        <w:jc w:val="both"/>
+      </w:pPr>
+      <w:r>
+        <w:t xml:space="preserve">  VG        #PV #LV #SN </w:t>
+      </w:r>
+      <w:proofErr w:type="spellStart"/>
+      <w:r>
+        <w:t>Attr</w:t>
+      </w:r>
+      <w:proofErr w:type="spellEnd"/>
+      <w:r>
+        <w:t xml:space="preserve">   </w:t>
+      </w:r>
+      <w:proofErr w:type="spellStart"/>
+      <w:r>
+        <w:t>VSize</w:t>
+      </w:r>
+      <w:proofErr w:type="spellEnd"/>
+      <w:r>
+        <w:t xml:space="preserve">   </w:t>
+      </w:r>
+      <w:proofErr w:type="spellStart"/>
+      <w:r>
+        <w:t>VFree</w:t>
+      </w:r>
+      <w:proofErr w:type="spellEnd"/>
+    </w:p>
+    <w:p>
+      <w:pPr>
+        <w:pStyle w:val="code"/>
+        <w:jc w:val="both"/>
+      </w:pPr>
+      <w:r>
+        <w:lastRenderedPageBreak/>
+        <w:t xml:space="preserve">  ubuntu-vg   1   1   0 </w:t>
+      </w:r>
+      <w:proofErr w:type="spellStart"/>
+      <w:r>
+        <w:t>wz</w:t>
+      </w:r>
+      <w:proofErr w:type="spellEnd"/>
+      <w:r>
+        <w:t>--n- &lt;98.00g 49.00g</w:t>
+      </w:r>
+    </w:p>
+    <w:p>
+      <w:pPr>
+        <w:pStyle w:val="code"/>
+      </w:pPr>
+      <w:r>
+        <w:t xml:space="preserve">  </w:t>
+      </w:r>
+      <w:proofErr w:type="spellStart"/>
+      <w:r>
+        <w:t>vg_data</w:t>
+      </w:r>
+      <w:proofErr w:type="spellEnd"/>
+      <w:r>
+        <w:t xml:space="preserve">     1   0   0 </w:t>
+      </w:r>
+      <w:proofErr w:type="spellStart"/>
+      <w:r>
+        <w:t>wz</w:t>
+      </w:r>
+      <w:proofErr w:type="spellEnd"/>
+      <w:r>
+        <w:t xml:space="preserve">--n-   1.99g  </w:t>
+      </w:r>
+      <w:proofErr w:type="spellStart"/>
+      <w:r>
+        <w:t>1.99g</w:t>
+      </w:r>
+      <w:proofErr w:type="spellEnd"/>
+    </w:p>
+    <w:p>
+      <w:pPr>
+        <w:pStyle w:val="body-ubuntu"/>
+      </w:pPr>
+    </w:p>
+    <w:p>
+      <w:pPr>
+        <w:pStyle w:val="body-ubuntu"/>
+      </w:pPr>
+      <w:r>
+        <w:rPr>
+          <w:lang w:val="ru-RU"/>
+        </w:rPr>
+        <w:t>Создайте логический том (LV) на основе группы томов.</w:t>
+      </w:r>
+    </w:p>
+    <w:p>
+      <w:pPr>
+        <w:pStyle w:val="code-title"/>
+      </w:pPr>
+      <w:r>
+        <w:t xml:space="preserve">alexander@pc-u-mephi01:~$ </w:t>
+      </w:r>
+      <w:proofErr w:type="spellStart"/>
+      <w:r>
+        <w:t>sudo</w:t>
+      </w:r>
+      <w:proofErr w:type="spellEnd"/>
+      <w:r>
+        <w:t xml:space="preserve"> </w:t>
+      </w:r>
+      <w:proofErr w:type="spellStart"/>
+      <w:r>
+        <w:t>lvcreate</w:t>
+      </w:r>
+      <w:proofErr w:type="spellEnd"/>
+      <w:r>
+        <w:t xml:space="preserve"> -l 100%FREE -n </w:t>
+      </w:r>
+      <w:proofErr w:type="spellStart"/>
+      <w:r>
+        <w:t>lv_storage</w:t>
+      </w:r>
+      <w:proofErr w:type="spellEnd"/>
+      <w:r>
+        <w:t xml:space="preserve"> </w:t>
+      </w:r>
+      <w:proofErr w:type="spellStart"/>
+      <w:r>
+        <w:t>vg_data</w:t>
+      </w:r>
+      <w:proofErr w:type="spellEnd"/>
+    </w:p>
+    <w:p>
+      <w:pPr>
+        <w:pStyle w:val="code"/>
+        <w:jc w:val="both"/>
+      </w:pPr>
+      <w:r>
+        <w:t xml:space="preserve">  Logical volume "</w:t>
+      </w:r>
+      <w:proofErr w:type="spellStart"/>
+      <w:r>
+        <w:t>lv_storage</w:t>
+      </w:r>
+      <w:proofErr w:type="spellEnd"/>
+      <w:r>
+        <w:t>" created.</w:t>
+      </w:r>
+    </w:p>
+    <w:p>
+      <w:pPr>
+        <w:pStyle w:val="code-title"/>
+      </w:pPr>
+      <w:r>
+        <w:t xml:space="preserve">alexander@pc-u-mephi01:~$ </w:t>
+      </w:r>
+      <w:proofErr w:type="spellStart"/>
+      <w:r>
+        <w:t>sudo</w:t>
+      </w:r>
+      <w:proofErr w:type="spellEnd"/>
+      <w:r>
+        <w:t xml:space="preserve"> </w:t>
+      </w:r>
+      <w:proofErr w:type="spellStart"/>
+      <w:r>
+        <w:t>lvs</w:t>
+      </w:r>
+      <w:proofErr w:type="spellEnd"/>
+    </w:p>
+    <w:p>
+      <w:pPr>
+        <w:pStyle w:val="code"/>
+        <w:jc w:val="both"/>
+      </w:pPr>
+      <w:r>
+        <w:t xml:space="preserve">  LV         VG        </w:t>
+      </w:r>
+      <w:proofErr w:type="spellStart"/>
+      <w:r>
+        <w:t>Attr</w:t>
+      </w:r>
+      <w:proofErr w:type="spellEnd"/>
+      <w:r>
+        <w:t xml:space="preserve">       </w:t>
+      </w:r>
+      <w:proofErr w:type="spellStart"/>
+      <w:r>
+        <w:t>LSize</w:t>
+      </w:r>
+      <w:proofErr w:type="spellEnd"/>
+      <w:r>
+        <w:t xml:space="preserve">   Pool Origin Data%  Meta%  Move Log </w:t>
+      </w:r>
+      <w:proofErr w:type="spellStart"/>
+      <w:r>
+        <w:t>Cpy%Sync</w:t>
+      </w:r>
+      <w:proofErr w:type="spellEnd"/>
+      <w:r>
+        <w:t xml:space="preserve"> Convert</w:t>
+      </w:r>
+    </w:p>
+    <w:p>
+      <w:pPr>
+        <w:pStyle w:val="code"/>
+        <w:jc w:val="both"/>
+      </w:pPr>
+      <w:r>
+        <w:t xml:space="preserve">  ubuntu-lv  ubuntu-vg -</w:t>
+      </w:r>
+      <w:proofErr w:type="spellStart"/>
+      <w:r>
+        <w:t>wi-ao</w:t>
+      </w:r>
+      <w:proofErr w:type="spellEnd"/>
+      <w:r>
+        <w:t>---- &lt;49.00g</w:t>
+      </w:r>
+    </w:p>
+    <w:p>
+      <w:pPr>
+        <w:pStyle w:val="code"/>
+      </w:pPr>
+      <w:r>
+        <w:t xml:space="preserve">  </w:t>
+      </w:r>
+      <w:proofErr w:type="spellStart"/>
+      <w:r>
+        <w:t>lv_storage</w:t>
+      </w:r>
+      <w:proofErr w:type="spellEnd"/>
+      <w:r>
+        <w:t xml:space="preserve"> </w:t>
+      </w:r>
+      <w:proofErr w:type="spellStart"/>
+      <w:r>
+        <w:t>vg_data</w:t>
+      </w:r>
+      <w:proofErr w:type="spellEnd"/>
+      <w:r>
+        <w:t xml:space="preserve">   -</w:t>
+      </w:r>
+      <w:proofErr w:type="spellStart"/>
+      <w:r>
+        <w:t>wi</w:t>
+      </w:r>
+      <w:proofErr w:type="spellEnd"/>
+      <w:r>
+        <w:t>-a-----   1.99g</w:t>
+      </w:r>
+    </w:p>
+    <w:p>
+      <w:pPr>
+        <w:pStyle w:val="body-ubuntu"/>
       </w:pPr>
     </w:p>
     <w:p>
@@ -291,8 +1809,1026 @@
           <w:bCs/>
           <w:lang w:val="ru-RU"/>
         </w:rPr>
-        <w:t>Вторая часть (RAID+LVM):</w:t>
-      </w:r>
+        <w:t>Форматирование и монтирование файловой системы:</w:t>
+      </w:r>
+    </w:p>
+    <w:p>
+      <w:pPr>
+        <w:pStyle w:val="body-ubuntu"/>
+        <w:rPr>
+          <w:lang w:val="ru-RU"/>
+        </w:rPr>
+      </w:pPr>
+      <w:r>
+        <w:rPr>
+          <w:lang w:val="ru-RU"/>
+        </w:rPr>
+        <w:t>Отформатируйте логический том в файловую систему ext4.</w:t>
+      </w:r>
+    </w:p>
+    <w:p>
+      <w:pPr>
+        <w:pStyle w:val="code-title"/>
+      </w:pPr>
+      <w:r>
+        <w:t xml:space="preserve">alexander@pc-u-mephi01:~$ </w:t>
+      </w:r>
+      <w:proofErr w:type="spellStart"/>
+      <w:r>
+        <w:t>sudo</w:t>
+      </w:r>
+      <w:proofErr w:type="spellEnd"/>
+      <w:r>
+        <w:t xml:space="preserve"> mkfs.ext4 /dev/</w:t>
+      </w:r>
+      <w:proofErr w:type="spellStart"/>
+      <w:r>
+        <w:t>vg_data</w:t>
+      </w:r>
+      <w:proofErr w:type="spellEnd"/>
+      <w:r>
+        <w:t>/</w:t>
+      </w:r>
+      <w:proofErr w:type="spellStart"/>
+      <w:r>
+        <w:t>lv_storage</w:t>
+      </w:r>
+      <w:proofErr w:type="spellEnd"/>
+    </w:p>
+    <w:p>
+      <w:pPr>
+        <w:pStyle w:val="code"/>
+        <w:jc w:val="both"/>
+      </w:pPr>
+      <w:r>
+        <w:t>mke2fs 1.47.0 (5-Feb-2023)</w:t>
+      </w:r>
+    </w:p>
+    <w:p>
+      <w:pPr>
+        <w:pStyle w:val="code"/>
+        <w:jc w:val="both"/>
+      </w:pPr>
+      <w:r>
+        <w:t xml:space="preserve">Creating filesystem with 522240 4k blocks and 130560 </w:t>
+      </w:r>
+      <w:proofErr w:type="spellStart"/>
+      <w:r>
+        <w:t>inodes</w:t>
+      </w:r>
+      <w:proofErr w:type="spellEnd"/>
+    </w:p>
+    <w:p>
+      <w:pPr>
+        <w:pStyle w:val="code"/>
+        <w:jc w:val="both"/>
+      </w:pPr>
+      <w:r>
+        <w:t>Filesystem UUID: 68a3a2b7-3fd9-4fa4-95c2-2680de9ac792</w:t>
+      </w:r>
+    </w:p>
+    <w:p>
+      <w:pPr>
+        <w:pStyle w:val="code"/>
+        <w:jc w:val="both"/>
+      </w:pPr>
+      <w:r>
+        <w:t>Superblock backups stored on blocks:</w:t>
+      </w:r>
+    </w:p>
+    <w:p>
+      <w:pPr>
+        <w:pStyle w:val="code"/>
+        <w:jc w:val="both"/>
+      </w:pPr>
+      <w:r>
+        <w:t xml:space="preserve">        32768, 98304, 163840, 229376, 294912</w:t>
+      </w:r>
+    </w:p>
+    <w:p>
+      <w:pPr>
+        <w:pStyle w:val="code"/>
+        <w:jc w:val="both"/>
+      </w:pPr>
+    </w:p>
+    <w:p>
+      <w:pPr>
+        <w:pStyle w:val="code"/>
+        <w:jc w:val="both"/>
+      </w:pPr>
+      <w:r>
+        <w:t>Allocating group tables: done</w:t>
+      </w:r>
+    </w:p>
+    <w:p>
+      <w:pPr>
+        <w:pStyle w:val="code"/>
+        <w:jc w:val="both"/>
+      </w:pPr>
+      <w:r>
+        <w:t xml:space="preserve">Writing </w:t>
+      </w:r>
+      <w:proofErr w:type="spellStart"/>
+      <w:r>
+        <w:t>inode</w:t>
+      </w:r>
+      <w:proofErr w:type="spellEnd"/>
+      <w:r>
+        <w:t xml:space="preserve"> tables: done</w:t>
+      </w:r>
+    </w:p>
+    <w:p>
+      <w:pPr>
+        <w:pStyle w:val="code"/>
+        <w:jc w:val="both"/>
+      </w:pPr>
+      <w:r>
+        <w:t>Creating journal (8192 blocks): done</w:t>
+      </w:r>
+    </w:p>
+    <w:p>
+      <w:pPr>
+        <w:pStyle w:val="code"/>
+      </w:pPr>
+      <w:r>
+        <w:t>Writing superblocks and filesystem accounting information: done</w:t>
+      </w:r>
+    </w:p>
+    <w:p>
+      <w:pPr>
+        <w:pStyle w:val="body-ubuntu"/>
+        <w:rPr>
+          <w:lang w:val="ru-RU"/>
+        </w:rPr>
+      </w:pPr>
+    </w:p>
+    <w:p>
+      <w:pPr>
+        <w:pStyle w:val="body-ubuntu"/>
+        <w:rPr>
+          <w:lang w:val="ru-RU"/>
+        </w:rPr>
+      </w:pPr>
+      <w:r>
+        <w:rPr>
+          <w:lang w:val="ru-RU"/>
+        </w:rPr>
+        <w:t>Смонтируйте файловую систему в директорию.</w:t>
+      </w:r>
+    </w:p>
+    <w:p>
+      <w:pPr>
+        <w:pStyle w:val="body-ubuntu"/>
+        <w:rPr>
+          <w:lang w:val="ru-RU"/>
+        </w:rPr>
+      </w:pPr>
+      <w:r>
+        <w:rPr>
+          <w:lang w:val="ru-RU"/>
+        </w:rPr>
+        <w:t xml:space="preserve">Для этого создадим папку </w:t>
+      </w:r>
+      <w:r>
+        <w:rPr>
+          <w:lang w:val="ru-RU"/>
+        </w:rPr>
+        <w:t>“</w:t>
+      </w:r>
+      <w:r>
+        <w:t>storage</w:t>
+      </w:r>
+      <w:r>
+        <w:rPr>
+          <w:lang w:val="ru-RU"/>
+        </w:rPr>
+        <w:t xml:space="preserve">” </w:t>
+      </w:r>
+      <w:r>
+        <w:rPr>
+          <w:lang w:val="ru-RU"/>
+        </w:rPr>
+        <w:t xml:space="preserve">в </w:t>
+      </w:r>
+      <w:r>
+        <w:rPr>
+          <w:lang w:val="ru-RU"/>
+        </w:rPr>
+        <w:t>/</w:t>
+      </w:r>
+      <w:proofErr w:type="spellStart"/>
+      <w:r>
+        <w:t>mnt</w:t>
+      </w:r>
+      <w:proofErr w:type="spellEnd"/>
+      <w:r>
+        <w:rPr>
+          <w:lang w:val="ru-RU"/>
+        </w:rPr>
+        <w:t xml:space="preserve">, затем </w:t>
+      </w:r>
+      <w:proofErr w:type="spellStart"/>
+      <w:r>
+        <w:rPr>
+          <w:lang w:val="ru-RU"/>
+        </w:rPr>
+        <w:t>примонтируем</w:t>
+      </w:r>
+      <w:proofErr w:type="spellEnd"/>
+      <w:r>
+        <w:rPr>
+          <w:lang w:val="ru-RU"/>
+        </w:rPr>
+        <w:t xml:space="preserve"> </w:t>
+      </w:r>
+      <w:r>
+        <w:rPr>
+          <w:lang w:val="ru-RU"/>
+        </w:rPr>
+        <w:t xml:space="preserve">том в </w:t>
+      </w:r>
+      <w:r>
+        <w:rPr>
+          <w:lang w:val="ru-RU"/>
+        </w:rPr>
+        <w:t>эту папку.</w:t>
+      </w:r>
+    </w:p>
+    <w:p>
+      <w:pPr>
+        <w:pStyle w:val="code"/>
+      </w:pPr>
+      <w:r>
+        <w:t xml:space="preserve">alexander@pc-u-mephi01:~$ </w:t>
+      </w:r>
+      <w:proofErr w:type="spellStart"/>
+      <w:r>
+        <w:t>sudo</w:t>
+      </w:r>
+      <w:proofErr w:type="spellEnd"/>
+      <w:r>
+        <w:t xml:space="preserve"> </w:t>
+      </w:r>
+      <w:proofErr w:type="spellStart"/>
+      <w:r>
+        <w:t>mkdir</w:t>
+      </w:r>
+      <w:proofErr w:type="spellEnd"/>
+      <w:r>
+        <w:t xml:space="preserve"> -p /</w:t>
+      </w:r>
+      <w:proofErr w:type="spellStart"/>
+      <w:r>
+        <w:t>mnt</w:t>
+      </w:r>
+      <w:proofErr w:type="spellEnd"/>
+      <w:r>
+        <w:t>/storage</w:t>
+      </w:r>
+    </w:p>
+    <w:p>
+      <w:pPr>
+        <w:pStyle w:val="code"/>
+      </w:pPr>
+      <w:r>
+        <w:t xml:space="preserve">alexander@pc-u-mephi01:~$ </w:t>
+      </w:r>
+      <w:proofErr w:type="spellStart"/>
+      <w:r>
+        <w:t>sudo</w:t>
+      </w:r>
+      <w:proofErr w:type="spellEnd"/>
+      <w:r>
+        <w:t xml:space="preserve"> mount /dev/</w:t>
+      </w:r>
+      <w:proofErr w:type="spellStart"/>
+      <w:r>
+        <w:t>vg_data</w:t>
+      </w:r>
+      <w:proofErr w:type="spellEnd"/>
+      <w:r>
+        <w:t>/</w:t>
+      </w:r>
+      <w:proofErr w:type="spellStart"/>
+      <w:r>
+        <w:t>lv_storage</w:t>
+      </w:r>
+      <w:proofErr w:type="spellEnd"/>
+      <w:r>
+        <w:t xml:space="preserve"> /</w:t>
+      </w:r>
+      <w:proofErr w:type="spellStart"/>
+      <w:r>
+        <w:t>mnt</w:t>
+      </w:r>
+      <w:proofErr w:type="spellEnd"/>
+      <w:r>
+        <w:t>/storage</w:t>
+      </w:r>
+    </w:p>
+    <w:p>
+      <w:pPr>
+        <w:pStyle w:val="body-ubuntu"/>
+        <w:rPr>
+          <w:lang w:val="ru-RU"/>
+        </w:rPr>
+      </w:pPr>
+    </w:p>
+    <w:p>
+      <w:pPr>
+        <w:pStyle w:val="body-ubuntu"/>
+        <w:rPr>
+          <w:lang w:val="ru-RU"/>
+        </w:rPr>
+      </w:pPr>
+      <w:r>
+        <w:rPr>
+          <w:lang w:val="ru-RU"/>
+        </w:rPr>
+        <w:t>Убедимся, что том смонтир</w:t>
+      </w:r>
+      <w:r>
+        <w:rPr>
+          <w:lang w:val="ru-RU"/>
+        </w:rPr>
+        <w:t>ован в указанное расположение и виден в списке.</w:t>
+      </w:r>
+    </w:p>
+    <w:p>
+      <w:pPr>
+        <w:pStyle w:val="code-title"/>
+      </w:pPr>
+      <w:r>
+        <w:t xml:space="preserve">alexander@pc-u-mephi01:~$ </w:t>
+      </w:r>
+      <w:proofErr w:type="spellStart"/>
+      <w:r>
+        <w:t>df</w:t>
+      </w:r>
+      <w:proofErr w:type="spellEnd"/>
+      <w:r>
+        <w:t xml:space="preserve"> -h /</w:t>
+      </w:r>
+      <w:proofErr w:type="spellStart"/>
+      <w:r>
+        <w:t>mnt</w:t>
+      </w:r>
+      <w:proofErr w:type="spellEnd"/>
+      <w:r>
+        <w:t>/storage</w:t>
+      </w:r>
+    </w:p>
+    <w:p>
+      <w:pPr>
+        <w:pStyle w:val="code"/>
+        <w:jc w:val="both"/>
+      </w:pPr>
+      <w:r>
+        <w:t>Filesystem                      Size  Used Avail Use% Mounted on</w:t>
+      </w:r>
+    </w:p>
+    <w:p>
+      <w:pPr>
+        <w:pStyle w:val="code"/>
+        <w:jc w:val="both"/>
+      </w:pPr>
+      <w:r>
+        <w:t>/dev/mapper/</w:t>
+      </w:r>
+      <w:proofErr w:type="spellStart"/>
+      <w:r>
+        <w:t>vg_data-lv_storage</w:t>
+      </w:r>
+      <w:proofErr w:type="spellEnd"/>
+      <w:r>
+        <w:t xml:space="preserve">  2.0G   24K  1.9G   1% /</w:t>
+      </w:r>
+      <w:proofErr w:type="spellStart"/>
+      <w:r>
+        <w:t>mnt</w:t>
+      </w:r>
+      <w:proofErr w:type="spellEnd"/>
+      <w:r>
+        <w:t>/storage</w:t>
+      </w:r>
+    </w:p>
+    <w:p>
+      <w:pPr>
+        <w:pStyle w:val="code"/>
+        <w:jc w:val="both"/>
+      </w:pPr>
+      <w:r>
+        <w:t xml:space="preserve">alexander@pc-u-mephi01:~$ </w:t>
+      </w:r>
+      <w:proofErr w:type="spellStart"/>
+      <w:r>
+        <w:t>lsblk</w:t>
+      </w:r>
+      <w:proofErr w:type="spellEnd"/>
+    </w:p>
+    <w:p>
+      <w:pPr>
+        <w:pStyle w:val="code"/>
+        <w:jc w:val="both"/>
+      </w:pPr>
+      <w:r>
+        <w:t>NAME                      MAJ:MIN RM  SIZE RO TYPE  MOUNTPOINTS</w:t>
+      </w:r>
+    </w:p>
+    <w:p>
+      <w:pPr>
+        <w:pStyle w:val="code"/>
+        <w:jc w:val="both"/>
+      </w:pPr>
+      <w:proofErr w:type="spellStart"/>
+      <w:r>
+        <w:t>sda</w:t>
+      </w:r>
+      <w:proofErr w:type="spellEnd"/>
+      <w:r>
+        <w:t xml:space="preserve">                         8:0    0  100G  0 disk</w:t>
+      </w:r>
+    </w:p>
+    <w:p>
+      <w:pPr>
+        <w:pStyle w:val="code"/>
+        <w:jc w:val="both"/>
+      </w:pPr>
+      <w:r>
+        <w:t>├─sda1                      8:1    0    1M  0 part</w:t>
+      </w:r>
+    </w:p>
+    <w:p>
+      <w:pPr>
+        <w:pStyle w:val="code"/>
+        <w:jc w:val="both"/>
+      </w:pPr>
+      <w:r>
+        <w:t>├─sda2                      8:2    0    2G  0 part  /boot</w:t>
+      </w:r>
+    </w:p>
+    <w:p>
+      <w:pPr>
+        <w:pStyle w:val="code"/>
+        <w:jc w:val="both"/>
+      </w:pPr>
+      <w:r>
+        <w:t>└─sda3                      8:3    0   98G  0 part</w:t>
+      </w:r>
+    </w:p>
+    <w:p>
+      <w:pPr>
+        <w:pStyle w:val="code"/>
+        <w:jc w:val="both"/>
+      </w:pPr>
+      <w:r>
+        <w:lastRenderedPageBreak/>
+        <w:t xml:space="preserve">  └─ubuntu--vg-ubuntu--lv 252:0    0   49G  0 </w:t>
+      </w:r>
+      <w:proofErr w:type="spellStart"/>
+      <w:r>
+        <w:t>lvm</w:t>
+      </w:r>
+      <w:proofErr w:type="spellEnd"/>
+      <w:r>
+        <w:t xml:space="preserve">   /</w:t>
+      </w:r>
+    </w:p>
+    <w:p>
+      <w:pPr>
+        <w:pStyle w:val="code"/>
+        <w:jc w:val="both"/>
+      </w:pPr>
+      <w:proofErr w:type="spellStart"/>
+      <w:r>
+        <w:t>sdb</w:t>
+      </w:r>
+      <w:proofErr w:type="spellEnd"/>
+      <w:r>
+        <w:t xml:space="preserve">                         8:16   0    1G  0 disk</w:t>
+      </w:r>
+    </w:p>
+    <w:p>
+      <w:pPr>
+        <w:pStyle w:val="code"/>
+        <w:jc w:val="both"/>
+      </w:pPr>
+      <w:r>
+        <w:t>└─md0                       9:0    0    2G  0 raid5</w:t>
+      </w:r>
+    </w:p>
+    <w:p>
+      <w:pPr>
+        <w:pStyle w:val="code"/>
+        <w:jc w:val="both"/>
+      </w:pPr>
+      <w:r>
+        <w:t xml:space="preserve">  └─</w:t>
+      </w:r>
+      <w:proofErr w:type="spellStart"/>
+      <w:r>
+        <w:t>vg_data-lv_storage</w:t>
+      </w:r>
+      <w:proofErr w:type="spellEnd"/>
+      <w:r>
+        <w:t xml:space="preserve">    252:1    0    2G  0 </w:t>
+      </w:r>
+      <w:proofErr w:type="spellStart"/>
+      <w:r>
+        <w:t>lvm</w:t>
+      </w:r>
+      <w:proofErr w:type="spellEnd"/>
+      <w:r>
+        <w:t xml:space="preserve">   /</w:t>
+      </w:r>
+      <w:proofErr w:type="spellStart"/>
+      <w:r>
+        <w:t>mnt</w:t>
+      </w:r>
+      <w:proofErr w:type="spellEnd"/>
+      <w:r>
+        <w:t>/storage</w:t>
+      </w:r>
+    </w:p>
+    <w:p>
+      <w:pPr>
+        <w:pStyle w:val="code"/>
+        <w:jc w:val="both"/>
+      </w:pPr>
+      <w:proofErr w:type="spellStart"/>
+      <w:r>
+        <w:t>sdc</w:t>
+      </w:r>
+      <w:proofErr w:type="spellEnd"/>
+      <w:r>
+        <w:t xml:space="preserve">                         8:32   0    2G  0 disk</w:t>
+      </w:r>
+    </w:p>
+    <w:p>
+      <w:pPr>
+        <w:pStyle w:val="code"/>
+        <w:jc w:val="both"/>
+      </w:pPr>
+      <w:r>
+        <w:t>└─md0                       9:0    0    2G  0 raid5</w:t>
+      </w:r>
+    </w:p>
+    <w:p>
+      <w:pPr>
+        <w:pStyle w:val="code"/>
+        <w:jc w:val="both"/>
+      </w:pPr>
+      <w:r>
+        <w:t xml:space="preserve">  └─</w:t>
+      </w:r>
+      <w:proofErr w:type="spellStart"/>
+      <w:r>
+        <w:t>vg_data-lv_storage</w:t>
+      </w:r>
+      <w:proofErr w:type="spellEnd"/>
+      <w:r>
+        <w:t xml:space="preserve">    252:1    0    2G  0 </w:t>
+      </w:r>
+      <w:proofErr w:type="spellStart"/>
+      <w:r>
+        <w:t>lvm</w:t>
+      </w:r>
+      <w:proofErr w:type="spellEnd"/>
+      <w:r>
+        <w:t xml:space="preserve">   /</w:t>
+      </w:r>
+      <w:proofErr w:type="spellStart"/>
+      <w:r>
+        <w:t>mnt</w:t>
+      </w:r>
+      <w:proofErr w:type="spellEnd"/>
+      <w:r>
+        <w:t>/storage</w:t>
+      </w:r>
+    </w:p>
+    <w:p>
+      <w:pPr>
+        <w:pStyle w:val="code"/>
+        <w:jc w:val="both"/>
+      </w:pPr>
+      <w:proofErr w:type="spellStart"/>
+      <w:r>
+        <w:t>sdd</w:t>
+      </w:r>
+      <w:proofErr w:type="spellEnd"/>
+      <w:r>
+        <w:t xml:space="preserve">                         8:48   0    3G  0 disk</w:t>
+      </w:r>
+    </w:p>
+    <w:p>
+      <w:pPr>
+        <w:pStyle w:val="code"/>
+        <w:jc w:val="both"/>
+      </w:pPr>
+      <w:r>
+        <w:t>└─md0                       9:0    0    2G  0 raid5</w:t>
+      </w:r>
+    </w:p>
+    <w:p>
+      <w:pPr>
+        <w:pStyle w:val="code"/>
+        <w:jc w:val="both"/>
+      </w:pPr>
+      <w:r>
+        <w:t xml:space="preserve">  └─</w:t>
+      </w:r>
+      <w:proofErr w:type="spellStart"/>
+      <w:r>
+        <w:t>vg_data-lv_storage</w:t>
+      </w:r>
+      <w:proofErr w:type="spellEnd"/>
+      <w:r>
+        <w:t xml:space="preserve">    252:1    0    2G  0 </w:t>
+      </w:r>
+      <w:proofErr w:type="spellStart"/>
+      <w:r>
+        <w:t>lvm</w:t>
+      </w:r>
+      <w:proofErr w:type="spellEnd"/>
+      <w:r>
+        <w:t xml:space="preserve">   /</w:t>
+      </w:r>
+      <w:proofErr w:type="spellStart"/>
+      <w:r>
+        <w:t>mnt</w:t>
+      </w:r>
+      <w:proofErr w:type="spellEnd"/>
+      <w:r>
+        <w:t>/storage</w:t>
+      </w:r>
+    </w:p>
+    <w:p>
+      <w:pPr>
+        <w:pStyle w:val="code"/>
+      </w:pPr>
+      <w:r>
+        <w:t>sr0                        11:0    1 1024M  0 rom</w:t>
+      </w:r>
+    </w:p>
+    <w:p>
+      <w:pPr>
+        <w:pStyle w:val="body-ubuntu"/>
+      </w:pPr>
+    </w:p>
+    <w:p>
+      <w:pPr>
+        <w:pStyle w:val="body-ubuntu"/>
+        <w:rPr>
+          <w:lang w:val="ru-RU"/>
+        </w:rPr>
+      </w:pPr>
+      <w:r>
+        <w:rPr>
+          <w:lang w:val="ru-RU"/>
+        </w:rPr>
+        <w:t xml:space="preserve">Также добавим </w:t>
+      </w:r>
+      <w:r>
+        <w:rPr>
+          <w:lang w:val="ru-RU"/>
+        </w:rPr>
+        <w:t xml:space="preserve">том в </w:t>
+      </w:r>
+      <w:r>
+        <w:rPr>
+          <w:lang w:val="ru-RU"/>
+        </w:rPr>
+        <w:t>/</w:t>
+      </w:r>
+      <w:proofErr w:type="spellStart"/>
+      <w:r>
+        <w:t>etc</w:t>
+      </w:r>
+      <w:proofErr w:type="spellEnd"/>
+      <w:r>
+        <w:rPr>
+          <w:lang w:val="ru-RU"/>
+        </w:rPr>
+        <w:t>/</w:t>
+      </w:r>
+      <w:proofErr w:type="spellStart"/>
+      <w:r>
+        <w:t>fstab</w:t>
+      </w:r>
+      <w:proofErr w:type="spellEnd"/>
+      <w:r>
+        <w:rPr>
+          <w:lang w:val="ru-RU"/>
+        </w:rPr>
+        <w:t>, чтобы при запуске ОС происходил автоматический монтаж:</w:t>
+      </w:r>
+    </w:p>
+    <w:p>
+      <w:pPr>
+        <w:pStyle w:val="code-title"/>
+      </w:pPr>
+      <w:r>
+        <w:t>alexander@pc-u-mephi01:</w:t>
+      </w:r>
+      <w:r>
+        <w:t>~</w:t>
+      </w:r>
+      <w:r>
+        <w:t xml:space="preserve">$ </w:t>
+      </w:r>
+      <w:proofErr w:type="spellStart"/>
+      <w:r>
+        <w:t>sudo</w:t>
+      </w:r>
+      <w:proofErr w:type="spellEnd"/>
+      <w:r>
+        <w:t xml:space="preserve"> nano /</w:t>
+      </w:r>
+      <w:proofErr w:type="spellStart"/>
+      <w:r>
+        <w:t>etc</w:t>
+      </w:r>
+      <w:proofErr w:type="spellEnd"/>
+      <w:r>
+        <w:t>/</w:t>
+      </w:r>
+      <w:proofErr w:type="spellStart"/>
+      <w:r>
+        <w:t>fstab</w:t>
+      </w:r>
+      <w:proofErr w:type="spellEnd"/>
+    </w:p>
+    <w:p>
+      <w:pPr>
+        <w:pStyle w:val="code-title"/>
+      </w:pPr>
+      <w:r>
+        <w:t xml:space="preserve">alexander@pc-u-mephi01:~$ </w:t>
+      </w:r>
+      <w:proofErr w:type="spellStart"/>
+      <w:r>
+        <w:t>sudo</w:t>
+      </w:r>
+      <w:proofErr w:type="spellEnd"/>
+      <w:r>
+        <w:t xml:space="preserve"> cat /</w:t>
+      </w:r>
+      <w:proofErr w:type="spellStart"/>
+      <w:r>
+        <w:t>etc</w:t>
+      </w:r>
+      <w:proofErr w:type="spellEnd"/>
+      <w:r>
+        <w:t>/</w:t>
+      </w:r>
+      <w:proofErr w:type="spellStart"/>
+      <w:r>
+        <w:t>fstab</w:t>
+      </w:r>
+      <w:proofErr w:type="spellEnd"/>
+    </w:p>
+    <w:p>
+      <w:pPr>
+        <w:pStyle w:val="code"/>
+        <w:jc w:val="both"/>
+      </w:pPr>
+      <w:r>
+        <w:t># /</w:t>
+      </w:r>
+      <w:proofErr w:type="spellStart"/>
+      <w:r>
+        <w:t>etc</w:t>
+      </w:r>
+      <w:proofErr w:type="spellEnd"/>
+      <w:r>
+        <w:t>/</w:t>
+      </w:r>
+      <w:proofErr w:type="spellStart"/>
+      <w:r>
+        <w:t>fstab</w:t>
+      </w:r>
+      <w:proofErr w:type="spellEnd"/>
+      <w:r>
+        <w:t>: static file system information.</w:t>
+      </w:r>
+    </w:p>
+    <w:p>
+      <w:pPr>
+        <w:pStyle w:val="code"/>
+        <w:jc w:val="both"/>
+      </w:pPr>
+      <w:r>
+        <w:t>#</w:t>
+      </w:r>
+    </w:p>
+    <w:p>
+      <w:pPr>
+        <w:pStyle w:val="code"/>
+        <w:jc w:val="both"/>
+      </w:pPr>
+      <w:r>
+        <w:t># Use '</w:t>
+      </w:r>
+      <w:proofErr w:type="spellStart"/>
+      <w:r>
+        <w:t>blkid</w:t>
+      </w:r>
+      <w:proofErr w:type="spellEnd"/>
+      <w:r>
+        <w:t>' to print the universally unique identifier for a</w:t>
+      </w:r>
+    </w:p>
+    <w:p>
+      <w:pPr>
+        <w:pStyle w:val="code"/>
+        <w:jc w:val="both"/>
+      </w:pPr>
+      <w:r>
+        <w:t># device; this may be used with UUID= as a more robust way to name devices</w:t>
+      </w:r>
+    </w:p>
+    <w:p>
+      <w:pPr>
+        <w:pStyle w:val="code"/>
+        <w:jc w:val="both"/>
+      </w:pPr>
+      <w:r>
+        <w:t xml:space="preserve"># that works even if disks are added and removed. See </w:t>
+      </w:r>
+      <w:proofErr w:type="spellStart"/>
+      <w:r>
+        <w:t>fstab</w:t>
+      </w:r>
+      <w:proofErr w:type="spellEnd"/>
+      <w:r>
+        <w:t>(5).</w:t>
+      </w:r>
+    </w:p>
+    <w:p>
+      <w:pPr>
+        <w:pStyle w:val="code"/>
+        <w:jc w:val="both"/>
+      </w:pPr>
+      <w:r>
+        <w:t>#</w:t>
+      </w:r>
+    </w:p>
+    <w:p>
+      <w:pPr>
+        <w:pStyle w:val="code"/>
+        <w:jc w:val="both"/>
+      </w:pPr>
+      <w:r>
+        <w:t># &lt;file system&gt; &lt;mount point&gt;   &lt;type&gt;  &lt;options&gt;       &lt;dump&gt;  &lt;pass&gt;</w:t>
+      </w:r>
+    </w:p>
+    <w:p>
+      <w:pPr>
+        <w:pStyle w:val="code"/>
+        <w:jc w:val="both"/>
+      </w:pPr>
+      <w:r>
+        <w:t xml:space="preserve"># / was on /dev/ubuntu-vg/ubuntu-lv during </w:t>
+      </w:r>
+      <w:proofErr w:type="spellStart"/>
+      <w:r>
+        <w:t>curtin</w:t>
+      </w:r>
+      <w:proofErr w:type="spellEnd"/>
+      <w:r>
+        <w:t xml:space="preserve"> installation</w:t>
+      </w:r>
+    </w:p>
+    <w:p>
+      <w:pPr>
+        <w:pStyle w:val="code"/>
+        <w:jc w:val="both"/>
+      </w:pPr>
+      <w:r>
+        <w:t>/dev/disk/by-id/dm-uuid-LVM-tPuCK1VrVo0cdhWimPrwpVe6tmu1rIpP7tfYVa4MQTzHJBhyz6Z9Vh9nLR4UblB4 / ext4 defaults 0 1</w:t>
+      </w:r>
+    </w:p>
+    <w:p>
+      <w:pPr>
+        <w:pStyle w:val="code"/>
+        <w:jc w:val="both"/>
+      </w:pPr>
+      <w:r>
+        <w:t xml:space="preserve"># /boot was on /dev/sda2 during </w:t>
+      </w:r>
+      <w:proofErr w:type="spellStart"/>
+      <w:r>
+        <w:t>curtin</w:t>
+      </w:r>
+      <w:proofErr w:type="spellEnd"/>
+      <w:r>
+        <w:t xml:space="preserve"> installation</w:t>
+      </w:r>
+    </w:p>
+    <w:p>
+      <w:pPr>
+        <w:pStyle w:val="code"/>
+        <w:jc w:val="both"/>
+      </w:pPr>
+      <w:r>
+        <w:t>/dev/disk/by-</w:t>
+      </w:r>
+      <w:proofErr w:type="spellStart"/>
+      <w:r>
+        <w:t>uuid</w:t>
+      </w:r>
+      <w:proofErr w:type="spellEnd"/>
+      <w:r>
+        <w:t>/e01963b4-73bc-4359-809e-ff11ace198d5 /boot ext4 defaults 0 1</w:t>
+      </w:r>
+    </w:p>
+    <w:p>
+      <w:pPr>
+        <w:pStyle w:val="code"/>
+        <w:jc w:val="both"/>
+      </w:pPr>
+      <w:r>
+        <w:t>/</w:t>
+      </w:r>
+      <w:proofErr w:type="spellStart"/>
+      <w:r>
+        <w:t>swap.img</w:t>
+      </w:r>
+      <w:proofErr w:type="spellEnd"/>
+      <w:r>
+        <w:t xml:space="preserve">       none    swap    </w:t>
+      </w:r>
+      <w:proofErr w:type="spellStart"/>
+      <w:r>
+        <w:t>sw</w:t>
+      </w:r>
+      <w:proofErr w:type="spellEnd"/>
+      <w:r>
+        <w:t xml:space="preserve">      0       0</w:t>
+      </w:r>
+    </w:p>
+    <w:p>
+      <w:pPr>
+        <w:pStyle w:val="code"/>
+      </w:pPr>
+      <w:r>
+        <w:rPr>
+          <w:highlight w:val="yellow"/>
+        </w:rPr>
+        <w:t>/dev/</w:t>
+      </w:r>
+      <w:proofErr w:type="spellStart"/>
+      <w:r>
+        <w:rPr>
+          <w:highlight w:val="yellow"/>
+        </w:rPr>
+        <w:t>vg_data</w:t>
+      </w:r>
+      <w:proofErr w:type="spellEnd"/>
+      <w:r>
+        <w:rPr>
+          <w:highlight w:val="yellow"/>
+        </w:rPr>
+        <w:t>/</w:t>
+      </w:r>
+      <w:proofErr w:type="spellStart"/>
+      <w:r>
+        <w:rPr>
+          <w:highlight w:val="yellow"/>
+        </w:rPr>
+        <w:t>lv_storage</w:t>
+      </w:r>
+      <w:proofErr w:type="spellEnd"/>
+      <w:r>
+        <w:rPr>
+          <w:highlight w:val="yellow"/>
+        </w:rPr>
+        <w:t xml:space="preserve"> /</w:t>
+      </w:r>
+      <w:proofErr w:type="spellStart"/>
+      <w:r>
+        <w:rPr>
+          <w:highlight w:val="yellow"/>
+        </w:rPr>
+        <w:t>mnt</w:t>
+      </w:r>
+      <w:proofErr w:type="spellEnd"/>
+      <w:r>
+        <w:rPr>
+          <w:highlight w:val="yellow"/>
+        </w:rPr>
+        <w:t>/storage    ext4    defaults        0       0</w:t>
+      </w:r>
+    </w:p>
+    <w:p>
+      <w:pPr>
+        <w:pStyle w:val="body-ubuntu"/>
+      </w:pPr>
+    </w:p>
+    <w:p>
+      <w:pPr>
+        <w:pStyle w:val="body-ubuntu"/>
+      </w:pPr>
     </w:p>
     <w:p>
       <w:pPr>
@@ -307,50 +2843,507 @@
           <w:bCs/>
           <w:lang w:val="ru-RU"/>
         </w:rPr>
-        <w:t>Настройка LVM:</w:t>
-      </w:r>
-    </w:p>
-    <w:p>
-      <w:pPr>
-        <w:pStyle w:val="body-ubuntu"/>
-        <w:rPr>
-          <w:lang w:val="ru-RU"/>
-        </w:rPr>
-      </w:pPr>
-      <w:r>
-        <w:rPr>
-          <w:lang w:val="ru-RU"/>
-        </w:rPr>
-        <w:t>Создайте физические тома на отдельных физических дисках (не обязательно использовать RAID на этом этапе).</w:t>
-      </w:r>
-    </w:p>
-    <w:p>
-      <w:pPr>
-        <w:pStyle w:val="body-ubuntu"/>
-        <w:rPr>
-          <w:lang w:val="ru-RU"/>
-        </w:rPr>
-      </w:pPr>
-      <w:r>
-        <w:rPr>
-          <w:lang w:val="ru-RU"/>
-        </w:rPr>
-        <w:t>Создайте группу томов (VG) на основе физических томов.</w:t>
-      </w:r>
-    </w:p>
-    <w:p>
-      <w:pPr>
-        <w:pStyle w:val="body-ubuntu"/>
-        <w:rPr>
-          <w:lang w:val="ru-RU"/>
-        </w:rPr>
-      </w:pPr>
-      <w:r>
-        <w:rPr>
-          <w:lang w:val="ru-RU"/>
-        </w:rPr>
-        <w:t>Создайте логический том (LV) на основе группы томов.</w:t>
-      </w:r>
+        <w:t>Эмуляция отказа диска:</w:t>
+      </w:r>
+    </w:p>
+    <w:p>
+      <w:pPr>
+        <w:pStyle w:val="body-ubuntu"/>
+      </w:pPr>
+      <w:r>
+        <w:rPr>
+          <w:lang w:val="ru-RU"/>
+        </w:rPr>
+        <w:t>Эмулируйте отказ одного из дисков в RAID-массиве.</w:t>
+      </w:r>
+    </w:p>
+    <w:p>
+      <w:pPr>
+        <w:pStyle w:val="body-ubuntu"/>
+        <w:rPr>
+          <w:lang w:val="ru-RU"/>
+        </w:rPr>
+      </w:pPr>
+      <w:r>
+        <w:rPr>
+          <w:lang w:val="ru-RU"/>
+        </w:rPr>
+        <w:t>Перед отказом диска убедимся, что все диски работают:</w:t>
+      </w:r>
+    </w:p>
+    <w:p>
+      <w:pPr>
+        <w:pStyle w:val="code-title"/>
+      </w:pPr>
+      <w:r>
+        <w:t>alexander@pc-u-mephi01:~$ cat /proc/</w:t>
+      </w:r>
+      <w:proofErr w:type="spellStart"/>
+      <w:r>
+        <w:t>mdstat</w:t>
+      </w:r>
+      <w:proofErr w:type="spellEnd"/>
+    </w:p>
+    <w:p>
+      <w:pPr>
+        <w:pStyle w:val="code"/>
+        <w:jc w:val="both"/>
+      </w:pPr>
+      <w:r>
+        <w:t>Personalities : [raid0] [raid1] [raid6] [raid5] [raid4] [raid10]</w:t>
+      </w:r>
+    </w:p>
+    <w:p>
+      <w:pPr>
+        <w:pStyle w:val="code"/>
+        <w:jc w:val="both"/>
+      </w:pPr>
+      <w:r>
+        <w:t xml:space="preserve">md0 : </w:t>
+      </w:r>
+      <w:r>
+        <w:rPr>
+          <w:highlight w:val="yellow"/>
+        </w:rPr>
+        <w:t>active</w:t>
+      </w:r>
+      <w:r>
+        <w:t xml:space="preserve"> raid5 </w:t>
+      </w:r>
+      <w:proofErr w:type="spellStart"/>
+      <w:r>
+        <w:t>sdd</w:t>
+      </w:r>
+      <w:proofErr w:type="spellEnd"/>
+      <w:r>
+        <w:t xml:space="preserve">[3] </w:t>
+      </w:r>
+      <w:proofErr w:type="spellStart"/>
+      <w:r>
+        <w:t>sdc</w:t>
+      </w:r>
+      <w:proofErr w:type="spellEnd"/>
+      <w:r>
+        <w:t xml:space="preserve">[1] </w:t>
+      </w:r>
+      <w:proofErr w:type="spellStart"/>
+      <w:r>
+        <w:t>sdb</w:t>
+      </w:r>
+      <w:proofErr w:type="spellEnd"/>
+      <w:r>
+        <w:t>[0]</w:t>
+      </w:r>
+    </w:p>
+    <w:p>
+      <w:pPr>
+        <w:pStyle w:val="code"/>
+        <w:jc w:val="both"/>
+      </w:pPr>
+      <w:r>
+        <w:t xml:space="preserve">      2093056 blocks super 1.2 level 5, 512k chunk, algorithm 2 </w:t>
+      </w:r>
+      <w:r>
+        <w:rPr>
+          <w:highlight w:val="yellow"/>
+        </w:rPr>
+        <w:t>[3/3] [UUU]</w:t>
+      </w:r>
+    </w:p>
+    <w:p>
+      <w:pPr>
+        <w:pStyle w:val="code"/>
+        <w:jc w:val="both"/>
+      </w:pPr>
+    </w:p>
+    <w:p>
+      <w:pPr>
+        <w:pStyle w:val="code"/>
+      </w:pPr>
+      <w:r>
+        <w:t>unused devices: &lt;none&gt;</w:t>
+      </w:r>
+      <w:r>
+        <w:t xml:space="preserve"> </w:t>
+      </w:r>
+    </w:p>
+    <w:p>
+      <w:pPr>
+        <w:pStyle w:val="body-ubuntu"/>
+        <w:rPr>
+          <w:lang w:val="ru-RU"/>
+        </w:rPr>
+      </w:pPr>
+    </w:p>
+    <w:p>
+      <w:pPr>
+        <w:pStyle w:val="body-ubuntu"/>
+        <w:rPr>
+          <w:lang w:val="ru-RU"/>
+        </w:rPr>
+      </w:pPr>
+      <w:r>
+        <w:rPr>
+          <w:lang w:val="ru-RU"/>
+        </w:rPr>
+        <w:lastRenderedPageBreak/>
+        <w:t xml:space="preserve">Эмулируем отказ диска </w:t>
+      </w:r>
+      <w:proofErr w:type="spellStart"/>
+      <w:r>
+        <w:t>sdb</w:t>
+      </w:r>
+      <w:proofErr w:type="spellEnd"/>
+      <w:r>
+        <w:rPr>
+          <w:lang w:val="ru-RU"/>
+        </w:rPr>
+        <w:t>. Убедимся, что отказ произошел:</w:t>
+      </w:r>
+    </w:p>
+    <w:p>
+      <w:pPr>
+        <w:pStyle w:val="code-title"/>
+      </w:pPr>
+      <w:r>
+        <w:t xml:space="preserve">alexander@pc-u-mephi01:~$ </w:t>
+      </w:r>
+      <w:proofErr w:type="spellStart"/>
+      <w:r>
+        <w:t>sudo</w:t>
+      </w:r>
+      <w:proofErr w:type="spellEnd"/>
+      <w:r>
+        <w:t xml:space="preserve"> </w:t>
+      </w:r>
+      <w:proofErr w:type="spellStart"/>
+      <w:r>
+        <w:t>mdadm</w:t>
+      </w:r>
+      <w:proofErr w:type="spellEnd"/>
+      <w:r>
+        <w:t xml:space="preserve"> --fail /dev/md0 /dev/</w:t>
+      </w:r>
+      <w:proofErr w:type="spellStart"/>
+      <w:r>
+        <w:t>sdb</w:t>
+      </w:r>
+      <w:proofErr w:type="spellEnd"/>
+    </w:p>
+    <w:p>
+      <w:pPr>
+        <w:pStyle w:val="code"/>
+        <w:rPr>
+          <w:lang w:val="ru-RU"/>
+        </w:rPr>
+      </w:pPr>
+      <w:proofErr w:type="spellStart"/>
+      <w:r>
+        <w:t>mdadm</w:t>
+      </w:r>
+      <w:proofErr w:type="spellEnd"/>
+      <w:r>
+        <w:t>: set /dev/</w:t>
+      </w:r>
+      <w:proofErr w:type="spellStart"/>
+      <w:r>
+        <w:t>sdb</w:t>
+      </w:r>
+      <w:proofErr w:type="spellEnd"/>
+      <w:r>
+        <w:t xml:space="preserve"> faulty in /dev/md0</w:t>
+      </w:r>
+    </w:p>
+    <w:p>
+      <w:pPr>
+        <w:pStyle w:val="code-title"/>
+      </w:pPr>
+      <w:r>
+        <w:t xml:space="preserve">alexander@pc-u-mephi01:~$ </w:t>
+      </w:r>
+      <w:proofErr w:type="spellStart"/>
+      <w:r>
+        <w:t>sudo</w:t>
+      </w:r>
+      <w:proofErr w:type="spellEnd"/>
+      <w:r>
+        <w:t xml:space="preserve"> </w:t>
+      </w:r>
+      <w:proofErr w:type="spellStart"/>
+      <w:r>
+        <w:t>mdadm</w:t>
+      </w:r>
+      <w:proofErr w:type="spellEnd"/>
+      <w:r>
+        <w:t xml:space="preserve"> --remove /dev/md0 /dev/</w:t>
+      </w:r>
+      <w:proofErr w:type="spellStart"/>
+      <w:r>
+        <w:t>sdb</w:t>
+      </w:r>
+      <w:proofErr w:type="spellEnd"/>
+    </w:p>
+    <w:p>
+      <w:pPr>
+        <w:pStyle w:val="code"/>
+        <w:jc w:val="both"/>
+      </w:pPr>
+      <w:proofErr w:type="spellStart"/>
+      <w:r>
+        <w:t>mdadm</w:t>
+      </w:r>
+      <w:proofErr w:type="spellEnd"/>
+      <w:r>
+        <w:t>: hot removed /dev/</w:t>
+      </w:r>
+      <w:proofErr w:type="spellStart"/>
+      <w:r>
+        <w:t>sdb</w:t>
+      </w:r>
+      <w:proofErr w:type="spellEnd"/>
+      <w:r>
+        <w:t xml:space="preserve"> from /dev/md0</w:t>
+      </w:r>
+    </w:p>
+    <w:p>
+      <w:pPr>
+        <w:pStyle w:val="code-title"/>
+      </w:pPr>
+      <w:r>
+        <w:t>alexander@pc-u-mephi01:~$ cat /proc/</w:t>
+      </w:r>
+      <w:proofErr w:type="spellStart"/>
+      <w:r>
+        <w:t>mdstat</w:t>
+      </w:r>
+      <w:proofErr w:type="spellEnd"/>
+    </w:p>
+    <w:p>
+      <w:pPr>
+        <w:pStyle w:val="code"/>
+      </w:pPr>
+      <w:r>
+        <w:t>Personalities : [raid0] [raid1] [raid6] [raid5] [raid4] [raid10]</w:t>
+      </w:r>
+    </w:p>
+    <w:p>
+      <w:pPr>
+        <w:pStyle w:val="code"/>
+      </w:pPr>
+      <w:r>
+        <w:t xml:space="preserve">md0 : active raid5 </w:t>
+      </w:r>
+      <w:proofErr w:type="spellStart"/>
+      <w:r>
+        <w:rPr>
+          <w:highlight w:val="yellow"/>
+        </w:rPr>
+        <w:t>sdd</w:t>
+      </w:r>
+      <w:proofErr w:type="spellEnd"/>
+      <w:r>
+        <w:rPr>
+          <w:highlight w:val="yellow"/>
+        </w:rPr>
+        <w:t xml:space="preserve">[3] </w:t>
+      </w:r>
+      <w:proofErr w:type="spellStart"/>
+      <w:r>
+        <w:rPr>
+          <w:highlight w:val="yellow"/>
+        </w:rPr>
+        <w:t>sdc</w:t>
+      </w:r>
+      <w:proofErr w:type="spellEnd"/>
+      <w:r>
+        <w:rPr>
+          <w:highlight w:val="yellow"/>
+        </w:rPr>
+        <w:t>[1]</w:t>
+      </w:r>
+    </w:p>
+    <w:p>
+      <w:pPr>
+        <w:pStyle w:val="code"/>
+      </w:pPr>
+      <w:r>
+        <w:t xml:space="preserve">      2093056 blocks super 1.2 level 5, 512k chunk, algorithm 2 </w:t>
+      </w:r>
+      <w:r>
+        <w:rPr>
+          <w:highlight w:val="yellow"/>
+        </w:rPr>
+        <w:t>[3/2] [_UU]</w:t>
+      </w:r>
+    </w:p>
+    <w:p>
+      <w:pPr>
+        <w:pStyle w:val="code"/>
+      </w:pPr>
+    </w:p>
+    <w:p>
+      <w:pPr>
+        <w:pStyle w:val="code"/>
+        <w:rPr>
+          <w:lang w:val="ru-RU"/>
+        </w:rPr>
+      </w:pPr>
+      <w:r>
+        <w:t>unused devices: &lt;none&gt;</w:t>
+      </w:r>
+    </w:p>
+    <w:p>
+      <w:pPr>
+        <w:pStyle w:val="body-ubuntu"/>
+        <w:rPr>
+          <w:lang w:val="ru-RU"/>
+        </w:rPr>
+      </w:pPr>
+    </w:p>
+    <w:p>
+      <w:pPr>
+        <w:pStyle w:val="body-ubuntu"/>
+        <w:rPr>
+          <w:lang w:val="ru-RU"/>
+        </w:rPr>
+      </w:pPr>
+      <w:r>
+        <w:rPr>
+          <w:lang w:val="ru-RU"/>
+        </w:rPr>
+        <w:t>Проверьте, что система продолжает работать и доступ к данным сохраняется.</w:t>
+      </w:r>
+    </w:p>
+    <w:p>
+      <w:pPr>
+        <w:pStyle w:val="body-ubuntu"/>
+        <w:rPr>
+          <w:lang w:val="ru-RU"/>
+        </w:rPr>
+      </w:pPr>
+      <w:r>
+        <w:rPr>
+          <w:lang w:val="ru-RU"/>
+        </w:rPr>
+        <w:t>Для этого создадим текстовый файл, запишем в него некоторый текст, а затем попытаемся его прочитать:</w:t>
+      </w:r>
+    </w:p>
+    <w:p>
+      <w:pPr>
+        <w:pStyle w:val="code-title"/>
+      </w:pPr>
+      <w:r>
+        <w:t>alexander@pc-u-mephi01:~$ echo "</w:t>
+      </w:r>
+      <w:proofErr w:type="spellStart"/>
+      <w:r>
+        <w:t>Тест</w:t>
+      </w:r>
+      <w:proofErr w:type="spellEnd"/>
+      <w:r>
+        <w:t xml:space="preserve"> </w:t>
+      </w:r>
+      <w:proofErr w:type="spellStart"/>
+      <w:r>
+        <w:t>после</w:t>
+      </w:r>
+      <w:proofErr w:type="spellEnd"/>
+      <w:r>
+        <w:t xml:space="preserve"> </w:t>
+      </w:r>
+      <w:proofErr w:type="spellStart"/>
+      <w:r>
+        <w:t>отказа</w:t>
+      </w:r>
+      <w:proofErr w:type="spellEnd"/>
+      <w:r>
+        <w:t xml:space="preserve">" | </w:t>
+      </w:r>
+      <w:proofErr w:type="spellStart"/>
+      <w:r>
+        <w:t>sudo</w:t>
+      </w:r>
+      <w:proofErr w:type="spellEnd"/>
+      <w:r>
+        <w:t xml:space="preserve"> tee /</w:t>
+      </w:r>
+      <w:proofErr w:type="spellStart"/>
+      <w:r>
+        <w:t>mnt</w:t>
+      </w:r>
+      <w:proofErr w:type="spellEnd"/>
+      <w:r>
+        <w:t>/storage/test_after_failure.txt</w:t>
+      </w:r>
+    </w:p>
+    <w:p>
+      <w:pPr>
+        <w:pStyle w:val="code"/>
+        <w:jc w:val="both"/>
+      </w:pPr>
+      <w:proofErr w:type="spellStart"/>
+      <w:r>
+        <w:t>Тест</w:t>
+      </w:r>
+      <w:proofErr w:type="spellEnd"/>
+      <w:r>
+        <w:t xml:space="preserve"> </w:t>
+      </w:r>
+      <w:proofErr w:type="spellStart"/>
+      <w:r>
+        <w:t>после</w:t>
+      </w:r>
+      <w:proofErr w:type="spellEnd"/>
+      <w:r>
+        <w:t xml:space="preserve"> </w:t>
+      </w:r>
+      <w:proofErr w:type="spellStart"/>
+      <w:r>
+        <w:t>отказа</w:t>
+      </w:r>
+      <w:proofErr w:type="spellEnd"/>
+    </w:p>
+    <w:p>
+      <w:pPr>
+        <w:pStyle w:val="code-title"/>
+      </w:pPr>
+      <w:r>
+        <w:t>alexander@pc-u-mephi01:~$ cat /</w:t>
+      </w:r>
+      <w:proofErr w:type="spellStart"/>
+      <w:r>
+        <w:t>mnt</w:t>
+      </w:r>
+      <w:proofErr w:type="spellEnd"/>
+      <w:r>
+        <w:t>/storage/test_after_failure.txt</w:t>
+      </w:r>
+    </w:p>
+    <w:p>
+      <w:pPr>
+        <w:pStyle w:val="code"/>
+      </w:pPr>
+      <w:proofErr w:type="spellStart"/>
+      <w:r>
+        <w:t>Тест</w:t>
+      </w:r>
+      <w:proofErr w:type="spellEnd"/>
+      <w:r>
+        <w:t xml:space="preserve"> </w:t>
+      </w:r>
+      <w:proofErr w:type="spellStart"/>
+      <w:r>
+        <w:t>после</w:t>
+      </w:r>
+      <w:proofErr w:type="spellEnd"/>
+      <w:r>
+        <w:t xml:space="preserve"> </w:t>
+      </w:r>
+      <w:proofErr w:type="spellStart"/>
+      <w:r>
+        <w:t>отказа</w:t>
+      </w:r>
+      <w:proofErr w:type="spellEnd"/>
     </w:p>
     <w:p>
       <w:pPr>
@@ -373,22 +3366,324 @@
           <w:bCs/>
           <w:lang w:val="ru-RU"/>
         </w:rPr>
-        <w:t>Настройка RAID:</w:t>
-      </w:r>
-    </w:p>
-    <w:p>
-      <w:pPr>
-        <w:pStyle w:val="body-ubuntu"/>
-        <w:rPr>
-          <w:lang w:val="ru-RU"/>
-        </w:rPr>
-      </w:pPr>
-      <w:r>
-        <w:rPr>
-          <w:lang w:val="ru-RU"/>
-        </w:rPr>
-        <w:t>Создайте RAID-массив на основе логических томов (например, RAID 1 или RAID 5).</w:t>
-      </w:r>
+        <w:t>Восстановление и проверка:</w:t>
+      </w:r>
+    </w:p>
+    <w:p>
+      <w:pPr>
+        <w:pStyle w:val="body-ubuntu"/>
+        <w:rPr>
+          <w:lang w:val="ru-RU"/>
+        </w:rPr>
+      </w:pPr>
+      <w:r>
+        <w:rPr>
+          <w:lang w:val="ru-RU"/>
+        </w:rPr>
+        <w:t>Восстановите отказавший диск и добавьте его обратно в RAID-массив.</w:t>
+      </w:r>
+    </w:p>
+    <w:p>
+      <w:pPr>
+        <w:pStyle w:val="body-ubuntu"/>
+        <w:rPr>
+          <w:lang w:val="ru-RU"/>
+        </w:rPr>
+      </w:pPr>
+      <w:r>
+        <w:rPr>
+          <w:lang w:val="ru-RU"/>
+        </w:rPr>
+        <w:t xml:space="preserve">Для восстановления диска добавим </w:t>
+      </w:r>
+      <w:r>
+        <w:rPr>
+          <w:lang w:val="ru-RU"/>
+        </w:rPr>
+        <w:t>«испорченный» диск обратно в массив, затем понаблюдаем за процессом восстановления диска в массиве</w:t>
+      </w:r>
+      <w:r>
+        <w:rPr>
+          <w:lang w:val="ru-RU"/>
+        </w:rPr>
+        <w:t xml:space="preserve">. Однако, в нашем случае диск </w:t>
+      </w:r>
+      <w:proofErr w:type="spellStart"/>
+      <w:r>
+        <w:t>sdb</w:t>
+      </w:r>
+      <w:proofErr w:type="spellEnd"/>
+      <w:r>
+        <w:rPr>
+          <w:lang w:val="ru-RU"/>
+        </w:rPr>
+        <w:t xml:space="preserve"> имеет объем 1 Гб, в связи с чем его восстановление занимает очень небольшое время</w:t>
+      </w:r>
+      <w:r>
+        <w:rPr>
+          <w:lang w:val="ru-RU"/>
+        </w:rPr>
+        <w:t>.</w:t>
+      </w:r>
+    </w:p>
+    <w:p>
+      <w:pPr>
+        <w:pStyle w:val="body-ubuntu"/>
+        <w:rPr>
+          <w:lang w:val="ru-RU"/>
+        </w:rPr>
+      </w:pPr>
+      <w:r>
+        <w:rPr>
+          <w:lang w:val="ru-RU"/>
+        </w:rPr>
+        <w:t xml:space="preserve">Когда восстановление завершится, в </w:t>
+      </w:r>
+      <w:r>
+        <w:rPr>
+          <w:lang w:val="ru-RU"/>
+        </w:rPr>
+        <w:t>/</w:t>
+      </w:r>
+      <w:r>
+        <w:t>proc</w:t>
+      </w:r>
+      <w:r>
+        <w:rPr>
+          <w:lang w:val="ru-RU"/>
+        </w:rPr>
+        <w:t>/</w:t>
+      </w:r>
+      <w:proofErr w:type="spellStart"/>
+      <w:r>
+        <w:t>mdstat</w:t>
+      </w:r>
+      <w:proofErr w:type="spellEnd"/>
+      <w:r>
+        <w:rPr>
+          <w:lang w:val="ru-RU"/>
+        </w:rPr>
+        <w:t xml:space="preserve"> </w:t>
+      </w:r>
+      <w:r>
+        <w:rPr>
+          <w:lang w:val="ru-RU"/>
+        </w:rPr>
+        <w:t>будет показано, что все три диска – активны.</w:t>
+      </w:r>
+    </w:p>
+    <w:p>
+      <w:pPr>
+        <w:pStyle w:val="code-title"/>
+      </w:pPr>
+      <w:r>
+        <w:t xml:space="preserve">alexander@pc-u-mephi01:~$ </w:t>
+      </w:r>
+      <w:proofErr w:type="spellStart"/>
+      <w:r>
+        <w:t>sudo</w:t>
+      </w:r>
+      <w:proofErr w:type="spellEnd"/>
+      <w:r>
+        <w:t xml:space="preserve"> </w:t>
+      </w:r>
+      <w:proofErr w:type="spellStart"/>
+      <w:r>
+        <w:t>mdadm</w:t>
+      </w:r>
+      <w:proofErr w:type="spellEnd"/>
+      <w:r>
+        <w:t xml:space="preserve"> --add /dev/md0 /dev/</w:t>
+      </w:r>
+      <w:proofErr w:type="spellStart"/>
+      <w:r>
+        <w:t>sdb</w:t>
+      </w:r>
+      <w:proofErr w:type="spellEnd"/>
+    </w:p>
+    <w:p>
+      <w:pPr>
+        <w:pStyle w:val="code"/>
+      </w:pPr>
+      <w:proofErr w:type="spellStart"/>
+      <w:r>
+        <w:t>mdadm</w:t>
+      </w:r>
+      <w:proofErr w:type="spellEnd"/>
+      <w:r>
+        <w:t>: added /dev/</w:t>
+      </w:r>
+      <w:proofErr w:type="spellStart"/>
+      <w:r>
+        <w:t>sdb</w:t>
+      </w:r>
+      <w:proofErr w:type="spellEnd"/>
+    </w:p>
+    <w:p>
+      <w:pPr>
+        <w:pStyle w:val="code-title"/>
+        <w:rPr>
+          <w:lang w:val="ru-RU"/>
+        </w:rPr>
+      </w:pPr>
+      <w:r>
+        <w:t>alexander@pc-u-mephi01:~$ watch -n 1 cat /proc/</w:t>
+      </w:r>
+      <w:proofErr w:type="spellStart"/>
+      <w:r>
+        <w:t>mdstat</w:t>
+      </w:r>
+      <w:proofErr w:type="spellEnd"/>
+    </w:p>
+    <w:p>
+      <w:pPr>
+        <w:pStyle w:val="code-title"/>
+      </w:pPr>
+      <w:r>
+        <w:t>alexander@pc-u-mephi01:~$ cat /proc/</w:t>
+      </w:r>
+      <w:proofErr w:type="spellStart"/>
+      <w:r>
+        <w:t>mdstat</w:t>
+      </w:r>
+      <w:proofErr w:type="spellEnd"/>
+    </w:p>
+    <w:p>
+      <w:pPr>
+        <w:pStyle w:val="code"/>
+      </w:pPr>
+      <w:r>
+        <w:t>Personalities : [raid0] [raid1] [raid6] [raid5] [raid4] [raid10]</w:t>
+      </w:r>
+    </w:p>
+    <w:p>
+      <w:pPr>
+        <w:pStyle w:val="code"/>
+      </w:pPr>
+      <w:r>
+        <w:t xml:space="preserve">md0 : active raid5 </w:t>
+      </w:r>
+      <w:proofErr w:type="spellStart"/>
+      <w:r>
+        <w:rPr>
+          <w:highlight w:val="yellow"/>
+        </w:rPr>
+        <w:t>sdb</w:t>
+      </w:r>
+      <w:proofErr w:type="spellEnd"/>
+      <w:r>
+        <w:rPr>
+          <w:highlight w:val="yellow"/>
+        </w:rPr>
+        <w:t xml:space="preserve">[4] </w:t>
+      </w:r>
+      <w:proofErr w:type="spellStart"/>
+      <w:r>
+        <w:rPr>
+          <w:highlight w:val="yellow"/>
+        </w:rPr>
+        <w:t>sdd</w:t>
+      </w:r>
+      <w:proofErr w:type="spellEnd"/>
+      <w:r>
+        <w:rPr>
+          <w:highlight w:val="yellow"/>
+        </w:rPr>
+        <w:t xml:space="preserve">[3] </w:t>
+      </w:r>
+      <w:proofErr w:type="spellStart"/>
+      <w:r>
+        <w:rPr>
+          <w:highlight w:val="yellow"/>
+        </w:rPr>
+        <w:t>sdc</w:t>
+      </w:r>
+      <w:proofErr w:type="spellEnd"/>
+      <w:r>
+        <w:rPr>
+          <w:highlight w:val="yellow"/>
+        </w:rPr>
+        <w:t>[1]</w:t>
+      </w:r>
+    </w:p>
+    <w:p>
+      <w:pPr>
+        <w:pStyle w:val="code"/>
+      </w:pPr>
+      <w:r>
+        <w:t xml:space="preserve">      2093056 blocks super 1.2 level 5, 512k chunk, algorithm 2 [3/3] </w:t>
+      </w:r>
+      <w:r>
+        <w:rPr>
+          <w:highlight w:val="yellow"/>
+        </w:rPr>
+        <w:t>[UUU]</w:t>
+      </w:r>
+    </w:p>
+    <w:p>
+      <w:pPr>
+        <w:pStyle w:val="code"/>
+      </w:pPr>
+    </w:p>
+    <w:p>
+      <w:pPr>
+        <w:pStyle w:val="code"/>
+        <w:rPr>
+          <w:lang w:val="ru-RU"/>
+        </w:rPr>
+      </w:pPr>
+      <w:proofErr w:type="spellStart"/>
+      <w:r>
+        <w:rPr>
+          <w:lang w:val="ru-RU"/>
+        </w:rPr>
+        <w:t>unused</w:t>
+      </w:r>
+      <w:proofErr w:type="spellEnd"/>
+      <w:r>
+        <w:rPr>
+          <w:lang w:val="ru-RU"/>
+        </w:rPr>
+        <w:t xml:space="preserve"> </w:t>
+      </w:r>
+      <w:proofErr w:type="spellStart"/>
+      <w:r>
+        <w:rPr>
+          <w:lang w:val="ru-RU"/>
+        </w:rPr>
+        <w:t>devices</w:t>
+      </w:r>
+      <w:proofErr w:type="spellEnd"/>
+      <w:r>
+        <w:rPr>
+          <w:lang w:val="ru-RU"/>
+        </w:rPr>
+        <w:t>: &lt;</w:t>
+      </w:r>
+      <w:proofErr w:type="spellStart"/>
+      <w:r>
+        <w:rPr>
+          <w:lang w:val="ru-RU"/>
+        </w:rPr>
+        <w:t>none</w:t>
+      </w:r>
+      <w:proofErr w:type="spellEnd"/>
+      <w:r>
+        <w:rPr>
+          <w:lang w:val="ru-RU"/>
+        </w:rPr>
+        <w:t>&gt;</w:t>
+      </w:r>
+    </w:p>
+    <w:p>
+      <w:pPr>
+        <w:pStyle w:val="body-ubuntu"/>
+      </w:pPr>
+    </w:p>
+    <w:p>
+      <w:pPr>
+        <w:pStyle w:val="body-ubuntu"/>
+      </w:pPr>
     </w:p>
     <w:p>
       <w:pPr>
@@ -402,8 +3697,70 @@
           <w:lang w:val="ru-RU"/>
         </w:rPr>
         <w:lastRenderedPageBreak/>
-        <w:t>Проверьте, что RAID-массив успешно создан и работает корректно.</w:t>
-      </w:r>
+        <w:t>Проверьте процесс восстановления и убедитесь, что данные корректно синхронизированы.</w:t>
+      </w:r>
+    </w:p>
+    <w:p>
+      <w:pPr>
+        <w:pStyle w:val="body-ubuntu"/>
+        <w:rPr>
+          <w:lang w:val="ru-RU"/>
+        </w:rPr>
+      </w:pPr>
+      <w:r>
+        <w:rPr>
+          <w:lang w:val="ru-RU"/>
+        </w:rPr>
+        <w:t>Проверим доступность информации, записанной в текстовый документ</w:t>
+      </w:r>
+      <w:r>
+        <w:rPr>
+          <w:lang w:val="ru-RU"/>
+        </w:rPr>
+        <w:t>.</w:t>
+      </w:r>
+    </w:p>
+    <w:p>
+      <w:pPr>
+        <w:pStyle w:val="code-title"/>
+      </w:pPr>
+      <w:r>
+        <w:t>alexander@pc-u-mephi01:~$ cat /</w:t>
+      </w:r>
+      <w:proofErr w:type="spellStart"/>
+      <w:r>
+        <w:t>mnt</w:t>
+      </w:r>
+      <w:proofErr w:type="spellEnd"/>
+      <w:r>
+        <w:t>/storage/test_after_failure.txt</w:t>
+      </w:r>
+    </w:p>
+    <w:p>
+      <w:pPr>
+        <w:pStyle w:val="code"/>
+      </w:pPr>
+      <w:proofErr w:type="spellStart"/>
+      <w:r>
+        <w:t>Тест</w:t>
+      </w:r>
+      <w:proofErr w:type="spellEnd"/>
+      <w:r>
+        <w:t xml:space="preserve"> </w:t>
+      </w:r>
+      <w:proofErr w:type="spellStart"/>
+      <w:r>
+        <w:t>после</w:t>
+      </w:r>
+      <w:proofErr w:type="spellEnd"/>
+      <w:r>
+        <w:t xml:space="preserve"> </w:t>
+      </w:r>
+      <w:proofErr w:type="spellStart"/>
+      <w:r>
+        <w:t>отказа</w:t>
+      </w:r>
+      <w:proofErr w:type="spellEnd"/>
     </w:p>
     <w:p>
       <w:pPr>
@@ -426,63 +3783,105 @@
           <w:bCs/>
           <w:lang w:val="ru-RU"/>
         </w:rPr>
-        <w:t>Форматирование и монтирование файловой системы:</w:t>
-      </w:r>
-    </w:p>
-    <w:p>
-      <w:pPr>
-        <w:pStyle w:val="body-ubuntu"/>
-        <w:rPr>
-          <w:lang w:val="ru-RU"/>
-        </w:rPr>
-      </w:pPr>
-      <w:r>
-        <w:rPr>
-          <w:lang w:val="ru-RU"/>
-        </w:rPr>
-        <w:t>Отформатируйте RAID-массив в файловую систему (например, ext4).</w:t>
-      </w:r>
-    </w:p>
-    <w:p>
-      <w:pPr>
-        <w:pStyle w:val="body-ubuntu"/>
-        <w:rPr>
-          <w:lang w:val="ru-RU"/>
-        </w:rPr>
-      </w:pPr>
-      <w:r>
-        <w:rPr>
-          <w:lang w:val="ru-RU"/>
-        </w:rPr>
-        <w:t>Смонтируйте файловую систему в директорию (например, /</w:t>
-      </w:r>
-      <w:proofErr w:type="spellStart"/>
-      <w:r>
-        <w:rPr>
-          <w:lang w:val="ru-RU"/>
-        </w:rPr>
-        <w:t>mnt</w:t>
-      </w:r>
-      <w:proofErr w:type="spellEnd"/>
-      <w:r>
-        <w:rPr>
-          <w:lang w:val="ru-RU"/>
-        </w:rPr>
-        <w:t>/</w:t>
-      </w:r>
-      <w:proofErr w:type="spellStart"/>
-      <w:r>
-        <w:rPr>
-          <w:lang w:val="ru-RU"/>
-        </w:rPr>
-        <w:t>data</w:t>
-      </w:r>
-      <w:proofErr w:type="spellEnd"/>
-      <w:r>
-        <w:rPr>
-          <w:lang w:val="ru-RU"/>
-        </w:rPr>
-        <w:t>).</w:t>
+        <w:t>Заключение:</w:t>
+      </w:r>
+    </w:p>
+    <w:p>
+      <w:pPr>
+        <w:pStyle w:val="body-ubuntu"/>
+        <w:rPr>
+          <w:lang w:val="ru-RU"/>
+        </w:rPr>
+      </w:pPr>
+      <w:r>
+        <w:rPr>
+          <w:lang w:val="ru-RU"/>
+        </w:rPr>
+        <w:t xml:space="preserve">Было выполнено </w:t>
+      </w:r>
+      <w:r>
+        <w:rPr>
+          <w:lang w:val="ru-RU"/>
+        </w:rPr>
+        <w:t xml:space="preserve">создание </w:t>
+      </w:r>
+      <w:r>
+        <w:rPr>
+          <w:lang w:val="ru-RU"/>
+        </w:rPr>
+        <w:t>отказоустойчивого хранилища на базе RAID 5 + LVM.</w:t>
+      </w:r>
+      <w:r>
+        <w:rPr>
+          <w:lang w:val="ru-RU"/>
+        </w:rPr>
+        <w:t xml:space="preserve"> </w:t>
+      </w:r>
+      <w:r>
+        <w:rPr>
+          <w:lang w:val="ru-RU"/>
+        </w:rPr>
+        <w:t>Провер</w:t>
+      </w:r>
+      <w:r>
+        <w:rPr>
+          <w:lang w:val="ru-RU"/>
+        </w:rPr>
+        <w:t xml:space="preserve">ена </w:t>
+      </w:r>
+      <w:r>
+        <w:rPr>
+          <w:lang w:val="ru-RU"/>
+        </w:rPr>
+        <w:t>работоспособность при отказе диска.</w:t>
+      </w:r>
+      <w:r>
+        <w:rPr>
+          <w:lang w:val="ru-RU"/>
+        </w:rPr>
+        <w:t xml:space="preserve"> </w:t>
+      </w:r>
+      <w:r>
+        <w:rPr>
+          <w:lang w:val="ru-RU"/>
+        </w:rPr>
+        <w:t>Успешно восстано</w:t>
+      </w:r>
+      <w:r>
+        <w:rPr>
+          <w:lang w:val="ru-RU"/>
+        </w:rPr>
+        <w:t xml:space="preserve">влен </w:t>
+      </w:r>
+      <w:r>
+        <w:rPr>
+          <w:lang w:val="ru-RU"/>
+        </w:rPr>
+        <w:t>массив</w:t>
+      </w:r>
+      <w:r>
+        <w:rPr>
+          <w:lang w:val="ru-RU"/>
+        </w:rPr>
+        <w:t xml:space="preserve">, выполнена проверка </w:t>
+      </w:r>
+      <w:r>
+        <w:rPr>
+          <w:lang w:val="ru-RU"/>
+        </w:rPr>
+        <w:t xml:space="preserve">целостности </w:t>
+      </w:r>
+      <w:r>
+        <w:rPr>
+          <w:lang w:val="ru-RU"/>
+        </w:rPr>
+        <w:t xml:space="preserve">и доступности </w:t>
+      </w:r>
+      <w:r>
+        <w:rPr>
+          <w:lang w:val="ru-RU"/>
+        </w:rPr>
+        <w:t>данных.</w:t>
       </w:r>
     </w:p>
     <w:p>
@@ -506,44 +3905,8 @@
           <w:bCs/>
           <w:lang w:val="ru-RU"/>
         </w:rPr>
-        <w:t>Эмуляция отказа диска:</w:t>
-      </w:r>
-    </w:p>
-    <w:p>
-      <w:pPr>
-        <w:pStyle w:val="body-ubuntu"/>
-        <w:rPr>
-          <w:lang w:val="ru-RU"/>
-        </w:rPr>
-      </w:pPr>
-      <w:r>
-        <w:rPr>
-          <w:lang w:val="ru-RU"/>
-        </w:rPr>
-        <w:t>Эмулируйте отказ одного из дисков в RAID-массиве.</w:t>
-      </w:r>
-    </w:p>
-    <w:p>
-      <w:pPr>
-        <w:pStyle w:val="body-ubuntu"/>
-        <w:rPr>
-          <w:lang w:val="ru-RU"/>
-        </w:rPr>
-      </w:pPr>
-      <w:r>
-        <w:rPr>
-          <w:lang w:val="ru-RU"/>
-        </w:rPr>
-        <w:t>Проверьте, что система продолжает работать и доступ к данным сохраняется.</w:t>
-      </w:r>
-    </w:p>
-    <w:p>
-      <w:pPr>
-        <w:pStyle w:val="body-ubuntu"/>
-        <w:rPr>
-          <w:lang w:val="ru-RU"/>
-        </w:rPr>
-      </w:pPr>
+        <w:t>Вторая часть (RAID+LVM):</w:t>
+      </w:r>
     </w:p>
     <w:p>
       <w:pPr>
@@ -558,6 +3921,256 @@
           <w:bCs/>
           <w:lang w:val="ru-RU"/>
         </w:rPr>
+        <w:t>Настройка LVM:</w:t>
+      </w:r>
+    </w:p>
+    <w:p>
+      <w:pPr>
+        <w:pStyle w:val="body-ubuntu"/>
+        <w:rPr>
+          <w:lang w:val="ru-RU"/>
+        </w:rPr>
+      </w:pPr>
+      <w:r>
+        <w:rPr>
+          <w:lang w:val="ru-RU"/>
+        </w:rPr>
+        <w:t>Создайте физические тома на отдельных физических дисках (не обязательно использовать RAID на этом этапе).</w:t>
+      </w:r>
+    </w:p>
+    <w:p>
+      <w:pPr>
+        <w:pStyle w:val="body-ubuntu"/>
+        <w:rPr>
+          <w:lang w:val="ru-RU"/>
+        </w:rPr>
+      </w:pPr>
+      <w:r>
+        <w:rPr>
+          <w:lang w:val="ru-RU"/>
+        </w:rPr>
+        <w:t>Создайте группу томов (VG) на основе физических томов.</w:t>
+      </w:r>
+    </w:p>
+    <w:p>
+      <w:pPr>
+        <w:pStyle w:val="body-ubuntu"/>
+        <w:rPr>
+          <w:lang w:val="ru-RU"/>
+        </w:rPr>
+      </w:pPr>
+      <w:r>
+        <w:rPr>
+          <w:lang w:val="ru-RU"/>
+        </w:rPr>
+        <w:t>Создайте логический том (LV) на основе группы томов.</w:t>
+      </w:r>
+    </w:p>
+    <w:p>
+      <w:pPr>
+        <w:pStyle w:val="body-ubuntu"/>
+        <w:rPr>
+          <w:lang w:val="ru-RU"/>
+        </w:rPr>
+      </w:pPr>
+    </w:p>
+    <w:p>
+      <w:pPr>
+        <w:pStyle w:val="body-ubuntu"/>
+        <w:rPr>
+          <w:lang w:val="ru-RU"/>
+        </w:rPr>
+      </w:pPr>
+      <w:r>
+        <w:rPr>
+          <w:b/>
+          <w:bCs/>
+          <w:lang w:val="ru-RU"/>
+        </w:rPr>
+        <w:t>Настройка RAID:</w:t>
+      </w:r>
+    </w:p>
+    <w:p>
+      <w:pPr>
+        <w:pStyle w:val="body-ubuntu"/>
+        <w:rPr>
+          <w:lang w:val="ru-RU"/>
+        </w:rPr>
+      </w:pPr>
+      <w:r>
+        <w:rPr>
+          <w:lang w:val="ru-RU"/>
+        </w:rPr>
+        <w:t>Создайте RAID-массив на основе логических томов (например, RAID 1 или RAID 5).</w:t>
+      </w:r>
+    </w:p>
+    <w:p>
+      <w:pPr>
+        <w:pStyle w:val="body-ubuntu"/>
+        <w:rPr>
+          <w:lang w:val="ru-RU"/>
+        </w:rPr>
+      </w:pPr>
+      <w:r>
+        <w:rPr>
+          <w:lang w:val="ru-RU"/>
+        </w:rPr>
+        <w:t>Проверьте, что RAID-массив успешно создан и работает корректно.</w:t>
+      </w:r>
+    </w:p>
+    <w:p>
+      <w:pPr>
+        <w:pStyle w:val="body-ubuntu"/>
+        <w:rPr>
+          <w:lang w:val="ru-RU"/>
+        </w:rPr>
+      </w:pPr>
+    </w:p>
+    <w:p>
+      <w:pPr>
+        <w:pStyle w:val="body-ubuntu"/>
+        <w:rPr>
+          <w:lang w:val="ru-RU"/>
+        </w:rPr>
+      </w:pPr>
+      <w:r>
+        <w:rPr>
+          <w:b/>
+          <w:bCs/>
+          <w:lang w:val="ru-RU"/>
+        </w:rPr>
+        <w:t>Форматирование и монтирование файловой системы:</w:t>
+      </w:r>
+    </w:p>
+    <w:p>
+      <w:pPr>
+        <w:pStyle w:val="body-ubuntu"/>
+        <w:rPr>
+          <w:lang w:val="ru-RU"/>
+        </w:rPr>
+      </w:pPr>
+      <w:r>
+        <w:rPr>
+          <w:lang w:val="ru-RU"/>
+        </w:rPr>
+        <w:t>Отформатируйте RAID-массив в файловую систему (например, ext4).</w:t>
+      </w:r>
+    </w:p>
+    <w:p>
+      <w:pPr>
+        <w:pStyle w:val="body-ubuntu"/>
+        <w:rPr>
+          <w:lang w:val="ru-RU"/>
+        </w:rPr>
+      </w:pPr>
+      <w:r>
+        <w:rPr>
+          <w:lang w:val="ru-RU"/>
+        </w:rPr>
+        <w:t>Смонтируйте файловую систему в директорию (например, /</w:t>
+      </w:r>
+      <w:proofErr w:type="spellStart"/>
+      <w:r>
+        <w:rPr>
+          <w:lang w:val="ru-RU"/>
+        </w:rPr>
+        <w:t>mnt</w:t>
+      </w:r>
+      <w:proofErr w:type="spellEnd"/>
+      <w:r>
+        <w:rPr>
+          <w:lang w:val="ru-RU"/>
+        </w:rPr>
+        <w:t>/</w:t>
+      </w:r>
+      <w:proofErr w:type="spellStart"/>
+      <w:r>
+        <w:rPr>
+          <w:lang w:val="ru-RU"/>
+        </w:rPr>
+        <w:t>data</w:t>
+      </w:r>
+      <w:proofErr w:type="spellEnd"/>
+      <w:r>
+        <w:rPr>
+          <w:lang w:val="ru-RU"/>
+        </w:rPr>
+        <w:t>).</w:t>
+      </w:r>
+    </w:p>
+    <w:p>
+      <w:pPr>
+        <w:pStyle w:val="body-ubuntu"/>
+        <w:rPr>
+          <w:lang w:val="ru-RU"/>
+        </w:rPr>
+      </w:pPr>
+    </w:p>
+    <w:p>
+      <w:pPr>
+        <w:pStyle w:val="body-ubuntu"/>
+        <w:rPr>
+          <w:lang w:val="ru-RU"/>
+        </w:rPr>
+      </w:pPr>
+      <w:r>
+        <w:rPr>
+          <w:b/>
+          <w:bCs/>
+          <w:lang w:val="ru-RU"/>
+        </w:rPr>
+        <w:t>Эмуляция отказа диска:</w:t>
+      </w:r>
+    </w:p>
+    <w:p>
+      <w:pPr>
+        <w:pStyle w:val="body-ubuntu"/>
+        <w:rPr>
+          <w:lang w:val="ru-RU"/>
+        </w:rPr>
+      </w:pPr>
+      <w:r>
+        <w:rPr>
+          <w:lang w:val="ru-RU"/>
+        </w:rPr>
+        <w:t>Эмулируйте отказ одного из дисков в RAID-массиве.</w:t>
+      </w:r>
+    </w:p>
+    <w:p>
+      <w:pPr>
+        <w:pStyle w:val="body-ubuntu"/>
+        <w:rPr>
+          <w:lang w:val="ru-RU"/>
+        </w:rPr>
+      </w:pPr>
+      <w:r>
+        <w:rPr>
+          <w:lang w:val="ru-RU"/>
+        </w:rPr>
+        <w:t>Проверьте, что система продолжает работать и доступ к данным сохраняется.</w:t>
+      </w:r>
+    </w:p>
+    <w:p>
+      <w:pPr>
+        <w:pStyle w:val="body-ubuntu"/>
+        <w:rPr>
+          <w:lang w:val="ru-RU"/>
+        </w:rPr>
+      </w:pPr>
+    </w:p>
+    <w:p>
+      <w:pPr>
+        <w:pStyle w:val="body-ubuntu"/>
+        <w:rPr>
+          <w:lang w:val="ru-RU"/>
+        </w:rPr>
+      </w:pPr>
+      <w:r>
+        <w:rPr>
+          <w:b/>
+          <w:bCs/>
+          <w:lang w:val="ru-RU"/>
+        </w:rPr>
         <w:t>Восстановление и проверка:</w:t>
       </w:r>
     </w:p>
@@ -586,6 +4199,7 @@
         <w:rPr>
           <w:lang w:val="ru-RU"/>
         </w:rPr>
+        <w:lastRenderedPageBreak/>
         <w:t>Проверьте процесс восстановления и убедитесь, что данные корректно синхронизированы.</w:t>
       </w:r>
     </w:p>
@@ -1563,7 +5177,7 @@
     <w:basedOn w:val="body"/>
     <w:link w:val="code0"/>
     <w:qFormat/>
-    <w:rsid w:val="00085302"/>
+    <w:rsid w:val="00C45428"/>
     <w:pPr>
       <w:pBdr>
         <w:top w:val="dotted" w:sz="4" w:space="1" w:color="auto"/>
@@ -1572,10 +5186,12 @@
         <w:right w:val="dotted" w:sz="4" w:space="4" w:color="auto"/>
       </w:pBdr>
       <w:spacing w:after="40"/>
+      <w:jc w:val="left"/>
     </w:pPr>
     <w:rPr>
       <w:rFonts w:ascii="Cascadia Mono" w:hAnsi="Cascadia Mono"/>
       <w:color w:val="3A3A3A" w:themeColor="background2" w:themeShade="40"/>
+      <w:sz w:val="24"/>
       <w:lang w:val="en-US"/>
     </w:rPr>
   </w:style>
@@ -1583,7 +5199,7 @@
     <w:name w:val="code Знак"/>
     <w:basedOn w:val="body0"/>
     <w:link w:val="code"/>
-    <w:rsid w:val="00085302"/>
+    <w:rsid w:val="00C45428"/>
     <w:rPr>
       <w:rFonts w:ascii="Cascadia Mono" w:hAnsi="Cascadia Mono" w:cs="Times New Roman"/>
       <w:color w:val="3A3A3A" w:themeColor="background2" w:themeShade="40"/>
@@ -1597,25 +5213,25 @@
     <w:basedOn w:val="code"/>
     <w:link w:val="code-title0"/>
     <w:qFormat/>
-    <w:rsid w:val="00DC6D6A"/>
+    <w:rsid w:val="00C45428"/>
     <w:pPr>
-      <w:shd w:val="clear" w:color="auto" w:fill="C1E4F5" w:themeFill="accent1" w:themeFillTint="33"/>
+      <w:shd w:val="clear" w:color="auto" w:fill="C1F0C7" w:themeFill="accent3" w:themeFillTint="33"/>
     </w:pPr>
     <w:rPr>
-      <w:color w:val="215E99" w:themeColor="text2" w:themeTint="BF"/>
+      <w:color w:val="124F1A" w:themeColor="accent3" w:themeShade="BF"/>
     </w:rPr>
   </w:style>
   <w:style w:type="character" w:customStyle="1" w:styleId="code-title0">
     <w:name w:val="code-title Знак"/>
     <w:basedOn w:val="code0"/>
     <w:link w:val="code-title"/>
-    <w:rsid w:val="00DC6D6A"/>
+    <w:rsid w:val="00C45428"/>
     <w:rPr>
       <w:rFonts w:ascii="Cascadia Mono" w:hAnsi="Cascadia Mono" w:cs="Times New Roman"/>
-      <w:color w:val="215E99" w:themeColor="text2" w:themeTint="BF"/>
+      <w:color w:val="124F1A" w:themeColor="accent3" w:themeShade="BF"/>
       <w:sz w:val="28"/>
       <w:szCs w:val="28"/>
-      <w:shd w:val="clear" w:color="auto" w:fill="C1E4F5" w:themeFill="accent1" w:themeFillTint="33"/>
+      <w:shd w:val="clear" w:color="auto" w:fill="C1F0C7" w:themeFill="accent3" w:themeFillTint="33"/>
       <w:lang w:val="en-US"/>
     </w:rPr>
   </w:style>
@@ -1638,6 +5254,49 @@
     <w:rPr>
       <w:rFonts w:ascii="Ubuntu" w:hAnsi="Ubuntu" w:cs="Times New Roman"/>
       <w:sz w:val="28"/>
+      <w:szCs w:val="28"/>
+      <w:lang w:val="en-US"/>
+    </w:rPr>
+  </w:style>
+  <w:style w:type="table" w:styleId="ac">
+    <w:name w:val="Table Grid"/>
+    <w:basedOn w:val="a1"/>
+    <w:uiPriority w:val="39"/>
+    <w:rsid w:val="004B4EDF"/>
+    <w:pPr>
+      <w:spacing w:after="0" w:line="240" w:lineRule="auto"/>
+    </w:pPr>
+    <w:tblPr>
+      <w:tblBorders>
+        <w:top w:val="single" w:sz="4" w:space="0" w:color="auto"/>
+        <w:left w:val="single" w:sz="4" w:space="0" w:color="auto"/>
+        <w:bottom w:val="single" w:sz="4" w:space="0" w:color="auto"/>
+        <w:right w:val="single" w:sz="4" w:space="0" w:color="auto"/>
+        <w:insideH w:val="single" w:sz="4" w:space="0" w:color="auto"/>
+        <w:insideV w:val="single" w:sz="4" w:space="0" w:color="auto"/>
+      </w:tblBorders>
+    </w:tblPr>
+  </w:style>
+  <w:style w:type="paragraph" w:customStyle="1" w:styleId="mono">
+    <w:name w:val="`mono`"/>
+    <w:next w:val="body-ubuntu"/>
+    <w:link w:val="mono0"/>
+    <w:rsid w:val="003D0A3F"/>
+    <w:rPr>
+      <w:rFonts w:ascii="Cascadia Mono" w:hAnsi="Cascadia Mono" w:cs="Times New Roman"/>
+      <w:color w:val="3A3A3A" w:themeColor="background2" w:themeShade="40"/>
+      <w:szCs w:val="28"/>
+      <w:lang w:val="en-US"/>
+    </w:rPr>
+  </w:style>
+  <w:style w:type="character" w:customStyle="1" w:styleId="mono0">
+    <w:name w:val="`mono` Знак"/>
+    <w:basedOn w:val="a0"/>
+    <w:link w:val="mono"/>
+    <w:rsid w:val="003D0A3F"/>
+    <w:rPr>
+      <w:rFonts w:ascii="Cascadia Mono" w:hAnsi="Cascadia Mono" w:cs="Times New Roman"/>
+      <w:color w:val="3A3A3A" w:themeColor="background2" w:themeShade="40"/>
       <w:szCs w:val="28"/>
       <w:lang w:val="en-US"/>
     </w:rPr>

--- a/1-sem/2 - Системное администрирование/ДЗ/2.1 - RAID и LVM массивы/hw-2.2-avpodstrechnyy.docx
+++ b/1-sem/2 - Системное администрирование/ДЗ/2.1 - RAID и LVM массивы/hw-2.2-avpodstrechnyy.docx
@@ -502,6 +502,236 @@
       </w:pPr>
       <w:r>
         <w:rPr>
+          <w:lang w:val="ru-RU"/>
+        </w:rPr>
+        <w:t xml:space="preserve">В процессе работы будем использовать </w:t>
+      </w:r>
+      <w:proofErr w:type="spellStart"/>
+      <w:r>
+        <w:rPr>
+          <w:lang w:val="ru-RU"/>
+        </w:rPr>
+        <w:t>снапшоты</w:t>
+      </w:r>
+      <w:proofErr w:type="spellEnd"/>
+      <w:r>
+        <w:rPr>
+          <w:lang w:val="ru-RU"/>
+        </w:rPr>
+        <w:t xml:space="preserve"> виртуальной машины</w:t>
+      </w:r>
+      <w:r>
+        <w:rPr>
+          <w:lang w:val="ru-RU"/>
+        </w:rPr>
+        <w:t>, чтобы была возможность откатиться на состояние, когда были созданы диски</w:t>
+      </w:r>
+      <w:r>
+        <w:rPr>
+          <w:lang w:val="ru-RU"/>
+        </w:rPr>
+        <w:t xml:space="preserve"> </w:t>
+      </w:r>
+      <w:proofErr w:type="spellStart"/>
+      <w:r>
+        <w:t>sdb</w:t>
+      </w:r>
+      <w:proofErr w:type="spellEnd"/>
+      <w:r>
+        <w:rPr>
+          <w:lang w:val="ru-RU"/>
+        </w:rPr>
+        <w:t xml:space="preserve">, </w:t>
+      </w:r>
+      <w:proofErr w:type="spellStart"/>
+      <w:r>
+        <w:t>sdc</w:t>
+      </w:r>
+      <w:proofErr w:type="spellEnd"/>
+      <w:r>
+        <w:rPr>
+          <w:lang w:val="ru-RU"/>
+        </w:rPr>
+        <w:t xml:space="preserve">, </w:t>
+      </w:r>
+      <w:proofErr w:type="spellStart"/>
+      <w:r>
+        <w:t>sdd</w:t>
+      </w:r>
+      <w:proofErr w:type="spellEnd"/>
+      <w:r>
+        <w:rPr>
+          <w:lang w:val="ru-RU"/>
+        </w:rPr>
+        <w:t xml:space="preserve">. После выполнения первой части </w:t>
+      </w:r>
+      <w:r>
+        <w:t>LVM</w:t>
+      </w:r>
+      <w:r>
+        <w:rPr>
+          <w:lang w:val="ru-RU"/>
+        </w:rPr>
+        <w:t>+</w:t>
+      </w:r>
+      <w:r>
+        <w:t>RAID</w:t>
+      </w:r>
+      <w:r>
+        <w:rPr>
+          <w:lang w:val="ru-RU"/>
+        </w:rPr>
+        <w:t xml:space="preserve"> </w:t>
+      </w:r>
+      <w:r>
+        <w:rPr>
+          <w:lang w:val="ru-RU"/>
+        </w:rPr>
+        <w:t xml:space="preserve">граф </w:t>
+      </w:r>
+      <w:proofErr w:type="spellStart"/>
+      <w:r>
+        <w:rPr>
+          <w:lang w:val="ru-RU"/>
+        </w:rPr>
+        <w:t>снапшотов</w:t>
+      </w:r>
+      <w:proofErr w:type="spellEnd"/>
+      <w:r>
+        <w:rPr>
+          <w:lang w:val="ru-RU"/>
+        </w:rPr>
+        <w:t xml:space="preserve"> выглядит как показано ниже (рис. 1)</w:t>
+      </w:r>
+      <w:r>
+        <w:rPr>
+          <w:lang w:val="ru-RU"/>
+        </w:rPr>
+        <w:t>.</w:t>
+      </w:r>
+    </w:p>
+    <w:p>
+      <w:pPr>
+        <w:pStyle w:val="body-ubuntu"/>
+        <w:jc w:val="center"/>
+        <w:rPr>
+          <w:lang w:val="ru-RU"/>
+        </w:rPr>
+      </w:pPr>
+      <w:r>
+        <w:rPr>
+          <w:noProof/>
+        </w:rPr>
+        <w:drawing>
+          <wp:inline distT="0" distB="0" distL="0" distR="0" wp14:anchorId="3B007789" wp14:editId="378A1690">
+            <wp:extent cx="5617636" cy="3998794"/>
+            <wp:effectExtent l="0" t="0" r="2540" b="1905"/>
+            <wp:docPr id="1" name="Рисунок 1"/>
+            <wp:cNvGraphicFramePr>
+              <a:graphicFrameLocks xmlns:a="http://schemas.openxmlformats.org/drawingml/2006/main" noChangeAspect="1"/>
+            </wp:cNvGraphicFramePr>
+            <a:graphic xmlns:a="http://schemas.openxmlformats.org/drawingml/2006/main">
+              <a:graphicData uri="http://schemas.openxmlformats.org/drawingml/2006/picture">
+                <pic:pic xmlns:pic="http://schemas.openxmlformats.org/drawingml/2006/picture">
+                  <pic:nvPicPr>
+                    <pic:cNvPr id="1" name=""/>
+                    <pic:cNvPicPr/>
+                  </pic:nvPicPr>
+                  <pic:blipFill>
+                    <a:blip r:embed="rId5"/>
+                    <a:stretch>
+                      <a:fillRect/>
+                    </a:stretch>
+                  </pic:blipFill>
+                  <pic:spPr>
+                    <a:xfrm>
+                      <a:off x="0" y="0"/>
+                      <a:ext cx="5629061" cy="4006927"/>
+                    </a:xfrm>
+                    <a:prstGeom prst="rect">
+                      <a:avLst/>
+                    </a:prstGeom>
+                  </pic:spPr>
+                </pic:pic>
+              </a:graphicData>
+            </a:graphic>
+          </wp:inline>
+        </w:drawing>
+      </w:r>
+    </w:p>
+    <w:p>
+      <w:pPr>
+        <w:pStyle w:val="body-ubuntu"/>
+        <w:jc w:val="center"/>
+        <w:rPr>
+          <w:lang w:val="ru-RU"/>
+        </w:rPr>
+      </w:pPr>
+      <w:r>
+        <w:rPr>
+          <w:lang w:val="ru-RU"/>
+        </w:rPr>
+        <w:t xml:space="preserve">Рисунок 1. </w:t>
+      </w:r>
+      <w:proofErr w:type="spellStart"/>
+      <w:r>
+        <w:rPr>
+          <w:lang w:val="ru-RU"/>
+        </w:rPr>
+        <w:t>Снапшоты</w:t>
+      </w:r>
+      <w:proofErr w:type="spellEnd"/>
+      <w:r>
+        <w:rPr>
+          <w:lang w:val="ru-RU"/>
+        </w:rPr>
+        <w:t xml:space="preserve"> ВМ </w:t>
+      </w:r>
+      <w:r>
+        <w:t>pc</w:t>
+      </w:r>
+      <w:r>
+        <w:rPr>
+          <w:lang w:val="ru-RU"/>
+        </w:rPr>
+        <w:t>-</w:t>
+      </w:r>
+      <w:r>
+        <w:t>u</w:t>
+      </w:r>
+      <w:r>
+        <w:rPr>
+          <w:lang w:val="ru-RU"/>
+        </w:rPr>
+        <w:t>-</w:t>
+      </w:r>
+      <w:proofErr w:type="spellStart"/>
+      <w:r>
+        <w:t>mephi</w:t>
+      </w:r>
+      <w:proofErr w:type="spellEnd"/>
+      <w:r>
+        <w:rPr>
+          <w:lang w:val="ru-RU"/>
+        </w:rPr>
+        <w:t>01</w:t>
+      </w:r>
+      <w:r>
+        <w:rPr>
+          <w:lang w:val="ru-RU"/>
+        </w:rPr>
+        <w:t>.</w:t>
+      </w:r>
+    </w:p>
+    <w:p>
+      <w:pPr>
+        <w:pStyle w:val="body-ubuntu"/>
+        <w:rPr>
+          <w:lang w:val="ru-RU"/>
+        </w:rPr>
+      </w:pPr>
+      <w:r>
+        <w:rPr>
           <w:b/>
           <w:bCs/>
           <w:lang w:val="ru-RU"/>
@@ -513,103 +743,201 @@
       <w:pPr>
         <w:pStyle w:val="body-ubuntu"/>
         <w:rPr>
-          <w:lang w:val="ru-RU"/>
-        </w:rPr>
-      </w:pPr>
-      <w:proofErr w:type="spellStart"/>
-      <w:r>
+          <w:i/>
+          <w:iCs/>
+          <w:lang w:val="ru-RU"/>
+        </w:rPr>
+      </w:pPr>
+      <w:proofErr w:type="spellStart"/>
+      <w:r>
+        <w:rPr>
+          <w:i/>
+          <w:iCs/>
+        </w:rPr>
         <w:t>Создайте</w:t>
       </w:r>
       <w:proofErr w:type="spellEnd"/>
       <w:r>
+        <w:rPr>
+          <w:i/>
+          <w:iCs/>
+        </w:rPr>
         <w:t xml:space="preserve"> RAID-</w:t>
       </w:r>
       <w:proofErr w:type="spellStart"/>
       <w:r>
+        <w:rPr>
+          <w:i/>
+          <w:iCs/>
+        </w:rPr>
         <w:t>массив</w:t>
       </w:r>
       <w:proofErr w:type="spellEnd"/>
       <w:r>
+        <w:rPr>
+          <w:i/>
+          <w:iCs/>
+        </w:rPr>
         <w:t xml:space="preserve"> с </w:t>
       </w:r>
       <w:proofErr w:type="spellStart"/>
       <w:r>
+        <w:rPr>
+          <w:i/>
+          <w:iCs/>
+        </w:rPr>
         <w:t>использованием</w:t>
       </w:r>
       <w:proofErr w:type="spellEnd"/>
       <w:r>
+        <w:rPr>
+          <w:i/>
+          <w:iCs/>
+        </w:rPr>
         <w:t xml:space="preserve"> </w:t>
       </w:r>
       <w:proofErr w:type="spellStart"/>
       <w:r>
+        <w:rPr>
+          <w:i/>
+          <w:iCs/>
+        </w:rPr>
         <w:t>технологии</w:t>
       </w:r>
       <w:proofErr w:type="spellEnd"/>
       <w:r>
+        <w:rPr>
+          <w:i/>
+          <w:iCs/>
+        </w:rPr>
         <w:t xml:space="preserve"> RAID 5 (</w:t>
       </w:r>
       <w:proofErr w:type="spellStart"/>
       <w:r>
+        <w:rPr>
+          <w:i/>
+          <w:iCs/>
+        </w:rPr>
         <w:t>или</w:t>
       </w:r>
       <w:proofErr w:type="spellEnd"/>
       <w:r>
+        <w:rPr>
+          <w:i/>
+          <w:iCs/>
+        </w:rPr>
         <w:t xml:space="preserve"> </w:t>
       </w:r>
       <w:proofErr w:type="spellStart"/>
       <w:r>
+        <w:rPr>
+          <w:i/>
+          <w:iCs/>
+        </w:rPr>
         <w:t>другой</w:t>
       </w:r>
       <w:proofErr w:type="spellEnd"/>
       <w:r>
+        <w:rPr>
+          <w:i/>
+          <w:iCs/>
+        </w:rPr>
         <w:t xml:space="preserve"> </w:t>
       </w:r>
       <w:proofErr w:type="spellStart"/>
       <w:r>
+        <w:rPr>
+          <w:i/>
+          <w:iCs/>
+        </w:rPr>
         <w:t>подходящей</w:t>
       </w:r>
       <w:proofErr w:type="spellEnd"/>
       <w:r>
+        <w:rPr>
+          <w:i/>
+          <w:iCs/>
+        </w:rPr>
         <w:t xml:space="preserve"> </w:t>
       </w:r>
       <w:proofErr w:type="spellStart"/>
       <w:r>
+        <w:rPr>
+          <w:i/>
+          <w:iCs/>
+        </w:rPr>
         <w:t>конфигурации</w:t>
       </w:r>
       <w:proofErr w:type="spellEnd"/>
       <w:r>
+        <w:rPr>
+          <w:i/>
+          <w:iCs/>
+        </w:rPr>
         <w:t xml:space="preserve">) </w:t>
       </w:r>
       <w:proofErr w:type="spellStart"/>
       <w:r>
+        <w:rPr>
+          <w:i/>
+          <w:iCs/>
+        </w:rPr>
         <w:t>на</w:t>
       </w:r>
       <w:proofErr w:type="spellEnd"/>
       <w:r>
+        <w:rPr>
+          <w:i/>
+          <w:iCs/>
+        </w:rPr>
         <w:t xml:space="preserve"> </w:t>
       </w:r>
       <w:proofErr w:type="spellStart"/>
       <w:r>
+        <w:rPr>
+          <w:i/>
+          <w:iCs/>
+        </w:rPr>
         <w:t>трех</w:t>
       </w:r>
       <w:proofErr w:type="spellEnd"/>
       <w:r>
+        <w:rPr>
+          <w:i/>
+          <w:iCs/>
+        </w:rPr>
         <w:t xml:space="preserve"> </w:t>
       </w:r>
       <w:proofErr w:type="spellStart"/>
       <w:r>
+        <w:rPr>
+          <w:i/>
+          <w:iCs/>
+        </w:rPr>
         <w:t>физических</w:t>
       </w:r>
       <w:proofErr w:type="spellEnd"/>
       <w:r>
+        <w:rPr>
+          <w:i/>
+          <w:iCs/>
+        </w:rPr>
         <w:t xml:space="preserve"> </w:t>
       </w:r>
       <w:proofErr w:type="spellStart"/>
       <w:r>
+        <w:rPr>
+          <w:i/>
+          <w:iCs/>
+        </w:rPr>
         <w:t>дисках</w:t>
       </w:r>
       <w:proofErr w:type="spellEnd"/>
       <w:r>
+        <w:rPr>
+          <w:i/>
+          <w:iCs/>
+        </w:rPr>
         <w:t>.</w:t>
       </w:r>
     </w:p>
@@ -640,7 +968,15 @@
         <w:pStyle w:val="code-title"/>
       </w:pPr>
       <w:r>
-        <w:t xml:space="preserve">alexander@pc-u-mephi01:~$ </w:t>
+        <w:t>alexander@pc-u-mephi</w:t>
+      </w:r>
+      <w:proofErr w:type="gramStart"/>
+      <w:r>
+        <w:t>01:~</w:t>
+      </w:r>
+      <w:proofErr w:type="gramEnd"/>
+      <w:r>
+        <w:t xml:space="preserve">$ </w:t>
       </w:r>
       <w:proofErr w:type="spellStart"/>
       <w:r>
@@ -653,7 +989,15 @@
         <w:pStyle w:val="code"/>
       </w:pPr>
       <w:r>
-        <w:t>NAME                      MAJ:MIN RM  SIZE RO TYPE MOUNTPOINTS</w:t>
+        <w:t xml:space="preserve">NAME                      </w:t>
+      </w:r>
+      <w:proofErr w:type="gramStart"/>
+      <w:r>
+        <w:t>MAJ:MIN</w:t>
+      </w:r>
+      <w:proofErr w:type="gramEnd"/>
+      <w:r>
+        <w:t xml:space="preserve"> RM  SIZE RO TYPE MOUNTPOINTS</w:t>
       </w:r>
     </w:p>
     <w:p>
@@ -666,39 +1010,79 @@
       </w:r>
       <w:proofErr w:type="spellEnd"/>
       <w:r>
-        <w:t xml:space="preserve">                         8:0    0  100G  0 disk</w:t>
-      </w:r>
-    </w:p>
-    <w:p>
-      <w:pPr>
-        <w:pStyle w:val="code"/>
-      </w:pPr>
-      <w:r>
-        <w:t>├─sda1                      8:1    0    1M  0 part</w:t>
-      </w:r>
-    </w:p>
-    <w:p>
-      <w:pPr>
-        <w:pStyle w:val="code"/>
-      </w:pPr>
-      <w:r>
-        <w:t>├─sda2                      8:2    0    2G  0 part /boot</w:t>
-      </w:r>
-    </w:p>
-    <w:p>
-      <w:pPr>
-        <w:pStyle w:val="code"/>
-      </w:pPr>
-      <w:r>
-        <w:t>└─sda3                      8:3    0   98G  0 part</w:t>
-      </w:r>
-    </w:p>
-    <w:p>
-      <w:pPr>
-        <w:pStyle w:val="code"/>
-      </w:pPr>
-      <w:r>
-        <w:t xml:space="preserve">  └─ubuntu--vg-ubuntu--lv 252:0    0   49G  0 </w:t>
+        <w:t xml:space="preserve">                         8:0    </w:t>
+      </w:r>
+      <w:proofErr w:type="gramStart"/>
+      <w:r>
+        <w:t>0  100</w:t>
+      </w:r>
+      <w:proofErr w:type="gramEnd"/>
+      <w:r>
+        <w:t>G  0 disk</w:t>
+      </w:r>
+    </w:p>
+    <w:p>
+      <w:pPr>
+        <w:pStyle w:val="code"/>
+      </w:pPr>
+      <w:r>
+        <w:t>├─sda1                      8:1    0    1</w:t>
+      </w:r>
+      <w:proofErr w:type="gramStart"/>
+      <w:r>
+        <w:t>M  0</w:t>
+      </w:r>
+      <w:proofErr w:type="gramEnd"/>
+      <w:r>
+        <w:t xml:space="preserve"> part</w:t>
+      </w:r>
+    </w:p>
+    <w:p>
+      <w:pPr>
+        <w:pStyle w:val="code"/>
+      </w:pPr>
+      <w:r>
+        <w:t>├─sda2                      8:2    0    2</w:t>
+      </w:r>
+      <w:proofErr w:type="gramStart"/>
+      <w:r>
+        <w:t>G  0</w:t>
+      </w:r>
+      <w:proofErr w:type="gramEnd"/>
+      <w:r>
+        <w:t xml:space="preserve"> part /boot</w:t>
+      </w:r>
+    </w:p>
+    <w:p>
+      <w:pPr>
+        <w:pStyle w:val="code"/>
+      </w:pPr>
+      <w:r>
+        <w:t>└─sda3                      8:3    0   98</w:t>
+      </w:r>
+      <w:proofErr w:type="gramStart"/>
+      <w:r>
+        <w:t>G  0</w:t>
+      </w:r>
+      <w:proofErr w:type="gramEnd"/>
+      <w:r>
+        <w:t xml:space="preserve"> part</w:t>
+      </w:r>
+    </w:p>
+    <w:p>
+      <w:pPr>
+        <w:pStyle w:val="code"/>
+      </w:pPr>
+      <w:r>
+        <w:t xml:space="preserve">  └─ubuntu--vg-ubuntu--lv 252:0    0   49</w:t>
+      </w:r>
+      <w:proofErr w:type="gramStart"/>
+      <w:r>
+        <w:t>G  0</w:t>
+      </w:r>
+      <w:proofErr w:type="gramEnd"/>
+      <w:r>
+        <w:t xml:space="preserve"> </w:t>
       </w:r>
       <w:proofErr w:type="spellStart"/>
       <w:r>
@@ -719,7 +1103,15 @@
       </w:r>
       <w:proofErr w:type="spellEnd"/>
       <w:r>
-        <w:t xml:space="preserve">                         8:16   0    1G  0 disk</w:t>
+        <w:t xml:space="preserve">                         8:16   0    1</w:t>
+      </w:r>
+      <w:proofErr w:type="gramStart"/>
+      <w:r>
+        <w:t>G  0</w:t>
+      </w:r>
+      <w:proofErr w:type="gramEnd"/>
+      <w:r>
+        <w:t xml:space="preserve"> disk</w:t>
       </w:r>
     </w:p>
     <w:p>
@@ -732,7 +1124,15 @@
       </w:r>
       <w:proofErr w:type="spellEnd"/>
       <w:r>
-        <w:t xml:space="preserve">                         8:32   0    2G  0 disk</w:t>
+        <w:t xml:space="preserve">                         8:32   0    2</w:t>
+      </w:r>
+      <w:proofErr w:type="gramStart"/>
+      <w:r>
+        <w:t>G  0</w:t>
+      </w:r>
+      <w:proofErr w:type="gramEnd"/>
+      <w:r>
+        <w:t xml:space="preserve"> disk</w:t>
       </w:r>
     </w:p>
     <w:p>
@@ -745,15 +1145,31 @@
       </w:r>
       <w:proofErr w:type="spellEnd"/>
       <w:r>
-        <w:t xml:space="preserve">                         8:48   0    3G  0 disk</w:t>
-      </w:r>
-    </w:p>
-    <w:p>
-      <w:pPr>
-        <w:pStyle w:val="code"/>
-      </w:pPr>
-      <w:r>
-        <w:t>sr0                        11:0    1 1024M  0 rom</w:t>
+        <w:t xml:space="preserve">                         8:48   0    3</w:t>
+      </w:r>
+      <w:proofErr w:type="gramStart"/>
+      <w:r>
+        <w:t>G  0</w:t>
+      </w:r>
+      <w:proofErr w:type="gramEnd"/>
+      <w:r>
+        <w:t xml:space="preserve"> disk</w:t>
+      </w:r>
+    </w:p>
+    <w:p>
+      <w:pPr>
+        <w:pStyle w:val="code"/>
+      </w:pPr>
+      <w:r>
+        <w:t>sr0                        11:0    1 1024</w:t>
+      </w:r>
+      <w:proofErr w:type="gramStart"/>
+      <w:r>
+        <w:t>M  0</w:t>
+      </w:r>
+      <w:proofErr w:type="gramEnd"/>
+      <w:r>
+        <w:t xml:space="preserve"> rom</w:t>
       </w:r>
     </w:p>
     <w:p>
@@ -795,7 +1211,15 @@
         <w:pStyle w:val="code-title"/>
       </w:pPr>
       <w:r>
-        <w:t xml:space="preserve">alexander@pc-u-mephi01:~$ </w:t>
+        <w:t>alexander@pc-u-mephi</w:t>
+      </w:r>
+      <w:proofErr w:type="gramStart"/>
+      <w:r>
+        <w:t>01:~</w:t>
+      </w:r>
+      <w:proofErr w:type="gramEnd"/>
+      <w:r>
+        <w:t xml:space="preserve">$ </w:t>
       </w:r>
       <w:proofErr w:type="spellStart"/>
       <w:r>
@@ -929,264 +1353,397 @@
         <w:pStyle w:val="code"/>
       </w:pPr>
       <w:r>
+        <w:t>Continue creating array? y</w:t>
+      </w:r>
+    </w:p>
+    <w:p>
+      <w:pPr>
+        <w:pStyle w:val="code"/>
+      </w:pPr>
+      <w:r>
+        <w:t>Continue creating array? (y/n) y</w:t>
+      </w:r>
+    </w:p>
+    <w:p>
+      <w:pPr>
+        <w:pStyle w:val="code"/>
+      </w:pPr>
+      <w:proofErr w:type="spellStart"/>
+      <w:r>
+        <w:t>mdadm</w:t>
+      </w:r>
+      <w:proofErr w:type="spellEnd"/>
+      <w:r>
+        <w:t>: Defaulting to version 1.2 metadata</w:t>
+      </w:r>
+    </w:p>
+    <w:p>
+      <w:pPr>
+        <w:pStyle w:val="code"/>
+        <w:rPr>
+          <w:lang w:val="ru-RU"/>
+        </w:rPr>
+      </w:pPr>
+      <w:proofErr w:type="spellStart"/>
+      <w:r>
+        <w:t>mdadm</w:t>
+      </w:r>
+      <w:proofErr w:type="spellEnd"/>
+      <w:r>
+        <w:t>: array /dev/md0 started.</w:t>
+      </w:r>
+    </w:p>
+    <w:p>
+      <w:pPr>
+        <w:pStyle w:val="body-ubuntu"/>
+        <w:rPr>
+          <w:lang w:val="ru-RU"/>
+        </w:rPr>
+      </w:pPr>
+    </w:p>
+    <w:p>
+      <w:pPr>
+        <w:pStyle w:val="body-ubuntu"/>
+      </w:pPr>
+      <w:r>
+        <w:rPr>
+          <w:lang w:val="ru-RU"/>
+        </w:rPr>
+        <w:t>Проверим</w:t>
+      </w:r>
+      <w:r>
+        <w:rPr>
+          <w:lang w:val="ru-RU"/>
+        </w:rPr>
+        <w:t>, что массив создан</w:t>
+      </w:r>
+      <w:r>
+        <w:rPr>
+          <w:lang w:val="ru-RU"/>
+        </w:rPr>
+        <w:t>:</w:t>
+      </w:r>
+    </w:p>
+    <w:p>
+      <w:pPr>
+        <w:pStyle w:val="code-title"/>
+      </w:pPr>
+      <w:r>
+        <w:t>alexander@pc-u-mephi</w:t>
+      </w:r>
+      <w:proofErr w:type="gramStart"/>
+      <w:r>
+        <w:t>01:~</w:t>
+      </w:r>
+      <w:proofErr w:type="gramEnd"/>
+      <w:r>
+        <w:t xml:space="preserve">$ </w:t>
+      </w:r>
+      <w:proofErr w:type="spellStart"/>
+      <w:r>
+        <w:t>lsblk</w:t>
+      </w:r>
+      <w:proofErr w:type="spellEnd"/>
+    </w:p>
+    <w:p>
+      <w:pPr>
+        <w:pStyle w:val="code"/>
+        <w:jc w:val="both"/>
+      </w:pPr>
+      <w:r>
+        <w:t xml:space="preserve">NAME                      </w:t>
+      </w:r>
+      <w:proofErr w:type="gramStart"/>
+      <w:r>
+        <w:t>MAJ:MIN</w:t>
+      </w:r>
+      <w:proofErr w:type="gramEnd"/>
+      <w:r>
+        <w:t xml:space="preserve"> RM  SIZE RO TYPE  MOUNTPOINTS</w:t>
+      </w:r>
+    </w:p>
+    <w:p>
+      <w:pPr>
+        <w:pStyle w:val="code"/>
+        <w:jc w:val="both"/>
+      </w:pPr>
+      <w:proofErr w:type="spellStart"/>
+      <w:r>
+        <w:t>sda</w:t>
+      </w:r>
+      <w:proofErr w:type="spellEnd"/>
+      <w:r>
+        <w:t xml:space="preserve">                         8:0    </w:t>
+      </w:r>
+      <w:proofErr w:type="gramStart"/>
+      <w:r>
+        <w:t>0  100</w:t>
+      </w:r>
+      <w:proofErr w:type="gramEnd"/>
+      <w:r>
+        <w:t>G  0 disk</w:t>
+      </w:r>
+    </w:p>
+    <w:p>
+      <w:pPr>
+        <w:pStyle w:val="code"/>
+        <w:jc w:val="both"/>
+      </w:pPr>
+      <w:r>
+        <w:t>├─sda1                      8:1    0    1</w:t>
+      </w:r>
+      <w:proofErr w:type="gramStart"/>
+      <w:r>
+        <w:t>M  0</w:t>
+      </w:r>
+      <w:proofErr w:type="gramEnd"/>
+      <w:r>
+        <w:t xml:space="preserve"> part</w:t>
+      </w:r>
+    </w:p>
+    <w:p>
+      <w:pPr>
+        <w:pStyle w:val="code"/>
+        <w:jc w:val="both"/>
+      </w:pPr>
+      <w:r>
+        <w:t>├─sda2                      8:2    0    2</w:t>
+      </w:r>
+      <w:proofErr w:type="gramStart"/>
+      <w:r>
+        <w:t>G  0</w:t>
+      </w:r>
+      <w:proofErr w:type="gramEnd"/>
+      <w:r>
+        <w:t xml:space="preserve"> part  /boot</w:t>
+      </w:r>
+    </w:p>
+    <w:p>
+      <w:pPr>
+        <w:pStyle w:val="code"/>
+        <w:jc w:val="both"/>
+      </w:pPr>
+      <w:r>
+        <w:t>└─sda3                      8:3    0   98</w:t>
+      </w:r>
+      <w:proofErr w:type="gramStart"/>
+      <w:r>
+        <w:t>G  0</w:t>
+      </w:r>
+      <w:proofErr w:type="gramEnd"/>
+      <w:r>
+        <w:t xml:space="preserve"> part</w:t>
+      </w:r>
+    </w:p>
+    <w:p>
+      <w:pPr>
+        <w:pStyle w:val="code"/>
+        <w:jc w:val="both"/>
+      </w:pPr>
+      <w:r>
+        <w:t xml:space="preserve">  └─ubuntu--vg-ubuntu--lv 252:0    0   49</w:t>
+      </w:r>
+      <w:proofErr w:type="gramStart"/>
+      <w:r>
+        <w:t>G  0</w:t>
+      </w:r>
+      <w:proofErr w:type="gramEnd"/>
+      <w:r>
+        <w:t xml:space="preserve"> </w:t>
+      </w:r>
+      <w:proofErr w:type="spellStart"/>
+      <w:r>
+        <w:t>lvm</w:t>
+      </w:r>
+      <w:proofErr w:type="spellEnd"/>
+      <w:r>
+        <w:t xml:space="preserve">   /</w:t>
+      </w:r>
+    </w:p>
+    <w:p>
+      <w:pPr>
+        <w:pStyle w:val="code"/>
+        <w:jc w:val="both"/>
+      </w:pPr>
+      <w:proofErr w:type="spellStart"/>
+      <w:r>
+        <w:t>sdb</w:t>
+      </w:r>
+      <w:proofErr w:type="spellEnd"/>
+      <w:r>
+        <w:t xml:space="preserve">                         8:16   0    1</w:t>
+      </w:r>
+      <w:proofErr w:type="gramStart"/>
+      <w:r>
+        <w:t>G  0</w:t>
+      </w:r>
+      <w:proofErr w:type="gramEnd"/>
+      <w:r>
+        <w:t xml:space="preserve"> disk</w:t>
+      </w:r>
+    </w:p>
+    <w:p>
+      <w:pPr>
+        <w:pStyle w:val="code"/>
+        <w:jc w:val="both"/>
+      </w:pPr>
+      <w:r>
+        <w:t>└─md0                       9:0    0    2</w:t>
+      </w:r>
+      <w:proofErr w:type="gramStart"/>
+      <w:r>
+        <w:t>G  0</w:t>
+      </w:r>
+      <w:proofErr w:type="gramEnd"/>
+      <w:r>
+        <w:t xml:space="preserve"> raid5</w:t>
+      </w:r>
+    </w:p>
+    <w:p>
+      <w:pPr>
+        <w:pStyle w:val="code"/>
+        <w:jc w:val="both"/>
+      </w:pPr>
+      <w:proofErr w:type="spellStart"/>
+      <w:r>
+        <w:t>sdc</w:t>
+      </w:r>
+      <w:proofErr w:type="spellEnd"/>
+      <w:r>
+        <w:t xml:space="preserve">                         8:32   0    2</w:t>
+      </w:r>
+      <w:proofErr w:type="gramStart"/>
+      <w:r>
+        <w:t>G  0</w:t>
+      </w:r>
+      <w:proofErr w:type="gramEnd"/>
+      <w:r>
+        <w:t xml:space="preserve"> disk</w:t>
+      </w:r>
+    </w:p>
+    <w:p>
+      <w:pPr>
+        <w:pStyle w:val="code"/>
+        <w:jc w:val="both"/>
+      </w:pPr>
+      <w:r>
+        <w:t>└─md0                       9:0    0    2</w:t>
+      </w:r>
+      <w:proofErr w:type="gramStart"/>
+      <w:r>
+        <w:t>G  0</w:t>
+      </w:r>
+      <w:proofErr w:type="gramEnd"/>
+      <w:r>
+        <w:t xml:space="preserve"> raid5</w:t>
+      </w:r>
+    </w:p>
+    <w:p>
+      <w:pPr>
+        <w:pStyle w:val="code"/>
+        <w:jc w:val="both"/>
+      </w:pPr>
+      <w:proofErr w:type="spellStart"/>
+      <w:r>
+        <w:t>sdd</w:t>
+      </w:r>
+      <w:proofErr w:type="spellEnd"/>
+      <w:r>
+        <w:t xml:space="preserve">                         8:48   0    3</w:t>
+      </w:r>
+      <w:proofErr w:type="gramStart"/>
+      <w:r>
+        <w:t>G  0</w:t>
+      </w:r>
+      <w:proofErr w:type="gramEnd"/>
+      <w:r>
+        <w:t xml:space="preserve"> disk</w:t>
+      </w:r>
+    </w:p>
+    <w:p>
+      <w:pPr>
+        <w:pStyle w:val="code"/>
+        <w:jc w:val="both"/>
+      </w:pPr>
+      <w:r>
+        <w:t>└─md0                       9:0    0    2</w:t>
+      </w:r>
+      <w:proofErr w:type="gramStart"/>
+      <w:r>
+        <w:t>G  0</w:t>
+      </w:r>
+      <w:proofErr w:type="gramEnd"/>
+      <w:r>
+        <w:t xml:space="preserve"> raid5</w:t>
+      </w:r>
+    </w:p>
+    <w:p>
+      <w:pPr>
+        <w:pStyle w:val="code"/>
+      </w:pPr>
+      <w:r>
+        <w:t>sr0                        11:0    1 1024</w:t>
+      </w:r>
+      <w:proofErr w:type="gramStart"/>
+      <w:r>
+        <w:t>M  0</w:t>
+      </w:r>
+      <w:proofErr w:type="gramEnd"/>
+      <w:r>
+        <w:t xml:space="preserve"> rom</w:t>
+      </w:r>
+    </w:p>
+    <w:p>
+      <w:pPr>
+        <w:pStyle w:val="code-title"/>
+      </w:pPr>
+      <w:r>
+        <w:t>alexander@pc-u-mephi</w:t>
+      </w:r>
+      <w:proofErr w:type="gramStart"/>
+      <w:r>
+        <w:t>01:~</w:t>
+      </w:r>
+      <w:proofErr w:type="gramEnd"/>
+      <w:r>
+        <w:t>$ cat /proc/</w:t>
+      </w:r>
+      <w:proofErr w:type="spellStart"/>
+      <w:r>
+        <w:t>mdstat</w:t>
+      </w:r>
+      <w:proofErr w:type="spellEnd"/>
+    </w:p>
+    <w:p>
+      <w:pPr>
+        <w:pStyle w:val="code"/>
+        <w:jc w:val="both"/>
+      </w:pPr>
+      <w:proofErr w:type="gramStart"/>
+      <w:r>
+        <w:t>Personalities :</w:t>
+      </w:r>
+      <w:proofErr w:type="gramEnd"/>
+      <w:r>
+        <w:t xml:space="preserve"> [raid0] [raid1] [raid6] [raid5] [raid4] [raid10]</w:t>
+      </w:r>
+    </w:p>
+    <w:p>
+      <w:pPr>
+        <w:pStyle w:val="code"/>
+        <w:jc w:val="both"/>
+      </w:pPr>
+      <w:r>
         <w:lastRenderedPageBreak/>
-        <w:t>Continue creating array? y</w:t>
-      </w:r>
-    </w:p>
-    <w:p>
-      <w:pPr>
-        <w:pStyle w:val="code"/>
-      </w:pPr>
-      <w:r>
-        <w:t>Continue creating array? (y/n) y</w:t>
-      </w:r>
-    </w:p>
-    <w:p>
-      <w:pPr>
-        <w:pStyle w:val="code"/>
-      </w:pPr>
-      <w:proofErr w:type="spellStart"/>
-      <w:r>
-        <w:t>mdadm</w:t>
-      </w:r>
-      <w:proofErr w:type="spellEnd"/>
-      <w:r>
-        <w:t>: Defaulting to version 1.2 metadata</w:t>
-      </w:r>
-    </w:p>
-    <w:p>
-      <w:pPr>
-        <w:pStyle w:val="code"/>
-        <w:rPr>
-          <w:lang w:val="ru-RU"/>
-        </w:rPr>
-      </w:pPr>
-      <w:proofErr w:type="spellStart"/>
-      <w:r>
-        <w:t>mdadm</w:t>
-      </w:r>
-      <w:proofErr w:type="spellEnd"/>
-      <w:r>
-        <w:t>: array /dev/md0 started.</w:t>
-      </w:r>
-    </w:p>
-    <w:p>
-      <w:pPr>
-        <w:pStyle w:val="body-ubuntu"/>
-        <w:rPr>
-          <w:lang w:val="ru-RU"/>
-        </w:rPr>
-      </w:pPr>
-    </w:p>
-    <w:p>
-      <w:pPr>
-        <w:pStyle w:val="body-ubuntu"/>
-      </w:pPr>
-      <w:r>
-        <w:rPr>
-          <w:lang w:val="ru-RU"/>
-        </w:rPr>
-        <w:t>Проверим</w:t>
-      </w:r>
-      <w:r>
-        <w:rPr>
-          <w:lang w:val="ru-RU"/>
-        </w:rPr>
-        <w:t>, что массив создан</w:t>
-      </w:r>
-      <w:r>
-        <w:rPr>
-          <w:lang w:val="ru-RU"/>
-        </w:rPr>
-        <w:t>:</w:t>
-      </w:r>
-    </w:p>
-    <w:p>
-      <w:pPr>
-        <w:pStyle w:val="code-title"/>
-      </w:pPr>
-      <w:r>
-        <w:t xml:space="preserve">alexander@pc-u-mephi01:~$ </w:t>
-      </w:r>
-      <w:proofErr w:type="spellStart"/>
-      <w:r>
-        <w:t>lsblk</w:t>
-      </w:r>
-      <w:proofErr w:type="spellEnd"/>
-    </w:p>
-    <w:p>
-      <w:pPr>
-        <w:pStyle w:val="code"/>
-        <w:jc w:val="both"/>
-      </w:pPr>
-      <w:r>
-        <w:t>NAME                      MAJ:MIN RM  SIZE RO TYPE  MOUNTPOINTS</w:t>
-      </w:r>
-    </w:p>
-    <w:p>
-      <w:pPr>
-        <w:pStyle w:val="code"/>
-        <w:jc w:val="both"/>
-      </w:pPr>
-      <w:proofErr w:type="spellStart"/>
-      <w:r>
-        <w:t>sda</w:t>
-      </w:r>
-      <w:proofErr w:type="spellEnd"/>
-      <w:r>
-        <w:t xml:space="preserve">                         8:0    0  100G  0 disk</w:t>
-      </w:r>
-    </w:p>
-    <w:p>
-      <w:pPr>
-        <w:pStyle w:val="code"/>
-        <w:jc w:val="both"/>
-      </w:pPr>
-      <w:r>
-        <w:t>├─sda1                      8:1    0    1M  0 part</w:t>
-      </w:r>
-    </w:p>
-    <w:p>
-      <w:pPr>
-        <w:pStyle w:val="code"/>
-        <w:jc w:val="both"/>
-      </w:pPr>
-      <w:r>
-        <w:t>├─sda2                      8:2    0    2G  0 part  /boot</w:t>
-      </w:r>
-    </w:p>
-    <w:p>
-      <w:pPr>
-        <w:pStyle w:val="code"/>
-        <w:jc w:val="both"/>
-      </w:pPr>
-      <w:r>
-        <w:t>└─sda3                      8:3    0   98G  0 part</w:t>
-      </w:r>
-    </w:p>
-    <w:p>
-      <w:pPr>
-        <w:pStyle w:val="code"/>
-        <w:jc w:val="both"/>
-      </w:pPr>
-      <w:r>
-        <w:t xml:space="preserve">  └─ubuntu--vg-ubuntu--lv 252:0    0   49G  0 </w:t>
-      </w:r>
-      <w:proofErr w:type="spellStart"/>
-      <w:r>
-        <w:t>lvm</w:t>
-      </w:r>
-      <w:proofErr w:type="spellEnd"/>
-      <w:r>
-        <w:t xml:space="preserve">   /</w:t>
-      </w:r>
-    </w:p>
-    <w:p>
-      <w:pPr>
-        <w:pStyle w:val="code"/>
-        <w:jc w:val="both"/>
-      </w:pPr>
-      <w:proofErr w:type="spellStart"/>
-      <w:r>
-        <w:t>sdb</w:t>
-      </w:r>
-      <w:proofErr w:type="spellEnd"/>
-      <w:r>
-        <w:t xml:space="preserve">                         8:16   0    1G  0 disk</w:t>
-      </w:r>
-    </w:p>
-    <w:p>
-      <w:pPr>
-        <w:pStyle w:val="code"/>
-        <w:jc w:val="both"/>
-      </w:pPr>
-      <w:r>
-        <w:t>└─md0                       9:0    0    2G  0 raid5</w:t>
-      </w:r>
-    </w:p>
-    <w:p>
-      <w:pPr>
-        <w:pStyle w:val="code"/>
-        <w:jc w:val="both"/>
-      </w:pPr>
-      <w:proofErr w:type="spellStart"/>
-      <w:r>
-        <w:t>sdc</w:t>
-      </w:r>
-      <w:proofErr w:type="spellEnd"/>
-      <w:r>
-        <w:t xml:space="preserve">                         8:32   0    2G  0 disk</w:t>
-      </w:r>
-    </w:p>
-    <w:p>
-      <w:pPr>
-        <w:pStyle w:val="code"/>
-        <w:jc w:val="both"/>
-      </w:pPr>
-      <w:r>
-        <w:t>└─md0                       9:0    0    2G  0 raid5</w:t>
-      </w:r>
-    </w:p>
-    <w:p>
-      <w:pPr>
-        <w:pStyle w:val="code"/>
-        <w:jc w:val="both"/>
-      </w:pPr>
-      <w:proofErr w:type="spellStart"/>
-      <w:r>
-        <w:t>sdd</w:t>
-      </w:r>
-      <w:proofErr w:type="spellEnd"/>
-      <w:r>
-        <w:t xml:space="preserve">                         8:48   0    3G  0 disk</w:t>
-      </w:r>
-    </w:p>
-    <w:p>
-      <w:pPr>
-        <w:pStyle w:val="code"/>
-        <w:jc w:val="both"/>
-      </w:pPr>
-      <w:r>
-        <w:t>└─md0                       9:0    0    2G  0 raid5</w:t>
-      </w:r>
-    </w:p>
-    <w:p>
-      <w:pPr>
-        <w:pStyle w:val="code"/>
-      </w:pPr>
-      <w:r>
-        <w:t>sr0                        11:0    1 1024M  0 rom</w:t>
-      </w:r>
-    </w:p>
-    <w:p>
-      <w:pPr>
-        <w:pStyle w:val="code-title"/>
-      </w:pPr>
-      <w:r>
-        <w:t>alexander@pc-u-mephi01:~$ cat /proc/</w:t>
-      </w:r>
-      <w:proofErr w:type="spellStart"/>
-      <w:r>
-        <w:t>mdstat</w:t>
-      </w:r>
-      <w:proofErr w:type="spellEnd"/>
-    </w:p>
-    <w:p>
-      <w:pPr>
-        <w:pStyle w:val="code"/>
-        <w:jc w:val="both"/>
-      </w:pPr>
-      <w:r>
-        <w:t>Personalities : [raid0] [raid1] [raid6] [raid5] [raid4] [raid10]</w:t>
-      </w:r>
-    </w:p>
-    <w:p>
-      <w:pPr>
-        <w:pStyle w:val="code"/>
-        <w:jc w:val="both"/>
-      </w:pPr>
-      <w:r>
-        <w:t xml:space="preserve">md0 : active raid5 </w:t>
+        <w:t>md</w:t>
+      </w:r>
+      <w:proofErr w:type="gramStart"/>
+      <w:r>
+        <w:t>0 :</w:t>
+      </w:r>
+      <w:proofErr w:type="gramEnd"/>
+      <w:r>
+        <w:t xml:space="preserve"> active raid5 </w:t>
       </w:r>
       <w:proofErr w:type="spellStart"/>
       <w:r>
@@ -1335,9 +1892,15 @@
     <w:p>
       <w:pPr>
         <w:pStyle w:val="body-ubuntu"/>
-      </w:pPr>
-      <w:r>
-        <w:rPr>
+        <w:rPr>
+          <w:i/>
+          <w:iCs/>
+        </w:rPr>
+      </w:pPr>
+      <w:r>
+        <w:rPr>
+          <w:i/>
+          <w:iCs/>
           <w:lang w:val="ru-RU"/>
         </w:rPr>
         <w:t>Создайте физические тома на RAID-массиве.</w:t>
@@ -1348,7 +1911,15 @@
         <w:pStyle w:val="code-title"/>
       </w:pPr>
       <w:r>
-        <w:t xml:space="preserve">alexander@pc-u-mephi01:~$ </w:t>
+        <w:t>alexander@pc-u-mephi</w:t>
+      </w:r>
+      <w:proofErr w:type="gramStart"/>
+      <w:r>
+        <w:t>01:~</w:t>
+      </w:r>
+      <w:proofErr w:type="gramEnd"/>
+      <w:r>
+        <w:t xml:space="preserve">$ </w:t>
       </w:r>
       <w:proofErr w:type="spellStart"/>
       <w:r>
@@ -1381,7 +1952,15 @@
         <w:pStyle w:val="code-title"/>
       </w:pPr>
       <w:r>
-        <w:t xml:space="preserve">alexander@pc-u-mephi01:~$ </w:t>
+        <w:t>alexander@pc-u-mephi</w:t>
+      </w:r>
+      <w:proofErr w:type="gramStart"/>
+      <w:r>
+        <w:t>01:~</w:t>
+      </w:r>
+      <w:proofErr w:type="gramEnd"/>
+      <w:r>
+        <w:t xml:space="preserve">$ </w:t>
       </w:r>
       <w:proofErr w:type="spellStart"/>
       <w:r>
@@ -1406,6 +1985,7 @@
         <w:t xml:space="preserve">  PV         VG        </w:t>
       </w:r>
       <w:proofErr w:type="spellStart"/>
+      <w:proofErr w:type="gramStart"/>
       <w:r>
         <w:t>Fmt</w:t>
       </w:r>
@@ -1418,6 +1998,7 @@
         <w:t>Attr</w:t>
       </w:r>
       <w:proofErr w:type="spellEnd"/>
+      <w:proofErr w:type="gramEnd"/>
       <w:r>
         <w:t xml:space="preserve"> </w:t>
       </w:r>
@@ -1449,23 +2030,35 @@
         <w:pStyle w:val="code"/>
       </w:pPr>
       <w:r>
-        <w:t xml:space="preserve">  /dev/sda3  ubuntu-vg lvm2 a--  &lt;98.00g 49.00g</w:t>
-      </w:r>
-    </w:p>
-    <w:p>
-      <w:pPr>
-        <w:pStyle w:val="body-ubuntu"/>
-      </w:pPr>
-    </w:p>
-    <w:p>
-      <w:pPr>
-        <w:pStyle w:val="body-ubuntu"/>
-        <w:rPr>
-          <w:lang w:val="ru-RU"/>
-        </w:rPr>
-      </w:pPr>
-      <w:r>
-        <w:rPr>
+        <w:t xml:space="preserve">  /dev/sda</w:t>
+      </w:r>
+      <w:proofErr w:type="gramStart"/>
+      <w:r>
+        <w:t>3  ubuntu</w:t>
+      </w:r>
+      <w:proofErr w:type="gramEnd"/>
+      <w:r>
+        <w:t>-vg lvm2 a--  &lt;98.00g 49.00g</w:t>
+      </w:r>
+    </w:p>
+    <w:p>
+      <w:pPr>
+        <w:pStyle w:val="body-ubuntu"/>
+      </w:pPr>
+    </w:p>
+    <w:p>
+      <w:pPr>
+        <w:pStyle w:val="body-ubuntu"/>
+        <w:rPr>
+          <w:i/>
+          <w:iCs/>
+          <w:lang w:val="ru-RU"/>
+        </w:rPr>
+      </w:pPr>
+      <w:r>
+        <w:rPr>
+          <w:i/>
+          <w:iCs/>
           <w:lang w:val="ru-RU"/>
         </w:rPr>
         <w:t>Создайте группу томов (VG) на основе физических томов.</w:t>
@@ -1476,7 +2069,15 @@
         <w:pStyle w:val="code-title"/>
       </w:pPr>
       <w:r>
-        <w:t xml:space="preserve">alexander@pc-u-mephi01:~$ </w:t>
+        <w:t>alexander@pc-u-mephi</w:t>
+      </w:r>
+      <w:proofErr w:type="gramStart"/>
+      <w:r>
+        <w:t>01:~</w:t>
+      </w:r>
+      <w:proofErr w:type="gramEnd"/>
+      <w:r>
+        <w:t xml:space="preserve">$ </w:t>
       </w:r>
       <w:proofErr w:type="spellStart"/>
       <w:r>
@@ -1525,7 +2126,15 @@
         <w:pStyle w:val="code-title"/>
       </w:pPr>
       <w:r>
-        <w:t xml:space="preserve">alexander@pc-u-mephi01:~$ </w:t>
+        <w:t>alexander@pc-u-mephi</w:t>
+      </w:r>
+      <w:proofErr w:type="gramStart"/>
+      <w:r>
+        <w:t>01:~</w:t>
+      </w:r>
+      <w:proofErr w:type="gramEnd"/>
+      <w:r>
+        <w:t xml:space="preserve">$ </w:t>
       </w:r>
       <w:proofErr w:type="spellStart"/>
       <w:r>
@@ -1577,7 +2186,6 @@
         <w:jc w:val="both"/>
       </w:pPr>
       <w:r>
-        <w:lastRenderedPageBreak/>
         <w:t xml:space="preserve">  ubuntu-vg   1   1   0 </w:t>
       </w:r>
       <w:proofErr w:type="spellStart"/>
@@ -1610,25 +2218,36 @@
       </w:r>
       <w:proofErr w:type="spellEnd"/>
       <w:r>
-        <w:t xml:space="preserve">--n-   1.99g  </w:t>
+        <w:t xml:space="preserve">--n-   </w:t>
+      </w:r>
+      <w:proofErr w:type="gramStart"/>
+      <w:r>
+        <w:t xml:space="preserve">1.99g  </w:t>
       </w:r>
       <w:proofErr w:type="spellStart"/>
       <w:r>
         <w:t>1.99g</w:t>
       </w:r>
       <w:proofErr w:type="spellEnd"/>
-    </w:p>
-    <w:p>
-      <w:pPr>
-        <w:pStyle w:val="body-ubuntu"/>
-      </w:pPr>
-    </w:p>
-    <w:p>
-      <w:pPr>
-        <w:pStyle w:val="body-ubuntu"/>
-      </w:pPr>
-      <w:r>
-        <w:rPr>
+      <w:proofErr w:type="gramEnd"/>
+    </w:p>
+    <w:p>
+      <w:pPr>
+        <w:pStyle w:val="body-ubuntu"/>
+      </w:pPr>
+    </w:p>
+    <w:p>
+      <w:pPr>
+        <w:pStyle w:val="body-ubuntu"/>
+        <w:rPr>
+          <w:i/>
+          <w:iCs/>
+        </w:rPr>
+      </w:pPr>
+      <w:r>
+        <w:rPr>
+          <w:i/>
+          <w:iCs/>
           <w:lang w:val="ru-RU"/>
         </w:rPr>
         <w:t>Создайте логический том (LV) на основе группы томов.</w:t>
@@ -1639,7 +2258,15 @@
         <w:pStyle w:val="code-title"/>
       </w:pPr>
       <w:r>
-        <w:t xml:space="preserve">alexander@pc-u-mephi01:~$ </w:t>
+        <w:t>alexander@pc-u-mephi</w:t>
+      </w:r>
+      <w:proofErr w:type="gramStart"/>
+      <w:r>
+        <w:t>01:~</w:t>
+      </w:r>
+      <w:proofErr w:type="gramEnd"/>
+      <w:r>
+        <w:t xml:space="preserve">$ </w:t>
       </w:r>
       <w:proofErr w:type="spellStart"/>
       <w:r>
@@ -1693,7 +2320,15 @@
         <w:pStyle w:val="code-title"/>
       </w:pPr>
       <w:r>
-        <w:t xml:space="preserve">alexander@pc-u-mephi01:~$ </w:t>
+        <w:t>alexander@pc-u-mephi</w:t>
+      </w:r>
+      <w:proofErr w:type="gramStart"/>
+      <w:r>
+        <w:t>01:~</w:t>
+      </w:r>
+      <w:proofErr w:type="gramEnd"/>
+      <w:r>
+        <w:t xml:space="preserve">$ </w:t>
       </w:r>
       <w:proofErr w:type="spellStart"/>
       <w:r>
@@ -1731,7 +2366,15 @@
       </w:r>
       <w:proofErr w:type="spellEnd"/>
       <w:r>
-        <w:t xml:space="preserve">   Pool Origin Data%  Meta%  Move Log </w:t>
+        <w:t xml:space="preserve">   Pool Origin Data</w:t>
+      </w:r>
+      <w:proofErr w:type="gramStart"/>
+      <w:r>
+        <w:t>%  Meta</w:t>
+      </w:r>
+      <w:proofErr w:type="gramEnd"/>
+      <w:r>
+        <w:t xml:space="preserve">%  Move Log </w:t>
       </w:r>
       <w:proofErr w:type="spellStart"/>
       <w:r>
@@ -1748,7 +2391,15 @@
         <w:jc w:val="both"/>
       </w:pPr>
       <w:r>
-        <w:t xml:space="preserve">  ubuntu-lv  ubuntu-vg -</w:t>
+        <w:t xml:space="preserve">  ubuntu-</w:t>
+      </w:r>
+      <w:proofErr w:type="gramStart"/>
+      <w:r>
+        <w:t>lv  ubuntu</w:t>
+      </w:r>
+      <w:proofErr w:type="gramEnd"/>
+      <w:r>
+        <w:t>-vg -</w:t>
       </w:r>
       <w:proofErr w:type="spellStart"/>
       <w:r>
@@ -1816,11 +2467,15 @@
       <w:pPr>
         <w:pStyle w:val="body-ubuntu"/>
         <w:rPr>
-          <w:lang w:val="ru-RU"/>
-        </w:rPr>
-      </w:pPr>
-      <w:r>
-        <w:rPr>
+          <w:i/>
+          <w:iCs/>
+          <w:lang w:val="ru-RU"/>
+        </w:rPr>
+      </w:pPr>
+      <w:r>
+        <w:rPr>
+          <w:i/>
+          <w:iCs/>
           <w:lang w:val="ru-RU"/>
         </w:rPr>
         <w:t>Отформатируйте логический том в файловую систему ext4.</w:t>
@@ -1831,7 +2486,15 @@
         <w:pStyle w:val="code-title"/>
       </w:pPr>
       <w:r>
-        <w:t xml:space="preserve">alexander@pc-u-mephi01:~$ </w:t>
+        <w:t>alexander@pc-u-mephi</w:t>
+      </w:r>
+      <w:proofErr w:type="gramStart"/>
+      <w:r>
+        <w:t>01:~</w:t>
+      </w:r>
+      <w:proofErr w:type="gramEnd"/>
+      <w:r>
+        <w:t xml:space="preserve">$ </w:t>
       </w:r>
       <w:proofErr w:type="spellStart"/>
       <w:r>
@@ -1966,11 +2629,15 @@
       <w:pPr>
         <w:pStyle w:val="body-ubuntu"/>
         <w:rPr>
-          <w:lang w:val="ru-RU"/>
-        </w:rPr>
-      </w:pPr>
-      <w:r>
-        <w:rPr>
+          <w:i/>
+          <w:iCs/>
+          <w:lang w:val="ru-RU"/>
+        </w:rPr>
+      </w:pPr>
+      <w:r>
+        <w:rPr>
+          <w:i/>
+          <w:iCs/>
           <w:lang w:val="ru-RU"/>
         </w:rPr>
         <w:t>Смонтируйте файловую систему в директорию.</w:t>
@@ -2059,7 +2726,15 @@
         <w:pStyle w:val="code"/>
       </w:pPr>
       <w:r>
-        <w:t xml:space="preserve">alexander@pc-u-mephi01:~$ </w:t>
+        <w:t>alexander@pc-u-mephi</w:t>
+      </w:r>
+      <w:proofErr w:type="gramStart"/>
+      <w:r>
+        <w:t>01:~</w:t>
+      </w:r>
+      <w:proofErr w:type="gramEnd"/>
+      <w:r>
+        <w:t xml:space="preserve">$ </w:t>
       </w:r>
       <w:proofErr w:type="spellStart"/>
       <w:r>
@@ -2091,7 +2766,15 @@
         <w:pStyle w:val="code"/>
       </w:pPr>
       <w:r>
-        <w:t xml:space="preserve">alexander@pc-u-mephi01:~$ </w:t>
+        <w:t>alexander@pc-u-mephi</w:t>
+      </w:r>
+      <w:proofErr w:type="gramStart"/>
+      <w:r>
+        <w:t>01:~</w:t>
+      </w:r>
+      <w:proofErr w:type="gramEnd"/>
+      <w:r>
+        <w:t xml:space="preserve">$ </w:t>
       </w:r>
       <w:proofErr w:type="spellStart"/>
       <w:r>
@@ -2159,7 +2842,15 @@
         <w:pStyle w:val="code-title"/>
       </w:pPr>
       <w:r>
-        <w:t xml:space="preserve">alexander@pc-u-mephi01:~$ </w:t>
+        <w:t>alexander@pc-u-mephi</w:t>
+      </w:r>
+      <w:proofErr w:type="gramStart"/>
+      <w:r>
+        <w:t>01:~</w:t>
+      </w:r>
+      <w:proofErr w:type="gramEnd"/>
+      <w:r>
+        <w:t xml:space="preserve">$ </w:t>
       </w:r>
       <w:proofErr w:type="spellStart"/>
       <w:r>
@@ -2184,7 +2875,15 @@
         <w:jc w:val="both"/>
       </w:pPr>
       <w:r>
-        <w:t>Filesystem                      Size  Used Avail Use% Mounted on</w:t>
+        <w:t xml:space="preserve">Filesystem                      </w:t>
+      </w:r>
+      <w:proofErr w:type="gramStart"/>
+      <w:r>
+        <w:t>Size  Used</w:t>
+      </w:r>
+      <w:proofErr w:type="gramEnd"/>
+      <w:r>
+        <w:t xml:space="preserve"> Avail Use% Mounted on</w:t>
       </w:r>
     </w:p>
     <w:p>
@@ -2197,11 +2896,236 @@
       </w:r>
       <w:proofErr w:type="spellStart"/>
       <w:r>
+        <w:t>vg_data-lv_</w:t>
+      </w:r>
+      <w:proofErr w:type="gramStart"/>
+      <w:r>
+        <w:t>storage</w:t>
+      </w:r>
+      <w:proofErr w:type="spellEnd"/>
+      <w:r>
+        <w:t xml:space="preserve">  2.0G</w:t>
+      </w:r>
+      <w:proofErr w:type="gramEnd"/>
+      <w:r>
+        <w:t xml:space="preserve">   24K  1.9G   1% /</w:t>
+      </w:r>
+      <w:proofErr w:type="spellStart"/>
+      <w:r>
+        <w:t>mnt</w:t>
+      </w:r>
+      <w:proofErr w:type="spellEnd"/>
+      <w:r>
+        <w:t>/storage</w:t>
+      </w:r>
+    </w:p>
+    <w:p>
+      <w:pPr>
+        <w:pStyle w:val="code"/>
+        <w:jc w:val="both"/>
+      </w:pPr>
+      <w:r>
+        <w:t>alexander@pc-u-mephi</w:t>
+      </w:r>
+      <w:proofErr w:type="gramStart"/>
+      <w:r>
+        <w:t>01:~</w:t>
+      </w:r>
+      <w:proofErr w:type="gramEnd"/>
+      <w:r>
+        <w:t xml:space="preserve">$ </w:t>
+      </w:r>
+      <w:proofErr w:type="spellStart"/>
+      <w:r>
+        <w:t>lsblk</w:t>
+      </w:r>
+      <w:proofErr w:type="spellEnd"/>
+    </w:p>
+    <w:p>
+      <w:pPr>
+        <w:pStyle w:val="code"/>
+        <w:jc w:val="both"/>
+      </w:pPr>
+      <w:r>
+        <w:t xml:space="preserve">NAME                      </w:t>
+      </w:r>
+      <w:proofErr w:type="gramStart"/>
+      <w:r>
+        <w:t>MAJ:MIN</w:t>
+      </w:r>
+      <w:proofErr w:type="gramEnd"/>
+      <w:r>
+        <w:t xml:space="preserve"> RM  SIZE RO TYPE  MOUNTPOINTS</w:t>
+      </w:r>
+    </w:p>
+    <w:p>
+      <w:pPr>
+        <w:pStyle w:val="code"/>
+        <w:jc w:val="both"/>
+      </w:pPr>
+      <w:proofErr w:type="spellStart"/>
+      <w:r>
+        <w:t>sda</w:t>
+      </w:r>
+      <w:proofErr w:type="spellEnd"/>
+      <w:r>
+        <w:t xml:space="preserve">                         8:0    </w:t>
+      </w:r>
+      <w:proofErr w:type="gramStart"/>
+      <w:r>
+        <w:t>0  100</w:t>
+      </w:r>
+      <w:proofErr w:type="gramEnd"/>
+      <w:r>
+        <w:t>G  0 disk</w:t>
+      </w:r>
+    </w:p>
+    <w:p>
+      <w:pPr>
+        <w:pStyle w:val="code"/>
+        <w:jc w:val="both"/>
+      </w:pPr>
+      <w:r>
+        <w:t>├─sda1                      8:1    0    1</w:t>
+      </w:r>
+      <w:proofErr w:type="gramStart"/>
+      <w:r>
+        <w:t>M  0</w:t>
+      </w:r>
+      <w:proofErr w:type="gramEnd"/>
+      <w:r>
+        <w:t xml:space="preserve"> part</w:t>
+      </w:r>
+    </w:p>
+    <w:p>
+      <w:pPr>
+        <w:pStyle w:val="code"/>
+        <w:jc w:val="both"/>
+      </w:pPr>
+      <w:r>
+        <w:t>├─sda2                      8:2    0    2</w:t>
+      </w:r>
+      <w:proofErr w:type="gramStart"/>
+      <w:r>
+        <w:t>G  0</w:t>
+      </w:r>
+      <w:proofErr w:type="gramEnd"/>
+      <w:r>
+        <w:t xml:space="preserve"> part  /boot</w:t>
+      </w:r>
+    </w:p>
+    <w:p>
+      <w:pPr>
+        <w:pStyle w:val="code"/>
+        <w:jc w:val="both"/>
+      </w:pPr>
+      <w:r>
+        <w:t>└─sda3                      8:3    0   98</w:t>
+      </w:r>
+      <w:proofErr w:type="gramStart"/>
+      <w:r>
+        <w:t>G  0</w:t>
+      </w:r>
+      <w:proofErr w:type="gramEnd"/>
+      <w:r>
+        <w:t xml:space="preserve"> part</w:t>
+      </w:r>
+    </w:p>
+    <w:p>
+      <w:pPr>
+        <w:pStyle w:val="code"/>
+        <w:jc w:val="both"/>
+      </w:pPr>
+      <w:r>
+        <w:t xml:space="preserve">  └─ubuntu--vg-ubuntu--lv 252:0    0   49</w:t>
+      </w:r>
+      <w:proofErr w:type="gramStart"/>
+      <w:r>
+        <w:t>G  0</w:t>
+      </w:r>
+      <w:proofErr w:type="gramEnd"/>
+      <w:r>
+        <w:t xml:space="preserve"> </w:t>
+      </w:r>
+      <w:proofErr w:type="spellStart"/>
+      <w:r>
+        <w:t>lvm</w:t>
+      </w:r>
+      <w:proofErr w:type="spellEnd"/>
+      <w:r>
+        <w:t xml:space="preserve">   /</w:t>
+      </w:r>
+    </w:p>
+    <w:p>
+      <w:pPr>
+        <w:pStyle w:val="code"/>
+        <w:jc w:val="both"/>
+      </w:pPr>
+      <w:proofErr w:type="spellStart"/>
+      <w:r>
+        <w:t>sdb</w:t>
+      </w:r>
+      <w:proofErr w:type="spellEnd"/>
+      <w:r>
+        <w:t xml:space="preserve">                         8:16   0    1</w:t>
+      </w:r>
+      <w:proofErr w:type="gramStart"/>
+      <w:r>
+        <w:t>G  0</w:t>
+      </w:r>
+      <w:proofErr w:type="gramEnd"/>
+      <w:r>
+        <w:t xml:space="preserve"> disk</w:t>
+      </w:r>
+    </w:p>
+    <w:p>
+      <w:pPr>
+        <w:pStyle w:val="code"/>
+        <w:jc w:val="both"/>
+      </w:pPr>
+      <w:r>
+        <w:t>└─md0                       9:0    0    2</w:t>
+      </w:r>
+      <w:proofErr w:type="gramStart"/>
+      <w:r>
+        <w:t>G  0</w:t>
+      </w:r>
+      <w:proofErr w:type="gramEnd"/>
+      <w:r>
+        <w:t xml:space="preserve"> raid5</w:t>
+      </w:r>
+    </w:p>
+    <w:p>
+      <w:pPr>
+        <w:pStyle w:val="code"/>
+        <w:jc w:val="both"/>
+      </w:pPr>
+      <w:r>
+        <w:t xml:space="preserve">  └─</w:t>
+      </w:r>
+      <w:proofErr w:type="spellStart"/>
+      <w:r>
         <w:t>vg_data-lv_storage</w:t>
       </w:r>
       <w:proofErr w:type="spellEnd"/>
       <w:r>
-        <w:t xml:space="preserve">  2.0G   24K  1.9G   1% /</w:t>
+        <w:t xml:space="preserve">    252:1    0    2</w:t>
+      </w:r>
+      <w:proofErr w:type="gramStart"/>
+      <w:r>
+        <w:t>G  0</w:t>
+      </w:r>
+      <w:proofErr w:type="gramEnd"/>
+      <w:r>
+        <w:t xml:space="preserve"> </w:t>
+      </w:r>
+      <w:proofErr w:type="spellStart"/>
+      <w:r>
+        <w:t>lvm</w:t>
+      </w:r>
+      <w:proofErr w:type="spellEnd"/>
+      <w:r>
+        <w:t xml:space="preserve">   /</w:t>
       </w:r>
       <w:proofErr w:type="spellStart"/>
       <w:r>
@@ -2217,14 +3141,22 @@
         <w:pStyle w:val="code"/>
         <w:jc w:val="both"/>
       </w:pPr>
-      <w:r>
-        <w:t xml:space="preserve">alexander@pc-u-mephi01:~$ </w:t>
-      </w:r>
-      <w:proofErr w:type="spellStart"/>
-      <w:r>
-        <w:t>lsblk</w:t>
-      </w:r>
-      <w:proofErr w:type="spellEnd"/>
+      <w:proofErr w:type="spellStart"/>
+      <w:r>
+        <w:t>sdc</w:t>
+      </w:r>
+      <w:proofErr w:type="spellEnd"/>
+      <w:r>
+        <w:t xml:space="preserve">                         8:32   0    2</w:t>
+      </w:r>
+      <w:proofErr w:type="gramStart"/>
+      <w:r>
+        <w:t>G  0</w:t>
+      </w:r>
+      <w:proofErr w:type="gramEnd"/>
+      <w:r>
+        <w:t xml:space="preserve"> disk</w:t>
+      </w:r>
     </w:p>
     <w:p>
       <w:pPr>
@@ -2232,7 +3164,15 @@
         <w:jc w:val="both"/>
       </w:pPr>
       <w:r>
-        <w:t>NAME                      MAJ:MIN RM  SIZE RO TYPE  MOUNTPOINTS</w:t>
+        <w:t>└─md0                       9:0    0    2</w:t>
+      </w:r>
+      <w:proofErr w:type="gramStart"/>
+      <w:r>
+        <w:t>G  0</w:t>
+      </w:r>
+      <w:proofErr w:type="gramEnd"/>
+      <w:r>
+        <w:t xml:space="preserve"> raid5</w:t>
       </w:r>
     </w:p>
     <w:p>
@@ -2240,13 +3180,40 @@
         <w:pStyle w:val="code"/>
         <w:jc w:val="both"/>
       </w:pPr>
-      <w:proofErr w:type="spellStart"/>
-      <w:r>
-        <w:t>sda</w:t>
-      </w:r>
-      <w:proofErr w:type="spellEnd"/>
-      <w:r>
-        <w:t xml:space="preserve">                         8:0    0  100G  0 disk</w:t>
+      <w:r>
+        <w:t xml:space="preserve">  └─</w:t>
+      </w:r>
+      <w:proofErr w:type="spellStart"/>
+      <w:r>
+        <w:t>vg_data-lv_storage</w:t>
+      </w:r>
+      <w:proofErr w:type="spellEnd"/>
+      <w:r>
+        <w:t xml:space="preserve">    252:1    0    2</w:t>
+      </w:r>
+      <w:proofErr w:type="gramStart"/>
+      <w:r>
+        <w:t>G  0</w:t>
+      </w:r>
+      <w:proofErr w:type="gramEnd"/>
+      <w:r>
+        <w:t xml:space="preserve"> </w:t>
+      </w:r>
+      <w:proofErr w:type="spellStart"/>
+      <w:r>
+        <w:t>lvm</w:t>
+      </w:r>
+      <w:proofErr w:type="spellEnd"/>
+      <w:r>
+        <w:t xml:space="preserve">   /</w:t>
+      </w:r>
+      <w:proofErr w:type="spellStart"/>
+      <w:r>
+        <w:t>mnt</w:t>
+      </w:r>
+      <w:proofErr w:type="spellEnd"/>
+      <w:r>
+        <w:t>/storage</w:t>
       </w:r>
     </w:p>
     <w:p>
@@ -2254,8 +3221,21 @@
         <w:pStyle w:val="code"/>
         <w:jc w:val="both"/>
       </w:pPr>
-      <w:r>
-        <w:t>├─sda1                      8:1    0    1M  0 part</w:t>
+      <w:proofErr w:type="spellStart"/>
+      <w:r>
+        <w:t>sdd</w:t>
+      </w:r>
+      <w:proofErr w:type="spellEnd"/>
+      <w:r>
+        <w:t xml:space="preserve">                         8:48   0    3</w:t>
+      </w:r>
+      <w:proofErr w:type="gramStart"/>
+      <w:r>
+        <w:t>G  0</w:t>
+      </w:r>
+      <w:proofErr w:type="gramEnd"/>
+      <w:r>
+        <w:t xml:space="preserve"> disk</w:t>
       </w:r>
     </w:p>
     <w:p>
@@ -2264,7 +3244,15 @@
         <w:jc w:val="both"/>
       </w:pPr>
       <w:r>
-        <w:t>├─sda2                      8:2    0    2G  0 part  /boot</w:t>
+        <w:t>└─md0                       9:0    0    2</w:t>
+      </w:r>
+      <w:proofErr w:type="gramStart"/>
+      <w:r>
+        <w:t>G  0</w:t>
+      </w:r>
+      <w:proofErr w:type="gramEnd"/>
+      <w:r>
+        <w:t xml:space="preserve"> raid5</w:t>
       </w:r>
     </w:p>
     <w:p>
@@ -2273,8 +3261,186 @@
         <w:jc w:val="both"/>
       </w:pPr>
       <w:r>
-        <w:t>└─sda3                      8:3    0   98G  0 part</w:t>
-      </w:r>
+        <w:t xml:space="preserve">  └─</w:t>
+      </w:r>
+      <w:proofErr w:type="spellStart"/>
+      <w:r>
+        <w:t>vg_data-lv_storage</w:t>
+      </w:r>
+      <w:proofErr w:type="spellEnd"/>
+      <w:r>
+        <w:t xml:space="preserve">    252:1    0    2</w:t>
+      </w:r>
+      <w:proofErr w:type="gramStart"/>
+      <w:r>
+        <w:t>G  0</w:t>
+      </w:r>
+      <w:proofErr w:type="gramEnd"/>
+      <w:r>
+        <w:t xml:space="preserve"> </w:t>
+      </w:r>
+      <w:proofErr w:type="spellStart"/>
+      <w:r>
+        <w:t>lvm</w:t>
+      </w:r>
+      <w:proofErr w:type="spellEnd"/>
+      <w:r>
+        <w:t xml:space="preserve">   /</w:t>
+      </w:r>
+      <w:proofErr w:type="spellStart"/>
+      <w:r>
+        <w:t>mnt</w:t>
+      </w:r>
+      <w:proofErr w:type="spellEnd"/>
+      <w:r>
+        <w:t>/storage</w:t>
+      </w:r>
+    </w:p>
+    <w:p>
+      <w:pPr>
+        <w:pStyle w:val="code"/>
+      </w:pPr>
+      <w:r>
+        <w:t>sr0                        11:0    1 1024</w:t>
+      </w:r>
+      <w:proofErr w:type="gramStart"/>
+      <w:r>
+        <w:t>M  0</w:t>
+      </w:r>
+      <w:proofErr w:type="gramEnd"/>
+      <w:r>
+        <w:t xml:space="preserve"> rom</w:t>
+      </w:r>
+    </w:p>
+    <w:p>
+      <w:pPr>
+        <w:pStyle w:val="body-ubuntu"/>
+      </w:pPr>
+    </w:p>
+    <w:p>
+      <w:pPr>
+        <w:pStyle w:val="body-ubuntu"/>
+        <w:rPr>
+          <w:lang w:val="ru-RU"/>
+        </w:rPr>
+      </w:pPr>
+      <w:r>
+        <w:rPr>
+          <w:lang w:val="ru-RU"/>
+        </w:rPr>
+        <w:t xml:space="preserve">Также добавим </w:t>
+      </w:r>
+      <w:r>
+        <w:rPr>
+          <w:lang w:val="ru-RU"/>
+        </w:rPr>
+        <w:t xml:space="preserve">том в </w:t>
+      </w:r>
+      <w:r>
+        <w:rPr>
+          <w:lang w:val="ru-RU"/>
+        </w:rPr>
+        <w:t>/</w:t>
+      </w:r>
+      <w:proofErr w:type="spellStart"/>
+      <w:r>
+        <w:t>etc</w:t>
+      </w:r>
+      <w:proofErr w:type="spellEnd"/>
+      <w:r>
+        <w:rPr>
+          <w:lang w:val="ru-RU"/>
+        </w:rPr>
+        <w:t>/</w:t>
+      </w:r>
+      <w:proofErr w:type="spellStart"/>
+      <w:r>
+        <w:t>fstab</w:t>
+      </w:r>
+      <w:proofErr w:type="spellEnd"/>
+      <w:r>
+        <w:rPr>
+          <w:lang w:val="ru-RU"/>
+        </w:rPr>
+        <w:t>, чтобы при запуске ОС происходил автоматический монтаж:</w:t>
+      </w:r>
+    </w:p>
+    <w:p>
+      <w:pPr>
+        <w:pStyle w:val="code-title"/>
+      </w:pPr>
+      <w:r>
+        <w:t>alexander@pc-u-mephi</w:t>
+      </w:r>
+      <w:proofErr w:type="gramStart"/>
+      <w:r>
+        <w:t>01:</w:t>
+      </w:r>
+      <w:r>
+        <w:t>~</w:t>
+      </w:r>
+      <w:proofErr w:type="gramEnd"/>
+      <w:r>
+        <w:t xml:space="preserve">$ </w:t>
+      </w:r>
+      <w:proofErr w:type="spellStart"/>
+      <w:r>
+        <w:t>sudo</w:t>
+      </w:r>
+      <w:proofErr w:type="spellEnd"/>
+      <w:r>
+        <w:t xml:space="preserve"> nano /</w:t>
+      </w:r>
+      <w:proofErr w:type="spellStart"/>
+      <w:r>
+        <w:t>etc</w:t>
+      </w:r>
+      <w:proofErr w:type="spellEnd"/>
+      <w:r>
+        <w:t>/</w:t>
+      </w:r>
+      <w:proofErr w:type="spellStart"/>
+      <w:r>
+        <w:t>fstab</w:t>
+      </w:r>
+      <w:proofErr w:type="spellEnd"/>
+    </w:p>
+    <w:p>
+      <w:pPr>
+        <w:pStyle w:val="code-title"/>
+      </w:pPr>
+      <w:r>
+        <w:t>alexander@pc-u-mephi</w:t>
+      </w:r>
+      <w:proofErr w:type="gramStart"/>
+      <w:r>
+        <w:t>01:~</w:t>
+      </w:r>
+      <w:proofErr w:type="gramEnd"/>
+      <w:r>
+        <w:t xml:space="preserve">$ </w:t>
+      </w:r>
+      <w:proofErr w:type="spellStart"/>
+      <w:r>
+        <w:t>sudo</w:t>
+      </w:r>
+      <w:proofErr w:type="spellEnd"/>
+      <w:r>
+        <w:t xml:space="preserve"> cat /</w:t>
+      </w:r>
+      <w:proofErr w:type="spellStart"/>
+      <w:r>
+        <w:t>etc</w:t>
+      </w:r>
+      <w:proofErr w:type="spellEnd"/>
+      <w:r>
+        <w:t>/</w:t>
+      </w:r>
+      <w:proofErr w:type="spellStart"/>
+      <w:r>
+        <w:t>fstab</w:t>
+      </w:r>
+      <w:proofErr w:type="spellEnd"/>
     </w:p>
     <w:p>
       <w:pPr>
@@ -2282,404 +3448,107 @@
         <w:jc w:val="both"/>
       </w:pPr>
       <w:r>
+        <w:t># /</w:t>
+      </w:r>
+      <w:proofErr w:type="spellStart"/>
+      <w:r>
+        <w:t>etc</w:t>
+      </w:r>
+      <w:proofErr w:type="spellEnd"/>
+      <w:r>
+        <w:t>/</w:t>
+      </w:r>
+      <w:proofErr w:type="spellStart"/>
+      <w:r>
+        <w:t>fstab</w:t>
+      </w:r>
+      <w:proofErr w:type="spellEnd"/>
+      <w:r>
+        <w:t>: static file system information.</w:t>
+      </w:r>
+    </w:p>
+    <w:p>
+      <w:pPr>
+        <w:pStyle w:val="code"/>
+        <w:jc w:val="both"/>
+      </w:pPr>
+      <w:r>
+        <w:t>#</w:t>
+      </w:r>
+    </w:p>
+    <w:p>
+      <w:pPr>
+        <w:pStyle w:val="code"/>
+        <w:jc w:val="both"/>
+      </w:pPr>
+      <w:r>
+        <w:t># Use '</w:t>
+      </w:r>
+      <w:proofErr w:type="spellStart"/>
+      <w:r>
+        <w:t>blkid</w:t>
+      </w:r>
+      <w:proofErr w:type="spellEnd"/>
+      <w:r>
+        <w:t>' to print the universally unique identifier for a</w:t>
+      </w:r>
+    </w:p>
+    <w:p>
+      <w:pPr>
+        <w:pStyle w:val="code"/>
+        <w:jc w:val="both"/>
+      </w:pPr>
+      <w:r>
+        <w:t># device; this may be used with UUID= as a more robust way to name devices</w:t>
+      </w:r>
+    </w:p>
+    <w:p>
+      <w:pPr>
+        <w:pStyle w:val="code"/>
+        <w:jc w:val="both"/>
+      </w:pPr>
+      <w:r>
+        <w:t xml:space="preserve"># that works even if disks are added and removed. See </w:t>
+      </w:r>
+      <w:proofErr w:type="spellStart"/>
+      <w:proofErr w:type="gramStart"/>
+      <w:r>
+        <w:t>fstab</w:t>
+      </w:r>
+      <w:proofErr w:type="spellEnd"/>
+      <w:r>
+        <w:t>(</w:t>
+      </w:r>
+      <w:proofErr w:type="gramEnd"/>
+      <w:r>
+        <w:t>5).</w:t>
+      </w:r>
+    </w:p>
+    <w:p>
+      <w:pPr>
+        <w:pStyle w:val="code"/>
+        <w:jc w:val="both"/>
+      </w:pPr>
+      <w:r>
+        <w:t>#</w:t>
+      </w:r>
+    </w:p>
+    <w:p>
+      <w:pPr>
+        <w:pStyle w:val="code"/>
+        <w:jc w:val="both"/>
+      </w:pPr>
+      <w:r>
         <w:lastRenderedPageBreak/>
-        <w:t xml:space="preserve">  └─ubuntu--vg-ubuntu--lv 252:0    0   49G  0 </w:t>
-      </w:r>
-      <w:proofErr w:type="spellStart"/>
-      <w:r>
-        <w:t>lvm</w:t>
-      </w:r>
-      <w:proofErr w:type="spellEnd"/>
-      <w:r>
-        <w:t xml:space="preserve">   /</w:t>
-      </w:r>
-    </w:p>
-    <w:p>
-      <w:pPr>
-        <w:pStyle w:val="code"/>
-        <w:jc w:val="both"/>
-      </w:pPr>
-      <w:proofErr w:type="spellStart"/>
-      <w:r>
-        <w:t>sdb</w:t>
-      </w:r>
-      <w:proofErr w:type="spellEnd"/>
-      <w:r>
-        <w:t xml:space="preserve">                         8:16   0    1G  0 disk</w:t>
-      </w:r>
-    </w:p>
-    <w:p>
-      <w:pPr>
-        <w:pStyle w:val="code"/>
-        <w:jc w:val="both"/>
-      </w:pPr>
-      <w:r>
-        <w:t>└─md0                       9:0    0    2G  0 raid5</w:t>
-      </w:r>
-    </w:p>
-    <w:p>
-      <w:pPr>
-        <w:pStyle w:val="code"/>
-        <w:jc w:val="both"/>
-      </w:pPr>
-      <w:r>
-        <w:t xml:space="preserve">  └─</w:t>
-      </w:r>
-      <w:proofErr w:type="spellStart"/>
-      <w:r>
-        <w:t>vg_data-lv_storage</w:t>
-      </w:r>
-      <w:proofErr w:type="spellEnd"/>
-      <w:r>
-        <w:t xml:space="preserve">    252:1    0    2G  0 </w:t>
-      </w:r>
-      <w:proofErr w:type="spellStart"/>
-      <w:r>
-        <w:t>lvm</w:t>
-      </w:r>
-      <w:proofErr w:type="spellEnd"/>
-      <w:r>
-        <w:t xml:space="preserve">   /</w:t>
-      </w:r>
-      <w:proofErr w:type="spellStart"/>
-      <w:r>
-        <w:t>mnt</w:t>
-      </w:r>
-      <w:proofErr w:type="spellEnd"/>
-      <w:r>
-        <w:t>/storage</w:t>
-      </w:r>
-    </w:p>
-    <w:p>
-      <w:pPr>
-        <w:pStyle w:val="code"/>
-        <w:jc w:val="both"/>
-      </w:pPr>
-      <w:proofErr w:type="spellStart"/>
-      <w:r>
-        <w:t>sdc</w:t>
-      </w:r>
-      <w:proofErr w:type="spellEnd"/>
-      <w:r>
-        <w:t xml:space="preserve">                         8:32   0    2G  0 disk</w:t>
-      </w:r>
-    </w:p>
-    <w:p>
-      <w:pPr>
-        <w:pStyle w:val="code"/>
-        <w:jc w:val="both"/>
-      </w:pPr>
-      <w:r>
-        <w:t>└─md0                       9:0    0    2G  0 raid5</w:t>
-      </w:r>
-    </w:p>
-    <w:p>
-      <w:pPr>
-        <w:pStyle w:val="code"/>
-        <w:jc w:val="both"/>
-      </w:pPr>
-      <w:r>
-        <w:t xml:space="preserve">  └─</w:t>
-      </w:r>
-      <w:proofErr w:type="spellStart"/>
-      <w:r>
-        <w:t>vg_data-lv_storage</w:t>
-      </w:r>
-      <w:proofErr w:type="spellEnd"/>
-      <w:r>
-        <w:t xml:space="preserve">    252:1    0    2G  0 </w:t>
-      </w:r>
-      <w:proofErr w:type="spellStart"/>
-      <w:r>
-        <w:t>lvm</w:t>
-      </w:r>
-      <w:proofErr w:type="spellEnd"/>
-      <w:r>
-        <w:t xml:space="preserve">   /</w:t>
-      </w:r>
-      <w:proofErr w:type="spellStart"/>
-      <w:r>
-        <w:t>mnt</w:t>
-      </w:r>
-      <w:proofErr w:type="spellEnd"/>
-      <w:r>
-        <w:t>/storage</w:t>
-      </w:r>
-    </w:p>
-    <w:p>
-      <w:pPr>
-        <w:pStyle w:val="code"/>
-        <w:jc w:val="both"/>
-      </w:pPr>
-      <w:proofErr w:type="spellStart"/>
-      <w:r>
-        <w:t>sdd</w:t>
-      </w:r>
-      <w:proofErr w:type="spellEnd"/>
-      <w:r>
-        <w:t xml:space="preserve">                         8:48   0    3G  0 disk</w:t>
-      </w:r>
-    </w:p>
-    <w:p>
-      <w:pPr>
-        <w:pStyle w:val="code"/>
-        <w:jc w:val="both"/>
-      </w:pPr>
-      <w:r>
-        <w:t>└─md0                       9:0    0    2G  0 raid5</w:t>
-      </w:r>
-    </w:p>
-    <w:p>
-      <w:pPr>
-        <w:pStyle w:val="code"/>
-        <w:jc w:val="both"/>
-      </w:pPr>
-      <w:r>
-        <w:t xml:space="preserve">  └─</w:t>
-      </w:r>
-      <w:proofErr w:type="spellStart"/>
-      <w:r>
-        <w:t>vg_data-lv_storage</w:t>
-      </w:r>
-      <w:proofErr w:type="spellEnd"/>
-      <w:r>
-        <w:t xml:space="preserve">    252:1    0    2G  0 </w:t>
-      </w:r>
-      <w:proofErr w:type="spellStart"/>
-      <w:r>
-        <w:t>lvm</w:t>
-      </w:r>
-      <w:proofErr w:type="spellEnd"/>
-      <w:r>
-        <w:t xml:space="preserve">   /</w:t>
-      </w:r>
-      <w:proofErr w:type="spellStart"/>
-      <w:r>
-        <w:t>mnt</w:t>
-      </w:r>
-      <w:proofErr w:type="spellEnd"/>
-      <w:r>
-        <w:t>/storage</w:t>
-      </w:r>
-    </w:p>
-    <w:p>
-      <w:pPr>
-        <w:pStyle w:val="code"/>
-      </w:pPr>
-      <w:r>
-        <w:t>sr0                        11:0    1 1024M  0 rom</w:t>
-      </w:r>
-    </w:p>
-    <w:p>
-      <w:pPr>
-        <w:pStyle w:val="body-ubuntu"/>
-      </w:pPr>
-    </w:p>
-    <w:p>
-      <w:pPr>
-        <w:pStyle w:val="body-ubuntu"/>
-        <w:rPr>
-          <w:lang w:val="ru-RU"/>
-        </w:rPr>
-      </w:pPr>
-      <w:r>
-        <w:rPr>
-          <w:lang w:val="ru-RU"/>
-        </w:rPr>
-        <w:t xml:space="preserve">Также добавим </w:t>
-      </w:r>
-      <w:r>
-        <w:rPr>
-          <w:lang w:val="ru-RU"/>
-        </w:rPr>
-        <w:t xml:space="preserve">том в </w:t>
-      </w:r>
-      <w:r>
-        <w:rPr>
-          <w:lang w:val="ru-RU"/>
-        </w:rPr>
-        <w:t>/</w:t>
-      </w:r>
-      <w:proofErr w:type="spellStart"/>
-      <w:r>
-        <w:t>etc</w:t>
-      </w:r>
-      <w:proofErr w:type="spellEnd"/>
-      <w:r>
-        <w:rPr>
-          <w:lang w:val="ru-RU"/>
-        </w:rPr>
-        <w:t>/</w:t>
-      </w:r>
-      <w:proofErr w:type="spellStart"/>
-      <w:r>
-        <w:t>fstab</w:t>
-      </w:r>
-      <w:proofErr w:type="spellEnd"/>
-      <w:r>
-        <w:rPr>
-          <w:lang w:val="ru-RU"/>
-        </w:rPr>
-        <w:t>, чтобы при запуске ОС происходил автоматический монтаж:</w:t>
-      </w:r>
-    </w:p>
-    <w:p>
-      <w:pPr>
-        <w:pStyle w:val="code-title"/>
-      </w:pPr>
-      <w:r>
-        <w:t>alexander@pc-u-mephi01:</w:t>
-      </w:r>
-      <w:r>
-        <w:t>~</w:t>
-      </w:r>
-      <w:r>
-        <w:t xml:space="preserve">$ </w:t>
-      </w:r>
-      <w:proofErr w:type="spellStart"/>
-      <w:r>
-        <w:t>sudo</w:t>
-      </w:r>
-      <w:proofErr w:type="spellEnd"/>
-      <w:r>
-        <w:t xml:space="preserve"> nano /</w:t>
-      </w:r>
-      <w:proofErr w:type="spellStart"/>
-      <w:r>
-        <w:t>etc</w:t>
-      </w:r>
-      <w:proofErr w:type="spellEnd"/>
-      <w:r>
-        <w:t>/</w:t>
-      </w:r>
-      <w:proofErr w:type="spellStart"/>
-      <w:r>
-        <w:t>fstab</w:t>
-      </w:r>
-      <w:proofErr w:type="spellEnd"/>
-    </w:p>
-    <w:p>
-      <w:pPr>
-        <w:pStyle w:val="code-title"/>
-      </w:pPr>
-      <w:r>
-        <w:t xml:space="preserve">alexander@pc-u-mephi01:~$ </w:t>
-      </w:r>
-      <w:proofErr w:type="spellStart"/>
-      <w:r>
-        <w:t>sudo</w:t>
-      </w:r>
-      <w:proofErr w:type="spellEnd"/>
-      <w:r>
-        <w:t xml:space="preserve"> cat /</w:t>
-      </w:r>
-      <w:proofErr w:type="spellStart"/>
-      <w:r>
-        <w:t>etc</w:t>
-      </w:r>
-      <w:proofErr w:type="spellEnd"/>
-      <w:r>
-        <w:t>/</w:t>
-      </w:r>
-      <w:proofErr w:type="spellStart"/>
-      <w:r>
-        <w:t>fstab</w:t>
-      </w:r>
-      <w:proofErr w:type="spellEnd"/>
-    </w:p>
-    <w:p>
-      <w:pPr>
-        <w:pStyle w:val="code"/>
-        <w:jc w:val="both"/>
-      </w:pPr>
-      <w:r>
-        <w:t># /</w:t>
-      </w:r>
-      <w:proofErr w:type="spellStart"/>
-      <w:r>
-        <w:t>etc</w:t>
-      </w:r>
-      <w:proofErr w:type="spellEnd"/>
-      <w:r>
-        <w:t>/</w:t>
-      </w:r>
-      <w:proofErr w:type="spellStart"/>
-      <w:r>
-        <w:t>fstab</w:t>
-      </w:r>
-      <w:proofErr w:type="spellEnd"/>
-      <w:r>
-        <w:t>: static file system information.</w:t>
-      </w:r>
-    </w:p>
-    <w:p>
-      <w:pPr>
-        <w:pStyle w:val="code"/>
-        <w:jc w:val="both"/>
-      </w:pPr>
-      <w:r>
-        <w:t>#</w:t>
-      </w:r>
-    </w:p>
-    <w:p>
-      <w:pPr>
-        <w:pStyle w:val="code"/>
-        <w:jc w:val="both"/>
-      </w:pPr>
-      <w:r>
-        <w:t># Use '</w:t>
-      </w:r>
-      <w:proofErr w:type="spellStart"/>
-      <w:r>
-        <w:t>blkid</w:t>
-      </w:r>
-      <w:proofErr w:type="spellEnd"/>
-      <w:r>
-        <w:t>' to print the universally unique identifier for a</w:t>
-      </w:r>
-    </w:p>
-    <w:p>
-      <w:pPr>
-        <w:pStyle w:val="code"/>
-        <w:jc w:val="both"/>
-      </w:pPr>
-      <w:r>
-        <w:t># device; this may be used with UUID= as a more robust way to name devices</w:t>
-      </w:r>
-    </w:p>
-    <w:p>
-      <w:pPr>
-        <w:pStyle w:val="code"/>
-        <w:jc w:val="both"/>
-      </w:pPr>
-      <w:r>
-        <w:t xml:space="preserve"># that works even if disks are added and removed. See </w:t>
-      </w:r>
-      <w:proofErr w:type="spellStart"/>
-      <w:r>
-        <w:t>fstab</w:t>
-      </w:r>
-      <w:proofErr w:type="spellEnd"/>
-      <w:r>
-        <w:t>(5).</w:t>
-      </w:r>
-    </w:p>
-    <w:p>
-      <w:pPr>
-        <w:pStyle w:val="code"/>
-        <w:jc w:val="both"/>
-      </w:pPr>
-      <w:r>
-        <w:t>#</w:t>
-      </w:r>
-    </w:p>
-    <w:p>
-      <w:pPr>
-        <w:pStyle w:val="code"/>
-        <w:jc w:val="both"/>
-      </w:pPr>
-      <w:r>
-        <w:t># &lt;file system&gt; &lt;mount point&gt;   &lt;type&gt;  &lt;options&gt;       &lt;dump&gt;  &lt;pass&gt;</w:t>
+        <w:t># &lt;file system&gt; &lt;mount point&gt;   &lt;type</w:t>
+      </w:r>
+      <w:proofErr w:type="gramStart"/>
+      <w:r>
+        <w:t>&gt;  &lt;</w:t>
+      </w:r>
+      <w:proofErr w:type="gramEnd"/>
+      <w:r>
+        <w:t>options&gt;       &lt;dump&gt;  &lt;pass&gt;</w:t>
       </w:r>
     </w:p>
     <w:p>
@@ -2849,9 +3718,15 @@
     <w:p>
       <w:pPr>
         <w:pStyle w:val="body-ubuntu"/>
-      </w:pPr>
-      <w:r>
-        <w:rPr>
+        <w:rPr>
+          <w:i/>
+          <w:iCs/>
+        </w:rPr>
+      </w:pPr>
+      <w:r>
+        <w:rPr>
+          <w:i/>
+          <w:iCs/>
           <w:lang w:val="ru-RU"/>
         </w:rPr>
         <w:t>Эмулируйте отказ одного из дисков в RAID-массиве.</w:t>
@@ -2876,7 +3751,15 @@
         <w:pStyle w:val="code-title"/>
       </w:pPr>
       <w:r>
-        <w:t>alexander@pc-u-mephi01:~$ cat /proc/</w:t>
+        <w:t>alexander@pc-u-mephi</w:t>
+      </w:r>
+      <w:proofErr w:type="gramStart"/>
+      <w:r>
+        <w:t>01:~</w:t>
+      </w:r>
+      <w:proofErr w:type="gramEnd"/>
+      <w:r>
+        <w:t>$ cat /proc/</w:t>
       </w:r>
       <w:proofErr w:type="spellStart"/>
       <w:r>
@@ -2889,8 +3772,13 @@
         <w:pStyle w:val="code"/>
         <w:jc w:val="both"/>
       </w:pPr>
-      <w:r>
-        <w:t>Personalities : [raid0] [raid1] [raid6] [raid5] [raid4] [raid10]</w:t>
+      <w:proofErr w:type="gramStart"/>
+      <w:r>
+        <w:t>Personalities :</w:t>
+      </w:r>
+      <w:proofErr w:type="gramEnd"/>
+      <w:r>
+        <w:t xml:space="preserve"> [raid0] [raid1] [raid6] [raid5] [raid4] [raid10]</w:t>
       </w:r>
     </w:p>
     <w:p>
@@ -2899,7 +3787,15 @@
         <w:jc w:val="both"/>
       </w:pPr>
       <w:r>
-        <w:t xml:space="preserve">md0 : </w:t>
+        <w:t>md</w:t>
+      </w:r>
+      <w:proofErr w:type="gramStart"/>
+      <w:r>
+        <w:t>0 :</w:t>
+      </w:r>
+      <w:proofErr w:type="gramEnd"/>
+      <w:r>
+        <w:t xml:space="preserve"> </w:t>
       </w:r>
       <w:r>
         <w:rPr>
@@ -2986,7 +3882,6 @@
         <w:rPr>
           <w:lang w:val="ru-RU"/>
         </w:rPr>
-        <w:lastRenderedPageBreak/>
         <w:t xml:space="preserve">Эмулируем отказ диска </w:t>
       </w:r>
       <w:proofErr w:type="spellStart"/>
@@ -3006,7 +3901,15 @@
         <w:pStyle w:val="code-title"/>
       </w:pPr>
       <w:r>
-        <w:t xml:space="preserve">alexander@pc-u-mephi01:~$ </w:t>
+        <w:t>alexander@pc-u-mephi</w:t>
+      </w:r>
+      <w:proofErr w:type="gramStart"/>
+      <w:r>
+        <w:t>01:~</w:t>
+      </w:r>
+      <w:proofErr w:type="gramEnd"/>
+      <w:r>
+        <w:t xml:space="preserve">$ </w:t>
       </w:r>
       <w:proofErr w:type="spellStart"/>
       <w:r>
@@ -3059,7 +3962,15 @@
         <w:pStyle w:val="code-title"/>
       </w:pPr>
       <w:r>
-        <w:t xml:space="preserve">alexander@pc-u-mephi01:~$ </w:t>
+        <w:t>alexander@pc-u-mephi</w:t>
+      </w:r>
+      <w:proofErr w:type="gramStart"/>
+      <w:r>
+        <w:t>01:~</w:t>
+      </w:r>
+      <w:proofErr w:type="gramEnd"/>
+      <w:r>
+        <w:t xml:space="preserve">$ </w:t>
       </w:r>
       <w:proofErr w:type="spellStart"/>
       <w:r>
@@ -3110,7 +4021,15 @@
         <w:pStyle w:val="code-title"/>
       </w:pPr>
       <w:r>
-        <w:t>alexander@pc-u-mephi01:~$ cat /proc/</w:t>
+        <w:t>alexander@pc-u-mephi</w:t>
+      </w:r>
+      <w:proofErr w:type="gramStart"/>
+      <w:r>
+        <w:t>01:~</w:t>
+      </w:r>
+      <w:proofErr w:type="gramEnd"/>
+      <w:r>
+        <w:t>$ cat /proc/</w:t>
       </w:r>
       <w:proofErr w:type="spellStart"/>
       <w:r>
@@ -3122,16 +4041,29 @@
       <w:pPr>
         <w:pStyle w:val="code"/>
       </w:pPr>
-      <w:r>
-        <w:t>Personalities : [raid0] [raid1] [raid6] [raid5] [raid4] [raid10]</w:t>
-      </w:r>
-    </w:p>
-    <w:p>
-      <w:pPr>
-        <w:pStyle w:val="code"/>
-      </w:pPr>
-      <w:r>
-        <w:t xml:space="preserve">md0 : active raid5 </w:t>
+      <w:proofErr w:type="gramStart"/>
+      <w:r>
+        <w:t>Personalities :</w:t>
+      </w:r>
+      <w:proofErr w:type="gramEnd"/>
+      <w:r>
+        <w:t xml:space="preserve"> [raid0] [raid1] [raid6] [raid5] [raid4] [raid10]</w:t>
+      </w:r>
+    </w:p>
+    <w:p>
+      <w:pPr>
+        <w:pStyle w:val="code"/>
+      </w:pPr>
+      <w:r>
+        <w:t>md</w:t>
+      </w:r>
+      <w:proofErr w:type="gramStart"/>
+      <w:r>
+        <w:t>0 :</w:t>
+      </w:r>
+      <w:proofErr w:type="gramEnd"/>
+      <w:r>
+        <w:t xml:space="preserve"> active raid5 </w:t>
       </w:r>
       <w:proofErr w:type="spellStart"/>
       <w:r>
@@ -3233,7 +4165,15 @@
         <w:pStyle w:val="code-title"/>
       </w:pPr>
       <w:r>
-        <w:t>alexander@pc-u-mephi01:~$ echo "</w:t>
+        <w:t>alexander@pc-u-mephi</w:t>
+      </w:r>
+      <w:proofErr w:type="gramStart"/>
+      <w:r>
+        <w:t>01:~</w:t>
+      </w:r>
+      <w:proofErr w:type="gramEnd"/>
+      <w:r>
+        <w:t>$ echo "</w:t>
       </w:r>
       <w:proofErr w:type="spellStart"/>
       <w:r>
@@ -3308,7 +4248,15 @@
         <w:pStyle w:val="code-title"/>
       </w:pPr>
       <w:r>
-        <w:t>alexander@pc-u-mephi01:~$ cat /</w:t>
+        <w:t>alexander@pc-u-mephi</w:t>
+      </w:r>
+      <w:proofErr w:type="gramStart"/>
+      <w:r>
+        <w:t>01:~</w:t>
+      </w:r>
+      <w:proofErr w:type="gramEnd"/>
+      <w:r>
+        <w:t>$ cat /</w:t>
       </w:r>
       <w:proofErr w:type="spellStart"/>
       <w:r>
@@ -3373,11 +4321,15 @@
       <w:pPr>
         <w:pStyle w:val="body-ubuntu"/>
         <w:rPr>
-          <w:lang w:val="ru-RU"/>
-        </w:rPr>
-      </w:pPr>
-      <w:r>
-        <w:rPr>
+          <w:i/>
+          <w:iCs/>
+          <w:lang w:val="ru-RU"/>
+        </w:rPr>
+      </w:pPr>
+      <w:r>
+        <w:rPr>
+          <w:i/>
+          <w:iCs/>
           <w:lang w:val="ru-RU"/>
         </w:rPr>
         <w:t>Восстановите отказавший диск и добавьте его обратно в RAID-массив.</w:t>
@@ -3477,7 +4429,15 @@
         <w:pStyle w:val="code-title"/>
       </w:pPr>
       <w:r>
-        <w:t xml:space="preserve">alexander@pc-u-mephi01:~$ </w:t>
+        <w:t>alexander@pc-u-mephi</w:t>
+      </w:r>
+      <w:proofErr w:type="gramStart"/>
+      <w:r>
+        <w:t>01:~</w:t>
+      </w:r>
+      <w:proofErr w:type="gramEnd"/>
+      <w:r>
+        <w:t xml:space="preserve">$ </w:t>
       </w:r>
       <w:proofErr w:type="spellStart"/>
       <w:r>
@@ -3527,7 +4487,15 @@
         </w:rPr>
       </w:pPr>
       <w:r>
-        <w:t>alexander@pc-u-mephi01:~$ watch -n 1 cat /proc/</w:t>
+        <w:t>alexander@pc-u-mephi</w:t>
+      </w:r>
+      <w:proofErr w:type="gramStart"/>
+      <w:r>
+        <w:t>01:~</w:t>
+      </w:r>
+      <w:proofErr w:type="gramEnd"/>
+      <w:r>
+        <w:t>$ watch -n 1 cat /proc/</w:t>
       </w:r>
       <w:proofErr w:type="spellStart"/>
       <w:r>
@@ -3540,7 +4508,15 @@
         <w:pStyle w:val="code-title"/>
       </w:pPr>
       <w:r>
-        <w:t>alexander@pc-u-mephi01:~$ cat /proc/</w:t>
+        <w:t>alexander@pc-u-mephi</w:t>
+      </w:r>
+      <w:proofErr w:type="gramStart"/>
+      <w:r>
+        <w:t>01:~</w:t>
+      </w:r>
+      <w:proofErr w:type="gramEnd"/>
+      <w:r>
+        <w:t>$ cat /proc/</w:t>
       </w:r>
       <w:proofErr w:type="spellStart"/>
       <w:r>
@@ -3552,16 +4528,29 @@
       <w:pPr>
         <w:pStyle w:val="code"/>
       </w:pPr>
-      <w:r>
-        <w:t>Personalities : [raid0] [raid1] [raid6] [raid5] [raid4] [raid10]</w:t>
-      </w:r>
-    </w:p>
-    <w:p>
-      <w:pPr>
-        <w:pStyle w:val="code"/>
-      </w:pPr>
-      <w:r>
-        <w:t xml:space="preserve">md0 : active raid5 </w:t>
+      <w:proofErr w:type="gramStart"/>
+      <w:r>
+        <w:t>Personalities :</w:t>
+      </w:r>
+      <w:proofErr w:type="gramEnd"/>
+      <w:r>
+        <w:t xml:space="preserve"> [raid0] [raid1] [raid6] [raid5] [raid4] [raid10]</w:t>
+      </w:r>
+    </w:p>
+    <w:p>
+      <w:pPr>
+        <w:pStyle w:val="code"/>
+      </w:pPr>
+      <w:r>
+        <w:t>md</w:t>
+      </w:r>
+      <w:proofErr w:type="gramStart"/>
+      <w:r>
+        <w:t>0 :</w:t>
+      </w:r>
+      <w:proofErr w:type="gramEnd"/>
+      <w:r>
+        <w:t xml:space="preserve"> active raid5 </w:t>
       </w:r>
       <w:proofErr w:type="spellStart"/>
       <w:r>
@@ -3689,14 +4678,17 @@
       <w:pPr>
         <w:pStyle w:val="body-ubuntu"/>
         <w:rPr>
-          <w:lang w:val="ru-RU"/>
-        </w:rPr>
-      </w:pPr>
-      <w:r>
-        <w:rPr>
-          <w:lang w:val="ru-RU"/>
-        </w:rPr>
-        <w:lastRenderedPageBreak/>
+          <w:i/>
+          <w:iCs/>
+          <w:lang w:val="ru-RU"/>
+        </w:rPr>
+      </w:pPr>
+      <w:r>
+        <w:rPr>
+          <w:i/>
+          <w:iCs/>
+          <w:lang w:val="ru-RU"/>
+        </w:rPr>
         <w:t>Проверьте процесс восстановления и убедитесь, что данные корректно синхронизированы.</w:t>
       </w:r>
     </w:p>
@@ -3725,7 +4717,15 @@
         <w:pStyle w:val="code-title"/>
       </w:pPr>
       <w:r>
-        <w:t>alexander@pc-u-mephi01:~$ cat /</w:t>
+        <w:t>alexander@pc-u-mephi</w:t>
+      </w:r>
+      <w:proofErr w:type="gramStart"/>
+      <w:r>
+        <w:t>01:~</w:t>
+      </w:r>
+      <w:proofErr w:type="gramEnd"/>
+      <w:r>
+        <w:t>$ cat /</w:t>
       </w:r>
       <w:proofErr w:type="spellStart"/>
       <w:r>
@@ -3833,7 +4833,19 @@
         <w:rPr>
           <w:lang w:val="ru-RU"/>
         </w:rPr>
-        <w:t>работоспособность при отказе диска.</w:t>
+        <w:t xml:space="preserve">работоспособность </w:t>
+      </w:r>
+      <w:r>
+        <w:rPr>
+          <w:lang w:val="ru-RU"/>
+        </w:rPr>
+        <w:t xml:space="preserve">хранилища </w:t>
+      </w:r>
+      <w:r>
+        <w:rPr>
+          <w:lang w:val="ru-RU"/>
+        </w:rPr>
+        <w:t>при отказе диска.</w:t>
       </w:r>
       <w:r>
         <w:rPr>
@@ -3886,11 +4898,15 @@
     </w:p>
     <w:p>
       <w:pPr>
-        <w:pStyle w:val="body-ubuntu"/>
-        <w:rPr>
-          <w:lang w:val="ru-RU"/>
-        </w:rPr>
-      </w:pPr>
+        <w:rPr>
+          <w:rFonts w:ascii="Ubuntu" w:hAnsi="Ubuntu" w:cs="Times New Roman"/>
+          <w:sz w:val="28"/>
+          <w:szCs w:val="28"/>
+        </w:rPr>
+      </w:pPr>
+      <w:r>
+        <w:br w:type="page"/>
+      </w:r>
     </w:p>
     <w:p>
       <w:pPr>
@@ -3905,6 +4921,7 @@
           <w:bCs/>
           <w:lang w:val="ru-RU"/>
         </w:rPr>
+        <w:lastRenderedPageBreak/>
         <w:t>Вторая часть (RAID+LVM):</w:t>
       </w:r>
     </w:p>
@@ -3928,11 +4945,15 @@
       <w:pPr>
         <w:pStyle w:val="body-ubuntu"/>
         <w:rPr>
-          <w:lang w:val="ru-RU"/>
-        </w:rPr>
-      </w:pPr>
-      <w:r>
-        <w:rPr>
+          <w:i/>
+          <w:iCs/>
+          <w:lang w:val="ru-RU"/>
+        </w:rPr>
+      </w:pPr>
+      <w:r>
+        <w:rPr>
+          <w:i/>
+          <w:iCs/>
           <w:lang w:val="ru-RU"/>
         </w:rPr>
         <w:t>Создайте физические тома на отдельных физических дисках (не обязательно использовать RAID на этом этапе).</w:t>
@@ -3949,18 +4970,532 @@
         <w:rPr>
           <w:lang w:val="ru-RU"/>
         </w:rPr>
+        <w:t xml:space="preserve">Откатимся на </w:t>
+      </w:r>
+      <w:proofErr w:type="spellStart"/>
+      <w:r>
+        <w:rPr>
+          <w:lang w:val="ru-RU"/>
+        </w:rPr>
+        <w:t>снапшот</w:t>
+      </w:r>
+      <w:proofErr w:type="spellEnd"/>
+      <w:r>
+        <w:rPr>
+          <w:lang w:val="ru-RU"/>
+        </w:rPr>
+        <w:t xml:space="preserve">, на котором были подключены к ВМ диски </w:t>
+      </w:r>
+      <w:proofErr w:type="spellStart"/>
+      <w:r>
+        <w:t>sdb</w:t>
+      </w:r>
+      <w:proofErr w:type="spellEnd"/>
+      <w:r>
+        <w:rPr>
+          <w:lang w:val="ru-RU"/>
+        </w:rPr>
+        <w:t xml:space="preserve">, </w:t>
+      </w:r>
+      <w:proofErr w:type="spellStart"/>
+      <w:r>
+        <w:t>sdc</w:t>
+      </w:r>
+      <w:proofErr w:type="spellEnd"/>
+      <w:r>
+        <w:rPr>
+          <w:lang w:val="ru-RU"/>
+        </w:rPr>
+        <w:t xml:space="preserve">, </w:t>
+      </w:r>
+      <w:proofErr w:type="spellStart"/>
+      <w:r>
+        <w:t>sdd</w:t>
+      </w:r>
+      <w:proofErr w:type="spellEnd"/>
+      <w:r>
+        <w:rPr>
+          <w:lang w:val="ru-RU"/>
+        </w:rPr>
+        <w:t>.</w:t>
+      </w:r>
+      <w:r>
+        <w:rPr>
+          <w:lang w:val="ru-RU"/>
+        </w:rPr>
+        <w:t xml:space="preserve"> </w:t>
+      </w:r>
+      <w:r>
+        <w:rPr>
+          <w:lang w:val="ru-RU"/>
+        </w:rPr>
+        <w:t>Убедимся</w:t>
+      </w:r>
+      <w:r>
+        <w:rPr>
+          <w:lang w:val="ru-RU"/>
+        </w:rPr>
+        <w:t>, что</w:t>
+      </w:r>
+      <w:r>
+        <w:rPr>
+          <w:lang w:val="ru-RU"/>
+        </w:rPr>
+        <w:t xml:space="preserve"> </w:t>
+      </w:r>
+      <w:r>
+        <w:rPr>
+          <w:lang w:val="ru-RU"/>
+        </w:rPr>
+        <w:t>данные диски существуют и определяются системой:</w:t>
+      </w:r>
+    </w:p>
+    <w:p>
+      <w:pPr>
+        <w:pStyle w:val="code-title"/>
+      </w:pPr>
+      <w:r>
+        <w:t>alexander@pc-u-mephi</w:t>
+      </w:r>
+      <w:proofErr w:type="gramStart"/>
+      <w:r>
+        <w:t>01:~</w:t>
+      </w:r>
+      <w:proofErr w:type="gramEnd"/>
+      <w:r>
+        <w:t xml:space="preserve">$ </w:t>
+      </w:r>
+      <w:proofErr w:type="spellStart"/>
+      <w:r>
+        <w:t>lsblk</w:t>
+      </w:r>
+      <w:proofErr w:type="spellEnd"/>
+    </w:p>
+    <w:p>
+      <w:pPr>
+        <w:pStyle w:val="code"/>
+      </w:pPr>
+      <w:r>
+        <w:t xml:space="preserve">NAME                      </w:t>
+      </w:r>
+      <w:proofErr w:type="gramStart"/>
+      <w:r>
+        <w:t>MAJ:MIN</w:t>
+      </w:r>
+      <w:proofErr w:type="gramEnd"/>
+      <w:r>
+        <w:t xml:space="preserve"> RM  SIZE RO TYPE MOUNTPOINTS</w:t>
+      </w:r>
+    </w:p>
+    <w:p>
+      <w:pPr>
+        <w:pStyle w:val="code"/>
+      </w:pPr>
+      <w:proofErr w:type="spellStart"/>
+      <w:r>
+        <w:t>sda</w:t>
+      </w:r>
+      <w:proofErr w:type="spellEnd"/>
+      <w:r>
+        <w:t xml:space="preserve">                         8:0    </w:t>
+      </w:r>
+      <w:proofErr w:type="gramStart"/>
+      <w:r>
+        <w:t>0  100</w:t>
+      </w:r>
+      <w:proofErr w:type="gramEnd"/>
+      <w:r>
+        <w:t>G  0 disk</w:t>
+      </w:r>
+    </w:p>
+    <w:p>
+      <w:pPr>
+        <w:pStyle w:val="code"/>
+      </w:pPr>
+      <w:r>
+        <w:t>├─sda1                      8:1    0    1</w:t>
+      </w:r>
+      <w:proofErr w:type="gramStart"/>
+      <w:r>
+        <w:t>M  0</w:t>
+      </w:r>
+      <w:proofErr w:type="gramEnd"/>
+      <w:r>
+        <w:t xml:space="preserve"> part</w:t>
+      </w:r>
+    </w:p>
+    <w:p>
+      <w:pPr>
+        <w:pStyle w:val="code"/>
+      </w:pPr>
+      <w:r>
+        <w:t>├─sda2                      8:2    0    2</w:t>
+      </w:r>
+      <w:proofErr w:type="gramStart"/>
+      <w:r>
+        <w:t>G  0</w:t>
+      </w:r>
+      <w:proofErr w:type="gramEnd"/>
+      <w:r>
+        <w:t xml:space="preserve"> part /boot</w:t>
+      </w:r>
+    </w:p>
+    <w:p>
+      <w:pPr>
+        <w:pStyle w:val="code"/>
+      </w:pPr>
+      <w:r>
+        <w:t>└─sda3                      8:3    0   98</w:t>
+      </w:r>
+      <w:proofErr w:type="gramStart"/>
+      <w:r>
+        <w:t>G  0</w:t>
+      </w:r>
+      <w:proofErr w:type="gramEnd"/>
+      <w:r>
+        <w:t xml:space="preserve"> part</w:t>
+      </w:r>
+    </w:p>
+    <w:p>
+      <w:pPr>
+        <w:pStyle w:val="code"/>
+      </w:pPr>
+      <w:r>
+        <w:t xml:space="preserve">  └─ubuntu--vg-ubuntu--lv 252:0    0   49</w:t>
+      </w:r>
+      <w:proofErr w:type="gramStart"/>
+      <w:r>
+        <w:t>G  0</w:t>
+      </w:r>
+      <w:proofErr w:type="gramEnd"/>
+      <w:r>
+        <w:t xml:space="preserve"> </w:t>
+      </w:r>
+      <w:proofErr w:type="spellStart"/>
+      <w:r>
+        <w:t>lvm</w:t>
+      </w:r>
+      <w:proofErr w:type="spellEnd"/>
+      <w:r>
+        <w:t xml:space="preserve">  /</w:t>
+      </w:r>
+    </w:p>
+    <w:p>
+      <w:pPr>
+        <w:pStyle w:val="code"/>
+      </w:pPr>
+      <w:proofErr w:type="spellStart"/>
+      <w:r>
+        <w:t>sdb</w:t>
+      </w:r>
+      <w:proofErr w:type="spellEnd"/>
+      <w:r>
+        <w:t xml:space="preserve">                         8:16   0    1</w:t>
+      </w:r>
+      <w:proofErr w:type="gramStart"/>
+      <w:r>
+        <w:t>G  0</w:t>
+      </w:r>
+      <w:proofErr w:type="gramEnd"/>
+      <w:r>
+        <w:t xml:space="preserve"> disk</w:t>
+      </w:r>
+    </w:p>
+    <w:p>
+      <w:pPr>
+        <w:pStyle w:val="code"/>
+      </w:pPr>
+      <w:proofErr w:type="spellStart"/>
+      <w:r>
+        <w:t>sdc</w:t>
+      </w:r>
+      <w:proofErr w:type="spellEnd"/>
+      <w:r>
+        <w:t xml:space="preserve">                         8:32   0    2</w:t>
+      </w:r>
+      <w:proofErr w:type="gramStart"/>
+      <w:r>
+        <w:t>G  0</w:t>
+      </w:r>
+      <w:proofErr w:type="gramEnd"/>
+      <w:r>
+        <w:t xml:space="preserve"> disk</w:t>
+      </w:r>
+    </w:p>
+    <w:p>
+      <w:pPr>
+        <w:pStyle w:val="code"/>
+      </w:pPr>
+      <w:proofErr w:type="spellStart"/>
+      <w:r>
+        <w:t>sdd</w:t>
+      </w:r>
+      <w:proofErr w:type="spellEnd"/>
+      <w:r>
+        <w:t xml:space="preserve">                         8:48   0    3</w:t>
+      </w:r>
+      <w:proofErr w:type="gramStart"/>
+      <w:r>
+        <w:t>G  0</w:t>
+      </w:r>
+      <w:proofErr w:type="gramEnd"/>
+      <w:r>
+        <w:t xml:space="preserve"> disk</w:t>
+      </w:r>
+    </w:p>
+    <w:p>
+      <w:pPr>
+        <w:pStyle w:val="code"/>
+      </w:pPr>
+      <w:r>
+        <w:t>sr0                        11:0    1 1024</w:t>
+      </w:r>
+      <w:proofErr w:type="gramStart"/>
+      <w:r>
+        <w:t>M  0</w:t>
+      </w:r>
+      <w:proofErr w:type="gramEnd"/>
+      <w:r>
+        <w:t xml:space="preserve"> rom</w:t>
+      </w:r>
+    </w:p>
+    <w:p>
+      <w:pPr>
+        <w:pStyle w:val="body-ubuntu"/>
+      </w:pPr>
+    </w:p>
+    <w:p>
+      <w:pPr>
+        <w:pStyle w:val="body-ubuntu"/>
+        <w:rPr>
+          <w:i/>
+          <w:iCs/>
+          <w:lang w:val="ru-RU"/>
+        </w:rPr>
+      </w:pPr>
+      <w:r>
+        <w:rPr>
+          <w:i/>
+          <w:iCs/>
+          <w:lang w:val="ru-RU"/>
+        </w:rPr>
         <w:t>Создайте группу томов (VG) на основе физических томов.</w:t>
       </w:r>
     </w:p>
     <w:p>
       <w:pPr>
-        <w:pStyle w:val="body-ubuntu"/>
-        <w:rPr>
-          <w:lang w:val="ru-RU"/>
-        </w:rPr>
-      </w:pPr>
-      <w:r>
-        <w:rPr>
+        <w:pStyle w:val="code-title"/>
+      </w:pPr>
+      <w:r>
+        <w:t>alexander@pc-u-mephi</w:t>
+      </w:r>
+      <w:proofErr w:type="gramStart"/>
+      <w:r>
+        <w:t>01:~</w:t>
+      </w:r>
+      <w:proofErr w:type="gramEnd"/>
+      <w:r>
+        <w:t xml:space="preserve">$ </w:t>
+      </w:r>
+      <w:proofErr w:type="spellStart"/>
+      <w:r>
+        <w:t>sudo</w:t>
+      </w:r>
+      <w:proofErr w:type="spellEnd"/>
+      <w:r>
+        <w:t xml:space="preserve"> </w:t>
+      </w:r>
+      <w:proofErr w:type="spellStart"/>
+      <w:r>
+        <w:t>pvcreate</w:t>
+      </w:r>
+      <w:proofErr w:type="spellEnd"/>
+      <w:r>
+        <w:t xml:space="preserve"> /dev/</w:t>
+      </w:r>
+      <w:proofErr w:type="spellStart"/>
+      <w:r>
+        <w:t>sdb</w:t>
+      </w:r>
+      <w:proofErr w:type="spellEnd"/>
+      <w:r>
+        <w:t xml:space="preserve"> /dev/</w:t>
+      </w:r>
+      <w:proofErr w:type="spellStart"/>
+      <w:r>
+        <w:t>sdc</w:t>
+      </w:r>
+      <w:proofErr w:type="spellEnd"/>
+      <w:r>
+        <w:t xml:space="preserve"> /dev/</w:t>
+      </w:r>
+      <w:proofErr w:type="spellStart"/>
+      <w:r>
+        <w:t>sdd</w:t>
+      </w:r>
+      <w:proofErr w:type="spellEnd"/>
+    </w:p>
+    <w:p>
+      <w:pPr>
+        <w:pStyle w:val="code"/>
+      </w:pPr>
+      <w:r>
+        <w:t>[</w:t>
+      </w:r>
+      <w:proofErr w:type="spellStart"/>
+      <w:r>
+        <w:t>sudo</w:t>
+      </w:r>
+      <w:proofErr w:type="spellEnd"/>
+      <w:r>
+        <w:t>] password for alexander:</w:t>
+      </w:r>
+    </w:p>
+    <w:p>
+      <w:pPr>
+        <w:pStyle w:val="code"/>
+      </w:pPr>
+      <w:r>
+        <w:t xml:space="preserve">  Physical volume "/dev/</w:t>
+      </w:r>
+      <w:proofErr w:type="spellStart"/>
+      <w:r>
+        <w:t>sdb</w:t>
+      </w:r>
+      <w:proofErr w:type="spellEnd"/>
+      <w:r>
+        <w:t>" successfully created.</w:t>
+      </w:r>
+    </w:p>
+    <w:p>
+      <w:pPr>
+        <w:pStyle w:val="code"/>
+      </w:pPr>
+      <w:r>
+        <w:t xml:space="preserve">  Physical volume "/dev/</w:t>
+      </w:r>
+      <w:proofErr w:type="spellStart"/>
+      <w:r>
+        <w:t>sdc</w:t>
+      </w:r>
+      <w:proofErr w:type="spellEnd"/>
+      <w:r>
+        <w:t>" successfully created.</w:t>
+      </w:r>
+    </w:p>
+    <w:p>
+      <w:pPr>
+        <w:pStyle w:val="code"/>
+        <w:rPr>
+          <w:lang w:val="ru-RU"/>
+        </w:rPr>
+      </w:pPr>
+      <w:r>
+        <w:t xml:space="preserve">  Physical volume "/dev/</w:t>
+      </w:r>
+      <w:proofErr w:type="spellStart"/>
+      <w:r>
+        <w:t>sdd</w:t>
+      </w:r>
+      <w:proofErr w:type="spellEnd"/>
+      <w:r>
+        <w:t>" successfully created.</w:t>
+      </w:r>
+    </w:p>
+    <w:p>
+      <w:pPr>
+        <w:pStyle w:val="code-title"/>
+      </w:pPr>
+      <w:r>
+        <w:t>alexander@pc-u-mephi</w:t>
+      </w:r>
+      <w:proofErr w:type="gramStart"/>
+      <w:r>
+        <w:t>01:~</w:t>
+      </w:r>
+      <w:proofErr w:type="gramEnd"/>
+      <w:r>
+        <w:t xml:space="preserve">$ </w:t>
+      </w:r>
+      <w:proofErr w:type="spellStart"/>
+      <w:r>
+        <w:t>sudo</w:t>
+      </w:r>
+      <w:proofErr w:type="spellEnd"/>
+      <w:r>
+        <w:t xml:space="preserve"> </w:t>
+      </w:r>
+      <w:proofErr w:type="spellStart"/>
+      <w:r>
+        <w:t>vgcreate</w:t>
+      </w:r>
+      <w:proofErr w:type="spellEnd"/>
+      <w:r>
+        <w:t xml:space="preserve"> </w:t>
+      </w:r>
+      <w:proofErr w:type="spellStart"/>
+      <w:r>
+        <w:t>vg_raid</w:t>
+      </w:r>
+      <w:proofErr w:type="spellEnd"/>
+      <w:r>
+        <w:t xml:space="preserve"> /dev/</w:t>
+      </w:r>
+      <w:proofErr w:type="spellStart"/>
+      <w:r>
+        <w:t>sdb</w:t>
+      </w:r>
+      <w:proofErr w:type="spellEnd"/>
+      <w:r>
+        <w:t xml:space="preserve"> /dev/</w:t>
+      </w:r>
+      <w:proofErr w:type="spellStart"/>
+      <w:r>
+        <w:t>sdc</w:t>
+      </w:r>
+      <w:proofErr w:type="spellEnd"/>
+      <w:r>
+        <w:t xml:space="preserve"> /dev/</w:t>
+      </w:r>
+      <w:proofErr w:type="spellStart"/>
+      <w:r>
+        <w:t>sdd</w:t>
+      </w:r>
+      <w:proofErr w:type="spellEnd"/>
+    </w:p>
+    <w:p>
+      <w:pPr>
+        <w:pStyle w:val="code"/>
+      </w:pPr>
+      <w:r>
+        <w:t xml:space="preserve">  Volume group "</w:t>
+      </w:r>
+      <w:proofErr w:type="spellStart"/>
+      <w:r>
+        <w:t>vg_raid</w:t>
+      </w:r>
+      <w:proofErr w:type="spellEnd"/>
+      <w:r>
+        <w:t>" successfully created</w:t>
+      </w:r>
+    </w:p>
+    <w:p>
+      <w:pPr>
+        <w:pStyle w:val="body-ubuntu"/>
+      </w:pPr>
+    </w:p>
+    <w:p>
+      <w:pPr>
+        <w:pStyle w:val="body-ubuntu"/>
+        <w:rPr>
+          <w:i/>
+          <w:iCs/>
+        </w:rPr>
+      </w:pPr>
+      <w:r>
+        <w:rPr>
+          <w:i/>
+          <w:iCs/>
           <w:lang w:val="ru-RU"/>
         </w:rPr>
         <w:t>Создайте логический том (LV) на основе группы томов.</w:t>
@@ -3969,9 +5504,331 @@
     <w:p>
       <w:pPr>
         <w:pStyle w:val="body-ubuntu"/>
-        <w:rPr>
-          <w:lang w:val="ru-RU"/>
-        </w:rPr>
+      </w:pPr>
+      <w:r>
+        <w:rPr>
+          <w:lang w:val="ru-RU"/>
+        </w:rPr>
+        <w:t>Создадим три логических тома по 1 ГБ каждый (для RAID 5):</w:t>
+      </w:r>
+    </w:p>
+    <w:p>
+      <w:pPr>
+        <w:pStyle w:val="code"/>
+      </w:pPr>
+      <w:r>
+        <w:t>alexander@pc-u-mephi</w:t>
+      </w:r>
+      <w:proofErr w:type="gramStart"/>
+      <w:r>
+        <w:t>01:~</w:t>
+      </w:r>
+      <w:proofErr w:type="gramEnd"/>
+      <w:r>
+        <w:t xml:space="preserve">$ </w:t>
+      </w:r>
+      <w:proofErr w:type="spellStart"/>
+      <w:r>
+        <w:t>sudo</w:t>
+      </w:r>
+      <w:proofErr w:type="spellEnd"/>
+      <w:r>
+        <w:t xml:space="preserve"> </w:t>
+      </w:r>
+      <w:proofErr w:type="spellStart"/>
+      <w:r>
+        <w:t>lvcreate</w:t>
+      </w:r>
+      <w:proofErr w:type="spellEnd"/>
+      <w:r>
+        <w:t xml:space="preserve"> -L 1G -n lv1 </w:t>
+      </w:r>
+      <w:proofErr w:type="spellStart"/>
+      <w:r>
+        <w:t>vg_raid</w:t>
+      </w:r>
+      <w:proofErr w:type="spellEnd"/>
+    </w:p>
+    <w:p>
+      <w:pPr>
+        <w:pStyle w:val="code"/>
+      </w:pPr>
+      <w:r>
+        <w:t xml:space="preserve">  Logical volume "lv1" created.</w:t>
+      </w:r>
+    </w:p>
+    <w:p>
+      <w:pPr>
+        <w:pStyle w:val="code"/>
+      </w:pPr>
+      <w:r>
+        <w:t>alexander@pc-u-mephi</w:t>
+      </w:r>
+      <w:proofErr w:type="gramStart"/>
+      <w:r>
+        <w:t>01:~</w:t>
+      </w:r>
+      <w:proofErr w:type="gramEnd"/>
+      <w:r>
+        <w:t xml:space="preserve">$ </w:t>
+      </w:r>
+      <w:proofErr w:type="spellStart"/>
+      <w:r>
+        <w:t>sudo</w:t>
+      </w:r>
+      <w:proofErr w:type="spellEnd"/>
+      <w:r>
+        <w:t xml:space="preserve"> </w:t>
+      </w:r>
+      <w:proofErr w:type="spellStart"/>
+      <w:r>
+        <w:t>lvcreate</w:t>
+      </w:r>
+      <w:proofErr w:type="spellEnd"/>
+      <w:r>
+        <w:t xml:space="preserve"> -L 1G -n lv2 </w:t>
+      </w:r>
+      <w:proofErr w:type="spellStart"/>
+      <w:r>
+        <w:t>vg_raid</w:t>
+      </w:r>
+      <w:proofErr w:type="spellEnd"/>
+    </w:p>
+    <w:p>
+      <w:pPr>
+        <w:pStyle w:val="code"/>
+      </w:pPr>
+      <w:r>
+        <w:t xml:space="preserve">  Logical volume "lv2" created.</w:t>
+      </w:r>
+    </w:p>
+    <w:p>
+      <w:pPr>
+        <w:pStyle w:val="code"/>
+      </w:pPr>
+      <w:r>
+        <w:t>alexander@pc-u-mephi</w:t>
+      </w:r>
+      <w:proofErr w:type="gramStart"/>
+      <w:r>
+        <w:t>01:~</w:t>
+      </w:r>
+      <w:proofErr w:type="gramEnd"/>
+      <w:r>
+        <w:t xml:space="preserve">$ </w:t>
+      </w:r>
+      <w:proofErr w:type="spellStart"/>
+      <w:r>
+        <w:t>sudo</w:t>
+      </w:r>
+      <w:proofErr w:type="spellEnd"/>
+      <w:r>
+        <w:t xml:space="preserve"> </w:t>
+      </w:r>
+      <w:proofErr w:type="spellStart"/>
+      <w:r>
+        <w:t>lvcreate</w:t>
+      </w:r>
+      <w:proofErr w:type="spellEnd"/>
+      <w:r>
+        <w:t xml:space="preserve"> -L 1G -n lv3 </w:t>
+      </w:r>
+      <w:proofErr w:type="spellStart"/>
+      <w:r>
+        <w:t>vg_raid</w:t>
+      </w:r>
+      <w:proofErr w:type="spellEnd"/>
+    </w:p>
+    <w:p>
+      <w:pPr>
+        <w:pStyle w:val="code"/>
+      </w:pPr>
+      <w:r>
+        <w:t xml:space="preserve">  Logical volume "lv3" created.</w:t>
+      </w:r>
+    </w:p>
+    <w:p>
+      <w:pPr>
+        <w:pStyle w:val="body-ubuntu"/>
+      </w:pPr>
+      <w:r>
+        <w:rPr>
+          <w:lang w:val="ru-RU"/>
+        </w:rPr>
+        <w:t>Проверим</w:t>
+      </w:r>
+      <w:r>
+        <w:t>:</w:t>
+      </w:r>
+    </w:p>
+    <w:p>
+      <w:pPr>
+        <w:pStyle w:val="code-title"/>
+      </w:pPr>
+      <w:r>
+        <w:t>alexander@pc-u-mephi</w:t>
+      </w:r>
+      <w:proofErr w:type="gramStart"/>
+      <w:r>
+        <w:t>01:~</w:t>
+      </w:r>
+      <w:proofErr w:type="gramEnd"/>
+      <w:r>
+        <w:t xml:space="preserve">$ </w:t>
+      </w:r>
+      <w:proofErr w:type="spellStart"/>
+      <w:r>
+        <w:t>sudo</w:t>
+      </w:r>
+      <w:proofErr w:type="spellEnd"/>
+      <w:r>
+        <w:t xml:space="preserve"> </w:t>
+      </w:r>
+      <w:proofErr w:type="spellStart"/>
+      <w:r>
+        <w:t>lvs</w:t>
+      </w:r>
+      <w:proofErr w:type="spellEnd"/>
+    </w:p>
+    <w:p>
+      <w:pPr>
+        <w:pStyle w:val="code"/>
+      </w:pPr>
+      <w:r>
+        <w:t xml:space="preserve">  LV        VG        </w:t>
+      </w:r>
+      <w:proofErr w:type="spellStart"/>
+      <w:r>
+        <w:t>Attr</w:t>
+      </w:r>
+      <w:proofErr w:type="spellEnd"/>
+      <w:r>
+        <w:t xml:space="preserve">       </w:t>
+      </w:r>
+      <w:proofErr w:type="spellStart"/>
+      <w:r>
+        <w:t>LSize</w:t>
+      </w:r>
+      <w:proofErr w:type="spellEnd"/>
+      <w:r>
+        <w:t xml:space="preserve">   Pool Origin Data</w:t>
+      </w:r>
+      <w:proofErr w:type="gramStart"/>
+      <w:r>
+        <w:t>%  Meta</w:t>
+      </w:r>
+      <w:proofErr w:type="gramEnd"/>
+      <w:r>
+        <w:t xml:space="preserve">%  Move Log </w:t>
+      </w:r>
+      <w:proofErr w:type="spellStart"/>
+      <w:r>
+        <w:t>Cpy%Sync</w:t>
+      </w:r>
+      <w:proofErr w:type="spellEnd"/>
+      <w:r>
+        <w:t xml:space="preserve"> Convert</w:t>
+      </w:r>
+    </w:p>
+    <w:p>
+      <w:pPr>
+        <w:pStyle w:val="code"/>
+      </w:pPr>
+      <w:r>
+        <w:t xml:space="preserve">  ubuntu-lv ubuntu-vg -</w:t>
+      </w:r>
+      <w:proofErr w:type="spellStart"/>
+      <w:r>
+        <w:t>wi-ao</w:t>
+      </w:r>
+      <w:proofErr w:type="spellEnd"/>
+      <w:r>
+        <w:t>---- &lt;49.00g</w:t>
+      </w:r>
+    </w:p>
+    <w:p>
+      <w:pPr>
+        <w:pStyle w:val="code"/>
+      </w:pPr>
+      <w:r>
+        <w:t xml:space="preserve">  lv1       </w:t>
+      </w:r>
+      <w:proofErr w:type="spellStart"/>
+      <w:r>
+        <w:t>vg_raid</w:t>
+      </w:r>
+      <w:proofErr w:type="spellEnd"/>
+      <w:r>
+        <w:t xml:space="preserve">   -</w:t>
+      </w:r>
+      <w:proofErr w:type="spellStart"/>
+      <w:r>
+        <w:t>wi</w:t>
+      </w:r>
+      <w:proofErr w:type="spellEnd"/>
+      <w:r>
+        <w:t>-a-----   1.00g</w:t>
+      </w:r>
+    </w:p>
+    <w:p>
+      <w:pPr>
+        <w:pStyle w:val="code"/>
+      </w:pPr>
+      <w:r>
+        <w:t xml:space="preserve">  lv2       </w:t>
+      </w:r>
+      <w:proofErr w:type="spellStart"/>
+      <w:r>
+        <w:t>vg_raid</w:t>
+      </w:r>
+      <w:proofErr w:type="spellEnd"/>
+      <w:r>
+        <w:t xml:space="preserve">   -</w:t>
+      </w:r>
+      <w:proofErr w:type="spellStart"/>
+      <w:r>
+        <w:t>wi</w:t>
+      </w:r>
+      <w:proofErr w:type="spellEnd"/>
+      <w:r>
+        <w:t>-a-----   1.00g</w:t>
+      </w:r>
+    </w:p>
+    <w:p>
+      <w:pPr>
+        <w:pStyle w:val="code"/>
+        <w:rPr>
+          <w:rFonts w:ascii="Ubuntu" w:hAnsi="Ubuntu"/>
+          <w:sz w:val="28"/>
+        </w:rPr>
+      </w:pPr>
+      <w:r>
+        <w:lastRenderedPageBreak/>
+        <w:t xml:space="preserve">  lv3       </w:t>
+      </w:r>
+      <w:proofErr w:type="spellStart"/>
+      <w:r>
+        <w:t>vg_raid</w:t>
+      </w:r>
+      <w:proofErr w:type="spellEnd"/>
+      <w:r>
+        <w:t xml:space="preserve">   -</w:t>
+      </w:r>
+      <w:proofErr w:type="spellStart"/>
+      <w:r>
+        <w:t>wi</w:t>
+      </w:r>
+      <w:proofErr w:type="spellEnd"/>
+      <w:r>
+        <w:t>-a-----   1.00g</w:t>
+      </w:r>
+      <w:r>
+        <w:t xml:space="preserve"> </w:t>
+      </w:r>
+    </w:p>
+    <w:p>
+      <w:pPr>
+        <w:pStyle w:val="body-ubuntu"/>
       </w:pPr>
     </w:p>
     <w:p>
@@ -3994,11 +5851,15 @@
       <w:pPr>
         <w:pStyle w:val="body-ubuntu"/>
         <w:rPr>
-          <w:lang w:val="ru-RU"/>
-        </w:rPr>
-      </w:pPr>
-      <w:r>
-        <w:rPr>
+          <w:i/>
+          <w:iCs/>
+          <w:lang w:val="ru-RU"/>
+        </w:rPr>
+      </w:pPr>
+      <w:r>
+        <w:rPr>
+          <w:i/>
+          <w:iCs/>
           <w:lang w:val="ru-RU"/>
         </w:rPr>
         <w:t>Создайте RAID-массив на основе логических томов (например, RAID 1 или RAID 5).</w:t>
@@ -4015,7 +5876,268 @@
         <w:rPr>
           <w:lang w:val="ru-RU"/>
         </w:rPr>
+        <w:t xml:space="preserve">Создадим </w:t>
+      </w:r>
+      <w:r>
+        <w:t>RAID</w:t>
+      </w:r>
+      <w:r>
+        <w:rPr>
+          <w:lang w:val="ru-RU"/>
+        </w:rPr>
+        <w:t xml:space="preserve"> 5 </w:t>
+      </w:r>
+      <w:r>
+        <w:rPr>
+          <w:lang w:val="ru-RU"/>
+        </w:rPr>
+        <w:t xml:space="preserve">массив на основе </w:t>
+      </w:r>
+      <w:r>
+        <w:rPr>
+          <w:lang w:val="ru-RU"/>
+        </w:rPr>
+        <w:t>логических томов.</w:t>
+      </w:r>
+    </w:p>
+    <w:p>
+      <w:pPr>
+        <w:pStyle w:val="code-title"/>
+      </w:pPr>
+      <w:r>
+        <w:t>alexander@pc-u-mephi</w:t>
+      </w:r>
+      <w:proofErr w:type="gramStart"/>
+      <w:r>
+        <w:t>01:~</w:t>
+      </w:r>
+      <w:proofErr w:type="gramEnd"/>
+      <w:r>
+        <w:t xml:space="preserve">$ </w:t>
+      </w:r>
+      <w:proofErr w:type="spellStart"/>
+      <w:r>
+        <w:t>sudo</w:t>
+      </w:r>
+      <w:proofErr w:type="spellEnd"/>
+      <w:r>
+        <w:t xml:space="preserve"> </w:t>
+      </w:r>
+      <w:proofErr w:type="spellStart"/>
+      <w:r>
+        <w:t>mdadm</w:t>
+      </w:r>
+      <w:proofErr w:type="spellEnd"/>
+      <w:r>
+        <w:t xml:space="preserve"> --create --verbose /dev/md1 --level=5 --raid-devices=3 /dev/</w:t>
+      </w:r>
+      <w:proofErr w:type="spellStart"/>
+      <w:r>
+        <w:t>vg_raid</w:t>
+      </w:r>
+      <w:proofErr w:type="spellEnd"/>
+      <w:r>
+        <w:t>/lv1 /dev/</w:t>
+      </w:r>
+      <w:proofErr w:type="spellStart"/>
+      <w:r>
+        <w:t>vg_raid</w:t>
+      </w:r>
+      <w:proofErr w:type="spellEnd"/>
+      <w:r>
+        <w:t>/lv2 /dev/</w:t>
+      </w:r>
+      <w:proofErr w:type="spellStart"/>
+      <w:r>
+        <w:t>vg_raid</w:t>
+      </w:r>
+      <w:proofErr w:type="spellEnd"/>
+      <w:r>
+        <w:t>/lv3</w:t>
+      </w:r>
+    </w:p>
+    <w:p>
+      <w:pPr>
+        <w:pStyle w:val="code"/>
+      </w:pPr>
+      <w:proofErr w:type="spellStart"/>
+      <w:r>
+        <w:t>mdadm</w:t>
+      </w:r>
+      <w:proofErr w:type="spellEnd"/>
+      <w:r>
+        <w:t>: layout defaults to left-symmetric</w:t>
+      </w:r>
+    </w:p>
+    <w:p>
+      <w:pPr>
+        <w:pStyle w:val="code"/>
+      </w:pPr>
+      <w:proofErr w:type="spellStart"/>
+      <w:r>
+        <w:t>mdadm</w:t>
+      </w:r>
+      <w:proofErr w:type="spellEnd"/>
+      <w:r>
+        <w:t>: layout defaults to left-symmetric</w:t>
+      </w:r>
+    </w:p>
+    <w:p>
+      <w:pPr>
+        <w:pStyle w:val="code"/>
+      </w:pPr>
+      <w:proofErr w:type="spellStart"/>
+      <w:r>
+        <w:t>mdadm</w:t>
+      </w:r>
+      <w:proofErr w:type="spellEnd"/>
+      <w:r>
+        <w:t>: chunk size defaults to 512K</w:t>
+      </w:r>
+    </w:p>
+    <w:p>
+      <w:pPr>
+        <w:pStyle w:val="code"/>
+      </w:pPr>
+      <w:proofErr w:type="spellStart"/>
+      <w:r>
+        <w:t>mdadm</w:t>
+      </w:r>
+      <w:proofErr w:type="spellEnd"/>
+      <w:r>
+        <w:t>: size set to 1046528K</w:t>
+      </w:r>
+    </w:p>
+    <w:p>
+      <w:pPr>
+        <w:pStyle w:val="code"/>
+      </w:pPr>
+      <w:proofErr w:type="spellStart"/>
+      <w:r>
+        <w:t>mdadm</w:t>
+      </w:r>
+      <w:proofErr w:type="spellEnd"/>
+      <w:r>
+        <w:t>: Defaulting to version 1.2 metadata</w:t>
+      </w:r>
+    </w:p>
+    <w:p>
+      <w:pPr>
+        <w:pStyle w:val="code"/>
+      </w:pPr>
+      <w:proofErr w:type="spellStart"/>
+      <w:r>
+        <w:t>mdadm</w:t>
+      </w:r>
+      <w:proofErr w:type="spellEnd"/>
+      <w:r>
+        <w:t>: array /dev/md1 started.</w:t>
+      </w:r>
+    </w:p>
+    <w:p>
+      <w:pPr>
+        <w:pStyle w:val="body-ubuntu"/>
+      </w:pPr>
+    </w:p>
+    <w:p>
+      <w:pPr>
+        <w:pStyle w:val="body-ubuntu"/>
+        <w:rPr>
+          <w:i/>
+          <w:iCs/>
+          <w:lang w:val="ru-RU"/>
+        </w:rPr>
+      </w:pPr>
+      <w:r>
+        <w:rPr>
+          <w:i/>
+          <w:iCs/>
+          <w:lang w:val="ru-RU"/>
+        </w:rPr>
         <w:t>Проверьте, что RAID-массив успешно создан и работает корректно.</w:t>
+      </w:r>
+    </w:p>
+    <w:p>
+      <w:pPr>
+        <w:pStyle w:val="code-title"/>
+      </w:pPr>
+      <w:r>
+        <w:t>alexander@pc-u-mephi</w:t>
+      </w:r>
+      <w:proofErr w:type="gramStart"/>
+      <w:r>
+        <w:t>01:~</w:t>
+      </w:r>
+      <w:proofErr w:type="gramEnd"/>
+      <w:r>
+        <w:t>$ cat /proc/</w:t>
+      </w:r>
+      <w:proofErr w:type="spellStart"/>
+      <w:r>
+        <w:t>mdstat</w:t>
+      </w:r>
+      <w:proofErr w:type="spellEnd"/>
+    </w:p>
+    <w:p>
+      <w:pPr>
+        <w:pStyle w:val="code"/>
+      </w:pPr>
+      <w:proofErr w:type="gramStart"/>
+      <w:r>
+        <w:t>Personalities :</w:t>
+      </w:r>
+      <w:proofErr w:type="gramEnd"/>
+      <w:r>
+        <w:t xml:space="preserve"> [raid0] [raid1] [raid6] [raid5] [raid4] [raid10]</w:t>
+      </w:r>
+    </w:p>
+    <w:p>
+      <w:pPr>
+        <w:pStyle w:val="code"/>
+      </w:pPr>
+      <w:r>
+        <w:t>md</w:t>
+      </w:r>
+      <w:proofErr w:type="gramStart"/>
+      <w:r>
+        <w:t>1 :</w:t>
+      </w:r>
+      <w:proofErr w:type="gramEnd"/>
+      <w:r>
+        <w:t xml:space="preserve"> active raid5 </w:t>
+      </w:r>
+      <w:r>
+        <w:rPr>
+          <w:highlight w:val="yellow"/>
+        </w:rPr>
+        <w:t>dm-3[3] dm-2[1] dm-1[0]</w:t>
+      </w:r>
+    </w:p>
+    <w:p>
+      <w:pPr>
+        <w:pStyle w:val="code"/>
+      </w:pPr>
+      <w:r>
+        <w:t xml:space="preserve">      2093056 blocks super 1.2 level 5, 512k chunk, algorithm 2 </w:t>
+      </w:r>
+      <w:r>
+        <w:rPr>
+          <w:highlight w:val="yellow"/>
+        </w:rPr>
+        <w:t>[3/3] [UUU]</w:t>
+      </w:r>
+    </w:p>
+    <w:p>
+      <w:pPr>
+        <w:pStyle w:val="code"/>
+      </w:pPr>
+    </w:p>
+    <w:p>
+      <w:pPr>
+        <w:pStyle w:val="code"/>
+      </w:pPr>
+      <w:r>
+        <w:t>unused devices: &lt;none&gt;</w:t>
       </w:r>
     </w:p>
     <w:p>
@@ -4046,11 +6168,15 @@
       <w:pPr>
         <w:pStyle w:val="body-ubuntu"/>
         <w:rPr>
-          <w:lang w:val="ru-RU"/>
-        </w:rPr>
-      </w:pPr>
-      <w:r>
-        <w:rPr>
+          <w:i/>
+          <w:iCs/>
+          <w:lang w:val="ru-RU"/>
+        </w:rPr>
+      </w:pPr>
+      <w:r>
+        <w:rPr>
+          <w:i/>
+          <w:iCs/>
           <w:lang w:val="ru-RU"/>
         </w:rPr>
         <w:t>Отформатируйте RAID-массив в файловую систему (например, ext4).</w:t>
@@ -4058,13 +6184,135 @@
     </w:p>
     <w:p>
       <w:pPr>
-        <w:pStyle w:val="body-ubuntu"/>
-        <w:rPr>
-          <w:lang w:val="ru-RU"/>
-        </w:rPr>
-      </w:pPr>
-      <w:r>
-        <w:rPr>
+        <w:pStyle w:val="code-title"/>
+      </w:pPr>
+      <w:r>
+        <w:t>alexander@pc-u-mephi</w:t>
+      </w:r>
+      <w:proofErr w:type="gramStart"/>
+      <w:r>
+        <w:t>01:~</w:t>
+      </w:r>
+      <w:proofErr w:type="gramEnd"/>
+      <w:r>
+        <w:t xml:space="preserve">$ </w:t>
+      </w:r>
+      <w:proofErr w:type="spellStart"/>
+      <w:r>
+        <w:t>sudo</w:t>
+      </w:r>
+      <w:proofErr w:type="spellEnd"/>
+      <w:r>
+        <w:t xml:space="preserve"> mkfs.ext4 /dev/md1</w:t>
+      </w:r>
+    </w:p>
+    <w:p>
+      <w:pPr>
+        <w:pStyle w:val="code"/>
+      </w:pPr>
+      <w:r>
+        <w:t>mke2fs 1.47.0 (5-Feb-2023)</w:t>
+      </w:r>
+    </w:p>
+    <w:p>
+      <w:pPr>
+        <w:pStyle w:val="code"/>
+      </w:pPr>
+      <w:r>
+        <w:t xml:space="preserve">Creating filesystem with 523264 4k blocks and 130816 </w:t>
+      </w:r>
+      <w:proofErr w:type="spellStart"/>
+      <w:r>
+        <w:t>inodes</w:t>
+      </w:r>
+      <w:proofErr w:type="spellEnd"/>
+    </w:p>
+    <w:p>
+      <w:pPr>
+        <w:pStyle w:val="code"/>
+      </w:pPr>
+      <w:r>
+        <w:t>Filesystem UUID: 804e3c69-6bf6-48a0-9d18-ab1d1ee37e52</w:t>
+      </w:r>
+    </w:p>
+    <w:p>
+      <w:pPr>
+        <w:pStyle w:val="code"/>
+      </w:pPr>
+      <w:r>
+        <w:t>Superblock backups stored on blocks:</w:t>
+      </w:r>
+    </w:p>
+    <w:p>
+      <w:pPr>
+        <w:pStyle w:val="code"/>
+      </w:pPr>
+      <w:r>
+        <w:t xml:space="preserve">        32768, 98304, 163840, 229376, 294912</w:t>
+      </w:r>
+    </w:p>
+    <w:p>
+      <w:pPr>
+        <w:pStyle w:val="code"/>
+      </w:pPr>
+    </w:p>
+    <w:p>
+      <w:pPr>
+        <w:pStyle w:val="code"/>
+      </w:pPr>
+      <w:r>
+        <w:t>Allocating group tables: done</w:t>
+      </w:r>
+    </w:p>
+    <w:p>
+      <w:pPr>
+        <w:pStyle w:val="code"/>
+      </w:pPr>
+      <w:r>
+        <w:t xml:space="preserve">Writing </w:t>
+      </w:r>
+      <w:proofErr w:type="spellStart"/>
+      <w:r>
+        <w:t>inode</w:t>
+      </w:r>
+      <w:proofErr w:type="spellEnd"/>
+      <w:r>
+        <w:t xml:space="preserve"> tables: done</w:t>
+      </w:r>
+    </w:p>
+    <w:p>
+      <w:pPr>
+        <w:pStyle w:val="code"/>
+      </w:pPr>
+      <w:r>
+        <w:t>Creating journal (8192 blocks): done</w:t>
+      </w:r>
+    </w:p>
+    <w:p>
+      <w:pPr>
+        <w:pStyle w:val="code"/>
+      </w:pPr>
+      <w:r>
+        <w:t>Writing superblocks and filesystem accounting information: done</w:t>
+      </w:r>
+    </w:p>
+    <w:p>
+      <w:pPr>
+        <w:pStyle w:val="body-ubuntu"/>
+      </w:pPr>
+    </w:p>
+    <w:p>
+      <w:pPr>
+        <w:pStyle w:val="body-ubuntu"/>
+        <w:rPr>
+          <w:i/>
+          <w:iCs/>
+        </w:rPr>
+      </w:pPr>
+      <w:r>
+        <w:rPr>
+          <w:i/>
+          <w:iCs/>
           <w:lang w:val="ru-RU"/>
         </w:rPr>
         <w:t>Смонтируйте файловую систему в директорию (например, /</w:t>
@@ -4072,6 +6320,8 @@
       <w:proofErr w:type="spellStart"/>
       <w:r>
         <w:rPr>
+          <w:i/>
+          <w:iCs/>
           <w:lang w:val="ru-RU"/>
         </w:rPr>
         <w:t>mnt</w:t>
@@ -4079,6 +6329,8 @@
       <w:proofErr w:type="spellEnd"/>
       <w:r>
         <w:rPr>
+          <w:i/>
+          <w:iCs/>
           <w:lang w:val="ru-RU"/>
         </w:rPr>
         <w:t>/</w:t>
@@ -4086,6 +6338,8 @@
       <w:proofErr w:type="spellStart"/>
       <w:r>
         <w:rPr>
+          <w:i/>
+          <w:iCs/>
           <w:lang w:val="ru-RU"/>
         </w:rPr>
         <w:t>data</w:t>
@@ -4093,9 +6347,671 @@
       <w:proofErr w:type="spellEnd"/>
       <w:r>
         <w:rPr>
+          <w:i/>
+          <w:iCs/>
           <w:lang w:val="ru-RU"/>
         </w:rPr>
         <w:t>).</w:t>
+      </w:r>
+    </w:p>
+    <w:p>
+      <w:pPr>
+        <w:pStyle w:val="body-ubuntu"/>
+      </w:pPr>
+      <w:r>
+        <w:rPr>
+          <w:lang w:val="ru-RU"/>
+        </w:rPr>
+        <w:t xml:space="preserve">Дополнительно проверим командами </w:t>
+      </w:r>
+      <w:proofErr w:type="spellStart"/>
+      <w:r>
+        <w:t>lsblk</w:t>
+      </w:r>
+      <w:proofErr w:type="spellEnd"/>
+      <w:r>
+        <w:rPr>
+          <w:lang w:val="ru-RU"/>
+        </w:rPr>
+        <w:t xml:space="preserve"> </w:t>
+      </w:r>
+      <w:r>
+        <w:rPr>
+          <w:lang w:val="ru-RU"/>
+        </w:rPr>
+        <w:t xml:space="preserve">и </w:t>
+      </w:r>
+      <w:proofErr w:type="spellStart"/>
+      <w:r>
+        <w:t>df</w:t>
+      </w:r>
+      <w:proofErr w:type="spellEnd"/>
+      <w:r>
+        <w:rPr>
+          <w:lang w:val="ru-RU"/>
+        </w:rPr>
+        <w:t>.</w:t>
+      </w:r>
+    </w:p>
+    <w:p>
+      <w:pPr>
+        <w:pStyle w:val="code-title"/>
+      </w:pPr>
+      <w:r>
+        <w:t>alexander</w:t>
+      </w:r>
+      <w:r>
+        <w:t>@</w:t>
+      </w:r>
+      <w:r>
+        <w:t>pc</w:t>
+      </w:r>
+      <w:r>
+        <w:t>-</w:t>
+      </w:r>
+      <w:r>
+        <w:t>u</w:t>
+      </w:r>
+      <w:r>
+        <w:t>-</w:t>
+      </w:r>
+      <w:r>
+        <w:t>mephi</w:t>
+      </w:r>
+      <w:proofErr w:type="gramStart"/>
+      <w:r>
+        <w:t>01:~</w:t>
+      </w:r>
+      <w:proofErr w:type="gramEnd"/>
+      <w:r>
+        <w:t xml:space="preserve">$ </w:t>
+      </w:r>
+      <w:proofErr w:type="spellStart"/>
+      <w:r>
+        <w:t>sudo</w:t>
+      </w:r>
+      <w:proofErr w:type="spellEnd"/>
+      <w:r>
+        <w:t xml:space="preserve"> </w:t>
+      </w:r>
+      <w:r>
+        <w:t>mount</w:t>
+      </w:r>
+      <w:r>
+        <w:t xml:space="preserve"> /</w:t>
+      </w:r>
+      <w:r>
+        <w:t>dev</w:t>
+      </w:r>
+      <w:r>
+        <w:t>/</w:t>
+      </w:r>
+      <w:r>
+        <w:t>md</w:t>
+      </w:r>
+      <w:r>
+        <w:t>1 /</w:t>
+      </w:r>
+      <w:proofErr w:type="spellStart"/>
+      <w:r>
+        <w:t>mnt</w:t>
+      </w:r>
+      <w:proofErr w:type="spellEnd"/>
+      <w:r>
+        <w:t>/</w:t>
+      </w:r>
+      <w:r>
+        <w:t>data</w:t>
+      </w:r>
+    </w:p>
+    <w:p>
+      <w:pPr>
+        <w:pStyle w:val="code-title"/>
+      </w:pPr>
+      <w:r>
+        <w:lastRenderedPageBreak/>
+        <w:t>alexander@pc-u-mephi</w:t>
+      </w:r>
+      <w:proofErr w:type="gramStart"/>
+      <w:r>
+        <w:t>01:~</w:t>
+      </w:r>
+      <w:proofErr w:type="gramEnd"/>
+      <w:r>
+        <w:t xml:space="preserve">$ </w:t>
+      </w:r>
+      <w:proofErr w:type="spellStart"/>
+      <w:r>
+        <w:t>df</w:t>
+      </w:r>
+      <w:proofErr w:type="spellEnd"/>
+      <w:r>
+        <w:t xml:space="preserve"> -h /</w:t>
+      </w:r>
+      <w:proofErr w:type="spellStart"/>
+      <w:r>
+        <w:t>mnt</w:t>
+      </w:r>
+      <w:proofErr w:type="spellEnd"/>
+      <w:r>
+        <w:t>/data</w:t>
+      </w:r>
+    </w:p>
+    <w:p>
+      <w:pPr>
+        <w:pStyle w:val="code"/>
+      </w:pPr>
+      <w:r>
+        <w:t xml:space="preserve">Filesystem      </w:t>
+      </w:r>
+      <w:proofErr w:type="gramStart"/>
+      <w:r>
+        <w:t>Size  Used</w:t>
+      </w:r>
+      <w:proofErr w:type="gramEnd"/>
+      <w:r>
+        <w:t xml:space="preserve"> Avail Use% Mounted on</w:t>
+      </w:r>
+    </w:p>
+    <w:p>
+      <w:pPr>
+        <w:pStyle w:val="code"/>
+      </w:pPr>
+      <w:r>
+        <w:t>/dev/md1        2.0G   28</w:t>
+      </w:r>
+      <w:proofErr w:type="gramStart"/>
+      <w:r>
+        <w:t>K  1.9G</w:t>
+      </w:r>
+      <w:proofErr w:type="gramEnd"/>
+      <w:r>
+        <w:t xml:space="preserve">   1% /</w:t>
+      </w:r>
+      <w:proofErr w:type="spellStart"/>
+      <w:r>
+        <w:t>mnt</w:t>
+      </w:r>
+      <w:proofErr w:type="spellEnd"/>
+      <w:r>
+        <w:t>/data</w:t>
+      </w:r>
+    </w:p>
+    <w:p>
+      <w:pPr>
+        <w:pStyle w:val="code-title"/>
+      </w:pPr>
+      <w:r>
+        <w:t>alexander@pc-u-mephi</w:t>
+      </w:r>
+      <w:proofErr w:type="gramStart"/>
+      <w:r>
+        <w:t>01:~</w:t>
+      </w:r>
+      <w:proofErr w:type="gramEnd"/>
+      <w:r>
+        <w:t xml:space="preserve">$ </w:t>
+      </w:r>
+      <w:proofErr w:type="spellStart"/>
+      <w:r>
+        <w:t>lsblk</w:t>
+      </w:r>
+      <w:proofErr w:type="spellEnd"/>
+    </w:p>
+    <w:p>
+      <w:pPr>
+        <w:pStyle w:val="code"/>
+      </w:pPr>
+      <w:r>
+        <w:t xml:space="preserve">NAME                      </w:t>
+      </w:r>
+      <w:proofErr w:type="gramStart"/>
+      <w:r>
+        <w:t>MAJ:MIN</w:t>
+      </w:r>
+      <w:proofErr w:type="gramEnd"/>
+      <w:r>
+        <w:t xml:space="preserve"> RM  SIZE RO TYPE  MOUNTPOINTS</w:t>
+      </w:r>
+    </w:p>
+    <w:p>
+      <w:pPr>
+        <w:pStyle w:val="code"/>
+      </w:pPr>
+      <w:proofErr w:type="spellStart"/>
+      <w:r>
+        <w:t>sda</w:t>
+      </w:r>
+      <w:proofErr w:type="spellEnd"/>
+      <w:r>
+        <w:t xml:space="preserve">                         8:0    </w:t>
+      </w:r>
+      <w:proofErr w:type="gramStart"/>
+      <w:r>
+        <w:t>0  100</w:t>
+      </w:r>
+      <w:proofErr w:type="gramEnd"/>
+      <w:r>
+        <w:t>G  0 disk</w:t>
+      </w:r>
+    </w:p>
+    <w:p>
+      <w:pPr>
+        <w:pStyle w:val="code"/>
+      </w:pPr>
+      <w:r>
+        <w:t>├─sda1                      8:1    0    1</w:t>
+      </w:r>
+      <w:proofErr w:type="gramStart"/>
+      <w:r>
+        <w:t>M  0</w:t>
+      </w:r>
+      <w:proofErr w:type="gramEnd"/>
+      <w:r>
+        <w:t xml:space="preserve"> part</w:t>
+      </w:r>
+    </w:p>
+    <w:p>
+      <w:pPr>
+        <w:pStyle w:val="code"/>
+      </w:pPr>
+      <w:r>
+        <w:t>├─sda2                      8:2    0    2</w:t>
+      </w:r>
+      <w:proofErr w:type="gramStart"/>
+      <w:r>
+        <w:t>G  0</w:t>
+      </w:r>
+      <w:proofErr w:type="gramEnd"/>
+      <w:r>
+        <w:t xml:space="preserve"> part  /boot</w:t>
+      </w:r>
+    </w:p>
+    <w:p>
+      <w:pPr>
+        <w:pStyle w:val="code"/>
+      </w:pPr>
+      <w:r>
+        <w:t>└─sda3                      8:3    0   98</w:t>
+      </w:r>
+      <w:proofErr w:type="gramStart"/>
+      <w:r>
+        <w:t>G  0</w:t>
+      </w:r>
+      <w:proofErr w:type="gramEnd"/>
+      <w:r>
+        <w:t xml:space="preserve"> part</w:t>
+      </w:r>
+    </w:p>
+    <w:p>
+      <w:pPr>
+        <w:pStyle w:val="code"/>
+      </w:pPr>
+      <w:r>
+        <w:t xml:space="preserve">  └─ubuntu--vg-ubuntu--lv 252:0    0   49</w:t>
+      </w:r>
+      <w:proofErr w:type="gramStart"/>
+      <w:r>
+        <w:t>G  0</w:t>
+      </w:r>
+      <w:proofErr w:type="gramEnd"/>
+      <w:r>
+        <w:t xml:space="preserve"> </w:t>
+      </w:r>
+      <w:proofErr w:type="spellStart"/>
+      <w:r>
+        <w:t>lvm</w:t>
+      </w:r>
+      <w:proofErr w:type="spellEnd"/>
+      <w:r>
+        <w:t xml:space="preserve">   /</w:t>
+      </w:r>
+    </w:p>
+    <w:p>
+      <w:pPr>
+        <w:pStyle w:val="code"/>
+      </w:pPr>
+      <w:proofErr w:type="spellStart"/>
+      <w:r>
+        <w:t>sdb</w:t>
+      </w:r>
+      <w:proofErr w:type="spellEnd"/>
+      <w:r>
+        <w:t xml:space="preserve">                         8:16   0    1</w:t>
+      </w:r>
+      <w:proofErr w:type="gramStart"/>
+      <w:r>
+        <w:t>G  0</w:t>
+      </w:r>
+      <w:proofErr w:type="gramEnd"/>
+      <w:r>
+        <w:t xml:space="preserve"> disk</w:t>
+      </w:r>
+    </w:p>
+    <w:p>
+      <w:pPr>
+        <w:pStyle w:val="code"/>
+      </w:pPr>
+      <w:proofErr w:type="spellStart"/>
+      <w:r>
+        <w:t>sdc</w:t>
+      </w:r>
+      <w:proofErr w:type="spellEnd"/>
+      <w:r>
+        <w:t xml:space="preserve">                         8:32   0    2</w:t>
+      </w:r>
+      <w:proofErr w:type="gramStart"/>
+      <w:r>
+        <w:t>G  0</w:t>
+      </w:r>
+      <w:proofErr w:type="gramEnd"/>
+      <w:r>
+        <w:t xml:space="preserve"> disk</w:t>
+      </w:r>
+    </w:p>
+    <w:p>
+      <w:pPr>
+        <w:pStyle w:val="code"/>
+      </w:pPr>
+      <w:r>
+        <w:t>└─vg_raid-lv1             252:1    0    1</w:t>
+      </w:r>
+      <w:proofErr w:type="gramStart"/>
+      <w:r>
+        <w:t>G  0</w:t>
+      </w:r>
+      <w:proofErr w:type="gramEnd"/>
+      <w:r>
+        <w:t xml:space="preserve"> </w:t>
+      </w:r>
+      <w:proofErr w:type="spellStart"/>
+      <w:r>
+        <w:t>lvm</w:t>
+      </w:r>
+      <w:proofErr w:type="spellEnd"/>
+    </w:p>
+    <w:p>
+      <w:pPr>
+        <w:pStyle w:val="code"/>
+      </w:pPr>
+      <w:r>
+        <w:t xml:space="preserve">  └─md1                     9:1    0    2</w:t>
+      </w:r>
+      <w:proofErr w:type="gramStart"/>
+      <w:r>
+        <w:t>G  0</w:t>
+      </w:r>
+      <w:proofErr w:type="gramEnd"/>
+      <w:r>
+        <w:t xml:space="preserve"> raid5 /</w:t>
+      </w:r>
+      <w:proofErr w:type="spellStart"/>
+      <w:r>
+        <w:t>mnt</w:t>
+      </w:r>
+      <w:proofErr w:type="spellEnd"/>
+      <w:r>
+        <w:t>/data</w:t>
+      </w:r>
+    </w:p>
+    <w:p>
+      <w:pPr>
+        <w:pStyle w:val="code"/>
+      </w:pPr>
+      <w:proofErr w:type="spellStart"/>
+      <w:r>
+        <w:t>sdd</w:t>
+      </w:r>
+      <w:proofErr w:type="spellEnd"/>
+      <w:r>
+        <w:t xml:space="preserve">                         8:48   0    3</w:t>
+      </w:r>
+      <w:proofErr w:type="gramStart"/>
+      <w:r>
+        <w:t>G  0</w:t>
+      </w:r>
+      <w:proofErr w:type="gramEnd"/>
+      <w:r>
+        <w:t xml:space="preserve"> disk</w:t>
+      </w:r>
+    </w:p>
+    <w:p>
+      <w:pPr>
+        <w:pStyle w:val="code"/>
+      </w:pPr>
+      <w:r>
+        <w:t>├─vg_raid-lv2             252:2    0    1</w:t>
+      </w:r>
+      <w:proofErr w:type="gramStart"/>
+      <w:r>
+        <w:t>G  0</w:t>
+      </w:r>
+      <w:proofErr w:type="gramEnd"/>
+      <w:r>
+        <w:t xml:space="preserve"> </w:t>
+      </w:r>
+      <w:proofErr w:type="spellStart"/>
+      <w:r>
+        <w:t>lvm</w:t>
+      </w:r>
+      <w:proofErr w:type="spellEnd"/>
+    </w:p>
+    <w:p>
+      <w:pPr>
+        <w:pStyle w:val="code"/>
+      </w:pPr>
+      <w:r>
+        <w:t>│ └─md1                     9:1    0    2</w:t>
+      </w:r>
+      <w:proofErr w:type="gramStart"/>
+      <w:r>
+        <w:t>G  0</w:t>
+      </w:r>
+      <w:proofErr w:type="gramEnd"/>
+      <w:r>
+        <w:t xml:space="preserve"> raid5 /</w:t>
+      </w:r>
+      <w:proofErr w:type="spellStart"/>
+      <w:r>
+        <w:t>mnt</w:t>
+      </w:r>
+      <w:proofErr w:type="spellEnd"/>
+      <w:r>
+        <w:t>/data</w:t>
+      </w:r>
+    </w:p>
+    <w:p>
+      <w:pPr>
+        <w:pStyle w:val="code"/>
+      </w:pPr>
+      <w:r>
+        <w:t>└─vg_raid-lv3             252:3    0    1</w:t>
+      </w:r>
+      <w:proofErr w:type="gramStart"/>
+      <w:r>
+        <w:t>G  0</w:t>
+      </w:r>
+      <w:proofErr w:type="gramEnd"/>
+      <w:r>
+        <w:t xml:space="preserve"> </w:t>
+      </w:r>
+      <w:proofErr w:type="spellStart"/>
+      <w:r>
+        <w:t>lvm</w:t>
+      </w:r>
+      <w:proofErr w:type="spellEnd"/>
+    </w:p>
+    <w:p>
+      <w:pPr>
+        <w:pStyle w:val="code"/>
+      </w:pPr>
+      <w:r>
+        <w:t xml:space="preserve">  └─md1                     9:1    0    2</w:t>
+      </w:r>
+      <w:proofErr w:type="gramStart"/>
+      <w:r>
+        <w:t>G  0</w:t>
+      </w:r>
+      <w:proofErr w:type="gramEnd"/>
+      <w:r>
+        <w:t xml:space="preserve"> raid5 /</w:t>
+      </w:r>
+      <w:proofErr w:type="spellStart"/>
+      <w:r>
+        <w:t>mnt</w:t>
+      </w:r>
+      <w:proofErr w:type="spellEnd"/>
+      <w:r>
+        <w:t>/data</w:t>
+      </w:r>
+    </w:p>
+    <w:p>
+      <w:pPr>
+        <w:pStyle w:val="code"/>
+      </w:pPr>
+      <w:r>
+        <w:t>sr0                        11:0    1 1024</w:t>
+      </w:r>
+      <w:proofErr w:type="gramStart"/>
+      <w:r>
+        <w:t>M  0</w:t>
+      </w:r>
+      <w:proofErr w:type="gramEnd"/>
+      <w:r>
+        <w:t xml:space="preserve"> rom</w:t>
+      </w:r>
+    </w:p>
+    <w:p>
+      <w:pPr>
+        <w:pStyle w:val="body-ubuntu"/>
+      </w:pPr>
+    </w:p>
+    <w:p>
+      <w:pPr>
+        <w:pStyle w:val="body-ubuntu"/>
+        <w:rPr>
+          <w:lang w:val="ru-RU"/>
+        </w:rPr>
+      </w:pPr>
+      <w:r>
+        <w:rPr>
+          <w:lang w:val="ru-RU"/>
+        </w:rPr>
+        <w:t>Также проверим работоспособность файловой системы:</w:t>
+      </w:r>
+    </w:p>
+    <w:p>
+      <w:pPr>
+        <w:pStyle w:val="code-title"/>
+      </w:pPr>
+      <w:r>
+        <w:t>alexander@pc-u-mephi</w:t>
+      </w:r>
+      <w:proofErr w:type="gramStart"/>
+      <w:r>
+        <w:t>01:~</w:t>
+      </w:r>
+      <w:proofErr w:type="gramEnd"/>
+      <w:r>
+        <w:t>$ echo "</w:t>
+      </w:r>
+      <w:proofErr w:type="spellStart"/>
+      <w:r>
+        <w:t>Тест</w:t>
+      </w:r>
+      <w:proofErr w:type="spellEnd"/>
+      <w:r>
+        <w:t xml:space="preserve"> RAID </w:t>
+      </w:r>
+      <w:proofErr w:type="spellStart"/>
+      <w:r>
+        <w:t>поверх</w:t>
+      </w:r>
+      <w:proofErr w:type="spellEnd"/>
+      <w:r>
+        <w:t xml:space="preserve"> LVM" | </w:t>
+      </w:r>
+      <w:proofErr w:type="spellStart"/>
+      <w:r>
+        <w:t>sudo</w:t>
+      </w:r>
+      <w:proofErr w:type="spellEnd"/>
+      <w:r>
+        <w:t xml:space="preserve"> tee /</w:t>
+      </w:r>
+      <w:proofErr w:type="spellStart"/>
+      <w:r>
+        <w:t>mnt</w:t>
+      </w:r>
+      <w:proofErr w:type="spellEnd"/>
+      <w:r>
+        <w:t>/data/test.txt</w:t>
+      </w:r>
+    </w:p>
+    <w:p>
+      <w:pPr>
+        <w:pStyle w:val="code"/>
+      </w:pPr>
+      <w:proofErr w:type="spellStart"/>
+      <w:r>
+        <w:t>Тест</w:t>
+      </w:r>
+      <w:proofErr w:type="spellEnd"/>
+      <w:r>
+        <w:t xml:space="preserve"> RAID </w:t>
+      </w:r>
+      <w:proofErr w:type="spellStart"/>
+      <w:r>
+        <w:t>поверх</w:t>
+      </w:r>
+      <w:proofErr w:type="spellEnd"/>
+      <w:r>
+        <w:t xml:space="preserve"> LVM</w:t>
+      </w:r>
+    </w:p>
+    <w:p>
+      <w:pPr>
+        <w:pStyle w:val="code-title"/>
+      </w:pPr>
+      <w:r>
+        <w:t>alexander@pc-u-mephi</w:t>
+      </w:r>
+      <w:proofErr w:type="gramStart"/>
+      <w:r>
+        <w:t>01:~</w:t>
+      </w:r>
+      <w:proofErr w:type="gramEnd"/>
+      <w:r>
+        <w:t>$ cat /</w:t>
+      </w:r>
+      <w:proofErr w:type="spellStart"/>
+      <w:r>
+        <w:t>mnt</w:t>
+      </w:r>
+      <w:proofErr w:type="spellEnd"/>
+      <w:r>
+        <w:t>/data/test.txt</w:t>
+      </w:r>
+    </w:p>
+    <w:p>
+      <w:pPr>
+        <w:pStyle w:val="code"/>
+      </w:pPr>
+      <w:proofErr w:type="spellStart"/>
+      <w:r>
+        <w:t>Тест</w:t>
+      </w:r>
+      <w:proofErr w:type="spellEnd"/>
+      <w:r>
+        <w:t xml:space="preserve"> RAID </w:t>
+      </w:r>
+      <w:proofErr w:type="spellStart"/>
+      <w:r>
+        <w:t>поверх</w:t>
+      </w:r>
+      <w:proofErr w:type="spellEnd"/>
+      <w:r>
+        <w:t xml:space="preserve"> LVM</w:t>
       </w:r>
     </w:p>
     <w:p>
@@ -4126,11 +7042,14 @@
       <w:pPr>
         <w:pStyle w:val="body-ubuntu"/>
         <w:rPr>
-          <w:lang w:val="ru-RU"/>
-        </w:rPr>
-      </w:pPr>
-      <w:r>
-        <w:rPr>
+          <w:i/>
+          <w:iCs/>
+        </w:rPr>
+      </w:pPr>
+      <w:r>
+        <w:rPr>
+          <w:i/>
+          <w:iCs/>
           <w:lang w:val="ru-RU"/>
         </w:rPr>
         <w:t>Эмулируйте отказ одного из дисков в RAID-массиве.</w:t>
@@ -4147,15 +7066,606 @@
         <w:rPr>
           <w:lang w:val="ru-RU"/>
         </w:rPr>
+        <w:t>Поскольку RAID построен на логических томах, а не на физических дисках, мы эмулируем отказ через LVM — удалим один из LV</w:t>
+      </w:r>
+      <w:r>
+        <w:rPr>
+          <w:lang w:val="ru-RU"/>
+        </w:rPr>
+        <w:t>. Однако,</w:t>
+      </w:r>
+      <w:r>
+        <w:rPr>
+          <w:lang w:val="ru-RU"/>
+        </w:rPr>
+        <w:t xml:space="preserve"> </w:t>
+      </w:r>
+      <w:proofErr w:type="spellStart"/>
+      <w:r>
+        <w:rPr>
+          <w:lang w:val="ru-RU"/>
+        </w:rPr>
+        <w:t>mdadm</w:t>
+      </w:r>
+      <w:proofErr w:type="spellEnd"/>
+      <w:r>
+        <w:rPr>
+          <w:lang w:val="ru-RU"/>
+        </w:rPr>
+        <w:t xml:space="preserve"> не может "отказывать" LV напрямую</w:t>
+      </w:r>
+      <w:r>
+        <w:rPr>
+          <w:lang w:val="ru-RU"/>
+        </w:rPr>
+        <w:t>.</w:t>
+      </w:r>
+    </w:p>
+    <w:p>
+      <w:pPr>
+        <w:pStyle w:val="body-ubuntu"/>
+        <w:rPr>
+          <w:lang w:val="ru-RU"/>
+        </w:rPr>
+      </w:pPr>
+      <w:r>
+        <w:rPr>
+          <w:lang w:val="ru-RU"/>
+        </w:rPr>
+        <w:t>Поэтому сначала отметим устройство как неисправное, затем удалим его из массива.</w:t>
+      </w:r>
+    </w:p>
+    <w:p>
+      <w:pPr>
+        <w:pStyle w:val="code-title"/>
+      </w:pPr>
+      <w:r>
+        <w:t>alexander@pc-u-mephi</w:t>
+      </w:r>
+      <w:proofErr w:type="gramStart"/>
+      <w:r>
+        <w:t>01:~</w:t>
+      </w:r>
+      <w:proofErr w:type="gramEnd"/>
+      <w:r>
+        <w:t xml:space="preserve">$ </w:t>
+      </w:r>
+      <w:proofErr w:type="spellStart"/>
+      <w:r>
+        <w:t>sudo</w:t>
+      </w:r>
+      <w:proofErr w:type="spellEnd"/>
+      <w:r>
+        <w:t xml:space="preserve"> cat /proc/</w:t>
+      </w:r>
+      <w:proofErr w:type="spellStart"/>
+      <w:r>
+        <w:t>mdstat</w:t>
+      </w:r>
+      <w:proofErr w:type="spellEnd"/>
+    </w:p>
+    <w:p>
+      <w:pPr>
+        <w:pStyle w:val="code"/>
+      </w:pPr>
+      <w:proofErr w:type="gramStart"/>
+      <w:r>
+        <w:t>Personalities :</w:t>
+      </w:r>
+      <w:proofErr w:type="gramEnd"/>
+      <w:r>
+        <w:t xml:space="preserve"> [raid0] [raid1] [raid6] [raid5] [raid4] [raid10]</w:t>
+      </w:r>
+    </w:p>
+    <w:p>
+      <w:pPr>
+        <w:pStyle w:val="code"/>
+      </w:pPr>
+      <w:r>
+        <w:t>md</w:t>
+      </w:r>
+      <w:proofErr w:type="gramStart"/>
+      <w:r>
+        <w:t>1 :</w:t>
+      </w:r>
+      <w:proofErr w:type="gramEnd"/>
+      <w:r>
+        <w:t xml:space="preserve"> active raid5 dm-3[3] dm-2[1] dm-1[0]</w:t>
+      </w:r>
+    </w:p>
+    <w:p>
+      <w:pPr>
+        <w:pStyle w:val="code"/>
+      </w:pPr>
+      <w:r>
+        <w:t xml:space="preserve">      2093056 blocks super 1.2 level 5, 512k chunk, algorithm 2 [</w:t>
+      </w:r>
+      <w:r>
+        <w:rPr>
+          <w:highlight w:val="yellow"/>
+        </w:rPr>
+        <w:t>3/3] [UUU]</w:t>
+      </w:r>
+    </w:p>
+    <w:p>
+      <w:pPr>
+        <w:pStyle w:val="code"/>
+      </w:pPr>
+    </w:p>
+    <w:p>
+      <w:pPr>
+        <w:pStyle w:val="code"/>
+      </w:pPr>
+      <w:r>
+        <w:t>unused devices: &lt;none&gt;</w:t>
+      </w:r>
+    </w:p>
+    <w:p>
+      <w:pPr>
+        <w:pStyle w:val="code-title"/>
+      </w:pPr>
+      <w:r>
+        <w:t>alexander@pc-u-mephi</w:t>
+      </w:r>
+      <w:proofErr w:type="gramStart"/>
+      <w:r>
+        <w:t>01:~</w:t>
+      </w:r>
+      <w:proofErr w:type="gramEnd"/>
+      <w:r>
+        <w:t xml:space="preserve">$ </w:t>
+      </w:r>
+      <w:proofErr w:type="spellStart"/>
+      <w:r>
+        <w:t>sudo</w:t>
+      </w:r>
+      <w:proofErr w:type="spellEnd"/>
+      <w:r>
+        <w:t xml:space="preserve"> </w:t>
+      </w:r>
+      <w:proofErr w:type="spellStart"/>
+      <w:r>
+        <w:t>mdadm</w:t>
+      </w:r>
+      <w:proofErr w:type="spellEnd"/>
+      <w:r>
+        <w:t xml:space="preserve"> --fail /dev/md1 /dev/</w:t>
+      </w:r>
+      <w:proofErr w:type="spellStart"/>
+      <w:r>
+        <w:t>vg_raid</w:t>
+      </w:r>
+      <w:proofErr w:type="spellEnd"/>
+      <w:r>
+        <w:t>/lv1</w:t>
+      </w:r>
+    </w:p>
+    <w:p>
+      <w:pPr>
+        <w:pStyle w:val="code"/>
+      </w:pPr>
+      <w:proofErr w:type="spellStart"/>
+      <w:r>
+        <w:t>mdadm</w:t>
+      </w:r>
+      <w:proofErr w:type="spellEnd"/>
+      <w:r>
+        <w:t>: set /dev/</w:t>
+      </w:r>
+      <w:proofErr w:type="spellStart"/>
+      <w:r>
+        <w:t>vg_raid</w:t>
+      </w:r>
+      <w:proofErr w:type="spellEnd"/>
+      <w:r>
+        <w:t>/lv1 faulty in /dev/md1</w:t>
+      </w:r>
+    </w:p>
+    <w:p>
+      <w:pPr>
+        <w:pStyle w:val="code-title"/>
+      </w:pPr>
+      <w:r>
+        <w:lastRenderedPageBreak/>
+        <w:t>alexander@pc-u-mephi</w:t>
+      </w:r>
+      <w:proofErr w:type="gramStart"/>
+      <w:r>
+        <w:t>01:~</w:t>
+      </w:r>
+      <w:proofErr w:type="gramEnd"/>
+      <w:r>
+        <w:t xml:space="preserve">$ </w:t>
+      </w:r>
+      <w:proofErr w:type="spellStart"/>
+      <w:r>
+        <w:t>sudo</w:t>
+      </w:r>
+      <w:proofErr w:type="spellEnd"/>
+      <w:r>
+        <w:t xml:space="preserve"> </w:t>
+      </w:r>
+      <w:proofErr w:type="spellStart"/>
+      <w:r>
+        <w:t>mdadm</w:t>
+      </w:r>
+      <w:proofErr w:type="spellEnd"/>
+      <w:r>
+        <w:t xml:space="preserve"> --remove /dev/md1 /dev/</w:t>
+      </w:r>
+      <w:proofErr w:type="spellStart"/>
+      <w:r>
+        <w:t>vg_raid</w:t>
+      </w:r>
+      <w:proofErr w:type="spellEnd"/>
+      <w:r>
+        <w:t>/lv1</w:t>
+      </w:r>
+    </w:p>
+    <w:p>
+      <w:pPr>
+        <w:pStyle w:val="code"/>
+      </w:pPr>
+      <w:proofErr w:type="spellStart"/>
+      <w:r>
+        <w:t>mdadm</w:t>
+      </w:r>
+      <w:proofErr w:type="spellEnd"/>
+      <w:r>
+        <w:t>: hot removed /dev/</w:t>
+      </w:r>
+      <w:proofErr w:type="spellStart"/>
+      <w:r>
+        <w:t>vg_raid</w:t>
+      </w:r>
+      <w:proofErr w:type="spellEnd"/>
+      <w:r>
+        <w:t>/lv1 from /dev/md1</w:t>
+      </w:r>
+    </w:p>
+    <w:p>
+      <w:pPr>
+        <w:pStyle w:val="code-title"/>
+      </w:pPr>
+      <w:r>
+        <w:t>alexander@pc-u-mephi</w:t>
+      </w:r>
+      <w:proofErr w:type="gramStart"/>
+      <w:r>
+        <w:t>01:~</w:t>
+      </w:r>
+      <w:proofErr w:type="gramEnd"/>
+      <w:r>
+        <w:t xml:space="preserve">$ </w:t>
+      </w:r>
+      <w:proofErr w:type="spellStart"/>
+      <w:r>
+        <w:t>sudo</w:t>
+      </w:r>
+      <w:proofErr w:type="spellEnd"/>
+      <w:r>
+        <w:t xml:space="preserve"> cat /proc/</w:t>
+      </w:r>
+      <w:proofErr w:type="spellStart"/>
+      <w:r>
+        <w:t>mdstat</w:t>
+      </w:r>
+      <w:proofErr w:type="spellEnd"/>
+    </w:p>
+    <w:p>
+      <w:pPr>
+        <w:pStyle w:val="code"/>
+      </w:pPr>
+      <w:proofErr w:type="gramStart"/>
+      <w:r>
+        <w:t>Personalities :</w:t>
+      </w:r>
+      <w:proofErr w:type="gramEnd"/>
+      <w:r>
+        <w:t xml:space="preserve"> [raid0] [raid1] [raid6] [raid5] [raid4] [raid10]</w:t>
+      </w:r>
+    </w:p>
+    <w:p>
+      <w:pPr>
+        <w:pStyle w:val="code"/>
+      </w:pPr>
+      <w:r>
+        <w:t>md</w:t>
+      </w:r>
+      <w:proofErr w:type="gramStart"/>
+      <w:r>
+        <w:t>1 :</w:t>
+      </w:r>
+      <w:proofErr w:type="gramEnd"/>
+      <w:r>
+        <w:t xml:space="preserve"> active raid5 dm-3[3] dm-2[1]</w:t>
+      </w:r>
+    </w:p>
+    <w:p>
+      <w:pPr>
+        <w:pStyle w:val="code"/>
+      </w:pPr>
+      <w:r>
+        <w:t xml:space="preserve">      2093056 blocks super 1.2 level 5, 512k chunk, algorithm 2 </w:t>
+      </w:r>
+      <w:r>
+        <w:rPr>
+          <w:highlight w:val="yellow"/>
+        </w:rPr>
+        <w:t>[3/2] [_UU]</w:t>
+      </w:r>
+    </w:p>
+    <w:p>
+      <w:pPr>
+        <w:pStyle w:val="code"/>
+      </w:pPr>
+    </w:p>
+    <w:p>
+      <w:pPr>
+        <w:pStyle w:val="code"/>
+      </w:pPr>
+      <w:r>
+        <w:t>unused devices: &lt;none&gt;</w:t>
+      </w:r>
+    </w:p>
+    <w:p>
+      <w:pPr>
+        <w:pStyle w:val="body-ubuntu"/>
+      </w:pPr>
+    </w:p>
+    <w:p>
+      <w:pPr>
+        <w:pStyle w:val="body-ubuntu"/>
+        <w:rPr>
+          <w:lang w:val="ru-RU"/>
+        </w:rPr>
+      </w:pPr>
+      <w:r>
+        <w:rPr>
+          <w:lang w:val="ru-RU"/>
+        </w:rPr>
+        <w:t xml:space="preserve"> [</w:t>
+      </w:r>
+      <w:r>
+        <w:rPr>
+          <w:lang w:val="ru-RU"/>
+        </w:rPr>
+        <w:t>_</w:t>
+      </w:r>
+      <w:r>
+        <w:rPr>
+          <w:lang w:val="ru-RU"/>
+        </w:rPr>
+        <w:t>U</w:t>
+      </w:r>
+      <w:r>
+        <w:t>U</w:t>
+      </w:r>
+      <w:r>
+        <w:rPr>
+          <w:lang w:val="ru-RU"/>
+        </w:rPr>
+        <w:t xml:space="preserve">] — работает в </w:t>
+      </w:r>
+      <w:proofErr w:type="spellStart"/>
+      <w:r>
+        <w:rPr>
+          <w:lang w:val="ru-RU"/>
+        </w:rPr>
+        <w:t>degraded</w:t>
+      </w:r>
+      <w:proofErr w:type="spellEnd"/>
+      <w:r>
+        <w:rPr>
+          <w:lang w:val="ru-RU"/>
+        </w:rPr>
+        <w:t>-режиме</w:t>
+      </w:r>
+      <w:r>
+        <w:rPr>
+          <w:lang w:val="ru-RU"/>
+        </w:rPr>
+        <w:t>.</w:t>
+      </w:r>
+    </w:p>
+    <w:p>
+      <w:pPr>
+        <w:pStyle w:val="body-ubuntu"/>
+        <w:rPr>
+          <w:lang w:val="ru-RU"/>
+        </w:rPr>
+      </w:pPr>
+    </w:p>
+    <w:p>
+      <w:pPr>
+        <w:pStyle w:val="body-ubuntu"/>
+        <w:rPr>
+          <w:i/>
+          <w:iCs/>
+          <w:lang w:val="ru-RU"/>
+        </w:rPr>
+      </w:pPr>
+      <w:r>
+        <w:rPr>
+          <w:i/>
+          <w:iCs/>
+          <w:lang w:val="ru-RU"/>
+        </w:rPr>
         <w:t>Проверьте, что система продолжает работать и доступ к данным сохраняется.</w:t>
       </w:r>
     </w:p>
     <w:p>
       <w:pPr>
-        <w:pStyle w:val="body-ubuntu"/>
-        <w:rPr>
-          <w:lang w:val="ru-RU"/>
-        </w:rPr>
+        <w:pStyle w:val="code-title"/>
+      </w:pPr>
+      <w:r>
+        <w:t>alexander@pc-u-mephi</w:t>
+      </w:r>
+      <w:proofErr w:type="gramStart"/>
+      <w:r>
+        <w:t>01:~</w:t>
+      </w:r>
+      <w:proofErr w:type="gramEnd"/>
+      <w:r>
+        <w:t>$ cat /</w:t>
+      </w:r>
+      <w:proofErr w:type="spellStart"/>
+      <w:r>
+        <w:t>mnt</w:t>
+      </w:r>
+      <w:proofErr w:type="spellEnd"/>
+      <w:r>
+        <w:t>/data/test.txt</w:t>
+      </w:r>
+    </w:p>
+    <w:p>
+      <w:pPr>
+        <w:pStyle w:val="code"/>
+      </w:pPr>
+      <w:proofErr w:type="spellStart"/>
+      <w:r>
+        <w:t>Тест</w:t>
+      </w:r>
+      <w:proofErr w:type="spellEnd"/>
+      <w:r>
+        <w:t xml:space="preserve"> RAID </w:t>
+      </w:r>
+      <w:proofErr w:type="spellStart"/>
+      <w:r>
+        <w:t>поверх</w:t>
+      </w:r>
+      <w:proofErr w:type="spellEnd"/>
+      <w:r>
+        <w:t xml:space="preserve"> LVM</w:t>
+      </w:r>
+    </w:p>
+    <w:p>
+      <w:pPr>
+        <w:pStyle w:val="code-title"/>
+      </w:pPr>
+      <w:r>
+        <w:t>alexander@pc-u-mephi</w:t>
+      </w:r>
+      <w:proofErr w:type="gramStart"/>
+      <w:r>
+        <w:t>01:~</w:t>
+      </w:r>
+      <w:proofErr w:type="gramEnd"/>
+      <w:r>
+        <w:t>$ echo "</w:t>
+      </w:r>
+      <w:proofErr w:type="spellStart"/>
+      <w:r>
+        <w:t>После</w:t>
+      </w:r>
+      <w:proofErr w:type="spellEnd"/>
+      <w:r>
+        <w:t xml:space="preserve"> </w:t>
+      </w:r>
+      <w:proofErr w:type="spellStart"/>
+      <w:r>
+        <w:t>отказа</w:t>
+      </w:r>
+      <w:proofErr w:type="spellEnd"/>
+      <w:r>
+        <w:t xml:space="preserve">" | </w:t>
+      </w:r>
+      <w:proofErr w:type="spellStart"/>
+      <w:r>
+        <w:t>sudo</w:t>
+      </w:r>
+      <w:proofErr w:type="spellEnd"/>
+      <w:r>
+        <w:t xml:space="preserve"> tee /</w:t>
+      </w:r>
+      <w:proofErr w:type="spellStart"/>
+      <w:r>
+        <w:t>mnt</w:t>
+      </w:r>
+      <w:proofErr w:type="spellEnd"/>
+      <w:r>
+        <w:t>/data/after_fail.txt</w:t>
+      </w:r>
+    </w:p>
+    <w:p>
+      <w:pPr>
+        <w:pStyle w:val="code"/>
+      </w:pPr>
+      <w:r>
+        <w:t>[</w:t>
+      </w:r>
+      <w:proofErr w:type="spellStart"/>
+      <w:r>
+        <w:t>sudo</w:t>
+      </w:r>
+      <w:proofErr w:type="spellEnd"/>
+      <w:r>
+        <w:t>] password for alexander:</w:t>
+      </w:r>
+    </w:p>
+    <w:p>
+      <w:pPr>
+        <w:pStyle w:val="code"/>
+      </w:pPr>
+      <w:proofErr w:type="spellStart"/>
+      <w:r>
+        <w:t>После</w:t>
+      </w:r>
+      <w:proofErr w:type="spellEnd"/>
+      <w:r>
+        <w:t xml:space="preserve"> </w:t>
+      </w:r>
+      <w:proofErr w:type="spellStart"/>
+      <w:r>
+        <w:t>отказа</w:t>
+      </w:r>
+      <w:proofErr w:type="spellEnd"/>
+    </w:p>
+    <w:p>
+      <w:pPr>
+        <w:pStyle w:val="code-title"/>
+      </w:pPr>
+      <w:r>
+        <w:t>alexander@pc-u-mephi</w:t>
+      </w:r>
+      <w:proofErr w:type="gramStart"/>
+      <w:r>
+        <w:t>01:~</w:t>
+      </w:r>
+      <w:proofErr w:type="gramEnd"/>
+      <w:r>
+        <w:t>$ cat /</w:t>
+      </w:r>
+      <w:proofErr w:type="spellStart"/>
+      <w:r>
+        <w:t>mnt</w:t>
+      </w:r>
+      <w:proofErr w:type="spellEnd"/>
+      <w:r>
+        <w:t>/data/after_fail.txt</w:t>
+      </w:r>
+    </w:p>
+    <w:p>
+      <w:pPr>
+        <w:pStyle w:val="code"/>
+      </w:pPr>
+      <w:proofErr w:type="spellStart"/>
+      <w:r>
+        <w:t>После</w:t>
+      </w:r>
+      <w:proofErr w:type="spellEnd"/>
+      <w:r>
+        <w:t xml:space="preserve"> </w:t>
+      </w:r>
+      <w:proofErr w:type="spellStart"/>
+      <w:r>
+        <w:t>отказа</w:t>
+      </w:r>
+      <w:proofErr w:type="spellEnd"/>
+    </w:p>
+    <w:p>
+      <w:pPr>
+        <w:pStyle w:val="body-ubuntu"/>
       </w:pPr>
     </w:p>
     <w:p>
@@ -4178,11 +7688,14 @@
       <w:pPr>
         <w:pStyle w:val="body-ubuntu"/>
         <w:rPr>
-          <w:lang w:val="ru-RU"/>
-        </w:rPr>
-      </w:pPr>
-      <w:r>
-        <w:rPr>
+          <w:i/>
+          <w:iCs/>
+        </w:rPr>
+      </w:pPr>
+      <w:r>
+        <w:rPr>
+          <w:i/>
+          <w:iCs/>
           <w:lang w:val="ru-RU"/>
         </w:rPr>
         <w:t>Восстановите отказавший диск и добавьте его обратно в RAID-массив.</w:t>
@@ -4190,16 +7703,540 @@
     </w:p>
     <w:p>
       <w:pPr>
-        <w:pStyle w:val="body-ubuntu"/>
-        <w:rPr>
-          <w:lang w:val="ru-RU"/>
-        </w:rPr>
-      </w:pPr>
-      <w:r>
-        <w:rPr>
-          <w:lang w:val="ru-RU"/>
-        </w:rPr>
+        <w:pStyle w:val="code-title"/>
+      </w:pPr>
+      <w:r>
+        <w:t>alexander@pc-u-mephi</w:t>
+      </w:r>
+      <w:proofErr w:type="gramStart"/>
+      <w:r>
+        <w:t>01:~</w:t>
+      </w:r>
+      <w:proofErr w:type="gramEnd"/>
+      <w:r>
+        <w:t xml:space="preserve">$ </w:t>
+      </w:r>
+      <w:proofErr w:type="spellStart"/>
+      <w:r>
+        <w:t>sudo</w:t>
+      </w:r>
+      <w:proofErr w:type="spellEnd"/>
+      <w:r>
+        <w:t xml:space="preserve"> </w:t>
+      </w:r>
+      <w:proofErr w:type="spellStart"/>
+      <w:r>
+        <w:t>mdadm</w:t>
+      </w:r>
+      <w:proofErr w:type="spellEnd"/>
+      <w:r>
+        <w:t xml:space="preserve"> --add /dev/md1 /dev/</w:t>
+      </w:r>
+      <w:proofErr w:type="spellStart"/>
+      <w:r>
+        <w:t>vg_raid</w:t>
+      </w:r>
+      <w:proofErr w:type="spellEnd"/>
+      <w:r>
+        <w:t>/lv1</w:t>
+      </w:r>
+    </w:p>
+    <w:p>
+      <w:pPr>
+        <w:pStyle w:val="code"/>
+      </w:pPr>
+      <w:proofErr w:type="spellStart"/>
+      <w:r>
+        <w:t>mdadm</w:t>
+      </w:r>
+      <w:proofErr w:type="spellEnd"/>
+      <w:r>
+        <w:t>: added /dev/</w:t>
+      </w:r>
+      <w:proofErr w:type="spellStart"/>
+      <w:r>
+        <w:t>vg_raid</w:t>
+      </w:r>
+      <w:proofErr w:type="spellEnd"/>
+      <w:r>
+        <w:t>/lv1</w:t>
+      </w:r>
+    </w:p>
+    <w:p>
+      <w:pPr>
+        <w:pStyle w:val="code-title"/>
+      </w:pPr>
+      <w:r>
+        <w:t>alexander@pc-u-mephi</w:t>
+      </w:r>
+      <w:proofErr w:type="gramStart"/>
+      <w:r>
+        <w:t>01:~</w:t>
+      </w:r>
+      <w:proofErr w:type="gramEnd"/>
+      <w:r>
+        <w:t xml:space="preserve">$ </w:t>
+      </w:r>
+      <w:proofErr w:type="spellStart"/>
+      <w:r>
+        <w:t>lsblk</w:t>
+      </w:r>
+      <w:proofErr w:type="spellEnd"/>
+    </w:p>
+    <w:p>
+      <w:pPr>
+        <w:pStyle w:val="code"/>
+      </w:pPr>
+      <w:r>
+        <w:t xml:space="preserve">NAME                      </w:t>
+      </w:r>
+      <w:proofErr w:type="gramStart"/>
+      <w:r>
+        <w:t>MAJ:MIN</w:t>
+      </w:r>
+      <w:proofErr w:type="gramEnd"/>
+      <w:r>
+        <w:t xml:space="preserve"> RM  SIZE RO TYPE  MOUNTPOINTS</w:t>
+      </w:r>
+    </w:p>
+    <w:p>
+      <w:pPr>
+        <w:pStyle w:val="code"/>
+      </w:pPr>
+      <w:proofErr w:type="spellStart"/>
+      <w:r>
+        <w:t>sda</w:t>
+      </w:r>
+      <w:proofErr w:type="spellEnd"/>
+      <w:r>
+        <w:t xml:space="preserve">                         8:0    </w:t>
+      </w:r>
+      <w:proofErr w:type="gramStart"/>
+      <w:r>
+        <w:t>0  100</w:t>
+      </w:r>
+      <w:proofErr w:type="gramEnd"/>
+      <w:r>
+        <w:t>G  0 disk</w:t>
+      </w:r>
+    </w:p>
+    <w:p>
+      <w:pPr>
+        <w:pStyle w:val="code"/>
+      </w:pPr>
+      <w:r>
+        <w:t>├─sda1                      8:1    0    1</w:t>
+      </w:r>
+      <w:proofErr w:type="gramStart"/>
+      <w:r>
+        <w:t>M  0</w:t>
+      </w:r>
+      <w:proofErr w:type="gramEnd"/>
+      <w:r>
+        <w:t xml:space="preserve"> part</w:t>
+      </w:r>
+    </w:p>
+    <w:p>
+      <w:pPr>
+        <w:pStyle w:val="code"/>
+      </w:pPr>
+      <w:r>
+        <w:t>├─sda2                      8:2    0    2</w:t>
+      </w:r>
+      <w:proofErr w:type="gramStart"/>
+      <w:r>
+        <w:t>G  0</w:t>
+      </w:r>
+      <w:proofErr w:type="gramEnd"/>
+      <w:r>
+        <w:t xml:space="preserve"> part  /boot</w:t>
+      </w:r>
+    </w:p>
+    <w:p>
+      <w:pPr>
+        <w:pStyle w:val="code"/>
+      </w:pPr>
+      <w:r>
+        <w:t>└─sda3                      8:3    0   98</w:t>
+      </w:r>
+      <w:proofErr w:type="gramStart"/>
+      <w:r>
+        <w:t>G  0</w:t>
+      </w:r>
+      <w:proofErr w:type="gramEnd"/>
+      <w:r>
+        <w:t xml:space="preserve"> part</w:t>
+      </w:r>
+    </w:p>
+    <w:p>
+      <w:pPr>
+        <w:pStyle w:val="code"/>
+      </w:pPr>
+      <w:r>
+        <w:t xml:space="preserve">  └─ubuntu--vg-ubuntu--lv 252:0    0   49</w:t>
+      </w:r>
+      <w:proofErr w:type="gramStart"/>
+      <w:r>
+        <w:t>G  0</w:t>
+      </w:r>
+      <w:proofErr w:type="gramEnd"/>
+      <w:r>
+        <w:t xml:space="preserve"> </w:t>
+      </w:r>
+      <w:proofErr w:type="spellStart"/>
+      <w:r>
+        <w:t>lvm</w:t>
+      </w:r>
+      <w:proofErr w:type="spellEnd"/>
+      <w:r>
+        <w:t xml:space="preserve">   /</w:t>
+      </w:r>
+    </w:p>
+    <w:p>
+      <w:pPr>
+        <w:pStyle w:val="code"/>
+      </w:pPr>
+      <w:proofErr w:type="spellStart"/>
+      <w:r>
+        <w:t>sdb</w:t>
+      </w:r>
+      <w:proofErr w:type="spellEnd"/>
+      <w:r>
+        <w:t xml:space="preserve">                         8:16   0    1</w:t>
+      </w:r>
+      <w:proofErr w:type="gramStart"/>
+      <w:r>
+        <w:t>G  0</w:t>
+      </w:r>
+      <w:proofErr w:type="gramEnd"/>
+      <w:r>
+        <w:t xml:space="preserve"> disk</w:t>
+      </w:r>
+    </w:p>
+    <w:p>
+      <w:pPr>
+        <w:pStyle w:val="code"/>
+      </w:pPr>
+      <w:r>
+        <w:t>└─vg_raid-lv1_new         252:4    0    1</w:t>
+      </w:r>
+      <w:proofErr w:type="gramStart"/>
+      <w:r>
+        <w:t>G  0</w:t>
+      </w:r>
+      <w:proofErr w:type="gramEnd"/>
+      <w:r>
+        <w:t xml:space="preserve"> </w:t>
+      </w:r>
+      <w:proofErr w:type="spellStart"/>
+      <w:r>
+        <w:t>lvm</w:t>
+      </w:r>
+      <w:proofErr w:type="spellEnd"/>
+    </w:p>
+    <w:p>
+      <w:pPr>
+        <w:pStyle w:val="code"/>
+      </w:pPr>
+      <w:proofErr w:type="spellStart"/>
+      <w:r>
+        <w:t>sdc</w:t>
+      </w:r>
+      <w:proofErr w:type="spellEnd"/>
+      <w:r>
+        <w:t xml:space="preserve">                         8:32   0    2</w:t>
+      </w:r>
+      <w:proofErr w:type="gramStart"/>
+      <w:r>
+        <w:t>G  0</w:t>
+      </w:r>
+      <w:proofErr w:type="gramEnd"/>
+      <w:r>
+        <w:t xml:space="preserve"> disk</w:t>
+      </w:r>
+    </w:p>
+    <w:p>
+      <w:pPr>
+        <w:pStyle w:val="code"/>
+      </w:pPr>
+      <w:r>
+        <w:t>└─</w:t>
+      </w:r>
+      <w:r>
+        <w:t>vg_raid-lv1             252:1    0    1</w:t>
+      </w:r>
+      <w:proofErr w:type="gramStart"/>
+      <w:r>
+        <w:t>G  0</w:t>
+      </w:r>
+      <w:proofErr w:type="gramEnd"/>
+      <w:r>
+        <w:t xml:space="preserve"> </w:t>
+      </w:r>
+      <w:proofErr w:type="spellStart"/>
+      <w:r>
+        <w:t>lvm</w:t>
+      </w:r>
+      <w:proofErr w:type="spellEnd"/>
+    </w:p>
+    <w:p>
+      <w:pPr>
+        <w:pStyle w:val="code"/>
+      </w:pPr>
+      <w:r>
+        <w:t xml:space="preserve"> </w:t>
+      </w:r>
+      <w:r>
+        <w:t xml:space="preserve"> └─md1                     9:1    0    2</w:t>
+      </w:r>
+      <w:proofErr w:type="gramStart"/>
+      <w:r>
+        <w:t>G  0</w:t>
+      </w:r>
+      <w:proofErr w:type="gramEnd"/>
+      <w:r>
+        <w:t xml:space="preserve"> raid5 /</w:t>
+      </w:r>
+      <w:proofErr w:type="spellStart"/>
+      <w:r>
+        <w:t>mnt</w:t>
+      </w:r>
+      <w:proofErr w:type="spellEnd"/>
+      <w:r>
+        <w:t>/data</w:t>
+      </w:r>
+    </w:p>
+    <w:p>
+      <w:pPr>
+        <w:pStyle w:val="code"/>
+      </w:pPr>
+      <w:proofErr w:type="spellStart"/>
+      <w:r>
+        <w:t>sdd</w:t>
+      </w:r>
+      <w:proofErr w:type="spellEnd"/>
+      <w:r>
+        <w:t xml:space="preserve">                         8:48   0    3</w:t>
+      </w:r>
+      <w:proofErr w:type="gramStart"/>
+      <w:r>
+        <w:t>G  0</w:t>
+      </w:r>
+      <w:proofErr w:type="gramEnd"/>
+      <w:r>
+        <w:t xml:space="preserve"> disk</w:t>
+      </w:r>
+    </w:p>
+    <w:p>
+      <w:pPr>
+        <w:pStyle w:val="code"/>
+      </w:pPr>
+      <w:r>
+        <w:t>├─vg_raid-lv2             252:2    0    1</w:t>
+      </w:r>
+      <w:proofErr w:type="gramStart"/>
+      <w:r>
+        <w:t>G  0</w:t>
+      </w:r>
+      <w:proofErr w:type="gramEnd"/>
+      <w:r>
+        <w:t xml:space="preserve"> </w:t>
+      </w:r>
+      <w:proofErr w:type="spellStart"/>
+      <w:r>
+        <w:t>lvm</w:t>
+      </w:r>
+      <w:proofErr w:type="spellEnd"/>
+    </w:p>
+    <w:p>
+      <w:pPr>
+        <w:pStyle w:val="code"/>
+      </w:pPr>
+      <w:r>
+        <w:t>│ └─md1                     9:1    0    2</w:t>
+      </w:r>
+      <w:proofErr w:type="gramStart"/>
+      <w:r>
+        <w:t>G  0</w:t>
+      </w:r>
+      <w:proofErr w:type="gramEnd"/>
+      <w:r>
+        <w:t xml:space="preserve"> raid5 /</w:t>
+      </w:r>
+      <w:proofErr w:type="spellStart"/>
+      <w:r>
+        <w:t>mnt</w:t>
+      </w:r>
+      <w:proofErr w:type="spellEnd"/>
+      <w:r>
+        <w:t>/data</w:t>
+      </w:r>
+    </w:p>
+    <w:p>
+      <w:pPr>
+        <w:pStyle w:val="code"/>
+      </w:pPr>
+      <w:r>
+        <w:t>└─vg_raid-lv3             252:3    0    1</w:t>
+      </w:r>
+      <w:proofErr w:type="gramStart"/>
+      <w:r>
+        <w:t>G  0</w:t>
+      </w:r>
+      <w:proofErr w:type="gramEnd"/>
+      <w:r>
+        <w:t xml:space="preserve"> </w:t>
+      </w:r>
+      <w:proofErr w:type="spellStart"/>
+      <w:r>
+        <w:t>lvm</w:t>
+      </w:r>
+      <w:proofErr w:type="spellEnd"/>
+    </w:p>
+    <w:p>
+      <w:pPr>
+        <w:pStyle w:val="code"/>
+      </w:pPr>
+      <w:r>
+        <w:t xml:space="preserve">  └─md1                     9:1    0    2</w:t>
+      </w:r>
+      <w:proofErr w:type="gramStart"/>
+      <w:r>
+        <w:t>G  0</w:t>
+      </w:r>
+      <w:proofErr w:type="gramEnd"/>
+      <w:r>
+        <w:t xml:space="preserve"> raid5 /</w:t>
+      </w:r>
+      <w:proofErr w:type="spellStart"/>
+      <w:r>
+        <w:t>mnt</w:t>
+      </w:r>
+      <w:proofErr w:type="spellEnd"/>
+      <w:r>
+        <w:t>/data</w:t>
+      </w:r>
+    </w:p>
+    <w:p>
+      <w:pPr>
+        <w:pStyle w:val="code"/>
+      </w:pPr>
+      <w:r>
         <w:lastRenderedPageBreak/>
+        <w:t>sr0                        11:0    1 1024</w:t>
+      </w:r>
+      <w:proofErr w:type="gramStart"/>
+      <w:r>
+        <w:t>M  0</w:t>
+      </w:r>
+      <w:proofErr w:type="gramEnd"/>
+      <w:r>
+        <w:t xml:space="preserve"> rom</w:t>
+      </w:r>
+    </w:p>
+    <w:p>
+      <w:pPr>
+        <w:pStyle w:val="code-title"/>
+      </w:pPr>
+      <w:r>
+        <w:t>alexander@pc-u-mephi</w:t>
+      </w:r>
+      <w:proofErr w:type="gramStart"/>
+      <w:r>
+        <w:t>01:~</w:t>
+      </w:r>
+      <w:proofErr w:type="gramEnd"/>
+      <w:r>
+        <w:t xml:space="preserve">$ </w:t>
+      </w:r>
+      <w:proofErr w:type="spellStart"/>
+      <w:r>
+        <w:t>sudo</w:t>
+      </w:r>
+      <w:proofErr w:type="spellEnd"/>
+      <w:r>
+        <w:t xml:space="preserve"> cat /proc/</w:t>
+      </w:r>
+      <w:proofErr w:type="spellStart"/>
+      <w:r>
+        <w:t>mdstat</w:t>
+      </w:r>
+      <w:proofErr w:type="spellEnd"/>
+    </w:p>
+    <w:p>
+      <w:pPr>
+        <w:pStyle w:val="code"/>
+      </w:pPr>
+      <w:proofErr w:type="gramStart"/>
+      <w:r>
+        <w:t>Personalities :</w:t>
+      </w:r>
+      <w:proofErr w:type="gramEnd"/>
+      <w:r>
+        <w:t xml:space="preserve"> [raid0] [raid1] [raid6] [raid5] [raid4] [raid10]</w:t>
+      </w:r>
+    </w:p>
+    <w:p>
+      <w:pPr>
+        <w:pStyle w:val="code"/>
+      </w:pPr>
+      <w:r>
+        <w:t>md</w:t>
+      </w:r>
+      <w:proofErr w:type="gramStart"/>
+      <w:r>
+        <w:t>1 :</w:t>
+      </w:r>
+      <w:proofErr w:type="gramEnd"/>
+      <w:r>
+        <w:t xml:space="preserve"> active raid5 dm-1[5] dm-3[3] dm-2[1]</w:t>
+      </w:r>
+    </w:p>
+    <w:p>
+      <w:pPr>
+        <w:pStyle w:val="code"/>
+      </w:pPr>
+      <w:r>
+        <w:t xml:space="preserve">      2093056 blocks super 1.2 level 5, 512k chunk, algorithm 2 [3/3] [UUU]</w:t>
+      </w:r>
+    </w:p>
+    <w:p>
+      <w:pPr>
+        <w:pStyle w:val="code"/>
+      </w:pPr>
+    </w:p>
+    <w:p>
+      <w:pPr>
+        <w:pStyle w:val="code"/>
+      </w:pPr>
+      <w:r>
+        <w:t>unused devices: &lt;none&gt;</w:t>
+      </w:r>
+    </w:p>
+    <w:p>
+      <w:pPr>
+        <w:pStyle w:val="body-ubuntu"/>
+      </w:pPr>
+    </w:p>
+    <w:p>
+      <w:pPr>
+        <w:pStyle w:val="body-ubuntu"/>
+      </w:pPr>
+    </w:p>
+    <w:p>
+      <w:pPr>
+        <w:pStyle w:val="body-ubuntu"/>
+        <w:rPr>
+          <w:i/>
+          <w:iCs/>
+        </w:rPr>
+      </w:pPr>
+      <w:r>
+        <w:rPr>
+          <w:i/>
+          <w:iCs/>
+          <w:lang w:val="ru-RU"/>
+        </w:rPr>
         <w:t>Проверьте процесс восстановления и убедитесь, что данные корректно синхронизированы.</w:t>
       </w:r>
     </w:p>
@@ -4210,6 +8247,260 @@
           <w:lang w:val="ru-RU"/>
         </w:rPr>
       </w:pPr>
+      <w:r>
+        <w:rPr>
+          <w:lang w:val="ru-RU"/>
+        </w:rPr>
+        <w:t>Данные синхронизированы</w:t>
+      </w:r>
+      <w:r>
+        <w:rPr>
+          <w:lang w:val="ru-RU"/>
+        </w:rPr>
+        <w:t xml:space="preserve"> корректно после восстановления.</w:t>
+      </w:r>
+      <w:r>
+        <w:rPr>
+          <w:lang w:val="ru-RU"/>
+        </w:rPr>
+        <w:t xml:space="preserve"> Данные доступны.</w:t>
+      </w:r>
+    </w:p>
+    <w:p>
+      <w:pPr>
+        <w:pStyle w:val="code"/>
+      </w:pPr>
+      <w:r>
+        <w:t>alexander@pc-u-mephi</w:t>
+      </w:r>
+      <w:proofErr w:type="gramStart"/>
+      <w:r>
+        <w:t>01:~</w:t>
+      </w:r>
+      <w:proofErr w:type="gramEnd"/>
+      <w:r>
+        <w:t>$ watch -n 1 cat /proc/</w:t>
+      </w:r>
+      <w:proofErr w:type="spellStart"/>
+      <w:r>
+        <w:t>mdstat</w:t>
+      </w:r>
+      <w:proofErr w:type="spellEnd"/>
+    </w:p>
+    <w:p>
+      <w:pPr>
+        <w:pStyle w:val="code"/>
+      </w:pPr>
+      <w:r>
+        <w:t>alexander@pc-u-mephi</w:t>
+      </w:r>
+      <w:proofErr w:type="gramStart"/>
+      <w:r>
+        <w:t>01:~</w:t>
+      </w:r>
+      <w:proofErr w:type="gramEnd"/>
+      <w:r>
+        <w:t>$ cat /</w:t>
+      </w:r>
+      <w:proofErr w:type="spellStart"/>
+      <w:r>
+        <w:t>mnt</w:t>
+      </w:r>
+      <w:proofErr w:type="spellEnd"/>
+      <w:r>
+        <w:t>/data/after_fail.txt</w:t>
+      </w:r>
+    </w:p>
+    <w:p>
+      <w:pPr>
+        <w:pStyle w:val="code"/>
+      </w:pPr>
+      <w:proofErr w:type="spellStart"/>
+      <w:r>
+        <w:t>После</w:t>
+      </w:r>
+      <w:proofErr w:type="spellEnd"/>
+      <w:r>
+        <w:t xml:space="preserve"> </w:t>
+      </w:r>
+      <w:proofErr w:type="spellStart"/>
+      <w:r>
+        <w:t>отказа</w:t>
+      </w:r>
+      <w:proofErr w:type="spellEnd"/>
+    </w:p>
+    <w:p>
+      <w:pPr>
+        <w:pStyle w:val="code"/>
+      </w:pPr>
+      <w:r>
+        <w:t>alexander@pc-u-mephi</w:t>
+      </w:r>
+      <w:proofErr w:type="gramStart"/>
+      <w:r>
+        <w:t>01:~</w:t>
+      </w:r>
+      <w:proofErr w:type="gramEnd"/>
+      <w:r>
+        <w:t>$ ls /</w:t>
+      </w:r>
+      <w:proofErr w:type="spellStart"/>
+      <w:r>
+        <w:t>mnt</w:t>
+      </w:r>
+      <w:proofErr w:type="spellEnd"/>
+      <w:r>
+        <w:t>/data/</w:t>
+      </w:r>
+    </w:p>
+    <w:p>
+      <w:pPr>
+        <w:pStyle w:val="code"/>
+      </w:pPr>
+      <w:proofErr w:type="gramStart"/>
+      <w:r>
+        <w:t xml:space="preserve">after_fail.txt  </w:t>
+      </w:r>
+      <w:proofErr w:type="spellStart"/>
+      <w:r>
+        <w:t>lost</w:t>
+      </w:r>
+      <w:proofErr w:type="gramEnd"/>
+      <w:r>
+        <w:t>+found</w:t>
+      </w:r>
+      <w:proofErr w:type="spellEnd"/>
+      <w:r>
+        <w:t xml:space="preserve">  test.txt</w:t>
+      </w:r>
+    </w:p>
+    <w:p>
+      <w:pPr>
+        <w:pStyle w:val="code"/>
+      </w:pPr>
+      <w:r>
+        <w:t>alexander@pc-u-mephi</w:t>
+      </w:r>
+      <w:proofErr w:type="gramStart"/>
+      <w:r>
+        <w:t>01:~</w:t>
+      </w:r>
+      <w:proofErr w:type="gramEnd"/>
+      <w:r>
+        <w:t xml:space="preserve">$ </w:t>
+      </w:r>
+      <w:proofErr w:type="spellStart"/>
+      <w:r>
+        <w:t>sudo</w:t>
+      </w:r>
+      <w:proofErr w:type="spellEnd"/>
+      <w:r>
+        <w:t xml:space="preserve"> cat /</w:t>
+      </w:r>
+      <w:proofErr w:type="spellStart"/>
+      <w:r>
+        <w:t>mnt</w:t>
+      </w:r>
+      <w:proofErr w:type="spellEnd"/>
+      <w:r>
+        <w:t>/data/test.txt</w:t>
+      </w:r>
+    </w:p>
+    <w:p>
+      <w:pPr>
+        <w:pStyle w:val="code"/>
+      </w:pPr>
+      <w:proofErr w:type="spellStart"/>
+      <w:r>
+        <w:t>Тест</w:t>
+      </w:r>
+      <w:proofErr w:type="spellEnd"/>
+      <w:r>
+        <w:t xml:space="preserve"> RAID </w:t>
+      </w:r>
+      <w:proofErr w:type="spellStart"/>
+      <w:r>
+        <w:t>поверх</w:t>
+      </w:r>
+      <w:proofErr w:type="spellEnd"/>
+      <w:r>
+        <w:t xml:space="preserve"> LVM</w:t>
+      </w:r>
+    </w:p>
+    <w:p>
+      <w:pPr>
+        <w:pStyle w:val="body-ubuntu"/>
+      </w:pPr>
+    </w:p>
+    <w:p>
+      <w:pPr>
+        <w:pStyle w:val="body-ubuntu"/>
+        <w:rPr>
+          <w:b/>
+          <w:bCs/>
+          <w:lang w:val="ru-RU"/>
+        </w:rPr>
+      </w:pPr>
+      <w:r>
+        <w:rPr>
+          <w:b/>
+          <w:bCs/>
+          <w:lang w:val="ru-RU"/>
+        </w:rPr>
+        <w:t>Заключение</w:t>
+      </w:r>
+      <w:r>
+        <w:rPr>
+          <w:b/>
+          <w:bCs/>
+          <w:lang w:val="ru-RU"/>
+        </w:rPr>
+        <w:t>:</w:t>
+      </w:r>
+    </w:p>
+    <w:p>
+      <w:pPr>
+        <w:pStyle w:val="body-ubuntu"/>
+        <w:rPr>
+          <w:lang w:val="ru-RU"/>
+        </w:rPr>
+      </w:pPr>
+      <w:r>
+        <w:rPr>
+          <w:lang w:val="ru-RU"/>
+        </w:rPr>
+        <w:t xml:space="preserve">В рамках работы был создан </w:t>
+      </w:r>
+      <w:r>
+        <w:t>LVM</w:t>
+      </w:r>
+      <w:r>
+        <w:rPr>
+          <w:lang w:val="ru-RU"/>
+        </w:rPr>
+        <w:t xml:space="preserve"> </w:t>
+      </w:r>
+      <w:r>
+        <w:rPr>
+          <w:lang w:val="ru-RU"/>
+        </w:rPr>
+        <w:t xml:space="preserve">массив на физических дисках. Был построен </w:t>
+      </w:r>
+      <w:r>
+        <w:t>RAID</w:t>
+      </w:r>
+      <w:r>
+        <w:rPr>
+          <w:lang w:val="ru-RU"/>
+        </w:rPr>
+        <w:t xml:space="preserve"> </w:t>
+      </w:r>
+      <w:r>
+        <w:rPr>
+          <w:lang w:val="ru-RU"/>
+        </w:rPr>
+        <w:t>5 массив поверх логических томов. Осуществлена проверка отказоустойчивости при отказе «одного тома». Проведено успешное восстановление и синхронизация данных.</w:t>
+      </w:r>
     </w:p>
     <w:p>
       <w:pPr>

--- a/1-sem/2 - Системное администрирование/ДЗ/2.1 - RAID и LVM массивы/hw-2.2-avpodstrechnyy.docx
+++ b/1-sem/2 - Системное администрирование/ДЗ/2.1 - RAID и LVM массивы/hw-2.2-avpodstrechnyy.docx
@@ -8,6 +8,7 @@
         <w:rPr>
           <w:b/>
           <w:bCs/>
+          <w:lang w:val="ru-RU"/>
         </w:rPr>
       </w:pPr>
       <w:r>
@@ -25,6 +26,7 @@
         <w:rPr>
           <w:b/>
           <w:bCs/>
+          <w:lang w:val="ru-RU"/>
         </w:rPr>
       </w:pPr>
       <w:r>
@@ -39,81 +41,196 @@
     <w:p>
       <w:pPr>
         <w:pStyle w:val="body-ubuntu"/>
-      </w:pPr>
-      <w:r>
-        <w:rPr>
-          <w:lang w:val="ru-RU"/>
-        </w:rPr>
-        <w:t>Создадим</w:t>
-      </w:r>
-      <w:r>
+        <w:rPr>
+          <w:lang w:val="ru-RU"/>
+        </w:rPr>
+      </w:pPr>
+      <w:r>
+        <w:rPr>
+          <w:lang w:val="ru-RU"/>
+        </w:rPr>
+        <w:t xml:space="preserve">Создадим виртуальную машину на </w:t>
+      </w:r>
+      <w:r>
+        <w:t>Ubuntu</w:t>
+      </w:r>
+      <w:r>
+        <w:rPr>
+          <w:lang w:val="ru-RU"/>
+        </w:rPr>
         <w:t xml:space="preserve"> </w:t>
       </w:r>
       <w:r>
-        <w:rPr>
-          <w:lang w:val="ru-RU"/>
-        </w:rPr>
-        <w:t>виртуальную</w:t>
-      </w:r>
-      <w:r>
+        <w:t>Server</w:t>
+      </w:r>
+      <w:r>
+        <w:rPr>
+          <w:lang w:val="ru-RU"/>
+        </w:rPr>
+        <w:t xml:space="preserve"> 24.04.03 </w:t>
+      </w:r>
+      <w:r>
+        <w:t>LTS</w:t>
+      </w:r>
+      <w:r>
+        <w:rPr>
+          <w:lang w:val="ru-RU"/>
+        </w:rPr>
+        <w:t xml:space="preserve"> (</w:t>
+      </w:r>
+      <w:r>
+        <w:t>Linux</w:t>
+      </w:r>
+      <w:r>
+        <w:rPr>
+          <w:lang w:val="ru-RU"/>
+        </w:rPr>
         <w:t xml:space="preserve"> </w:t>
       </w:r>
       <w:r>
-        <w:rPr>
-          <w:lang w:val="ru-RU"/>
-        </w:rPr>
-        <w:t>машину</w:t>
-      </w:r>
-      <w:r>
+        <w:t>pc</w:t>
+      </w:r>
+      <w:r>
+        <w:rPr>
+          <w:lang w:val="ru-RU"/>
+        </w:rPr>
+        <w:t>-</w:t>
+      </w:r>
+      <w:r>
+        <w:t>u</w:t>
+      </w:r>
+      <w:r>
+        <w:rPr>
+          <w:lang w:val="ru-RU"/>
+        </w:rPr>
+        <w:t>-</w:t>
+      </w:r>
+      <w:proofErr w:type="spellStart"/>
+      <w:r>
+        <w:t>mephi</w:t>
+      </w:r>
+      <w:proofErr w:type="spellEnd"/>
+      <w:r>
+        <w:rPr>
+          <w:lang w:val="ru-RU"/>
+        </w:rPr>
+        <w:t>01 6.8.0-85-</w:t>
+      </w:r>
+      <w:r>
+        <w:t>generic</w:t>
+      </w:r>
+      <w:r>
+        <w:rPr>
+          <w:lang w:val="ru-RU"/>
+        </w:rPr>
+        <w:t xml:space="preserve"> #85-</w:t>
+      </w:r>
+      <w:r>
+        <w:t>Ubuntu</w:t>
+      </w:r>
+      <w:r>
+        <w:rPr>
+          <w:lang w:val="ru-RU"/>
+        </w:rPr>
         <w:t xml:space="preserve"> </w:t>
       </w:r>
       <w:r>
-        <w:rPr>
-          <w:lang w:val="ru-RU"/>
-        </w:rPr>
-        <w:t>на</w:t>
-      </w:r>
-      <w:r>
+        <w:t>SMP</w:t>
+      </w:r>
+      <w:r>
+        <w:rPr>
+          <w:lang w:val="ru-RU"/>
+        </w:rPr>
         <w:t xml:space="preserve"> </w:t>
       </w:r>
       <w:r>
-        <w:t>Ubuntu</w:t>
-      </w:r>
-      <w:r>
+        <w:t>PREEMPT</w:t>
+      </w:r>
+      <w:r>
+        <w:rPr>
+          <w:lang w:val="ru-RU"/>
+        </w:rPr>
+        <w:t>_</w:t>
+      </w:r>
+      <w:r>
+        <w:t>DYNAMIC</w:t>
+      </w:r>
+      <w:r>
+        <w:rPr>
+          <w:lang w:val="ru-RU"/>
+        </w:rPr>
         <w:t xml:space="preserve"> </w:t>
       </w:r>
       <w:r>
-        <w:t>Server</w:t>
-      </w:r>
-      <w:r>
-        <w:t xml:space="preserve"> 24.04.03 </w:t>
-      </w:r>
-      <w:r>
-        <w:t>LTS</w:t>
-      </w:r>
-      <w:r>
-        <w:t xml:space="preserve"> (</w:t>
-      </w:r>
-      <w:r>
-        <w:t xml:space="preserve">Linux pc-u-mephi01 6.8.0-85-generic #85-Ubuntu SMP PREEMPT_DYNAMIC Thu Sep 18 15:26:59 UTC 2025 x86_64 </w:t>
-      </w:r>
-      <w:proofErr w:type="spellStart"/>
-      <w:r>
-        <w:t>x86_64</w:t>
-      </w:r>
-      <w:proofErr w:type="spellEnd"/>
-      <w:r>
+        <w:t>Thu</w:t>
+      </w:r>
+      <w:r>
+        <w:rPr>
+          <w:lang w:val="ru-RU"/>
+        </w:rPr>
         <w:t xml:space="preserve"> </w:t>
       </w:r>
-      <w:proofErr w:type="spellStart"/>
-      <w:r>
-        <w:t>x86_64</w:t>
-      </w:r>
-      <w:proofErr w:type="spellEnd"/>
-      <w:r>
-        <w:t xml:space="preserve"> GNU/Linux</w:t>
-      </w:r>
-      <w:r>
+      <w:r>
+        <w:t>Sep</w:t>
+      </w:r>
+      <w:r>
+        <w:rPr>
+          <w:lang w:val="ru-RU"/>
+        </w:rPr>
+        <w:t xml:space="preserve"> 18 15:26:59 </w:t>
+      </w:r>
+      <w:r>
+        <w:t>UTC</w:t>
+      </w:r>
+      <w:r>
+        <w:rPr>
+          <w:lang w:val="ru-RU"/>
+        </w:rPr>
+        <w:t xml:space="preserve"> 2025 </w:t>
+      </w:r>
+      <w:r>
+        <w:t>x</w:t>
+      </w:r>
+      <w:r>
+        <w:rPr>
+          <w:lang w:val="ru-RU"/>
+        </w:rPr>
+        <w:t xml:space="preserve">86_64 </w:t>
+      </w:r>
+      <w:r>
+        <w:t>x</w:t>
+      </w:r>
+      <w:r>
+        <w:rPr>
+          <w:lang w:val="ru-RU"/>
+        </w:rPr>
+        <w:t xml:space="preserve">86_64 </w:t>
+      </w:r>
+      <w:r>
+        <w:t>x</w:t>
+      </w:r>
+      <w:r>
+        <w:rPr>
+          <w:lang w:val="ru-RU"/>
+        </w:rPr>
+        <w:t xml:space="preserve">86_64 </w:t>
+      </w:r>
+      <w:r>
+        <w:t>GNU</w:t>
+      </w:r>
+      <w:r>
+        <w:rPr>
+          <w:lang w:val="ru-RU"/>
+        </w:rPr>
+        <w:t>/</w:t>
+      </w:r>
+      <w:r>
+        <w:t>Linux</w:t>
+      </w:r>
+      <w:r>
+        <w:rPr>
+          <w:lang w:val="ru-RU"/>
+        </w:rPr>
         <w:t>)</w:t>
       </w:r>
     </w:p>
@@ -176,13 +293,7 @@
         <w:rPr>
           <w:lang w:val="ru-RU"/>
         </w:rPr>
-        <w:t xml:space="preserve"> </w:t>
-      </w:r>
-      <w:r>
-        <w:rPr>
-          <w:lang w:val="ru-RU"/>
-        </w:rPr>
-        <w:t xml:space="preserve">17.5.1 </w:t>
+        <w:t xml:space="preserve"> 17.5.1 </w:t>
       </w:r>
       <w:r>
         <w:t>build</w:t>
@@ -221,19 +332,7 @@
         <w:rPr>
           <w:lang w:val="ru-RU"/>
         </w:rPr>
-        <w:t xml:space="preserve"> 5</w:t>
-      </w:r>
-      <w:r>
-        <w:rPr>
-          <w:lang w:val="ru-RU"/>
-        </w:rPr>
-        <w:t xml:space="preserve"> </w:t>
-      </w:r>
-      <w:r>
-        <w:rPr>
-          <w:lang w:val="ru-RU"/>
-        </w:rPr>
-        <w:t>массива.</w:t>
+        <w:t xml:space="preserve"> 5 массива.</w:t>
       </w:r>
     </w:p>
     <w:tbl>
@@ -407,10 +506,7 @@
               <w:jc w:val="center"/>
             </w:pPr>
             <w:r>
-              <w:t>pc-u-mephi01-data</w:t>
-            </w:r>
-            <w:r>
-              <w:t>2</w:t>
+              <w:t>pc-u-mephi01-data2</w:t>
             </w:r>
           </w:p>
         </w:tc>
@@ -461,10 +557,7 @@
               <w:jc w:val="center"/>
             </w:pPr>
             <w:r>
-              <w:t>pc-u-mephi01-data</w:t>
-            </w:r>
-            <w:r>
-              <w:t>3</w:t>
+              <w:t>pc-u-mephi01-data3</w:t>
             </w:r>
           </w:p>
         </w:tc>
@@ -524,13 +617,7 @@
         <w:rPr>
           <w:lang w:val="ru-RU"/>
         </w:rPr>
-        <w:t>, чтобы была возможность откатиться на состояние, когда были созданы диски</w:t>
-      </w:r>
-      <w:r>
-        <w:rPr>
-          <w:lang w:val="ru-RU"/>
-        </w:rPr>
-        <w:t xml:space="preserve"> </w:t>
+        <w:t xml:space="preserve">, чтобы была возможность откатиться на состояние, когда были созданы диски </w:t>
       </w:r>
       <w:proofErr w:type="spellStart"/>
       <w:r>
@@ -581,13 +668,7 @@
         <w:rPr>
           <w:lang w:val="ru-RU"/>
         </w:rPr>
-        <w:t xml:space="preserve"> </w:t>
-      </w:r>
-      <w:r>
-        <w:rPr>
-          <w:lang w:val="ru-RU"/>
-        </w:rPr>
-        <w:t xml:space="preserve">граф </w:t>
+        <w:t xml:space="preserve"> граф </w:t>
       </w:r>
       <w:proofErr w:type="spellStart"/>
       <w:r>
@@ -714,13 +795,7 @@
         <w:rPr>
           <w:lang w:val="ru-RU"/>
         </w:rPr>
-        <w:t>01</w:t>
-      </w:r>
-      <w:r>
-        <w:rPr>
-          <w:lang w:val="ru-RU"/>
-        </w:rPr>
-        <w:t>.</w:t>
+        <w:t>01.</w:t>
       </w:r>
     </w:p>
     <w:p>
@@ -748,285 +823,775 @@
           <w:lang w:val="ru-RU"/>
         </w:rPr>
       </w:pPr>
-      <w:proofErr w:type="spellStart"/>
       <w:r>
         <w:rPr>
           <w:i/>
           <w:iCs/>
-        </w:rPr>
-        <w:t>Создайте</w:t>
-      </w:r>
-      <w:proofErr w:type="spellEnd"/>
+          <w:lang w:val="ru-RU"/>
+        </w:rPr>
+        <w:t xml:space="preserve">Создайте </w:t>
+      </w:r>
       <w:r>
         <w:rPr>
           <w:i/>
           <w:iCs/>
         </w:rPr>
-        <w:t xml:space="preserve"> RAID-</w:t>
-      </w:r>
-      <w:proofErr w:type="spellStart"/>
+        <w:t>RAID</w:t>
+      </w:r>
       <w:r>
         <w:rPr>
           <w:i/>
           <w:iCs/>
-        </w:rPr>
-        <w:t>массив</w:t>
-      </w:r>
-      <w:proofErr w:type="spellEnd"/>
+          <w:lang w:val="ru-RU"/>
+        </w:rPr>
+        <w:t xml:space="preserve">-массив с использованием технологии </w:t>
+      </w:r>
       <w:r>
         <w:rPr>
           <w:i/>
           <w:iCs/>
         </w:rPr>
-        <w:t xml:space="preserve"> с </w:t>
-      </w:r>
-      <w:proofErr w:type="spellStart"/>
+        <w:t>RAID</w:t>
+      </w:r>
       <w:r>
         <w:rPr>
           <w:i/>
           <w:iCs/>
-        </w:rPr>
-        <w:t>использованием</w:t>
-      </w:r>
-      <w:proofErr w:type="spellEnd"/>
-      <w:r>
-        <w:rPr>
-          <w:i/>
-          <w:iCs/>
-        </w:rPr>
+          <w:lang w:val="ru-RU"/>
+        </w:rPr>
+        <w:t xml:space="preserve"> 5 (или другой подходящей конфигурации) на трех физических дисках.</w:t>
+      </w:r>
+    </w:p>
+    <w:p>
+      <w:pPr>
+        <w:pStyle w:val="body-ubuntu"/>
+        <w:rPr>
+          <w:lang w:val="ru-RU"/>
+        </w:rPr>
+      </w:pPr>
+    </w:p>
+    <w:p>
+      <w:pPr>
+        <w:pStyle w:val="body-ubuntu"/>
+        <w:rPr>
+          <w:lang w:val="ru-RU"/>
+        </w:rPr>
+      </w:pPr>
+      <w:r>
+        <w:rPr>
+          <w:lang w:val="ru-RU"/>
+        </w:rPr>
+        <w:t>Диски созданы и подключены к ВМ:</w:t>
+      </w:r>
+    </w:p>
+    <w:p>
+      <w:pPr>
+        <w:pStyle w:val="code"/>
+      </w:pPr>
+      <w:r>
+        <w:t>alexander@pc-u-mephi</w:t>
+      </w:r>
+      <w:proofErr w:type="gramStart"/>
+      <w:r>
+        <w:t>01:~</w:t>
+      </w:r>
+      <w:proofErr w:type="gramEnd"/>
+      <w:r>
+        <w:t xml:space="preserve">$ </w:t>
+      </w:r>
+      <w:proofErr w:type="spellStart"/>
+      <w:r>
+        <w:t>lsblk</w:t>
+      </w:r>
+      <w:proofErr w:type="spellEnd"/>
+    </w:p>
+    <w:p>
+      <w:pPr>
+        <w:pStyle w:val="code"/>
+      </w:pPr>
+      <w:r>
+        <w:t xml:space="preserve">NAME                      </w:t>
+      </w:r>
+      <w:proofErr w:type="gramStart"/>
+      <w:r>
+        <w:t>MAJ:MIN</w:t>
+      </w:r>
+      <w:proofErr w:type="gramEnd"/>
+      <w:r>
+        <w:t xml:space="preserve"> RM  SIZE RO TYPE MOUNTPOINTS</w:t>
+      </w:r>
+    </w:p>
+    <w:p>
+      <w:pPr>
+        <w:pStyle w:val="code"/>
+      </w:pPr>
+      <w:proofErr w:type="spellStart"/>
+      <w:r>
+        <w:t>sda</w:t>
+      </w:r>
+      <w:proofErr w:type="spellEnd"/>
+      <w:r>
+        <w:t xml:space="preserve">                         8:0    </w:t>
+      </w:r>
+      <w:proofErr w:type="gramStart"/>
+      <w:r>
+        <w:t>0  100</w:t>
+      </w:r>
+      <w:proofErr w:type="gramEnd"/>
+      <w:r>
+        <w:t>G  0 disk</w:t>
+      </w:r>
+    </w:p>
+    <w:p>
+      <w:pPr>
+        <w:pStyle w:val="code"/>
+      </w:pPr>
+      <w:r>
+        <w:t>├─sda1                      8:1    0    1</w:t>
+      </w:r>
+      <w:proofErr w:type="gramStart"/>
+      <w:r>
+        <w:t>M  0</w:t>
+      </w:r>
+      <w:proofErr w:type="gramEnd"/>
+      <w:r>
+        <w:t xml:space="preserve"> part</w:t>
+      </w:r>
+    </w:p>
+    <w:p>
+      <w:pPr>
+        <w:pStyle w:val="code"/>
+      </w:pPr>
+      <w:r>
+        <w:t>├─sda2                      8:2    0    2</w:t>
+      </w:r>
+      <w:proofErr w:type="gramStart"/>
+      <w:r>
+        <w:t>G  0</w:t>
+      </w:r>
+      <w:proofErr w:type="gramEnd"/>
+      <w:r>
+        <w:t xml:space="preserve"> part /boot</w:t>
+      </w:r>
+    </w:p>
+    <w:p>
+      <w:pPr>
+        <w:pStyle w:val="code"/>
+      </w:pPr>
+      <w:r>
+        <w:t>└─sda3                      8:3    0   98</w:t>
+      </w:r>
+      <w:proofErr w:type="gramStart"/>
+      <w:r>
+        <w:t>G  0</w:t>
+      </w:r>
+      <w:proofErr w:type="gramEnd"/>
+      <w:r>
+        <w:t xml:space="preserve"> part</w:t>
+      </w:r>
+    </w:p>
+    <w:p>
+      <w:pPr>
+        <w:pStyle w:val="code"/>
+      </w:pPr>
+      <w:r>
+        <w:t xml:space="preserve">  └─ubuntu--vg-ubuntu--lv 252:0    0   49</w:t>
+      </w:r>
+      <w:proofErr w:type="gramStart"/>
+      <w:r>
+        <w:t>G  0</w:t>
+      </w:r>
+      <w:proofErr w:type="gramEnd"/>
+      <w:r>
         <w:t xml:space="preserve"> </w:t>
       </w:r>
       <w:proofErr w:type="spellStart"/>
       <w:r>
-        <w:rPr>
-          <w:i/>
-          <w:iCs/>
-        </w:rPr>
-        <w:t>технологии</w:t>
-      </w:r>
-      <w:proofErr w:type="spellEnd"/>
-      <w:r>
-        <w:rPr>
-          <w:i/>
-          <w:iCs/>
-        </w:rPr>
-        <w:t xml:space="preserve"> RAID 5 (</w:t>
-      </w:r>
-      <w:proofErr w:type="spellStart"/>
-      <w:r>
-        <w:rPr>
-          <w:i/>
-          <w:iCs/>
-        </w:rPr>
-        <w:t>или</w:t>
-      </w:r>
-      <w:proofErr w:type="spellEnd"/>
-      <w:r>
-        <w:rPr>
-          <w:i/>
-          <w:iCs/>
-        </w:rPr>
+        <w:t>lvm</w:t>
+      </w:r>
+      <w:proofErr w:type="spellEnd"/>
+      <w:r>
+        <w:t xml:space="preserve">  /</w:t>
+      </w:r>
+    </w:p>
+    <w:p>
+      <w:pPr>
+        <w:pStyle w:val="code"/>
+      </w:pPr>
+      <w:proofErr w:type="spellStart"/>
+      <w:r>
+        <w:t>sdb</w:t>
+      </w:r>
+      <w:proofErr w:type="spellEnd"/>
+      <w:r>
+        <w:t xml:space="preserve">                         8:16   0    1</w:t>
+      </w:r>
+      <w:proofErr w:type="gramStart"/>
+      <w:r>
+        <w:t>G  0</w:t>
+      </w:r>
+      <w:proofErr w:type="gramEnd"/>
+      <w:r>
+        <w:t xml:space="preserve"> disk</w:t>
+      </w:r>
+    </w:p>
+    <w:p>
+      <w:pPr>
+        <w:pStyle w:val="code"/>
+      </w:pPr>
+      <w:proofErr w:type="spellStart"/>
+      <w:r>
+        <w:t>sdc</w:t>
+      </w:r>
+      <w:proofErr w:type="spellEnd"/>
+      <w:r>
+        <w:t xml:space="preserve">                         8:32   0    2</w:t>
+      </w:r>
+      <w:proofErr w:type="gramStart"/>
+      <w:r>
+        <w:t>G  0</w:t>
+      </w:r>
+      <w:proofErr w:type="gramEnd"/>
+      <w:r>
+        <w:t xml:space="preserve"> disk</w:t>
+      </w:r>
+    </w:p>
+    <w:p>
+      <w:pPr>
+        <w:pStyle w:val="code"/>
+      </w:pPr>
+      <w:proofErr w:type="spellStart"/>
+      <w:r>
+        <w:t>sdd</w:t>
+      </w:r>
+      <w:proofErr w:type="spellEnd"/>
+      <w:r>
+        <w:t xml:space="preserve">                         8:48   0    3</w:t>
+      </w:r>
+      <w:proofErr w:type="gramStart"/>
+      <w:r>
+        <w:t>G  0</w:t>
+      </w:r>
+      <w:proofErr w:type="gramEnd"/>
+      <w:r>
+        <w:t xml:space="preserve"> disk</w:t>
+      </w:r>
+    </w:p>
+    <w:p>
+      <w:pPr>
+        <w:pStyle w:val="code"/>
+      </w:pPr>
+      <w:r>
+        <w:t>sr0                        11:0    1 1024</w:t>
+      </w:r>
+      <w:proofErr w:type="gramStart"/>
+      <w:r>
+        <w:t>M  0</w:t>
+      </w:r>
+      <w:proofErr w:type="gramEnd"/>
+      <w:r>
+        <w:t xml:space="preserve"> rom</w:t>
+      </w:r>
+    </w:p>
+    <w:p>
+      <w:pPr>
+        <w:pStyle w:val="body-ubuntu"/>
+      </w:pPr>
+    </w:p>
+    <w:p>
+      <w:pPr>
+        <w:pStyle w:val="body-ubuntu"/>
+        <w:rPr>
+          <w:lang w:val="ru-RU"/>
+        </w:rPr>
+      </w:pPr>
+      <w:r>
+        <w:rPr>
+          <w:lang w:val="ru-RU"/>
+        </w:rPr>
+        <w:t xml:space="preserve">Создадим </w:t>
+      </w:r>
+      <w:r>
+        <w:t>RAID</w:t>
+      </w:r>
+      <w:r>
+        <w:rPr>
+          <w:lang w:val="ru-RU"/>
+        </w:rPr>
+        <w:t xml:space="preserve"> 5 командой:</w:t>
+      </w:r>
+    </w:p>
+    <w:p>
+      <w:pPr>
+        <w:pStyle w:val="code"/>
+      </w:pPr>
+      <w:r>
+        <w:t>alexander@pc-u-mephi</w:t>
+      </w:r>
+      <w:proofErr w:type="gramStart"/>
+      <w:r>
+        <w:t>01:~</w:t>
+      </w:r>
+      <w:proofErr w:type="gramEnd"/>
+      <w:r>
+        <w:t xml:space="preserve">$ </w:t>
+      </w:r>
+      <w:proofErr w:type="spellStart"/>
+      <w:r>
+        <w:t>sudo</w:t>
+      </w:r>
+      <w:proofErr w:type="spellEnd"/>
+      <w:r>
         <w:t xml:space="preserve"> </w:t>
       </w:r>
       <w:proofErr w:type="spellStart"/>
       <w:r>
-        <w:rPr>
-          <w:i/>
-          <w:iCs/>
-        </w:rPr>
-        <w:t>другой</w:t>
-      </w:r>
-      <w:proofErr w:type="spellEnd"/>
-      <w:r>
-        <w:rPr>
-          <w:i/>
-          <w:iCs/>
-        </w:rPr>
+        <w:t>mdadm</w:t>
+      </w:r>
+      <w:proofErr w:type="spellEnd"/>
+      <w:r>
+        <w:t xml:space="preserve"> --create --verbose /dev/md0 --level=5 --raid-devices=3 /dev/</w:t>
+      </w:r>
+      <w:proofErr w:type="spellStart"/>
+      <w:r>
+        <w:t>sdb</w:t>
+      </w:r>
+      <w:proofErr w:type="spellEnd"/>
+      <w:r>
+        <w:t xml:space="preserve"> /dev/</w:t>
+      </w:r>
+      <w:proofErr w:type="spellStart"/>
+      <w:r>
+        <w:t>sdc</w:t>
+      </w:r>
+      <w:proofErr w:type="spellEnd"/>
+      <w:r>
+        <w:t xml:space="preserve"> /dev/</w:t>
+      </w:r>
+      <w:proofErr w:type="spellStart"/>
+      <w:r>
+        <w:t>sdd</w:t>
+      </w:r>
+      <w:proofErr w:type="spellEnd"/>
+    </w:p>
+    <w:p>
+      <w:pPr>
+        <w:pStyle w:val="code"/>
+      </w:pPr>
+      <w:r>
+        <w:t>[</w:t>
+      </w:r>
+      <w:proofErr w:type="spellStart"/>
+      <w:r>
+        <w:t>sudo</w:t>
+      </w:r>
+      <w:proofErr w:type="spellEnd"/>
+      <w:r>
+        <w:t>] password for alexander:</w:t>
+      </w:r>
+    </w:p>
+    <w:p>
+      <w:pPr>
+        <w:pStyle w:val="code"/>
+      </w:pPr>
+      <w:proofErr w:type="spellStart"/>
+      <w:r>
+        <w:t>mdadm</w:t>
+      </w:r>
+      <w:proofErr w:type="spellEnd"/>
+      <w:r>
+        <w:t>: layout defaults to left-symmetric</w:t>
+      </w:r>
+    </w:p>
+    <w:p>
+      <w:pPr>
+        <w:pStyle w:val="code"/>
+      </w:pPr>
+      <w:proofErr w:type="spellStart"/>
+      <w:r>
+        <w:t>mdadm</w:t>
+      </w:r>
+      <w:proofErr w:type="spellEnd"/>
+      <w:r>
+        <w:t>: layout defaults to left-symmetric</w:t>
+      </w:r>
+    </w:p>
+    <w:p>
+      <w:pPr>
+        <w:pStyle w:val="code"/>
+      </w:pPr>
+      <w:proofErr w:type="spellStart"/>
+      <w:r>
+        <w:t>mdadm</w:t>
+      </w:r>
+      <w:proofErr w:type="spellEnd"/>
+      <w:r>
+        <w:t>: chunk size defaults to 512K</w:t>
+      </w:r>
+    </w:p>
+    <w:p>
+      <w:pPr>
+        <w:pStyle w:val="code"/>
+      </w:pPr>
+      <w:proofErr w:type="spellStart"/>
+      <w:r>
+        <w:t>mdadm</w:t>
+      </w:r>
+      <w:proofErr w:type="spellEnd"/>
+      <w:r>
+        <w:t>: size set to 1046528K</w:t>
+      </w:r>
+    </w:p>
+    <w:p>
+      <w:pPr>
+        <w:pStyle w:val="code"/>
+      </w:pPr>
+      <w:proofErr w:type="spellStart"/>
+      <w:r>
+        <w:t>mdadm</w:t>
+      </w:r>
+      <w:proofErr w:type="spellEnd"/>
+      <w:r>
+        <w:t>: largest drive (/dev/</w:t>
+      </w:r>
+      <w:proofErr w:type="spellStart"/>
+      <w:r>
+        <w:t>sdd</w:t>
+      </w:r>
+      <w:proofErr w:type="spellEnd"/>
+      <w:r>
+        <w:t>) exceeds size (1046528K) by more than 1%</w:t>
+      </w:r>
+    </w:p>
+    <w:p>
+      <w:pPr>
+        <w:pStyle w:val="code"/>
+      </w:pPr>
+      <w:r>
+        <w:t>Continue creating array? y</w:t>
+      </w:r>
+    </w:p>
+    <w:p>
+      <w:pPr>
+        <w:pStyle w:val="code"/>
+      </w:pPr>
+      <w:r>
+        <w:t>Continue creating array? (y/n) y</w:t>
+      </w:r>
+    </w:p>
+    <w:p>
+      <w:pPr>
+        <w:pStyle w:val="code"/>
+      </w:pPr>
+      <w:proofErr w:type="spellStart"/>
+      <w:r>
+        <w:t>mdadm</w:t>
+      </w:r>
+      <w:proofErr w:type="spellEnd"/>
+      <w:r>
+        <w:t>: Defaulting to version 1.2 metadata</w:t>
+      </w:r>
+    </w:p>
+    <w:p>
+      <w:pPr>
+        <w:pStyle w:val="code"/>
+      </w:pPr>
+      <w:proofErr w:type="spellStart"/>
+      <w:r>
+        <w:t>mdadm</w:t>
+      </w:r>
+      <w:proofErr w:type="spellEnd"/>
+      <w:r>
+        <w:t>: array /dev/md0 started.</w:t>
+      </w:r>
+    </w:p>
+    <w:p>
+      <w:pPr>
+        <w:pStyle w:val="body-ubuntu"/>
+      </w:pPr>
+    </w:p>
+    <w:p>
+      <w:pPr>
+        <w:pStyle w:val="body-ubuntu"/>
+      </w:pPr>
+      <w:r>
+        <w:rPr>
+          <w:lang w:val="ru-RU"/>
+        </w:rPr>
+        <w:t>Проверим</w:t>
+      </w:r>
+      <w:r>
+        <w:rPr>
+          <w:lang w:val="ru-RU"/>
+        </w:rPr>
+        <w:t>, что массив создан</w:t>
+      </w:r>
+      <w:r>
+        <w:rPr>
+          <w:lang w:val="ru-RU"/>
+        </w:rPr>
+        <w:t>:</w:t>
+      </w:r>
+    </w:p>
+    <w:p>
+      <w:pPr>
+        <w:pStyle w:val="code"/>
+      </w:pPr>
+      <w:r>
+        <w:t>alexander@pc-u-mephi</w:t>
+      </w:r>
+      <w:proofErr w:type="gramStart"/>
+      <w:r>
+        <w:t>01:~</w:t>
+      </w:r>
+      <w:proofErr w:type="gramEnd"/>
+      <w:r>
+        <w:t xml:space="preserve">$ </w:t>
+      </w:r>
+      <w:proofErr w:type="spellStart"/>
+      <w:r>
+        <w:t>lsblk</w:t>
+      </w:r>
+      <w:proofErr w:type="spellEnd"/>
+    </w:p>
+    <w:p>
+      <w:pPr>
+        <w:pStyle w:val="code"/>
+        <w:jc w:val="both"/>
+      </w:pPr>
+      <w:r>
+        <w:t xml:space="preserve">NAME                      </w:t>
+      </w:r>
+      <w:proofErr w:type="gramStart"/>
+      <w:r>
+        <w:t>MAJ:MIN</w:t>
+      </w:r>
+      <w:proofErr w:type="gramEnd"/>
+      <w:r>
+        <w:t xml:space="preserve"> RM  SIZE RO TYPE  MOUNTPOINTS</w:t>
+      </w:r>
+    </w:p>
+    <w:p>
+      <w:pPr>
+        <w:pStyle w:val="code"/>
+        <w:jc w:val="both"/>
+      </w:pPr>
+      <w:proofErr w:type="spellStart"/>
+      <w:r>
+        <w:t>sda</w:t>
+      </w:r>
+      <w:proofErr w:type="spellEnd"/>
+      <w:r>
+        <w:t xml:space="preserve">                         8:0    </w:t>
+      </w:r>
+      <w:proofErr w:type="gramStart"/>
+      <w:r>
+        <w:t>0  100</w:t>
+      </w:r>
+      <w:proofErr w:type="gramEnd"/>
+      <w:r>
+        <w:t>G  0 disk</w:t>
+      </w:r>
+    </w:p>
+    <w:p>
+      <w:pPr>
+        <w:pStyle w:val="code"/>
+        <w:jc w:val="both"/>
+      </w:pPr>
+      <w:r>
+        <w:t>├─sda1                      8:1    0    1</w:t>
+      </w:r>
+      <w:proofErr w:type="gramStart"/>
+      <w:r>
+        <w:t>M  0</w:t>
+      </w:r>
+      <w:proofErr w:type="gramEnd"/>
+      <w:r>
+        <w:t xml:space="preserve"> part</w:t>
+      </w:r>
+    </w:p>
+    <w:p>
+      <w:pPr>
+        <w:pStyle w:val="code"/>
+        <w:jc w:val="both"/>
+      </w:pPr>
+      <w:r>
+        <w:t>├─sda2                      8:2    0    2</w:t>
+      </w:r>
+      <w:proofErr w:type="gramStart"/>
+      <w:r>
+        <w:t>G  0</w:t>
+      </w:r>
+      <w:proofErr w:type="gramEnd"/>
+      <w:r>
+        <w:t xml:space="preserve"> part  /boot</w:t>
+      </w:r>
+    </w:p>
+    <w:p>
+      <w:pPr>
+        <w:pStyle w:val="code"/>
+        <w:jc w:val="both"/>
+      </w:pPr>
+      <w:r>
+        <w:t>└─sda3                      8:3    0   98</w:t>
+      </w:r>
+      <w:proofErr w:type="gramStart"/>
+      <w:r>
+        <w:t>G  0</w:t>
+      </w:r>
+      <w:proofErr w:type="gramEnd"/>
+      <w:r>
+        <w:t xml:space="preserve"> part</w:t>
+      </w:r>
+    </w:p>
+    <w:p>
+      <w:pPr>
+        <w:pStyle w:val="code"/>
+        <w:jc w:val="both"/>
+      </w:pPr>
+      <w:r>
+        <w:t xml:space="preserve">  └─ubuntu--vg-ubuntu--lv 252:0    0   49</w:t>
+      </w:r>
+      <w:proofErr w:type="gramStart"/>
+      <w:r>
+        <w:t>G  0</w:t>
+      </w:r>
+      <w:proofErr w:type="gramEnd"/>
+      <w:r>
         <w:t xml:space="preserve"> </w:t>
       </w:r>
       <w:proofErr w:type="spellStart"/>
       <w:r>
-        <w:rPr>
-          <w:i/>
-          <w:iCs/>
-        </w:rPr>
-        <w:t>подходящей</w:t>
-      </w:r>
-      <w:proofErr w:type="spellEnd"/>
-      <w:r>
-        <w:rPr>
-          <w:i/>
-          <w:iCs/>
-        </w:rPr>
-        <w:t xml:space="preserve"> </w:t>
-      </w:r>
-      <w:proofErr w:type="spellStart"/>
-      <w:r>
-        <w:rPr>
-          <w:i/>
-          <w:iCs/>
-        </w:rPr>
-        <w:t>конфигурации</w:t>
-      </w:r>
-      <w:proofErr w:type="spellEnd"/>
-      <w:r>
-        <w:rPr>
-          <w:i/>
-          <w:iCs/>
-        </w:rPr>
-        <w:t xml:space="preserve">) </w:t>
-      </w:r>
-      <w:proofErr w:type="spellStart"/>
-      <w:r>
-        <w:rPr>
-          <w:i/>
-          <w:iCs/>
-        </w:rPr>
-        <w:t>на</w:t>
-      </w:r>
-      <w:proofErr w:type="spellEnd"/>
-      <w:r>
-        <w:rPr>
-          <w:i/>
-          <w:iCs/>
-        </w:rPr>
-        <w:t xml:space="preserve"> </w:t>
-      </w:r>
-      <w:proofErr w:type="spellStart"/>
-      <w:r>
-        <w:rPr>
-          <w:i/>
-          <w:iCs/>
-        </w:rPr>
-        <w:t>трех</w:t>
-      </w:r>
-      <w:proofErr w:type="spellEnd"/>
-      <w:r>
-        <w:rPr>
-          <w:i/>
-          <w:iCs/>
-        </w:rPr>
-        <w:t xml:space="preserve"> </w:t>
-      </w:r>
-      <w:proofErr w:type="spellStart"/>
-      <w:r>
-        <w:rPr>
-          <w:i/>
-          <w:iCs/>
-        </w:rPr>
-        <w:t>физических</w:t>
-      </w:r>
-      <w:proofErr w:type="spellEnd"/>
-      <w:r>
-        <w:rPr>
-          <w:i/>
-          <w:iCs/>
-        </w:rPr>
-        <w:t xml:space="preserve"> </w:t>
-      </w:r>
-      <w:proofErr w:type="spellStart"/>
-      <w:r>
-        <w:rPr>
-          <w:i/>
-          <w:iCs/>
-        </w:rPr>
-        <w:t>дисках</w:t>
-      </w:r>
-      <w:proofErr w:type="spellEnd"/>
-      <w:r>
-        <w:rPr>
-          <w:i/>
-          <w:iCs/>
-        </w:rPr>
-        <w:t>.</w:t>
-      </w:r>
-    </w:p>
-    <w:p>
-      <w:pPr>
-        <w:pStyle w:val="body-ubuntu"/>
-        <w:rPr>
-          <w:lang w:val="ru-RU"/>
-        </w:rPr>
-      </w:pPr>
-    </w:p>
-    <w:p>
-      <w:pPr>
-        <w:pStyle w:val="body-ubuntu"/>
-        <w:rPr>
-          <w:lang w:val="ru-RU"/>
-        </w:rPr>
-      </w:pPr>
-      <w:r>
-        <w:rPr>
-          <w:lang w:val="ru-RU"/>
-        </w:rPr>
-        <w:t>Диски созданы и подключены к ВМ:</w:t>
-      </w:r>
-    </w:p>
-    <w:p>
-      <w:pPr>
-        <w:pStyle w:val="code-title"/>
-      </w:pPr>
-      <w:r>
-        <w:t>alexander@pc-u-mephi</w:t>
-      </w:r>
-      <w:proofErr w:type="gramStart"/>
-      <w:r>
-        <w:t>01:~</w:t>
-      </w:r>
-      <w:proofErr w:type="gramEnd"/>
-      <w:r>
-        <w:t xml:space="preserve">$ </w:t>
-      </w:r>
-      <w:proofErr w:type="spellStart"/>
-      <w:r>
-        <w:t>lsblk</w:t>
-      </w:r>
-      <w:proofErr w:type="spellEnd"/>
-    </w:p>
-    <w:p>
-      <w:pPr>
-        <w:pStyle w:val="code"/>
-      </w:pPr>
-      <w:r>
-        <w:t xml:space="preserve">NAME                      </w:t>
-      </w:r>
-      <w:proofErr w:type="gramStart"/>
-      <w:r>
-        <w:t>MAJ:MIN</w:t>
-      </w:r>
-      <w:proofErr w:type="gramEnd"/>
-      <w:r>
-        <w:t xml:space="preserve"> RM  SIZE RO TYPE MOUNTPOINTS</w:t>
-      </w:r>
-    </w:p>
-    <w:p>
-      <w:pPr>
-        <w:pStyle w:val="code"/>
-      </w:pPr>
-      <w:proofErr w:type="spellStart"/>
-      <w:r>
-        <w:t>sda</w:t>
-      </w:r>
-      <w:proofErr w:type="spellEnd"/>
-      <w:r>
-        <w:t xml:space="preserve">                         8:0    </w:t>
-      </w:r>
-      <w:proofErr w:type="gramStart"/>
-      <w:r>
-        <w:t>0  100</w:t>
-      </w:r>
-      <w:proofErr w:type="gramEnd"/>
-      <w:r>
-        <w:t>G  0 disk</w:t>
-      </w:r>
-    </w:p>
-    <w:p>
-      <w:pPr>
-        <w:pStyle w:val="code"/>
-      </w:pPr>
-      <w:r>
-        <w:t>├─sda1                      8:1    0    1</w:t>
+        <w:t>lvm</w:t>
+      </w:r>
+      <w:proofErr w:type="spellEnd"/>
+      <w:r>
+        <w:t xml:space="preserve">   /</w:t>
+      </w:r>
+    </w:p>
+    <w:p>
+      <w:pPr>
+        <w:pStyle w:val="code"/>
+        <w:jc w:val="both"/>
+      </w:pPr>
+      <w:proofErr w:type="spellStart"/>
+      <w:r>
+        <w:t>sdb</w:t>
+      </w:r>
+      <w:proofErr w:type="spellEnd"/>
+      <w:r>
+        <w:t xml:space="preserve">                         8:16   0    1</w:t>
+      </w:r>
+      <w:proofErr w:type="gramStart"/>
+      <w:r>
+        <w:t>G  0</w:t>
+      </w:r>
+      <w:proofErr w:type="gramEnd"/>
+      <w:r>
+        <w:t xml:space="preserve"> disk</w:t>
+      </w:r>
+    </w:p>
+    <w:p>
+      <w:pPr>
+        <w:pStyle w:val="code"/>
+        <w:jc w:val="both"/>
+      </w:pPr>
+      <w:r>
+        <w:t>└─md0                       9:0    0    2</w:t>
+      </w:r>
+      <w:proofErr w:type="gramStart"/>
+      <w:r>
+        <w:t>G  0</w:t>
+      </w:r>
+      <w:proofErr w:type="gramEnd"/>
+      <w:r>
+        <w:t xml:space="preserve"> raid5</w:t>
+      </w:r>
+    </w:p>
+    <w:p>
+      <w:pPr>
+        <w:pStyle w:val="code"/>
+        <w:jc w:val="both"/>
+      </w:pPr>
+      <w:proofErr w:type="spellStart"/>
+      <w:r>
+        <w:t>sdc</w:t>
+      </w:r>
+      <w:proofErr w:type="spellEnd"/>
+      <w:r>
+        <w:t xml:space="preserve">                         8:32   0    2</w:t>
+      </w:r>
+      <w:proofErr w:type="gramStart"/>
+      <w:r>
+        <w:t>G  0</w:t>
+      </w:r>
+      <w:proofErr w:type="gramEnd"/>
+      <w:r>
+        <w:t xml:space="preserve"> disk</w:t>
+      </w:r>
+    </w:p>
+    <w:p>
+      <w:pPr>
+        <w:pStyle w:val="code"/>
+        <w:jc w:val="both"/>
+      </w:pPr>
+      <w:r>
+        <w:t>└─md0                       9:0    0    2</w:t>
+      </w:r>
+      <w:proofErr w:type="gramStart"/>
+      <w:r>
+        <w:t>G  0</w:t>
+      </w:r>
+      <w:proofErr w:type="gramEnd"/>
+      <w:r>
+        <w:t xml:space="preserve"> raid5</w:t>
+      </w:r>
+    </w:p>
+    <w:p>
+      <w:pPr>
+        <w:pStyle w:val="code"/>
+        <w:jc w:val="both"/>
+      </w:pPr>
+      <w:proofErr w:type="spellStart"/>
+      <w:r>
+        <w:t>sdd</w:t>
+      </w:r>
+      <w:proofErr w:type="spellEnd"/>
+      <w:r>
+        <w:t xml:space="preserve">                         8:48   0    3</w:t>
+      </w:r>
+      <w:proofErr w:type="gramStart"/>
+      <w:r>
+        <w:t>G  0</w:t>
+      </w:r>
+      <w:proofErr w:type="gramEnd"/>
+      <w:r>
+        <w:t xml:space="preserve"> disk</w:t>
+      </w:r>
+    </w:p>
+    <w:p>
+      <w:pPr>
+        <w:pStyle w:val="code"/>
+        <w:jc w:val="both"/>
+      </w:pPr>
+      <w:r>
+        <w:t>└─md0                       9:0    0    2</w:t>
+      </w:r>
+      <w:proofErr w:type="gramStart"/>
+      <w:r>
+        <w:t>G  0</w:t>
+      </w:r>
+      <w:proofErr w:type="gramEnd"/>
+      <w:r>
+        <w:t xml:space="preserve"> raid5</w:t>
+      </w:r>
+    </w:p>
+    <w:p>
+      <w:pPr>
+        <w:pStyle w:val="code"/>
+      </w:pPr>
+      <w:r>
+        <w:t>sr0                        11:0    1 1024</w:t>
       </w:r>
       <w:proofErr w:type="gramStart"/>
       <w:r>
@@ -1034,668 +1599,12 @@
       </w:r>
       <w:proofErr w:type="gramEnd"/>
       <w:r>
-        <w:t xml:space="preserve"> part</w:t>
-      </w:r>
-    </w:p>
-    <w:p>
-      <w:pPr>
-        <w:pStyle w:val="code"/>
-      </w:pPr>
-      <w:r>
-        <w:t>├─sda2                      8:2    0    2</w:t>
-      </w:r>
-      <w:proofErr w:type="gramStart"/>
-      <w:r>
-        <w:t>G  0</w:t>
-      </w:r>
-      <w:proofErr w:type="gramEnd"/>
-      <w:r>
-        <w:t xml:space="preserve"> part /boot</w:t>
-      </w:r>
-    </w:p>
-    <w:p>
-      <w:pPr>
-        <w:pStyle w:val="code"/>
-      </w:pPr>
-      <w:r>
-        <w:t>└─sda3                      8:3    0   98</w:t>
-      </w:r>
-      <w:proofErr w:type="gramStart"/>
-      <w:r>
-        <w:t>G  0</w:t>
-      </w:r>
-      <w:proofErr w:type="gramEnd"/>
-      <w:r>
-        <w:t xml:space="preserve"> part</w:t>
-      </w:r>
-    </w:p>
-    <w:p>
-      <w:pPr>
-        <w:pStyle w:val="code"/>
-      </w:pPr>
-      <w:r>
-        <w:t xml:space="preserve">  └─ubuntu--vg-ubuntu--lv 252:0    0   49</w:t>
-      </w:r>
-      <w:proofErr w:type="gramStart"/>
-      <w:r>
-        <w:t>G  0</w:t>
-      </w:r>
-      <w:proofErr w:type="gramEnd"/>
-      <w:r>
-        <w:t xml:space="preserve"> </w:t>
-      </w:r>
-      <w:proofErr w:type="spellStart"/>
-      <w:r>
-        <w:t>lvm</w:t>
-      </w:r>
-      <w:proofErr w:type="spellEnd"/>
-      <w:r>
-        <w:t xml:space="preserve">  /</w:t>
-      </w:r>
-    </w:p>
-    <w:p>
-      <w:pPr>
-        <w:pStyle w:val="code"/>
-      </w:pPr>
-      <w:proofErr w:type="spellStart"/>
-      <w:r>
-        <w:t>sdb</w:t>
-      </w:r>
-      <w:proofErr w:type="spellEnd"/>
-      <w:r>
-        <w:t xml:space="preserve">                         8:16   0    1</w:t>
-      </w:r>
-      <w:proofErr w:type="gramStart"/>
-      <w:r>
-        <w:t>G  0</w:t>
-      </w:r>
-      <w:proofErr w:type="gramEnd"/>
-      <w:r>
-        <w:t xml:space="preserve"> disk</w:t>
-      </w:r>
-    </w:p>
-    <w:p>
-      <w:pPr>
-        <w:pStyle w:val="code"/>
-      </w:pPr>
-      <w:proofErr w:type="spellStart"/>
-      <w:r>
-        <w:t>sdc</w:t>
-      </w:r>
-      <w:proofErr w:type="spellEnd"/>
-      <w:r>
-        <w:t xml:space="preserve">                         8:32   0    2</w:t>
-      </w:r>
-      <w:proofErr w:type="gramStart"/>
-      <w:r>
-        <w:t>G  0</w:t>
-      </w:r>
-      <w:proofErr w:type="gramEnd"/>
-      <w:r>
-        <w:t xml:space="preserve"> disk</w:t>
-      </w:r>
-    </w:p>
-    <w:p>
-      <w:pPr>
-        <w:pStyle w:val="code"/>
-      </w:pPr>
-      <w:proofErr w:type="spellStart"/>
-      <w:r>
-        <w:t>sdd</w:t>
-      </w:r>
-      <w:proofErr w:type="spellEnd"/>
-      <w:r>
-        <w:t xml:space="preserve">                         8:48   0    3</w:t>
-      </w:r>
-      <w:proofErr w:type="gramStart"/>
-      <w:r>
-        <w:t>G  0</w:t>
-      </w:r>
-      <w:proofErr w:type="gramEnd"/>
-      <w:r>
-        <w:t xml:space="preserve"> disk</w:t>
-      </w:r>
-    </w:p>
-    <w:p>
-      <w:pPr>
-        <w:pStyle w:val="code"/>
-      </w:pPr>
-      <w:r>
-        <w:t>sr0                        11:0    1 1024</w:t>
-      </w:r>
-      <w:proofErr w:type="gramStart"/>
-      <w:r>
-        <w:t>M  0</w:t>
-      </w:r>
-      <w:proofErr w:type="gramEnd"/>
-      <w:r>
         <w:t xml:space="preserve"> rom</w:t>
       </w:r>
     </w:p>
     <w:p>
       <w:pPr>
-        <w:pStyle w:val="body-ubuntu"/>
-      </w:pPr>
-    </w:p>
-    <w:p>
-      <w:pPr>
-        <w:pStyle w:val="body-ubuntu"/>
-        <w:rPr>
-          <w:lang w:val="ru-RU"/>
-        </w:rPr>
-      </w:pPr>
-      <w:r>
-        <w:rPr>
-          <w:lang w:val="ru-RU"/>
-        </w:rPr>
-        <w:t xml:space="preserve">Создадим </w:t>
-      </w:r>
-      <w:r>
-        <w:t>RAID</w:t>
-      </w:r>
-      <w:r>
-        <w:rPr>
-          <w:lang w:val="ru-RU"/>
-        </w:rPr>
-        <w:t xml:space="preserve"> </w:t>
-      </w:r>
-      <w:r>
-        <w:rPr>
-          <w:lang w:val="ru-RU"/>
-        </w:rPr>
-        <w:t>5 командой:</w:t>
-      </w:r>
-    </w:p>
-    <w:p>
-      <w:pPr>
-        <w:pStyle w:val="code-title"/>
-      </w:pPr>
-      <w:r>
-        <w:t>alexander@pc-u-mephi</w:t>
-      </w:r>
-      <w:proofErr w:type="gramStart"/>
-      <w:r>
-        <w:t>01:~</w:t>
-      </w:r>
-      <w:proofErr w:type="gramEnd"/>
-      <w:r>
-        <w:t xml:space="preserve">$ </w:t>
-      </w:r>
-      <w:proofErr w:type="spellStart"/>
-      <w:r>
-        <w:t>sudo</w:t>
-      </w:r>
-      <w:proofErr w:type="spellEnd"/>
-      <w:r>
-        <w:t xml:space="preserve"> </w:t>
-      </w:r>
-      <w:proofErr w:type="spellStart"/>
-      <w:r>
-        <w:t>mdadm</w:t>
-      </w:r>
-      <w:proofErr w:type="spellEnd"/>
-      <w:r>
-        <w:t xml:space="preserve"> --create --verbose /dev/md0 --level=5 --raid-devices=3 /dev/</w:t>
-      </w:r>
-      <w:proofErr w:type="spellStart"/>
-      <w:r>
-        <w:t>sdb</w:t>
-      </w:r>
-      <w:proofErr w:type="spellEnd"/>
-      <w:r>
-        <w:t xml:space="preserve"> /dev/</w:t>
-      </w:r>
-      <w:proofErr w:type="spellStart"/>
-      <w:r>
-        <w:t>sdc</w:t>
-      </w:r>
-      <w:proofErr w:type="spellEnd"/>
-      <w:r>
-        <w:t xml:space="preserve"> /dev/</w:t>
-      </w:r>
-      <w:proofErr w:type="spellStart"/>
-      <w:r>
-        <w:t>sdd</w:t>
-      </w:r>
-      <w:proofErr w:type="spellEnd"/>
-    </w:p>
-    <w:p>
-      <w:pPr>
-        <w:pStyle w:val="code"/>
-      </w:pPr>
-      <w:r>
-        <w:t>[</w:t>
-      </w:r>
-      <w:proofErr w:type="spellStart"/>
-      <w:r>
-        <w:t>sudo</w:t>
-      </w:r>
-      <w:proofErr w:type="spellEnd"/>
-      <w:r>
-        <w:t>] password for alexander:</w:t>
-      </w:r>
-    </w:p>
-    <w:p>
-      <w:pPr>
-        <w:pStyle w:val="code"/>
-      </w:pPr>
-      <w:proofErr w:type="spellStart"/>
-      <w:r>
-        <w:t>mdadm</w:t>
-      </w:r>
-      <w:proofErr w:type="spellEnd"/>
-      <w:r>
-        <w:t>: layout defaults to left-symmetric</w:t>
-      </w:r>
-    </w:p>
-    <w:p>
-      <w:pPr>
-        <w:pStyle w:val="code"/>
-      </w:pPr>
-      <w:proofErr w:type="spellStart"/>
-      <w:r>
-        <w:t>mdadm</w:t>
-      </w:r>
-      <w:proofErr w:type="spellEnd"/>
-      <w:r>
-        <w:t>: layout defaults to left-symmetric</w:t>
-      </w:r>
-    </w:p>
-    <w:p>
-      <w:pPr>
-        <w:pStyle w:val="code"/>
-      </w:pPr>
-      <w:proofErr w:type="spellStart"/>
-      <w:r>
-        <w:t>mdadm</w:t>
-      </w:r>
-      <w:proofErr w:type="spellEnd"/>
-      <w:r>
-        <w:t>: chunk size defaults to 512K</w:t>
-      </w:r>
-    </w:p>
-    <w:p>
-      <w:pPr>
-        <w:pStyle w:val="code"/>
-      </w:pPr>
-      <w:proofErr w:type="spellStart"/>
-      <w:r>
-        <w:t>mdadm</w:t>
-      </w:r>
-      <w:proofErr w:type="spellEnd"/>
-      <w:r>
-        <w:t>: size set to 1046528K</w:t>
-      </w:r>
-    </w:p>
-    <w:p>
-      <w:pPr>
-        <w:pStyle w:val="code"/>
-      </w:pPr>
-      <w:proofErr w:type="spellStart"/>
-      <w:r>
-        <w:t>mdadm</w:t>
-      </w:r>
-      <w:proofErr w:type="spellEnd"/>
-      <w:r>
-        <w:t>: largest drive (/dev/</w:t>
-      </w:r>
-      <w:proofErr w:type="spellStart"/>
-      <w:r>
-        <w:t>sdd</w:t>
-      </w:r>
-      <w:proofErr w:type="spellEnd"/>
-      <w:r>
-        <w:t>) exceeds size (1046528K) by more than 1%</w:t>
-      </w:r>
-    </w:p>
-    <w:p>
-      <w:pPr>
-        <w:pStyle w:val="code"/>
-      </w:pPr>
-      <w:r>
-        <w:t>Continue creating array? y</w:t>
-      </w:r>
-    </w:p>
-    <w:p>
-      <w:pPr>
-        <w:pStyle w:val="code"/>
-      </w:pPr>
-      <w:r>
-        <w:t>Continue creating array? (y/n) y</w:t>
-      </w:r>
-    </w:p>
-    <w:p>
-      <w:pPr>
-        <w:pStyle w:val="code"/>
-      </w:pPr>
-      <w:proofErr w:type="spellStart"/>
-      <w:r>
-        <w:t>mdadm</w:t>
-      </w:r>
-      <w:proofErr w:type="spellEnd"/>
-      <w:r>
-        <w:t>: Defaulting to version 1.2 metadata</w:t>
-      </w:r>
-    </w:p>
-    <w:p>
-      <w:pPr>
-        <w:pStyle w:val="code"/>
-        <w:rPr>
-          <w:lang w:val="ru-RU"/>
-        </w:rPr>
-      </w:pPr>
-      <w:proofErr w:type="spellStart"/>
-      <w:r>
-        <w:t>mdadm</w:t>
-      </w:r>
-      <w:proofErr w:type="spellEnd"/>
-      <w:r>
-        <w:t>: array /dev/md0 started.</w:t>
-      </w:r>
-    </w:p>
-    <w:p>
-      <w:pPr>
-        <w:pStyle w:val="body-ubuntu"/>
-        <w:rPr>
-          <w:lang w:val="ru-RU"/>
-        </w:rPr>
-      </w:pPr>
-    </w:p>
-    <w:p>
-      <w:pPr>
-        <w:pStyle w:val="body-ubuntu"/>
-      </w:pPr>
-      <w:r>
-        <w:rPr>
-          <w:lang w:val="ru-RU"/>
-        </w:rPr>
-        <w:t>Проверим</w:t>
-      </w:r>
-      <w:r>
-        <w:rPr>
-          <w:lang w:val="ru-RU"/>
-        </w:rPr>
-        <w:t>, что массив создан</w:t>
-      </w:r>
-      <w:r>
-        <w:rPr>
-          <w:lang w:val="ru-RU"/>
-        </w:rPr>
-        <w:t>:</w:t>
-      </w:r>
-    </w:p>
-    <w:p>
-      <w:pPr>
-        <w:pStyle w:val="code-title"/>
-      </w:pPr>
-      <w:r>
-        <w:t>alexander@pc-u-mephi</w:t>
-      </w:r>
-      <w:proofErr w:type="gramStart"/>
-      <w:r>
-        <w:t>01:~</w:t>
-      </w:r>
-      <w:proofErr w:type="gramEnd"/>
-      <w:r>
-        <w:t xml:space="preserve">$ </w:t>
-      </w:r>
-      <w:proofErr w:type="spellStart"/>
-      <w:r>
-        <w:t>lsblk</w:t>
-      </w:r>
-      <w:proofErr w:type="spellEnd"/>
-    </w:p>
-    <w:p>
-      <w:pPr>
-        <w:pStyle w:val="code"/>
-        <w:jc w:val="both"/>
-      </w:pPr>
-      <w:r>
-        <w:t xml:space="preserve">NAME                      </w:t>
-      </w:r>
-      <w:proofErr w:type="gramStart"/>
-      <w:r>
-        <w:t>MAJ:MIN</w:t>
-      </w:r>
-      <w:proofErr w:type="gramEnd"/>
-      <w:r>
-        <w:t xml:space="preserve"> RM  SIZE RO TYPE  MOUNTPOINTS</w:t>
-      </w:r>
-    </w:p>
-    <w:p>
-      <w:pPr>
-        <w:pStyle w:val="code"/>
-        <w:jc w:val="both"/>
-      </w:pPr>
-      <w:proofErr w:type="spellStart"/>
-      <w:r>
-        <w:t>sda</w:t>
-      </w:r>
-      <w:proofErr w:type="spellEnd"/>
-      <w:r>
-        <w:t xml:space="preserve">                         8:0    </w:t>
-      </w:r>
-      <w:proofErr w:type="gramStart"/>
-      <w:r>
-        <w:t>0  100</w:t>
-      </w:r>
-      <w:proofErr w:type="gramEnd"/>
-      <w:r>
-        <w:t>G  0 disk</w:t>
-      </w:r>
-    </w:p>
-    <w:p>
-      <w:pPr>
-        <w:pStyle w:val="code"/>
-        <w:jc w:val="both"/>
-      </w:pPr>
-      <w:r>
-        <w:t>├─sda1                      8:1    0    1</w:t>
-      </w:r>
-      <w:proofErr w:type="gramStart"/>
-      <w:r>
-        <w:t>M  0</w:t>
-      </w:r>
-      <w:proofErr w:type="gramEnd"/>
-      <w:r>
-        <w:t xml:space="preserve"> part</w:t>
-      </w:r>
-    </w:p>
-    <w:p>
-      <w:pPr>
-        <w:pStyle w:val="code"/>
-        <w:jc w:val="both"/>
-      </w:pPr>
-      <w:r>
-        <w:t>├─sda2                      8:2    0    2</w:t>
-      </w:r>
-      <w:proofErr w:type="gramStart"/>
-      <w:r>
-        <w:t>G  0</w:t>
-      </w:r>
-      <w:proofErr w:type="gramEnd"/>
-      <w:r>
-        <w:t xml:space="preserve"> part  /boot</w:t>
-      </w:r>
-    </w:p>
-    <w:p>
-      <w:pPr>
-        <w:pStyle w:val="code"/>
-        <w:jc w:val="both"/>
-      </w:pPr>
-      <w:r>
-        <w:t>└─sda3                      8:3    0   98</w:t>
-      </w:r>
-      <w:proofErr w:type="gramStart"/>
-      <w:r>
-        <w:t>G  0</w:t>
-      </w:r>
-      <w:proofErr w:type="gramEnd"/>
-      <w:r>
-        <w:t xml:space="preserve"> part</w:t>
-      </w:r>
-    </w:p>
-    <w:p>
-      <w:pPr>
-        <w:pStyle w:val="code"/>
-        <w:jc w:val="both"/>
-      </w:pPr>
-      <w:r>
-        <w:t xml:space="preserve">  └─ubuntu--vg-ubuntu--lv 252:0    0   49</w:t>
-      </w:r>
-      <w:proofErr w:type="gramStart"/>
-      <w:r>
-        <w:t>G  0</w:t>
-      </w:r>
-      <w:proofErr w:type="gramEnd"/>
-      <w:r>
-        <w:t xml:space="preserve"> </w:t>
-      </w:r>
-      <w:proofErr w:type="spellStart"/>
-      <w:r>
-        <w:t>lvm</w:t>
-      </w:r>
-      <w:proofErr w:type="spellEnd"/>
-      <w:r>
-        <w:t xml:space="preserve">   /</w:t>
-      </w:r>
-    </w:p>
-    <w:p>
-      <w:pPr>
-        <w:pStyle w:val="code"/>
-        <w:jc w:val="both"/>
-      </w:pPr>
-      <w:proofErr w:type="spellStart"/>
-      <w:r>
-        <w:t>sdb</w:t>
-      </w:r>
-      <w:proofErr w:type="spellEnd"/>
-      <w:r>
-        <w:t xml:space="preserve">                         8:16   0    1</w:t>
-      </w:r>
-      <w:proofErr w:type="gramStart"/>
-      <w:r>
-        <w:t>G  0</w:t>
-      </w:r>
-      <w:proofErr w:type="gramEnd"/>
-      <w:r>
-        <w:t xml:space="preserve"> disk</w:t>
-      </w:r>
-    </w:p>
-    <w:p>
-      <w:pPr>
-        <w:pStyle w:val="code"/>
-        <w:jc w:val="both"/>
-      </w:pPr>
-      <w:r>
-        <w:t>└─md0                       9:0    0    2</w:t>
-      </w:r>
-      <w:proofErr w:type="gramStart"/>
-      <w:r>
-        <w:t>G  0</w:t>
-      </w:r>
-      <w:proofErr w:type="gramEnd"/>
-      <w:r>
-        <w:t xml:space="preserve"> raid5</w:t>
-      </w:r>
-    </w:p>
-    <w:p>
-      <w:pPr>
-        <w:pStyle w:val="code"/>
-        <w:jc w:val="both"/>
-      </w:pPr>
-      <w:proofErr w:type="spellStart"/>
-      <w:r>
-        <w:t>sdc</w:t>
-      </w:r>
-      <w:proofErr w:type="spellEnd"/>
-      <w:r>
-        <w:t xml:space="preserve">                         8:32   0    2</w:t>
-      </w:r>
-      <w:proofErr w:type="gramStart"/>
-      <w:r>
-        <w:t>G  0</w:t>
-      </w:r>
-      <w:proofErr w:type="gramEnd"/>
-      <w:r>
-        <w:t xml:space="preserve"> disk</w:t>
-      </w:r>
-    </w:p>
-    <w:p>
-      <w:pPr>
-        <w:pStyle w:val="code"/>
-        <w:jc w:val="both"/>
-      </w:pPr>
-      <w:r>
-        <w:t>└─md0                       9:0    0    2</w:t>
-      </w:r>
-      <w:proofErr w:type="gramStart"/>
-      <w:r>
-        <w:t>G  0</w:t>
-      </w:r>
-      <w:proofErr w:type="gramEnd"/>
-      <w:r>
-        <w:t xml:space="preserve"> raid5</w:t>
-      </w:r>
-    </w:p>
-    <w:p>
-      <w:pPr>
-        <w:pStyle w:val="code"/>
-        <w:jc w:val="both"/>
-      </w:pPr>
-      <w:proofErr w:type="spellStart"/>
-      <w:r>
-        <w:t>sdd</w:t>
-      </w:r>
-      <w:proofErr w:type="spellEnd"/>
-      <w:r>
-        <w:t xml:space="preserve">                         8:48   0    3</w:t>
-      </w:r>
-      <w:proofErr w:type="gramStart"/>
-      <w:r>
-        <w:t>G  0</w:t>
-      </w:r>
-      <w:proofErr w:type="gramEnd"/>
-      <w:r>
-        <w:t xml:space="preserve"> disk</w:t>
-      </w:r>
-    </w:p>
-    <w:p>
-      <w:pPr>
-        <w:pStyle w:val="code"/>
-        <w:jc w:val="both"/>
-      </w:pPr>
-      <w:r>
-        <w:t>└─md0                       9:0    0    2</w:t>
-      </w:r>
-      <w:proofErr w:type="gramStart"/>
-      <w:r>
-        <w:t>G  0</w:t>
-      </w:r>
-      <w:proofErr w:type="gramEnd"/>
-      <w:r>
-        <w:t xml:space="preserve"> raid5</w:t>
-      </w:r>
-    </w:p>
-    <w:p>
-      <w:pPr>
-        <w:pStyle w:val="code"/>
-      </w:pPr>
-      <w:r>
-        <w:t>sr0                        11:0    1 1024</w:t>
-      </w:r>
-      <w:proofErr w:type="gramStart"/>
-      <w:r>
-        <w:t>M  0</w:t>
-      </w:r>
-      <w:proofErr w:type="gramEnd"/>
-      <w:r>
-        <w:t xml:space="preserve"> rom</w:t>
-      </w:r>
-    </w:p>
-    <w:p>
-      <w:pPr>
-        <w:pStyle w:val="code-title"/>
+        <w:pStyle w:val="code"/>
       </w:pPr>
       <w:r>
         <w:t>alexander@pc-u-mephi</w:t>
@@ -1788,31 +1697,58 @@
     <w:p>
       <w:pPr>
         <w:pStyle w:val="code"/>
-      </w:pPr>
-      <w:r>
-        <w:t>unused devices: &lt;none&gt;</w:t>
-      </w:r>
-    </w:p>
-    <w:p>
-      <w:pPr>
-        <w:pStyle w:val="body-ubuntu"/>
-      </w:pPr>
-    </w:p>
-    <w:p>
-      <w:pPr>
-        <w:pStyle w:val="body-ubuntu"/>
-      </w:pPr>
-      <w:r>
-        <w:rPr>
-          <w:lang w:val="ru-RU"/>
-        </w:rPr>
-        <w:t>Состояние</w:t>
+        <w:rPr>
+          <w:lang w:val="ru-RU"/>
+        </w:rPr>
+      </w:pPr>
+      <w:r>
+        <w:t>unused</w:t>
       </w:r>
       <w:r>
         <w:rPr>
           <w:lang w:val="ru-RU"/>
         </w:rPr>
         <w:t xml:space="preserve"> </w:t>
+      </w:r>
+      <w:r>
+        <w:t>devices</w:t>
+      </w:r>
+      <w:r>
+        <w:rPr>
+          <w:lang w:val="ru-RU"/>
+        </w:rPr>
+        <w:t>: &lt;</w:t>
+      </w:r>
+      <w:r>
+        <w:t>none</w:t>
+      </w:r>
+      <w:r>
+        <w:rPr>
+          <w:lang w:val="ru-RU"/>
+        </w:rPr>
+        <w:t>&gt;</w:t>
+      </w:r>
+    </w:p>
+    <w:p>
+      <w:pPr>
+        <w:pStyle w:val="body-ubuntu"/>
+        <w:rPr>
+          <w:lang w:val="ru-RU"/>
+        </w:rPr>
+      </w:pPr>
+    </w:p>
+    <w:p>
+      <w:pPr>
+        <w:pStyle w:val="body-ubuntu"/>
+        <w:rPr>
+          <w:lang w:val="ru-RU"/>
+        </w:rPr>
+      </w:pPr>
+      <w:r>
+        <w:rPr>
+          <w:lang w:val="ru-RU"/>
+        </w:rPr>
+        <w:t xml:space="preserve">Состояние </w:t>
       </w:r>
       <w:r>
         <w:rPr>
@@ -1856,13 +1792,7 @@
         <w:rPr>
           <w:lang w:val="ru-RU"/>
         </w:rPr>
-        <w:t>0</w:t>
-      </w:r>
-      <w:r>
-        <w:rPr>
-          <w:lang w:val="ru-RU"/>
-        </w:rPr>
-        <w:t xml:space="preserve"> говорит о том, что массив успешно запущен.</w:t>
+        <w:t>0 говорит о том, что массив успешно запущен.</w:t>
       </w:r>
     </w:p>
     <w:p>
@@ -1895,6 +1825,7 @@
         <w:rPr>
           <w:i/>
           <w:iCs/>
+          <w:lang w:val="ru-RU"/>
         </w:rPr>
       </w:pPr>
       <w:r>
@@ -1908,7 +1839,7 @@
     </w:p>
     <w:p>
       <w:pPr>
-        <w:pStyle w:val="code-title"/>
+        <w:pStyle w:val="code"/>
       </w:pPr>
       <w:r>
         <w:t>alexander@pc-u-mephi</w:t>
@@ -1941,7 +1872,6 @@
     <w:p>
       <w:pPr>
         <w:pStyle w:val="code"/>
-        <w:jc w:val="both"/>
       </w:pPr>
       <w:r>
         <w:t xml:space="preserve">  Physical volume "/dev/md0" successfully created.</w:t>
@@ -1949,7 +1879,7 @@
     </w:p>
     <w:p>
       <w:pPr>
-        <w:pStyle w:val="code-title"/>
+        <w:pStyle w:val="code"/>
       </w:pPr>
       <w:r>
         <w:t>alexander@pc-u-mephi</w:t>
@@ -1968,18 +1898,12 @@
       </w:r>
       <w:proofErr w:type="spellEnd"/>
       <w:r>
-        <w:t xml:space="preserve"> </w:t>
-      </w:r>
-      <w:proofErr w:type="spellStart"/>
-      <w:r>
-        <w:t>pvs</w:t>
-      </w:r>
-      <w:proofErr w:type="spellEnd"/>
-    </w:p>
-    <w:p>
-      <w:pPr>
-        <w:pStyle w:val="code"/>
-        <w:jc w:val="both"/>
+        <w:t xml:space="preserve"> pvs</w:t>
+      </w:r>
+    </w:p>
+    <w:p>
+      <w:pPr>
+        <w:pStyle w:val="code"/>
       </w:pPr>
       <w:r>
         <w:t xml:space="preserve">  PV         VG        </w:t>
@@ -2066,7 +1990,7 @@
     </w:p>
     <w:p>
       <w:pPr>
-        <w:pStyle w:val="code-title"/>
+        <w:pStyle w:val="code"/>
       </w:pPr>
       <w:r>
         <w:t>alexander@pc-u-mephi</w:t>
@@ -2107,7 +2031,6 @@
     <w:p>
       <w:pPr>
         <w:pStyle w:val="code"/>
-        <w:jc w:val="both"/>
       </w:pPr>
       <w:r>
         <w:t xml:space="preserve">  Volume group "</w:t>
@@ -2123,7 +2046,7 @@
     </w:p>
     <w:p>
       <w:pPr>
-        <w:pStyle w:val="code-title"/>
+        <w:pStyle w:val="code"/>
       </w:pPr>
       <w:r>
         <w:t>alexander@pc-u-mephi</w:t>
@@ -2142,18 +2065,12 @@
       </w:r>
       <w:proofErr w:type="spellEnd"/>
       <w:r>
-        <w:t xml:space="preserve"> </w:t>
-      </w:r>
-      <w:proofErr w:type="spellStart"/>
-      <w:r>
-        <w:t>vgs</w:t>
-      </w:r>
-      <w:proofErr w:type="spellEnd"/>
-    </w:p>
-    <w:p>
-      <w:pPr>
-        <w:pStyle w:val="code"/>
-        <w:jc w:val="both"/>
+        <w:t xml:space="preserve"> vgs</w:t>
+      </w:r>
+    </w:p>
+    <w:p>
+      <w:pPr>
+        <w:pStyle w:val="code"/>
       </w:pPr>
       <w:r>
         <w:t xml:space="preserve">  VG        #PV #LV #SN </w:t>
@@ -2183,7 +2100,6 @@
     <w:p>
       <w:pPr>
         <w:pStyle w:val="code"/>
-        <w:jc w:val="both"/>
       </w:pPr>
       <w:r>
         <w:t xml:space="preserve">  ubuntu-vg   1   1   0 </w:t>
@@ -2242,6 +2158,7 @@
         <w:rPr>
           <w:i/>
           <w:iCs/>
+          <w:lang w:val="ru-RU"/>
         </w:rPr>
       </w:pPr>
       <w:r>
@@ -2255,7 +2172,7 @@
     </w:p>
     <w:p>
       <w:pPr>
-        <w:pStyle w:val="code-title"/>
+        <w:pStyle w:val="code"/>
       </w:pPr>
       <w:r>
         <w:t>alexander@pc-u-mephi</w:t>
@@ -2301,7 +2218,6 @@
     <w:p>
       <w:pPr>
         <w:pStyle w:val="code"/>
-        <w:jc w:val="both"/>
       </w:pPr>
       <w:r>
         <w:t xml:space="preserve">  Logical volume "</w:t>
@@ -2317,7 +2233,7 @@
     </w:p>
     <w:p>
       <w:pPr>
-        <w:pStyle w:val="code-title"/>
+        <w:pStyle w:val="code"/>
       </w:pPr>
       <w:r>
         <w:t>alexander@pc-u-mephi</w:t>
@@ -2336,18 +2252,12 @@
       </w:r>
       <w:proofErr w:type="spellEnd"/>
       <w:r>
-        <w:t xml:space="preserve"> </w:t>
-      </w:r>
-      <w:proofErr w:type="spellStart"/>
-      <w:r>
-        <w:t>lvs</w:t>
-      </w:r>
-      <w:proofErr w:type="spellEnd"/>
-    </w:p>
-    <w:p>
-      <w:pPr>
-        <w:pStyle w:val="code"/>
-        <w:jc w:val="both"/>
+        <w:t xml:space="preserve"> lvs</w:t>
+      </w:r>
+    </w:p>
+    <w:p>
+      <w:pPr>
+        <w:pStyle w:val="code"/>
       </w:pPr>
       <w:r>
         <w:t xml:space="preserve">  LV         VG        </w:t>
@@ -2483,7 +2393,7 @@
     </w:p>
     <w:p>
       <w:pPr>
-        <w:pStyle w:val="code-title"/>
+        <w:pStyle w:val="code"/>
       </w:pPr>
       <w:r>
         <w:t>alexander@pc-u-mephi</w:t>
@@ -2521,10 +2431,31 @@
     <w:p>
       <w:pPr>
         <w:pStyle w:val="code"/>
+      </w:pPr>
+      <w:r>
+        <w:t>mke2fs 1.47.0 (5-Feb-2023)</w:t>
+      </w:r>
+    </w:p>
+    <w:p>
+      <w:pPr>
+        <w:pStyle w:val="code"/>
+      </w:pPr>
+      <w:r>
+        <w:t xml:space="preserve">Creating filesystem with 522240 4k blocks and 130560 </w:t>
+      </w:r>
+      <w:proofErr w:type="spellStart"/>
+      <w:r>
+        <w:t>inodes</w:t>
+      </w:r>
+      <w:proofErr w:type="spellEnd"/>
+    </w:p>
+    <w:p>
+      <w:pPr>
+        <w:pStyle w:val="code"/>
         <w:jc w:val="both"/>
       </w:pPr>
       <w:r>
-        <w:t>mke2fs 1.47.0 (5-Feb-2023)</w:t>
+        <w:t>Filesystem UUID: 68a3a2b7-3fd9-4fa4-95c2-2680de9ac792</w:t>
       </w:r>
     </w:p>
     <w:p>
@@ -2533,13 +2464,8 @@
         <w:jc w:val="both"/>
       </w:pPr>
       <w:r>
-        <w:t xml:space="preserve">Creating filesystem with 522240 4k blocks and 130560 </w:t>
-      </w:r>
-      <w:proofErr w:type="spellStart"/>
-      <w:r>
-        <w:t>inodes</w:t>
-      </w:r>
-      <w:proofErr w:type="spellEnd"/>
+        <w:t>Superblock backups stored on blocks:</w:t>
+      </w:r>
     </w:p>
     <w:p>
       <w:pPr>
@@ -2547,7 +2473,7 @@
         <w:jc w:val="both"/>
       </w:pPr>
       <w:r>
-        <w:t>Filesystem UUID: 68a3a2b7-3fd9-4fa4-95c2-2680de9ac792</w:t>
+        <w:t xml:space="preserve">        32768, 98304, 163840, 229376, 294912</w:t>
       </w:r>
     </w:p>
     <w:p>
@@ -2555,9 +2481,6 @@
         <w:pStyle w:val="code"/>
         <w:jc w:val="both"/>
       </w:pPr>
-      <w:r>
-        <w:t>Superblock backups stored on blocks:</w:t>
-      </w:r>
     </w:p>
     <w:p>
       <w:pPr>
@@ -2565,7 +2488,7 @@
         <w:jc w:val="both"/>
       </w:pPr>
       <w:r>
-        <w:t xml:space="preserve">        32768, 98304, 163840, 229376, 294912</w:t>
+        <w:t>Allocating group tables: done</w:t>
       </w:r>
     </w:p>
     <w:p>
@@ -2573,6 +2496,17 @@
         <w:pStyle w:val="code"/>
         <w:jc w:val="both"/>
       </w:pPr>
+      <w:r>
+        <w:t xml:space="preserve">Writing </w:t>
+      </w:r>
+      <w:proofErr w:type="spellStart"/>
+      <w:r>
+        <w:t>inode</w:t>
+      </w:r>
+      <w:proofErr w:type="spellEnd"/>
+      <w:r>
+        <w:t xml:space="preserve"> tables: done</w:t>
+      </w:r>
     </w:p>
     <w:p>
       <w:pPr>
@@ -2580,32 +2514,6 @@
         <w:jc w:val="both"/>
       </w:pPr>
       <w:r>
-        <w:t>Allocating group tables: done</w:t>
-      </w:r>
-    </w:p>
-    <w:p>
-      <w:pPr>
-        <w:pStyle w:val="code"/>
-        <w:jc w:val="both"/>
-      </w:pPr>
-      <w:r>
-        <w:t xml:space="preserve">Writing </w:t>
-      </w:r>
-      <w:proofErr w:type="spellStart"/>
-      <w:r>
-        <w:t>inode</w:t>
-      </w:r>
-      <w:proofErr w:type="spellEnd"/>
-      <w:r>
-        <w:t xml:space="preserve"> tables: done</w:t>
-      </w:r>
-    </w:p>
-    <w:p>
-      <w:pPr>
-        <w:pStyle w:val="code"/>
-        <w:jc w:val="both"/>
-      </w:pPr>
-      <w:r>
         <w:t>Creating journal (8192 blocks): done</w:t>
       </w:r>
     </w:p>
@@ -2620,9 +2528,6 @@
     <w:p>
       <w:pPr>
         <w:pStyle w:val="body-ubuntu"/>
-        <w:rPr>
-          <w:lang w:val="ru-RU"/>
-        </w:rPr>
       </w:pPr>
     </w:p>
     <w:p>
@@ -2654,13 +2559,7 @@
         <w:rPr>
           <w:lang w:val="ru-RU"/>
         </w:rPr>
-        <w:t xml:space="preserve">Для этого создадим папку </w:t>
-      </w:r>
-      <w:r>
-        <w:rPr>
-          <w:lang w:val="ru-RU"/>
-        </w:rPr>
-        <w:t>“</w:t>
+        <w:t>Для этого создадим папку “</w:t>
       </w:r>
       <w:r>
         <w:t>storage</w:t>
@@ -2669,56 +2568,673 @@
         <w:rPr>
           <w:lang w:val="ru-RU"/>
         </w:rPr>
-        <w:t xml:space="preserve">” </w:t>
-      </w:r>
-      <w:r>
-        <w:rPr>
-          <w:lang w:val="ru-RU"/>
-        </w:rPr>
-        <w:t xml:space="preserve">в </w:t>
-      </w:r>
-      <w:r>
-        <w:rPr>
-          <w:lang w:val="ru-RU"/>
-        </w:rPr>
+        <w:t>” в /</w:t>
+      </w:r>
+      <w:proofErr w:type="spellStart"/>
+      <w:r>
+        <w:t>mnt</w:t>
+      </w:r>
+      <w:proofErr w:type="spellEnd"/>
+      <w:r>
+        <w:rPr>
+          <w:lang w:val="ru-RU"/>
+        </w:rPr>
+        <w:t xml:space="preserve">, затем </w:t>
+      </w:r>
+      <w:proofErr w:type="spellStart"/>
+      <w:r>
+        <w:rPr>
+          <w:lang w:val="ru-RU"/>
+        </w:rPr>
+        <w:t>примонтируем</w:t>
+      </w:r>
+      <w:proofErr w:type="spellEnd"/>
+      <w:r>
+        <w:rPr>
+          <w:lang w:val="ru-RU"/>
+        </w:rPr>
+        <w:t xml:space="preserve"> </w:t>
+      </w:r>
+      <w:r>
+        <w:rPr>
+          <w:lang w:val="ru-RU"/>
+        </w:rPr>
+        <w:t xml:space="preserve">том в </w:t>
+      </w:r>
+      <w:r>
+        <w:rPr>
+          <w:lang w:val="ru-RU"/>
+        </w:rPr>
+        <w:t>эту папку.</w:t>
+      </w:r>
+    </w:p>
+    <w:p>
+      <w:pPr>
+        <w:pStyle w:val="code"/>
+      </w:pPr>
+      <w:r>
+        <w:t>alexander@pc-u-mephi</w:t>
+      </w:r>
+      <w:proofErr w:type="gramStart"/>
+      <w:r>
+        <w:t>01:~</w:t>
+      </w:r>
+      <w:proofErr w:type="gramEnd"/>
+      <w:r>
+        <w:t xml:space="preserve">$ </w:t>
+      </w:r>
+      <w:proofErr w:type="spellStart"/>
+      <w:r>
+        <w:t>sudo</w:t>
+      </w:r>
+      <w:proofErr w:type="spellEnd"/>
+      <w:r>
+        <w:t xml:space="preserve"> </w:t>
+      </w:r>
+      <w:proofErr w:type="spellStart"/>
+      <w:r>
+        <w:t>mkdir</w:t>
+      </w:r>
+      <w:proofErr w:type="spellEnd"/>
+      <w:r>
+        <w:t xml:space="preserve"> -p /</w:t>
+      </w:r>
+      <w:proofErr w:type="spellStart"/>
+      <w:r>
+        <w:t>mnt</w:t>
+      </w:r>
+      <w:proofErr w:type="spellEnd"/>
+      <w:r>
+        <w:t>/storage</w:t>
+      </w:r>
+    </w:p>
+    <w:p>
+      <w:pPr>
+        <w:pStyle w:val="code"/>
+      </w:pPr>
+      <w:r>
+        <w:t>alexander@pc-u-mephi</w:t>
+      </w:r>
+      <w:proofErr w:type="gramStart"/>
+      <w:r>
+        <w:t>01:~</w:t>
+      </w:r>
+      <w:proofErr w:type="gramEnd"/>
+      <w:r>
+        <w:t xml:space="preserve">$ </w:t>
+      </w:r>
+      <w:proofErr w:type="spellStart"/>
+      <w:r>
+        <w:t>sudo</w:t>
+      </w:r>
+      <w:proofErr w:type="spellEnd"/>
+      <w:r>
+        <w:t xml:space="preserve"> mount /dev/</w:t>
+      </w:r>
+      <w:proofErr w:type="spellStart"/>
+      <w:r>
+        <w:t>vg_data</w:t>
+      </w:r>
+      <w:proofErr w:type="spellEnd"/>
+      <w:r>
         <w:t>/</w:t>
       </w:r>
       <w:proofErr w:type="spellStart"/>
       <w:r>
+        <w:t>lv_storage</w:t>
+      </w:r>
+      <w:proofErr w:type="spellEnd"/>
+      <w:r>
+        <w:t xml:space="preserve"> /</w:t>
+      </w:r>
+      <w:proofErr w:type="spellStart"/>
+      <w:r>
         <w:t>mnt</w:t>
       </w:r>
       <w:proofErr w:type="spellEnd"/>
       <w:r>
-        <w:rPr>
-          <w:lang w:val="ru-RU"/>
-        </w:rPr>
-        <w:t xml:space="preserve">, затем </w:t>
-      </w:r>
-      <w:proofErr w:type="spellStart"/>
-      <w:r>
-        <w:rPr>
-          <w:lang w:val="ru-RU"/>
-        </w:rPr>
-        <w:t>примонтируем</w:t>
-      </w:r>
-      <w:proofErr w:type="spellEnd"/>
-      <w:r>
-        <w:rPr>
-          <w:lang w:val="ru-RU"/>
-        </w:rPr>
+        <w:t>/storage</w:t>
+      </w:r>
+    </w:p>
+    <w:p>
+      <w:pPr>
+        <w:pStyle w:val="body-ubuntu"/>
+      </w:pPr>
+    </w:p>
+    <w:p>
+      <w:pPr>
+        <w:pStyle w:val="body-ubuntu"/>
+        <w:rPr>
+          <w:lang w:val="ru-RU"/>
+        </w:rPr>
+      </w:pPr>
+      <w:r>
+        <w:rPr>
+          <w:lang w:val="ru-RU"/>
+        </w:rPr>
+        <w:t>Убедимся, что том смонтир</w:t>
+      </w:r>
+      <w:r>
+        <w:rPr>
+          <w:lang w:val="ru-RU"/>
+        </w:rPr>
+        <w:t>ован в указанное расположение и виден в списке.</w:t>
+      </w:r>
+    </w:p>
+    <w:p>
+      <w:pPr>
+        <w:pStyle w:val="code"/>
+      </w:pPr>
+      <w:r>
+        <w:t>alexander@pc-u-mephi</w:t>
+      </w:r>
+      <w:proofErr w:type="gramStart"/>
+      <w:r>
+        <w:t>01:~</w:t>
+      </w:r>
+      <w:proofErr w:type="gramEnd"/>
+      <w:r>
+        <w:t xml:space="preserve">$ </w:t>
+      </w:r>
+      <w:proofErr w:type="spellStart"/>
+      <w:r>
+        <w:t>df</w:t>
+      </w:r>
+      <w:proofErr w:type="spellEnd"/>
+      <w:r>
+        <w:t xml:space="preserve"> -h /</w:t>
+      </w:r>
+      <w:proofErr w:type="spellStart"/>
+      <w:r>
+        <w:t>mnt</w:t>
+      </w:r>
+      <w:proofErr w:type="spellEnd"/>
+      <w:r>
+        <w:t>/storage</w:t>
+      </w:r>
+    </w:p>
+    <w:p>
+      <w:pPr>
+        <w:pStyle w:val="code"/>
+      </w:pPr>
+      <w:r>
+        <w:t xml:space="preserve">Filesystem                      </w:t>
+      </w:r>
+      <w:proofErr w:type="gramStart"/>
+      <w:r>
+        <w:t>Size  Used</w:t>
+      </w:r>
+      <w:proofErr w:type="gramEnd"/>
+      <w:r>
+        <w:t xml:space="preserve"> Avail Use% Mounted on</w:t>
+      </w:r>
+    </w:p>
+    <w:p>
+      <w:pPr>
+        <w:pStyle w:val="code"/>
+      </w:pPr>
+      <w:r>
+        <w:t>/dev/mapper/</w:t>
+      </w:r>
+      <w:proofErr w:type="spellStart"/>
+      <w:r>
+        <w:t>vg_data-lv_</w:t>
+      </w:r>
+      <w:proofErr w:type="gramStart"/>
+      <w:r>
+        <w:t>storage</w:t>
+      </w:r>
+      <w:proofErr w:type="spellEnd"/>
+      <w:r>
+        <w:t xml:space="preserve">  2.0G</w:t>
+      </w:r>
+      <w:proofErr w:type="gramEnd"/>
+      <w:r>
+        <w:t xml:space="preserve">   24K  1.9G   1% /</w:t>
+      </w:r>
+      <w:proofErr w:type="spellStart"/>
+      <w:r>
+        <w:t>mnt</w:t>
+      </w:r>
+      <w:proofErr w:type="spellEnd"/>
+      <w:r>
+        <w:t>/storage</w:t>
+      </w:r>
+    </w:p>
+    <w:p>
+      <w:pPr>
+        <w:pStyle w:val="code"/>
+      </w:pPr>
+      <w:r>
+        <w:t>alexander@pc-u-mephi</w:t>
+      </w:r>
+      <w:proofErr w:type="gramStart"/>
+      <w:r>
+        <w:t>01:~</w:t>
+      </w:r>
+      <w:proofErr w:type="gramEnd"/>
+      <w:r>
+        <w:t xml:space="preserve">$ </w:t>
+      </w:r>
+      <w:proofErr w:type="spellStart"/>
+      <w:r>
+        <w:t>lsblk</w:t>
+      </w:r>
+      <w:proofErr w:type="spellEnd"/>
+    </w:p>
+    <w:p>
+      <w:pPr>
+        <w:pStyle w:val="code"/>
+      </w:pPr>
+      <w:r>
+        <w:t xml:space="preserve">NAME                      </w:t>
+      </w:r>
+      <w:proofErr w:type="gramStart"/>
+      <w:r>
+        <w:t>MAJ:MIN</w:t>
+      </w:r>
+      <w:proofErr w:type="gramEnd"/>
+      <w:r>
+        <w:t xml:space="preserve"> RM  SIZE RO TYPE  MOUNTPOINTS</w:t>
+      </w:r>
+    </w:p>
+    <w:p>
+      <w:pPr>
+        <w:pStyle w:val="code"/>
+      </w:pPr>
+      <w:proofErr w:type="spellStart"/>
+      <w:r>
+        <w:t>sda</w:t>
+      </w:r>
+      <w:proofErr w:type="spellEnd"/>
+      <w:r>
+        <w:t xml:space="preserve">                         8:0    </w:t>
+      </w:r>
+      <w:proofErr w:type="gramStart"/>
+      <w:r>
+        <w:t>0  100</w:t>
+      </w:r>
+      <w:proofErr w:type="gramEnd"/>
+      <w:r>
+        <w:t>G  0 disk</w:t>
+      </w:r>
+    </w:p>
+    <w:p>
+      <w:pPr>
+        <w:pStyle w:val="code"/>
+      </w:pPr>
+      <w:r>
+        <w:t>├─sda1                      8:1    0    1</w:t>
+      </w:r>
+      <w:proofErr w:type="gramStart"/>
+      <w:r>
+        <w:t>M  0</w:t>
+      </w:r>
+      <w:proofErr w:type="gramEnd"/>
+      <w:r>
+        <w:t xml:space="preserve"> part</w:t>
+      </w:r>
+    </w:p>
+    <w:p>
+      <w:pPr>
+        <w:pStyle w:val="code"/>
+      </w:pPr>
+      <w:r>
+        <w:t>├─sda2                      8:2    0    2</w:t>
+      </w:r>
+      <w:proofErr w:type="gramStart"/>
+      <w:r>
+        <w:t>G  0</w:t>
+      </w:r>
+      <w:proofErr w:type="gramEnd"/>
+      <w:r>
+        <w:t xml:space="preserve"> part  /boot</w:t>
+      </w:r>
+    </w:p>
+    <w:p>
+      <w:pPr>
+        <w:pStyle w:val="code"/>
+      </w:pPr>
+      <w:r>
+        <w:t>└─sda3                      8:3    0   98</w:t>
+      </w:r>
+      <w:proofErr w:type="gramStart"/>
+      <w:r>
+        <w:t>G  0</w:t>
+      </w:r>
+      <w:proofErr w:type="gramEnd"/>
+      <w:r>
+        <w:t xml:space="preserve"> part</w:t>
+      </w:r>
+    </w:p>
+    <w:p>
+      <w:pPr>
+        <w:pStyle w:val="code"/>
+        <w:jc w:val="both"/>
+      </w:pPr>
+      <w:r>
+        <w:t xml:space="preserve">  └─ubuntu--vg-ubuntu--lv 252:0    0   49</w:t>
+      </w:r>
+      <w:proofErr w:type="gramStart"/>
+      <w:r>
+        <w:t>G  0</w:t>
+      </w:r>
+      <w:proofErr w:type="gramEnd"/>
+      <w:r>
         <w:t xml:space="preserve"> </w:t>
       </w:r>
-      <w:r>
-        <w:rPr>
-          <w:lang w:val="ru-RU"/>
-        </w:rPr>
-        <w:t xml:space="preserve">том в </w:t>
-      </w:r>
-      <w:r>
-        <w:rPr>
-          <w:lang w:val="ru-RU"/>
-        </w:rPr>
-        <w:t>эту папку.</w:t>
+      <w:proofErr w:type="spellStart"/>
+      <w:r>
+        <w:t>lvm</w:t>
+      </w:r>
+      <w:proofErr w:type="spellEnd"/>
+      <w:r>
+        <w:t xml:space="preserve">   /</w:t>
+      </w:r>
+    </w:p>
+    <w:p>
+      <w:pPr>
+        <w:pStyle w:val="code"/>
+        <w:jc w:val="both"/>
+      </w:pPr>
+      <w:proofErr w:type="spellStart"/>
+      <w:r>
+        <w:t>sdb</w:t>
+      </w:r>
+      <w:proofErr w:type="spellEnd"/>
+      <w:r>
+        <w:t xml:space="preserve">                         8:16   0    1</w:t>
+      </w:r>
+      <w:proofErr w:type="gramStart"/>
+      <w:r>
+        <w:t>G  0</w:t>
+      </w:r>
+      <w:proofErr w:type="gramEnd"/>
+      <w:r>
+        <w:t xml:space="preserve"> disk</w:t>
+      </w:r>
+    </w:p>
+    <w:p>
+      <w:pPr>
+        <w:pStyle w:val="code"/>
+        <w:jc w:val="both"/>
+      </w:pPr>
+      <w:r>
+        <w:t>└─md0                       9:0    0    2</w:t>
+      </w:r>
+      <w:proofErr w:type="gramStart"/>
+      <w:r>
+        <w:t>G  0</w:t>
+      </w:r>
+      <w:proofErr w:type="gramEnd"/>
+      <w:r>
+        <w:t xml:space="preserve"> raid5</w:t>
+      </w:r>
+    </w:p>
+    <w:p>
+      <w:pPr>
+        <w:pStyle w:val="code"/>
+        <w:jc w:val="both"/>
+      </w:pPr>
+      <w:r>
+        <w:t xml:space="preserve">  └─</w:t>
+      </w:r>
+      <w:proofErr w:type="spellStart"/>
+      <w:r>
+        <w:t>vg_data-lv_storage</w:t>
+      </w:r>
+      <w:proofErr w:type="spellEnd"/>
+      <w:r>
+        <w:t xml:space="preserve">    252:1    0    2</w:t>
+      </w:r>
+      <w:proofErr w:type="gramStart"/>
+      <w:r>
+        <w:t>G  0</w:t>
+      </w:r>
+      <w:proofErr w:type="gramEnd"/>
+      <w:r>
+        <w:t xml:space="preserve"> </w:t>
+      </w:r>
+      <w:proofErr w:type="spellStart"/>
+      <w:r>
+        <w:t>lvm</w:t>
+      </w:r>
+      <w:proofErr w:type="spellEnd"/>
+      <w:r>
+        <w:t xml:space="preserve">   /mnt/storage</w:t>
+      </w:r>
+    </w:p>
+    <w:p>
+      <w:pPr>
+        <w:pStyle w:val="code"/>
+        <w:jc w:val="both"/>
+      </w:pPr>
+      <w:proofErr w:type="spellStart"/>
+      <w:r>
+        <w:t>sdc</w:t>
+      </w:r>
+      <w:proofErr w:type="spellEnd"/>
+      <w:r>
+        <w:t xml:space="preserve">                         8:32   0    2</w:t>
+      </w:r>
+      <w:proofErr w:type="gramStart"/>
+      <w:r>
+        <w:t>G  0</w:t>
+      </w:r>
+      <w:proofErr w:type="gramEnd"/>
+      <w:r>
+        <w:t xml:space="preserve"> disk</w:t>
+      </w:r>
+    </w:p>
+    <w:p>
+      <w:pPr>
+        <w:pStyle w:val="code"/>
+        <w:jc w:val="both"/>
+      </w:pPr>
+      <w:r>
+        <w:t>└─md0                       9:0    0    2</w:t>
+      </w:r>
+      <w:proofErr w:type="gramStart"/>
+      <w:r>
+        <w:t>G  0</w:t>
+      </w:r>
+      <w:proofErr w:type="gramEnd"/>
+      <w:r>
+        <w:t xml:space="preserve"> raid5</w:t>
+      </w:r>
+    </w:p>
+    <w:p>
+      <w:pPr>
+        <w:pStyle w:val="code"/>
+        <w:jc w:val="both"/>
+      </w:pPr>
+      <w:r>
+        <w:t xml:space="preserve">  └─</w:t>
+      </w:r>
+      <w:proofErr w:type="spellStart"/>
+      <w:r>
+        <w:t>vg_data-lv_storage</w:t>
+      </w:r>
+      <w:proofErr w:type="spellEnd"/>
+      <w:r>
+        <w:t xml:space="preserve">    252:1    0    2</w:t>
+      </w:r>
+      <w:proofErr w:type="gramStart"/>
+      <w:r>
+        <w:t>G  0</w:t>
+      </w:r>
+      <w:proofErr w:type="gramEnd"/>
+      <w:r>
+        <w:t xml:space="preserve"> </w:t>
+      </w:r>
+      <w:proofErr w:type="spellStart"/>
+      <w:r>
+        <w:t>lvm</w:t>
+      </w:r>
+      <w:proofErr w:type="spellEnd"/>
+      <w:r>
+        <w:t xml:space="preserve">   /mnt/storage</w:t>
+      </w:r>
+    </w:p>
+    <w:p>
+      <w:pPr>
+        <w:pStyle w:val="code"/>
+        <w:jc w:val="both"/>
+      </w:pPr>
+      <w:proofErr w:type="spellStart"/>
+      <w:r>
+        <w:t>sdd</w:t>
+      </w:r>
+      <w:proofErr w:type="spellEnd"/>
+      <w:r>
+        <w:t xml:space="preserve">                         8:48   0    3</w:t>
+      </w:r>
+      <w:proofErr w:type="gramStart"/>
+      <w:r>
+        <w:t>G  0</w:t>
+      </w:r>
+      <w:proofErr w:type="gramEnd"/>
+      <w:r>
+        <w:t xml:space="preserve"> disk</w:t>
+      </w:r>
+    </w:p>
+    <w:p>
+      <w:pPr>
+        <w:pStyle w:val="code"/>
+        <w:jc w:val="both"/>
+      </w:pPr>
+      <w:r>
+        <w:t>└─md0                       9:0    0    2</w:t>
+      </w:r>
+      <w:proofErr w:type="gramStart"/>
+      <w:r>
+        <w:t>G  0</w:t>
+      </w:r>
+      <w:proofErr w:type="gramEnd"/>
+      <w:r>
+        <w:t xml:space="preserve"> raid5</w:t>
+      </w:r>
+    </w:p>
+    <w:p>
+      <w:pPr>
+        <w:pStyle w:val="code"/>
+        <w:jc w:val="both"/>
+      </w:pPr>
+      <w:r>
+        <w:t xml:space="preserve">  └─</w:t>
+      </w:r>
+      <w:proofErr w:type="spellStart"/>
+      <w:r>
+        <w:t>vg_data-lv_storage</w:t>
+      </w:r>
+      <w:proofErr w:type="spellEnd"/>
+      <w:r>
+        <w:t xml:space="preserve">    252:1    0    2</w:t>
+      </w:r>
+      <w:proofErr w:type="gramStart"/>
+      <w:r>
+        <w:t>G  0</w:t>
+      </w:r>
+      <w:proofErr w:type="gramEnd"/>
+      <w:r>
+        <w:t xml:space="preserve"> </w:t>
+      </w:r>
+      <w:proofErr w:type="spellStart"/>
+      <w:r>
+        <w:t>lvm</w:t>
+      </w:r>
+      <w:proofErr w:type="spellEnd"/>
+      <w:r>
+        <w:t xml:space="preserve">   /mnt/storage</w:t>
+      </w:r>
+    </w:p>
+    <w:p>
+      <w:pPr>
+        <w:pStyle w:val="code"/>
+        <w:rPr>
+          <w:lang w:val="ru-RU"/>
+        </w:rPr>
+      </w:pPr>
+      <w:proofErr w:type="spellStart"/>
+      <w:r>
+        <w:t>sr</w:t>
+      </w:r>
+      <w:proofErr w:type="spellEnd"/>
+      <w:r>
+        <w:rPr>
+          <w:lang w:val="ru-RU"/>
+        </w:rPr>
+        <w:t>0                        11:0    1 1024</w:t>
+      </w:r>
+      <w:proofErr w:type="gramStart"/>
+      <w:r>
+        <w:t>M</w:t>
+      </w:r>
+      <w:r>
+        <w:rPr>
+          <w:lang w:val="ru-RU"/>
+        </w:rPr>
+        <w:t xml:space="preserve">  0</w:t>
+      </w:r>
+      <w:proofErr w:type="gramEnd"/>
+      <w:r>
+        <w:rPr>
+          <w:lang w:val="ru-RU"/>
+        </w:rPr>
+        <w:t xml:space="preserve"> </w:t>
+      </w:r>
+      <w:r>
+        <w:t>rom</w:t>
+      </w:r>
+    </w:p>
+    <w:p>
+      <w:pPr>
+        <w:pStyle w:val="body-ubuntu"/>
+        <w:rPr>
+          <w:lang w:val="ru-RU"/>
+        </w:rPr>
+      </w:pPr>
+    </w:p>
+    <w:p>
+      <w:pPr>
+        <w:pStyle w:val="body-ubuntu"/>
+        <w:rPr>
+          <w:lang w:val="ru-RU"/>
+        </w:rPr>
+      </w:pPr>
+      <w:r>
+        <w:rPr>
+          <w:lang w:val="ru-RU"/>
+        </w:rPr>
+        <w:t xml:space="preserve">Также добавим </w:t>
+      </w:r>
+      <w:r>
+        <w:rPr>
+          <w:lang w:val="ru-RU"/>
+        </w:rPr>
+        <w:t>том в /</w:t>
+      </w:r>
+      <w:proofErr w:type="spellStart"/>
+      <w:r>
+        <w:t>etc</w:t>
+      </w:r>
+      <w:proofErr w:type="spellEnd"/>
+      <w:r>
+        <w:rPr>
+          <w:lang w:val="ru-RU"/>
+        </w:rPr>
+        <w:t>/</w:t>
+      </w:r>
+      <w:proofErr w:type="spellStart"/>
+      <w:r>
+        <w:t>fstab</w:t>
+      </w:r>
+      <w:proofErr w:type="spellEnd"/>
+      <w:r>
+        <w:rPr>
+          <w:lang w:val="ru-RU"/>
+        </w:rPr>
+        <w:t>, чтобы при запуске ОС происходил автоматический монтаж:</w:t>
       </w:r>
     </w:p>
     <w:p>
@@ -2742,24 +3258,21 @@
       </w:r>
       <w:proofErr w:type="spellEnd"/>
       <w:r>
-        <w:t xml:space="preserve"> </w:t>
-      </w:r>
-      <w:proofErr w:type="spellStart"/>
-      <w:r>
-        <w:t>mkdir</w:t>
-      </w:r>
-      <w:proofErr w:type="spellEnd"/>
-      <w:r>
-        <w:t xml:space="preserve"> -p /</w:t>
-      </w:r>
-      <w:proofErr w:type="spellStart"/>
-      <w:r>
-        <w:t>mnt</w:t>
-      </w:r>
-      <w:proofErr w:type="spellEnd"/>
-      <w:r>
-        <w:t>/storage</w:t>
-      </w:r>
+        <w:t xml:space="preserve"> nano /</w:t>
+      </w:r>
+      <w:proofErr w:type="spellStart"/>
+      <w:r>
+        <w:t>etc</w:t>
+      </w:r>
+      <w:proofErr w:type="spellEnd"/>
+      <w:r>
+        <w:t>/</w:t>
+      </w:r>
+      <w:proofErr w:type="spellStart"/>
+      <w:r>
+        <w:t>fstab</w:t>
+      </w:r>
+      <w:proofErr w:type="spellEnd"/>
     </w:p>
     <w:p>
       <w:pPr>
@@ -2782,11 +3295,11 @@
       </w:r>
       <w:proofErr w:type="spellEnd"/>
       <w:r>
-        <w:t xml:space="preserve"> mount /dev/</w:t>
-      </w:r>
-      <w:proofErr w:type="spellStart"/>
-      <w:r>
-        <w:t>vg_data</w:t>
+        <w:t xml:space="preserve"> cat /</w:t>
+      </w:r>
+      <w:proofErr w:type="spellStart"/>
+      <w:r>
+        <w:t>etc</w:t>
       </w:r>
       <w:proofErr w:type="spellEnd"/>
       <w:r>
@@ -2794,683 +3307,37 @@
       </w:r>
       <w:proofErr w:type="spellStart"/>
       <w:r>
-        <w:t>lv_storage</w:t>
-      </w:r>
-      <w:proofErr w:type="spellEnd"/>
-      <w:r>
-        <w:t xml:space="preserve"> /</w:t>
-      </w:r>
-      <w:proofErr w:type="spellStart"/>
-      <w:r>
-        <w:t>mnt</w:t>
-      </w:r>
-      <w:proofErr w:type="spellEnd"/>
-      <w:r>
-        <w:t>/storage</w:t>
-      </w:r>
-    </w:p>
-    <w:p>
-      <w:pPr>
-        <w:pStyle w:val="body-ubuntu"/>
-        <w:rPr>
-          <w:lang w:val="ru-RU"/>
-        </w:rPr>
-      </w:pPr>
-    </w:p>
-    <w:p>
-      <w:pPr>
-        <w:pStyle w:val="body-ubuntu"/>
-        <w:rPr>
-          <w:lang w:val="ru-RU"/>
-        </w:rPr>
-      </w:pPr>
-      <w:r>
-        <w:rPr>
-          <w:lang w:val="ru-RU"/>
-        </w:rPr>
-        <w:t>Убедимся, что том смонтир</w:t>
-      </w:r>
-      <w:r>
-        <w:rPr>
-          <w:lang w:val="ru-RU"/>
-        </w:rPr>
-        <w:t>ован в указанное расположение и виден в списке.</w:t>
-      </w:r>
-    </w:p>
-    <w:p>
-      <w:pPr>
-        <w:pStyle w:val="code-title"/>
-      </w:pPr>
-      <w:r>
-        <w:t>alexander@pc-u-mephi</w:t>
-      </w:r>
-      <w:proofErr w:type="gramStart"/>
-      <w:r>
-        <w:t>01:~</w:t>
-      </w:r>
-      <w:proofErr w:type="gramEnd"/>
-      <w:r>
-        <w:t xml:space="preserve">$ </w:t>
-      </w:r>
-      <w:proofErr w:type="spellStart"/>
-      <w:r>
-        <w:t>df</w:t>
-      </w:r>
-      <w:proofErr w:type="spellEnd"/>
-      <w:r>
-        <w:t xml:space="preserve"> -h /</w:t>
-      </w:r>
-      <w:proofErr w:type="spellStart"/>
-      <w:r>
-        <w:t>mnt</w:t>
-      </w:r>
-      <w:proofErr w:type="spellEnd"/>
-      <w:r>
-        <w:t>/storage</w:t>
-      </w:r>
-    </w:p>
-    <w:p>
-      <w:pPr>
-        <w:pStyle w:val="code"/>
-        <w:jc w:val="both"/>
-      </w:pPr>
-      <w:r>
-        <w:t xml:space="preserve">Filesystem                      </w:t>
-      </w:r>
-      <w:proofErr w:type="gramStart"/>
-      <w:r>
-        <w:t>Size  Used</w:t>
-      </w:r>
-      <w:proofErr w:type="gramEnd"/>
-      <w:r>
-        <w:t xml:space="preserve"> Avail Use% Mounted on</w:t>
-      </w:r>
-    </w:p>
-    <w:p>
-      <w:pPr>
-        <w:pStyle w:val="code"/>
-        <w:jc w:val="both"/>
-      </w:pPr>
-      <w:r>
-        <w:t>/dev/mapper/</w:t>
-      </w:r>
-      <w:proofErr w:type="spellStart"/>
-      <w:r>
-        <w:t>vg_data-lv_</w:t>
-      </w:r>
-      <w:proofErr w:type="gramStart"/>
-      <w:r>
-        <w:t>storage</w:t>
-      </w:r>
-      <w:proofErr w:type="spellEnd"/>
-      <w:r>
-        <w:t xml:space="preserve">  2.0G</w:t>
-      </w:r>
-      <w:proofErr w:type="gramEnd"/>
-      <w:r>
-        <w:t xml:space="preserve">   24K  1.9G   1% /</w:t>
-      </w:r>
-      <w:proofErr w:type="spellStart"/>
-      <w:r>
-        <w:t>mnt</w:t>
-      </w:r>
-      <w:proofErr w:type="spellEnd"/>
-      <w:r>
-        <w:t>/storage</w:t>
-      </w:r>
-    </w:p>
-    <w:p>
-      <w:pPr>
-        <w:pStyle w:val="code"/>
-        <w:jc w:val="both"/>
-      </w:pPr>
-      <w:r>
-        <w:t>alexander@pc-u-mephi</w:t>
-      </w:r>
-      <w:proofErr w:type="gramStart"/>
-      <w:r>
-        <w:t>01:~</w:t>
-      </w:r>
-      <w:proofErr w:type="gramEnd"/>
-      <w:r>
-        <w:t xml:space="preserve">$ </w:t>
-      </w:r>
-      <w:proofErr w:type="spellStart"/>
-      <w:r>
-        <w:t>lsblk</w:t>
-      </w:r>
-      <w:proofErr w:type="spellEnd"/>
-    </w:p>
-    <w:p>
-      <w:pPr>
-        <w:pStyle w:val="code"/>
-        <w:jc w:val="both"/>
-      </w:pPr>
-      <w:r>
-        <w:t xml:space="preserve">NAME                      </w:t>
-      </w:r>
-      <w:proofErr w:type="gramStart"/>
-      <w:r>
-        <w:t>MAJ:MIN</w:t>
-      </w:r>
-      <w:proofErr w:type="gramEnd"/>
-      <w:r>
-        <w:t xml:space="preserve"> RM  SIZE RO TYPE  MOUNTPOINTS</w:t>
-      </w:r>
-    </w:p>
-    <w:p>
-      <w:pPr>
-        <w:pStyle w:val="code"/>
-        <w:jc w:val="both"/>
-      </w:pPr>
-      <w:proofErr w:type="spellStart"/>
-      <w:r>
-        <w:t>sda</w:t>
-      </w:r>
-      <w:proofErr w:type="spellEnd"/>
-      <w:r>
-        <w:t xml:space="preserve">                         8:0    </w:t>
-      </w:r>
-      <w:proofErr w:type="gramStart"/>
-      <w:r>
-        <w:t>0  100</w:t>
-      </w:r>
-      <w:proofErr w:type="gramEnd"/>
-      <w:r>
-        <w:t>G  0 disk</w:t>
-      </w:r>
-    </w:p>
-    <w:p>
-      <w:pPr>
-        <w:pStyle w:val="code"/>
-        <w:jc w:val="both"/>
-      </w:pPr>
-      <w:r>
-        <w:t>├─sda1                      8:1    0    1</w:t>
-      </w:r>
-      <w:proofErr w:type="gramStart"/>
-      <w:r>
-        <w:t>M  0</w:t>
-      </w:r>
-      <w:proofErr w:type="gramEnd"/>
-      <w:r>
-        <w:t xml:space="preserve"> part</w:t>
-      </w:r>
-    </w:p>
-    <w:p>
-      <w:pPr>
-        <w:pStyle w:val="code"/>
-        <w:jc w:val="both"/>
-      </w:pPr>
-      <w:r>
-        <w:t>├─sda2                      8:2    0    2</w:t>
-      </w:r>
-      <w:proofErr w:type="gramStart"/>
-      <w:r>
-        <w:t>G  0</w:t>
-      </w:r>
-      <w:proofErr w:type="gramEnd"/>
-      <w:r>
-        <w:t xml:space="preserve"> part  /boot</w:t>
-      </w:r>
-    </w:p>
-    <w:p>
-      <w:pPr>
-        <w:pStyle w:val="code"/>
-        <w:jc w:val="both"/>
-      </w:pPr>
-      <w:r>
-        <w:t>└─sda3                      8:3    0   98</w:t>
-      </w:r>
-      <w:proofErr w:type="gramStart"/>
-      <w:r>
-        <w:t>G  0</w:t>
-      </w:r>
-      <w:proofErr w:type="gramEnd"/>
-      <w:r>
-        <w:t xml:space="preserve"> part</w:t>
-      </w:r>
-    </w:p>
-    <w:p>
-      <w:pPr>
-        <w:pStyle w:val="code"/>
-        <w:jc w:val="both"/>
-      </w:pPr>
-      <w:r>
-        <w:t xml:space="preserve">  └─ubuntu--vg-ubuntu--lv 252:0    0   49</w:t>
-      </w:r>
-      <w:proofErr w:type="gramStart"/>
-      <w:r>
-        <w:t>G  0</w:t>
-      </w:r>
-      <w:proofErr w:type="gramEnd"/>
-      <w:r>
-        <w:t xml:space="preserve"> </w:t>
-      </w:r>
-      <w:proofErr w:type="spellStart"/>
-      <w:r>
-        <w:t>lvm</w:t>
-      </w:r>
-      <w:proofErr w:type="spellEnd"/>
-      <w:r>
-        <w:t xml:space="preserve">   /</w:t>
-      </w:r>
-    </w:p>
-    <w:p>
-      <w:pPr>
-        <w:pStyle w:val="code"/>
-        <w:jc w:val="both"/>
-      </w:pPr>
-      <w:proofErr w:type="spellStart"/>
-      <w:r>
-        <w:t>sdb</w:t>
-      </w:r>
-      <w:proofErr w:type="spellEnd"/>
-      <w:r>
-        <w:t xml:space="preserve">                         8:16   0    1</w:t>
-      </w:r>
-      <w:proofErr w:type="gramStart"/>
-      <w:r>
-        <w:t>G  0</w:t>
-      </w:r>
-      <w:proofErr w:type="gramEnd"/>
-      <w:r>
-        <w:t xml:space="preserve"> disk</w:t>
-      </w:r>
-    </w:p>
-    <w:p>
-      <w:pPr>
-        <w:pStyle w:val="code"/>
-        <w:jc w:val="both"/>
-      </w:pPr>
-      <w:r>
-        <w:t>└─md0                       9:0    0    2</w:t>
-      </w:r>
-      <w:proofErr w:type="gramStart"/>
-      <w:r>
-        <w:t>G  0</w:t>
-      </w:r>
-      <w:proofErr w:type="gramEnd"/>
-      <w:r>
-        <w:t xml:space="preserve"> raid5</w:t>
-      </w:r>
-    </w:p>
-    <w:p>
-      <w:pPr>
-        <w:pStyle w:val="code"/>
-        <w:jc w:val="both"/>
-      </w:pPr>
-      <w:r>
-        <w:t xml:space="preserve">  └─</w:t>
-      </w:r>
-      <w:proofErr w:type="spellStart"/>
-      <w:r>
-        <w:t>vg_data-lv_storage</w:t>
-      </w:r>
-      <w:proofErr w:type="spellEnd"/>
-      <w:r>
-        <w:t xml:space="preserve">    252:1    0    2</w:t>
-      </w:r>
-      <w:proofErr w:type="gramStart"/>
-      <w:r>
-        <w:t>G  0</w:t>
-      </w:r>
-      <w:proofErr w:type="gramEnd"/>
-      <w:r>
-        <w:t xml:space="preserve"> </w:t>
-      </w:r>
-      <w:proofErr w:type="spellStart"/>
-      <w:r>
-        <w:t>lvm</w:t>
-      </w:r>
-      <w:proofErr w:type="spellEnd"/>
-      <w:r>
-        <w:t xml:space="preserve">   /</w:t>
-      </w:r>
-      <w:proofErr w:type="spellStart"/>
-      <w:r>
-        <w:t>mnt</w:t>
-      </w:r>
-      <w:proofErr w:type="spellEnd"/>
-      <w:r>
-        <w:t>/storage</w:t>
-      </w:r>
-    </w:p>
-    <w:p>
-      <w:pPr>
-        <w:pStyle w:val="code"/>
-        <w:jc w:val="both"/>
-      </w:pPr>
-      <w:proofErr w:type="spellStart"/>
-      <w:r>
-        <w:t>sdc</w:t>
-      </w:r>
-      <w:proofErr w:type="spellEnd"/>
-      <w:r>
-        <w:t xml:space="preserve">                         8:32   0    2</w:t>
-      </w:r>
-      <w:proofErr w:type="gramStart"/>
-      <w:r>
-        <w:t>G  0</w:t>
-      </w:r>
-      <w:proofErr w:type="gramEnd"/>
-      <w:r>
-        <w:t xml:space="preserve"> disk</w:t>
-      </w:r>
-    </w:p>
-    <w:p>
-      <w:pPr>
-        <w:pStyle w:val="code"/>
-        <w:jc w:val="both"/>
-      </w:pPr>
-      <w:r>
-        <w:t>└─md0                       9:0    0    2</w:t>
-      </w:r>
-      <w:proofErr w:type="gramStart"/>
-      <w:r>
-        <w:t>G  0</w:t>
-      </w:r>
-      <w:proofErr w:type="gramEnd"/>
-      <w:r>
-        <w:t xml:space="preserve"> raid5</w:t>
-      </w:r>
-    </w:p>
-    <w:p>
-      <w:pPr>
-        <w:pStyle w:val="code"/>
-        <w:jc w:val="both"/>
-      </w:pPr>
-      <w:r>
-        <w:t xml:space="preserve">  └─</w:t>
-      </w:r>
-      <w:proofErr w:type="spellStart"/>
-      <w:r>
-        <w:t>vg_data-lv_storage</w:t>
-      </w:r>
-      <w:proofErr w:type="spellEnd"/>
-      <w:r>
-        <w:t xml:space="preserve">    252:1    0    2</w:t>
-      </w:r>
-      <w:proofErr w:type="gramStart"/>
-      <w:r>
-        <w:t>G  0</w:t>
-      </w:r>
-      <w:proofErr w:type="gramEnd"/>
-      <w:r>
-        <w:t xml:space="preserve"> </w:t>
-      </w:r>
-      <w:proofErr w:type="spellStart"/>
-      <w:r>
-        <w:t>lvm</w:t>
-      </w:r>
-      <w:proofErr w:type="spellEnd"/>
-      <w:r>
-        <w:t xml:space="preserve">   /</w:t>
-      </w:r>
-      <w:proofErr w:type="spellStart"/>
-      <w:r>
-        <w:t>mnt</w:t>
-      </w:r>
-      <w:proofErr w:type="spellEnd"/>
-      <w:r>
-        <w:t>/storage</w:t>
-      </w:r>
-    </w:p>
-    <w:p>
-      <w:pPr>
-        <w:pStyle w:val="code"/>
-        <w:jc w:val="both"/>
-      </w:pPr>
-      <w:proofErr w:type="spellStart"/>
-      <w:r>
-        <w:t>sdd</w:t>
-      </w:r>
-      <w:proofErr w:type="spellEnd"/>
-      <w:r>
-        <w:t xml:space="preserve">                         8:48   0    3</w:t>
-      </w:r>
-      <w:proofErr w:type="gramStart"/>
-      <w:r>
-        <w:t>G  0</w:t>
-      </w:r>
-      <w:proofErr w:type="gramEnd"/>
-      <w:r>
-        <w:t xml:space="preserve"> disk</w:t>
-      </w:r>
-    </w:p>
-    <w:p>
-      <w:pPr>
-        <w:pStyle w:val="code"/>
-        <w:jc w:val="both"/>
-      </w:pPr>
-      <w:r>
-        <w:t>└─md0                       9:0    0    2</w:t>
-      </w:r>
-      <w:proofErr w:type="gramStart"/>
-      <w:r>
-        <w:t>G  0</w:t>
-      </w:r>
-      <w:proofErr w:type="gramEnd"/>
-      <w:r>
-        <w:t xml:space="preserve"> raid5</w:t>
-      </w:r>
-    </w:p>
-    <w:p>
-      <w:pPr>
-        <w:pStyle w:val="code"/>
-        <w:jc w:val="both"/>
-      </w:pPr>
-      <w:r>
-        <w:t xml:space="preserve">  └─</w:t>
-      </w:r>
-      <w:proofErr w:type="spellStart"/>
-      <w:r>
-        <w:t>vg_data-lv_storage</w:t>
-      </w:r>
-      <w:proofErr w:type="spellEnd"/>
-      <w:r>
-        <w:t xml:space="preserve">    252:1    0    2</w:t>
-      </w:r>
-      <w:proofErr w:type="gramStart"/>
-      <w:r>
-        <w:t>G  0</w:t>
-      </w:r>
-      <w:proofErr w:type="gramEnd"/>
-      <w:r>
-        <w:t xml:space="preserve"> </w:t>
-      </w:r>
-      <w:proofErr w:type="spellStart"/>
-      <w:r>
-        <w:t>lvm</w:t>
-      </w:r>
-      <w:proofErr w:type="spellEnd"/>
-      <w:r>
-        <w:t xml:space="preserve">   /</w:t>
-      </w:r>
-      <w:proofErr w:type="spellStart"/>
-      <w:r>
-        <w:t>mnt</w:t>
-      </w:r>
-      <w:proofErr w:type="spellEnd"/>
-      <w:r>
-        <w:t>/storage</w:t>
-      </w:r>
-    </w:p>
-    <w:p>
-      <w:pPr>
-        <w:pStyle w:val="code"/>
-      </w:pPr>
-      <w:r>
-        <w:t>sr0                        11:0    1 1024</w:t>
-      </w:r>
-      <w:proofErr w:type="gramStart"/>
-      <w:r>
-        <w:t>M  0</w:t>
-      </w:r>
-      <w:proofErr w:type="gramEnd"/>
-      <w:r>
-        <w:t xml:space="preserve"> rom</w:t>
-      </w:r>
-    </w:p>
-    <w:p>
-      <w:pPr>
-        <w:pStyle w:val="body-ubuntu"/>
-      </w:pPr>
-    </w:p>
-    <w:p>
-      <w:pPr>
-        <w:pStyle w:val="body-ubuntu"/>
-        <w:rPr>
-          <w:lang w:val="ru-RU"/>
-        </w:rPr>
-      </w:pPr>
-      <w:r>
-        <w:rPr>
-          <w:lang w:val="ru-RU"/>
-        </w:rPr>
-        <w:t xml:space="preserve">Также добавим </w:t>
-      </w:r>
-      <w:r>
-        <w:rPr>
-          <w:lang w:val="ru-RU"/>
-        </w:rPr>
-        <w:t xml:space="preserve">том в </w:t>
-      </w:r>
-      <w:r>
-        <w:rPr>
-          <w:lang w:val="ru-RU"/>
-        </w:rPr>
+        <w:t>fstab</w:t>
+      </w:r>
+      <w:proofErr w:type="spellEnd"/>
+    </w:p>
+    <w:p>
+      <w:pPr>
+        <w:pStyle w:val="code"/>
+      </w:pPr>
+      <w:r>
+        <w:t># /</w:t>
+      </w:r>
+      <w:proofErr w:type="spellStart"/>
+      <w:r>
+        <w:t>etc</w:t>
+      </w:r>
+      <w:proofErr w:type="spellEnd"/>
+      <w:r>
         <w:t>/</w:t>
       </w:r>
       <w:proofErr w:type="spellStart"/>
       <w:r>
-        <w:t>etc</w:t>
-      </w:r>
-      <w:proofErr w:type="spellEnd"/>
-      <w:r>
-        <w:rPr>
-          <w:lang w:val="ru-RU"/>
-        </w:rPr>
-        <w:t>/</w:t>
-      </w:r>
-      <w:proofErr w:type="spellStart"/>
-      <w:r>
         <w:t>fstab</w:t>
       </w:r>
       <w:proofErr w:type="spellEnd"/>
       <w:r>
-        <w:rPr>
-          <w:lang w:val="ru-RU"/>
-        </w:rPr>
-        <w:t>, чтобы при запуске ОС происходил автоматический монтаж:</w:t>
-      </w:r>
-    </w:p>
-    <w:p>
-      <w:pPr>
-        <w:pStyle w:val="code-title"/>
-      </w:pPr>
-      <w:r>
-        <w:t>alexander@pc-u-mephi</w:t>
-      </w:r>
-      <w:proofErr w:type="gramStart"/>
-      <w:r>
-        <w:t>01:</w:t>
-      </w:r>
-      <w:r>
-        <w:t>~</w:t>
-      </w:r>
-      <w:proofErr w:type="gramEnd"/>
-      <w:r>
-        <w:t xml:space="preserve">$ </w:t>
-      </w:r>
-      <w:proofErr w:type="spellStart"/>
-      <w:r>
-        <w:t>sudo</w:t>
-      </w:r>
-      <w:proofErr w:type="spellEnd"/>
-      <w:r>
-        <w:t xml:space="preserve"> nano /</w:t>
-      </w:r>
-      <w:proofErr w:type="spellStart"/>
-      <w:r>
-        <w:t>etc</w:t>
-      </w:r>
-      <w:proofErr w:type="spellEnd"/>
-      <w:r>
-        <w:t>/</w:t>
-      </w:r>
-      <w:proofErr w:type="spellStart"/>
-      <w:r>
-        <w:t>fstab</w:t>
-      </w:r>
-      <w:proofErr w:type="spellEnd"/>
-    </w:p>
-    <w:p>
-      <w:pPr>
-        <w:pStyle w:val="code-title"/>
-      </w:pPr>
-      <w:r>
-        <w:t>alexander@pc-u-mephi</w:t>
-      </w:r>
-      <w:proofErr w:type="gramStart"/>
-      <w:r>
-        <w:t>01:~</w:t>
-      </w:r>
-      <w:proofErr w:type="gramEnd"/>
-      <w:r>
-        <w:t xml:space="preserve">$ </w:t>
-      </w:r>
-      <w:proofErr w:type="spellStart"/>
-      <w:r>
-        <w:t>sudo</w:t>
-      </w:r>
-      <w:proofErr w:type="spellEnd"/>
-      <w:r>
-        <w:t xml:space="preserve"> cat /</w:t>
-      </w:r>
-      <w:proofErr w:type="spellStart"/>
-      <w:r>
-        <w:t>etc</w:t>
-      </w:r>
-      <w:proofErr w:type="spellEnd"/>
-      <w:r>
-        <w:t>/</w:t>
-      </w:r>
-      <w:proofErr w:type="spellStart"/>
-      <w:r>
-        <w:t>fstab</w:t>
-      </w:r>
-      <w:proofErr w:type="spellEnd"/>
-    </w:p>
-    <w:p>
-      <w:pPr>
-        <w:pStyle w:val="code"/>
-        <w:jc w:val="both"/>
-      </w:pPr>
-      <w:r>
-        <w:t># /</w:t>
-      </w:r>
-      <w:proofErr w:type="spellStart"/>
-      <w:r>
-        <w:t>etc</w:t>
-      </w:r>
-      <w:proofErr w:type="spellEnd"/>
-      <w:r>
-        <w:t>/</w:t>
-      </w:r>
-      <w:proofErr w:type="spellStart"/>
-      <w:r>
-        <w:t>fstab</w:t>
-      </w:r>
-      <w:proofErr w:type="spellEnd"/>
-      <w:r>
         <w:t>: static file system information.</w:t>
       </w:r>
     </w:p>
     <w:p>
       <w:pPr>
         <w:pStyle w:val="code"/>
-        <w:jc w:val="both"/>
       </w:pPr>
       <w:r>
         <w:t>#</w:t>
@@ -3479,7 +3346,6 @@
     <w:p>
       <w:pPr>
         <w:pStyle w:val="code"/>
-        <w:jc w:val="both"/>
       </w:pPr>
       <w:r>
         <w:t># Use '</w:t>
@@ -3496,7 +3362,6 @@
     <w:p>
       <w:pPr>
         <w:pStyle w:val="code"/>
-        <w:jc w:val="both"/>
       </w:pPr>
       <w:r>
         <w:t># device; this may be used with UUID= as a more robust way to name devices</w:t>
@@ -3641,51 +3506,30 @@
         <w:pStyle w:val="code"/>
       </w:pPr>
       <w:r>
-        <w:rPr>
-          <w:highlight w:val="yellow"/>
-        </w:rPr>
         <w:t>/dev/</w:t>
       </w:r>
       <w:proofErr w:type="spellStart"/>
       <w:r>
-        <w:rPr>
-          <w:highlight w:val="yellow"/>
-        </w:rPr>
         <w:t>vg_data</w:t>
       </w:r>
       <w:proofErr w:type="spellEnd"/>
       <w:r>
-        <w:rPr>
-          <w:highlight w:val="yellow"/>
-        </w:rPr>
         <w:t>/</w:t>
       </w:r>
       <w:proofErr w:type="spellStart"/>
       <w:r>
-        <w:rPr>
-          <w:highlight w:val="yellow"/>
-        </w:rPr>
         <w:t>lv_storage</w:t>
       </w:r>
       <w:proofErr w:type="spellEnd"/>
       <w:r>
-        <w:rPr>
-          <w:highlight w:val="yellow"/>
-        </w:rPr>
         <w:t xml:space="preserve"> /</w:t>
       </w:r>
       <w:proofErr w:type="spellStart"/>
       <w:r>
-        <w:rPr>
-          <w:highlight w:val="yellow"/>
-        </w:rPr>
         <w:t>mnt</w:t>
       </w:r>
       <w:proofErr w:type="spellEnd"/>
       <w:r>
-        <w:rPr>
-          <w:highlight w:val="yellow"/>
-        </w:rPr>
         <w:t>/storage    ext4    defaults        0       0</w:t>
       </w:r>
     </w:p>
@@ -3721,6 +3565,7 @@
         <w:rPr>
           <w:i/>
           <w:iCs/>
+          <w:lang w:val="ru-RU"/>
         </w:rPr>
       </w:pPr>
       <w:r>
@@ -3748,7 +3593,7 @@
     </w:p>
     <w:p>
       <w:pPr>
-        <w:pStyle w:val="code-title"/>
+        <w:pStyle w:val="code"/>
       </w:pPr>
       <w:r>
         <w:t>alexander@pc-u-mephi</w:t>
@@ -3770,8 +3615,300 @@
     <w:p>
       <w:pPr>
         <w:pStyle w:val="code"/>
+      </w:pPr>
+      <w:proofErr w:type="gramStart"/>
+      <w:r>
+        <w:t>Personalities :</w:t>
+      </w:r>
+      <w:proofErr w:type="gramEnd"/>
+      <w:r>
+        <w:t xml:space="preserve"> [raid0] [raid1] [raid6] [raid5] [raid4] [raid10]</w:t>
+      </w:r>
+    </w:p>
+    <w:p>
+      <w:pPr>
+        <w:pStyle w:val="code"/>
+      </w:pPr>
+      <w:r>
+        <w:t>md</w:t>
+      </w:r>
+      <w:proofErr w:type="gramStart"/>
+      <w:r>
+        <w:t>0 :</w:t>
+      </w:r>
+      <w:proofErr w:type="gramEnd"/>
+      <w:r>
+        <w:t xml:space="preserve"> active raid5 </w:t>
+      </w:r>
+      <w:proofErr w:type="spellStart"/>
+      <w:r>
+        <w:t>sdd</w:t>
+      </w:r>
+      <w:proofErr w:type="spellEnd"/>
+      <w:r>
+        <w:t xml:space="preserve">[3] </w:t>
+      </w:r>
+      <w:proofErr w:type="spellStart"/>
+      <w:r>
+        <w:t>sdc</w:t>
+      </w:r>
+      <w:proofErr w:type="spellEnd"/>
+      <w:r>
+        <w:t xml:space="preserve">[1] </w:t>
+      </w:r>
+      <w:proofErr w:type="spellStart"/>
+      <w:r>
+        <w:t>sdb</w:t>
+      </w:r>
+      <w:proofErr w:type="spellEnd"/>
+      <w:r>
+        <w:t>[0]</w:t>
+      </w:r>
+    </w:p>
+    <w:p>
+      <w:pPr>
+        <w:pStyle w:val="code"/>
+      </w:pPr>
+      <w:r>
+        <w:t xml:space="preserve">      2093056 blocks super 1.2 level 5, 512k chunk, algorithm 2 [3/3] [UUU]</w:t>
+      </w:r>
+    </w:p>
+    <w:p>
+      <w:pPr>
+        <w:pStyle w:val="code"/>
         <w:jc w:val="both"/>
       </w:pPr>
+    </w:p>
+    <w:p>
+      <w:pPr>
+        <w:pStyle w:val="code"/>
+      </w:pPr>
+      <w:r>
+        <w:t xml:space="preserve">unused devices: &lt;none&gt; </w:t>
+      </w:r>
+    </w:p>
+    <w:p>
+      <w:pPr>
+        <w:pStyle w:val="body-ubuntu"/>
+      </w:pPr>
+    </w:p>
+    <w:p>
+      <w:pPr>
+        <w:pStyle w:val="body-ubuntu"/>
+      </w:pPr>
+      <w:r>
+        <w:rPr>
+          <w:lang w:val="ru-RU"/>
+        </w:rPr>
+        <w:t>Эмулируем</w:t>
+      </w:r>
+      <w:r>
+        <w:t xml:space="preserve"> </w:t>
+      </w:r>
+      <w:r>
+        <w:rPr>
+          <w:lang w:val="ru-RU"/>
+        </w:rPr>
+        <w:t>отказ</w:t>
+      </w:r>
+      <w:r>
+        <w:t xml:space="preserve"> </w:t>
+      </w:r>
+      <w:r>
+        <w:rPr>
+          <w:lang w:val="ru-RU"/>
+        </w:rPr>
+        <w:t>диска</w:t>
+      </w:r>
+      <w:r>
+        <w:t xml:space="preserve"> </w:t>
+      </w:r>
+      <w:proofErr w:type="spellStart"/>
+      <w:r>
+        <w:t>sdb</w:t>
+      </w:r>
+      <w:proofErr w:type="spellEnd"/>
+      <w:r>
+        <w:t xml:space="preserve">. </w:t>
+      </w:r>
+      <w:r>
+        <w:rPr>
+          <w:lang w:val="ru-RU"/>
+        </w:rPr>
+        <w:t>Убедимся</w:t>
+      </w:r>
+      <w:r>
+        <w:t xml:space="preserve">, </w:t>
+      </w:r>
+      <w:r>
+        <w:rPr>
+          <w:lang w:val="ru-RU"/>
+        </w:rPr>
+        <w:t>что</w:t>
+      </w:r>
+      <w:r>
+        <w:t xml:space="preserve"> </w:t>
+      </w:r>
+      <w:r>
+        <w:rPr>
+          <w:lang w:val="ru-RU"/>
+        </w:rPr>
+        <w:t>отказ</w:t>
+      </w:r>
+      <w:r>
+        <w:t xml:space="preserve"> </w:t>
+      </w:r>
+      <w:r>
+        <w:rPr>
+          <w:lang w:val="ru-RU"/>
+        </w:rPr>
+        <w:t>произошел</w:t>
+      </w:r>
+      <w:r>
+        <w:t>:</w:t>
+      </w:r>
+    </w:p>
+    <w:p>
+      <w:pPr>
+        <w:pStyle w:val="code"/>
+      </w:pPr>
+      <w:r>
+        <w:t>alexander@pc-u-mephi</w:t>
+      </w:r>
+      <w:proofErr w:type="gramStart"/>
+      <w:r>
+        <w:t>01:~</w:t>
+      </w:r>
+      <w:proofErr w:type="gramEnd"/>
+      <w:r>
+        <w:t xml:space="preserve">$ </w:t>
+      </w:r>
+      <w:proofErr w:type="spellStart"/>
+      <w:r>
+        <w:t>sudo</w:t>
+      </w:r>
+      <w:proofErr w:type="spellEnd"/>
+      <w:r>
+        <w:t xml:space="preserve"> </w:t>
+      </w:r>
+      <w:proofErr w:type="spellStart"/>
+      <w:r>
+        <w:t>mdadm</w:t>
+      </w:r>
+      <w:proofErr w:type="spellEnd"/>
+      <w:r>
+        <w:t xml:space="preserve"> --fail /dev/md0 /dev/</w:t>
+      </w:r>
+      <w:proofErr w:type="spellStart"/>
+      <w:r>
+        <w:t>sdb</w:t>
+      </w:r>
+      <w:proofErr w:type="spellEnd"/>
+    </w:p>
+    <w:p>
+      <w:pPr>
+        <w:pStyle w:val="code"/>
+      </w:pPr>
+      <w:proofErr w:type="spellStart"/>
+      <w:r>
+        <w:t>mdadm</w:t>
+      </w:r>
+      <w:proofErr w:type="spellEnd"/>
+      <w:r>
+        <w:t>: set /dev/</w:t>
+      </w:r>
+      <w:proofErr w:type="spellStart"/>
+      <w:r>
+        <w:t>sdb</w:t>
+      </w:r>
+      <w:proofErr w:type="spellEnd"/>
+      <w:r>
+        <w:t xml:space="preserve"> faulty in /dev/md0</w:t>
+      </w:r>
+    </w:p>
+    <w:p>
+      <w:pPr>
+        <w:pStyle w:val="code"/>
+      </w:pPr>
+      <w:r>
+        <w:t>alexander@pc-u-mephi</w:t>
+      </w:r>
+      <w:proofErr w:type="gramStart"/>
+      <w:r>
+        <w:t>01:~</w:t>
+      </w:r>
+      <w:proofErr w:type="gramEnd"/>
+      <w:r>
+        <w:t xml:space="preserve">$ </w:t>
+      </w:r>
+      <w:proofErr w:type="spellStart"/>
+      <w:r>
+        <w:t>sudo</w:t>
+      </w:r>
+      <w:proofErr w:type="spellEnd"/>
+      <w:r>
+        <w:t xml:space="preserve"> </w:t>
+      </w:r>
+      <w:proofErr w:type="spellStart"/>
+      <w:r>
+        <w:t>mdadm</w:t>
+      </w:r>
+      <w:proofErr w:type="spellEnd"/>
+      <w:r>
+        <w:t xml:space="preserve"> --remove /dev/md0 /dev/</w:t>
+      </w:r>
+      <w:proofErr w:type="spellStart"/>
+      <w:r>
+        <w:t>sdb</w:t>
+      </w:r>
+      <w:proofErr w:type="spellEnd"/>
+    </w:p>
+    <w:p>
+      <w:pPr>
+        <w:pStyle w:val="code"/>
+      </w:pPr>
+      <w:proofErr w:type="spellStart"/>
+      <w:r>
+        <w:t>mdadm</w:t>
+      </w:r>
+      <w:proofErr w:type="spellEnd"/>
+      <w:r>
+        <w:t>: hot removed /dev/</w:t>
+      </w:r>
+      <w:proofErr w:type="spellStart"/>
+      <w:r>
+        <w:t>sdb</w:t>
+      </w:r>
+      <w:proofErr w:type="spellEnd"/>
+      <w:r>
+        <w:t xml:space="preserve"> from /dev/md0</w:t>
+      </w:r>
+    </w:p>
+    <w:p>
+      <w:pPr>
+        <w:pStyle w:val="code"/>
+      </w:pPr>
+      <w:r>
+        <w:t>alexander@pc-u-mephi</w:t>
+      </w:r>
+      <w:proofErr w:type="gramStart"/>
+      <w:r>
+        <w:t>01:~</w:t>
+      </w:r>
+      <w:proofErr w:type="gramEnd"/>
+      <w:r>
+        <w:t>$ cat /proc/</w:t>
+      </w:r>
+      <w:proofErr w:type="spellStart"/>
+      <w:r>
+        <w:t>mdstat</w:t>
+      </w:r>
+      <w:proofErr w:type="spellEnd"/>
+    </w:p>
+    <w:p>
+      <w:pPr>
+        <w:pStyle w:val="code"/>
+      </w:pPr>
       <w:proofErr w:type="gramStart"/>
       <w:r>
         <w:t>Personalities :</w:t>
@@ -3784,7 +3921,6 @@
     <w:p>
       <w:pPr>
         <w:pStyle w:val="code"/>
-        <w:jc w:val="both"/>
       </w:pPr>
       <w:r>
         <w:t>md</w:t>
@@ -3795,110 +3931,194 @@
       </w:r>
       <w:proofErr w:type="gramEnd"/>
       <w:r>
+        <w:t xml:space="preserve"> active raid5 </w:t>
+      </w:r>
+      <w:proofErr w:type="spellStart"/>
+      <w:r>
+        <w:t>sdd</w:t>
+      </w:r>
+      <w:proofErr w:type="spellEnd"/>
+      <w:r>
+        <w:t xml:space="preserve">[3] </w:t>
+      </w:r>
+      <w:proofErr w:type="spellStart"/>
+      <w:r>
+        <w:t>sdc</w:t>
+      </w:r>
+      <w:proofErr w:type="spellEnd"/>
+      <w:r>
+        <w:t>[1]</w:t>
+      </w:r>
+    </w:p>
+    <w:p>
+      <w:pPr>
+        <w:pStyle w:val="code"/>
+      </w:pPr>
+      <w:r>
+        <w:t xml:space="preserve">      2093056 blocks super 1.2 level 5, 512k chunk, algorithm 2 [3/2] [_UU]</w:t>
+      </w:r>
+    </w:p>
+    <w:p>
+      <w:pPr>
+        <w:pStyle w:val="code"/>
+      </w:pPr>
+    </w:p>
+    <w:p>
+      <w:pPr>
+        <w:pStyle w:val="code"/>
+        <w:rPr>
+          <w:lang w:val="ru-RU"/>
+        </w:rPr>
+      </w:pPr>
+      <w:r>
+        <w:t>unused</w:t>
+      </w:r>
+      <w:r>
+        <w:rPr>
+          <w:lang w:val="ru-RU"/>
+        </w:rPr>
         <w:t xml:space="preserve"> </w:t>
       </w:r>
       <w:r>
-        <w:rPr>
-          <w:highlight w:val="yellow"/>
-        </w:rPr>
-        <w:t>active</w:t>
-      </w:r>
-      <w:r>
-        <w:t xml:space="preserve"> raid5 </w:t>
-      </w:r>
-      <w:proofErr w:type="spellStart"/>
-      <w:r>
-        <w:t>sdd</w:t>
-      </w:r>
-      <w:proofErr w:type="spellEnd"/>
-      <w:r>
-        <w:t xml:space="preserve">[3] </w:t>
-      </w:r>
-      <w:proofErr w:type="spellStart"/>
-      <w:r>
-        <w:t>sdc</w:t>
-      </w:r>
-      <w:proofErr w:type="spellEnd"/>
-      <w:r>
-        <w:t xml:space="preserve">[1] </w:t>
-      </w:r>
-      <w:proofErr w:type="spellStart"/>
-      <w:r>
-        <w:t>sdb</w:t>
-      </w:r>
-      <w:proofErr w:type="spellEnd"/>
-      <w:r>
-        <w:t>[0]</w:t>
-      </w:r>
-    </w:p>
-    <w:p>
-      <w:pPr>
-        <w:pStyle w:val="code"/>
-        <w:jc w:val="both"/>
-      </w:pPr>
-      <w:r>
-        <w:t xml:space="preserve">      2093056 blocks super 1.2 level 5, 512k chunk, algorithm 2 </w:t>
-      </w:r>
-      <w:r>
-        <w:rPr>
-          <w:highlight w:val="yellow"/>
-        </w:rPr>
-        <w:t>[3/3] [UUU]</w:t>
-      </w:r>
-    </w:p>
-    <w:p>
-      <w:pPr>
-        <w:pStyle w:val="code"/>
-        <w:jc w:val="both"/>
-      </w:pPr>
-    </w:p>
-    <w:p>
-      <w:pPr>
-        <w:pStyle w:val="code"/>
-      </w:pPr>
-      <w:r>
-        <w:t>unused devices: &lt;none&gt;</w:t>
-      </w:r>
+        <w:t>devices</w:t>
+      </w:r>
+      <w:r>
+        <w:rPr>
+          <w:lang w:val="ru-RU"/>
+        </w:rPr>
+        <w:t>: &lt;</w:t>
+      </w:r>
+      <w:r>
+        <w:t>none</w:t>
+      </w:r>
+      <w:r>
+        <w:rPr>
+          <w:lang w:val="ru-RU"/>
+        </w:rPr>
+        <w:t>&gt;</w:t>
+      </w:r>
+    </w:p>
+    <w:p>
+      <w:pPr>
+        <w:pStyle w:val="body-ubuntu"/>
+        <w:rPr>
+          <w:lang w:val="ru-RU"/>
+        </w:rPr>
+      </w:pPr>
+    </w:p>
+    <w:p>
+      <w:pPr>
+        <w:pStyle w:val="body-ubuntu"/>
+        <w:rPr>
+          <w:lang w:val="ru-RU"/>
+        </w:rPr>
+      </w:pPr>
+      <w:r>
+        <w:rPr>
+          <w:lang w:val="ru-RU"/>
+        </w:rPr>
+        <w:t>Проверьте, что система продолжает работать и доступ к данным сохраняется.</w:t>
+      </w:r>
+    </w:p>
+    <w:p>
+      <w:pPr>
+        <w:pStyle w:val="body-ubuntu"/>
+        <w:rPr>
+          <w:lang w:val="ru-RU"/>
+        </w:rPr>
+      </w:pPr>
+      <w:r>
+        <w:rPr>
+          <w:lang w:val="ru-RU"/>
+        </w:rPr>
+        <w:t>Для этого создадим текстовый файл, запишем в него некоторый текст, а затем попытаемся его прочитать:</w:t>
+      </w:r>
+    </w:p>
+    <w:p>
+      <w:pPr>
+        <w:pStyle w:val="code"/>
+      </w:pPr>
+      <w:r>
+        <w:t>alexander@pc-u-mephi</w:t>
+      </w:r>
+      <w:proofErr w:type="gramStart"/>
+      <w:r>
+        <w:t>01:~</w:t>
+      </w:r>
+      <w:proofErr w:type="gramEnd"/>
+      <w:r>
+        <w:t>$ echo "</w:t>
+      </w:r>
+      <w:proofErr w:type="spellStart"/>
+      <w:r>
+        <w:t>Тест</w:t>
+      </w:r>
+      <w:proofErr w:type="spellEnd"/>
       <w:r>
         <w:t xml:space="preserve"> </w:t>
       </w:r>
-    </w:p>
-    <w:p>
-      <w:pPr>
-        <w:pStyle w:val="body-ubuntu"/>
-        <w:rPr>
-          <w:lang w:val="ru-RU"/>
-        </w:rPr>
-      </w:pPr>
-    </w:p>
-    <w:p>
-      <w:pPr>
-        <w:pStyle w:val="body-ubuntu"/>
-        <w:rPr>
-          <w:lang w:val="ru-RU"/>
-        </w:rPr>
-      </w:pPr>
-      <w:r>
-        <w:rPr>
-          <w:lang w:val="ru-RU"/>
-        </w:rPr>
-        <w:t xml:space="preserve">Эмулируем отказ диска </w:t>
-      </w:r>
-      <w:proofErr w:type="spellStart"/>
-      <w:r>
-        <w:t>sdb</w:t>
-      </w:r>
-      <w:proofErr w:type="spellEnd"/>
-      <w:r>
-        <w:rPr>
-          <w:lang w:val="ru-RU"/>
-        </w:rPr>
-        <w:t>. Убедимся, что отказ произошел:</w:t>
-      </w:r>
-    </w:p>
-    <w:p>
-      <w:pPr>
-        <w:pStyle w:val="code-title"/>
+      <w:proofErr w:type="spellStart"/>
+      <w:r>
+        <w:t>после</w:t>
+      </w:r>
+      <w:proofErr w:type="spellEnd"/>
+      <w:r>
+        <w:t xml:space="preserve"> </w:t>
+      </w:r>
+      <w:proofErr w:type="spellStart"/>
+      <w:r>
+        <w:t>отказа</w:t>
+      </w:r>
+      <w:proofErr w:type="spellEnd"/>
+      <w:r>
+        <w:t xml:space="preserve">" | </w:t>
+      </w:r>
+      <w:proofErr w:type="spellStart"/>
+      <w:r>
+        <w:t>sudo</w:t>
+      </w:r>
+      <w:proofErr w:type="spellEnd"/>
+      <w:r>
+        <w:t xml:space="preserve"> tee /</w:t>
+      </w:r>
+      <w:proofErr w:type="spellStart"/>
+      <w:r>
+        <w:t>mnt</w:t>
+      </w:r>
+      <w:proofErr w:type="spellEnd"/>
+      <w:r>
+        <w:t>/storage/test_after_failure.txt</w:t>
+      </w:r>
+    </w:p>
+    <w:p>
+      <w:pPr>
+        <w:pStyle w:val="code"/>
+      </w:pPr>
+      <w:proofErr w:type="spellStart"/>
+      <w:r>
+        <w:t>Тест</w:t>
+      </w:r>
+      <w:proofErr w:type="spellEnd"/>
+      <w:r>
+        <w:t xml:space="preserve"> </w:t>
+      </w:r>
+      <w:proofErr w:type="spellStart"/>
+      <w:r>
+        <w:t>после</w:t>
+      </w:r>
+      <w:proofErr w:type="spellEnd"/>
+      <w:r>
+        <w:t xml:space="preserve"> </w:t>
+      </w:r>
+      <w:proofErr w:type="spellStart"/>
+      <w:r>
+        <w:t>отказа</w:t>
+      </w:r>
+      <w:proofErr w:type="spellEnd"/>
+    </w:p>
+    <w:p>
+      <w:pPr>
+        <w:pStyle w:val="code"/>
       </w:pPr>
       <w:r>
         <w:t>alexander@pc-u-mephi</w:t>
@@ -3909,303 +4129,7 @@
       </w:r>
       <w:proofErr w:type="gramEnd"/>
       <w:r>
-        <w:t xml:space="preserve">$ </w:t>
-      </w:r>
-      <w:proofErr w:type="spellStart"/>
-      <w:r>
-        <w:t>sudo</w:t>
-      </w:r>
-      <w:proofErr w:type="spellEnd"/>
-      <w:r>
-        <w:t xml:space="preserve"> </w:t>
-      </w:r>
-      <w:proofErr w:type="spellStart"/>
-      <w:r>
-        <w:t>mdadm</w:t>
-      </w:r>
-      <w:proofErr w:type="spellEnd"/>
-      <w:r>
-        <w:t xml:space="preserve"> --fail /dev/md0 /dev/</w:t>
-      </w:r>
-      <w:proofErr w:type="spellStart"/>
-      <w:r>
-        <w:t>sdb</w:t>
-      </w:r>
-      <w:proofErr w:type="spellEnd"/>
-    </w:p>
-    <w:p>
-      <w:pPr>
-        <w:pStyle w:val="code"/>
-        <w:rPr>
-          <w:lang w:val="ru-RU"/>
-        </w:rPr>
-      </w:pPr>
-      <w:proofErr w:type="spellStart"/>
-      <w:r>
-        <w:t>mdadm</w:t>
-      </w:r>
-      <w:proofErr w:type="spellEnd"/>
-      <w:r>
-        <w:t>: set /dev/</w:t>
-      </w:r>
-      <w:proofErr w:type="spellStart"/>
-      <w:r>
-        <w:t>sdb</w:t>
-      </w:r>
-      <w:proofErr w:type="spellEnd"/>
-      <w:r>
-        <w:t xml:space="preserve"> faulty in /dev/md0</w:t>
-      </w:r>
-    </w:p>
-    <w:p>
-      <w:pPr>
-        <w:pStyle w:val="code-title"/>
-      </w:pPr>
-      <w:r>
-        <w:t>alexander@pc-u-mephi</w:t>
-      </w:r>
-      <w:proofErr w:type="gramStart"/>
-      <w:r>
-        <w:t>01:~</w:t>
-      </w:r>
-      <w:proofErr w:type="gramEnd"/>
-      <w:r>
-        <w:t xml:space="preserve">$ </w:t>
-      </w:r>
-      <w:proofErr w:type="spellStart"/>
-      <w:r>
-        <w:t>sudo</w:t>
-      </w:r>
-      <w:proofErr w:type="spellEnd"/>
-      <w:r>
-        <w:t xml:space="preserve"> </w:t>
-      </w:r>
-      <w:proofErr w:type="spellStart"/>
-      <w:r>
-        <w:t>mdadm</w:t>
-      </w:r>
-      <w:proofErr w:type="spellEnd"/>
-      <w:r>
-        <w:t xml:space="preserve"> --remove /dev/md0 /dev/</w:t>
-      </w:r>
-      <w:proofErr w:type="spellStart"/>
-      <w:r>
-        <w:t>sdb</w:t>
-      </w:r>
-      <w:proofErr w:type="spellEnd"/>
-    </w:p>
-    <w:p>
-      <w:pPr>
-        <w:pStyle w:val="code"/>
-        <w:jc w:val="both"/>
-      </w:pPr>
-      <w:proofErr w:type="spellStart"/>
-      <w:r>
-        <w:t>mdadm</w:t>
-      </w:r>
-      <w:proofErr w:type="spellEnd"/>
-      <w:r>
-        <w:t>: hot removed /dev/</w:t>
-      </w:r>
-      <w:proofErr w:type="spellStart"/>
-      <w:r>
-        <w:t>sdb</w:t>
-      </w:r>
-      <w:proofErr w:type="spellEnd"/>
-      <w:r>
-        <w:t xml:space="preserve"> from /dev/md0</w:t>
-      </w:r>
-    </w:p>
-    <w:p>
-      <w:pPr>
-        <w:pStyle w:val="code-title"/>
-      </w:pPr>
-      <w:r>
-        <w:t>alexander@pc-u-mephi</w:t>
-      </w:r>
-      <w:proofErr w:type="gramStart"/>
-      <w:r>
-        <w:t>01:~</w:t>
-      </w:r>
-      <w:proofErr w:type="gramEnd"/>
-      <w:r>
-        <w:t>$ cat /proc/</w:t>
-      </w:r>
-      <w:proofErr w:type="spellStart"/>
-      <w:r>
-        <w:t>mdstat</w:t>
-      </w:r>
-      <w:proofErr w:type="spellEnd"/>
-    </w:p>
-    <w:p>
-      <w:pPr>
-        <w:pStyle w:val="code"/>
-      </w:pPr>
-      <w:proofErr w:type="gramStart"/>
-      <w:r>
-        <w:t>Personalities :</w:t>
-      </w:r>
-      <w:proofErr w:type="gramEnd"/>
-      <w:r>
-        <w:t xml:space="preserve"> [raid0] [raid1] [raid6] [raid5] [raid4] [raid10]</w:t>
-      </w:r>
-    </w:p>
-    <w:p>
-      <w:pPr>
-        <w:pStyle w:val="code"/>
-      </w:pPr>
-      <w:r>
-        <w:t>md</w:t>
-      </w:r>
-      <w:proofErr w:type="gramStart"/>
-      <w:r>
-        <w:t>0 :</w:t>
-      </w:r>
-      <w:proofErr w:type="gramEnd"/>
-      <w:r>
-        <w:t xml:space="preserve"> active raid5 </w:t>
-      </w:r>
-      <w:proofErr w:type="spellStart"/>
-      <w:r>
-        <w:rPr>
-          <w:highlight w:val="yellow"/>
-        </w:rPr>
-        <w:t>sdd</w:t>
-      </w:r>
-      <w:proofErr w:type="spellEnd"/>
-      <w:r>
-        <w:rPr>
-          <w:highlight w:val="yellow"/>
-        </w:rPr>
-        <w:t xml:space="preserve">[3] </w:t>
-      </w:r>
-      <w:proofErr w:type="spellStart"/>
-      <w:r>
-        <w:rPr>
-          <w:highlight w:val="yellow"/>
-        </w:rPr>
-        <w:t>sdc</w:t>
-      </w:r>
-      <w:proofErr w:type="spellEnd"/>
-      <w:r>
-        <w:rPr>
-          <w:highlight w:val="yellow"/>
-        </w:rPr>
-        <w:t>[1]</w:t>
-      </w:r>
-    </w:p>
-    <w:p>
-      <w:pPr>
-        <w:pStyle w:val="code"/>
-      </w:pPr>
-      <w:r>
-        <w:t xml:space="preserve">      2093056 blocks super 1.2 level 5, 512k chunk, algorithm 2 </w:t>
-      </w:r>
-      <w:r>
-        <w:rPr>
-          <w:highlight w:val="yellow"/>
-        </w:rPr>
-        <w:t>[3/2] [_UU]</w:t>
-      </w:r>
-    </w:p>
-    <w:p>
-      <w:pPr>
-        <w:pStyle w:val="code"/>
-      </w:pPr>
-    </w:p>
-    <w:p>
-      <w:pPr>
-        <w:pStyle w:val="code"/>
-        <w:rPr>
-          <w:lang w:val="ru-RU"/>
-        </w:rPr>
-      </w:pPr>
-      <w:r>
-        <w:t>unused devices: &lt;none&gt;</w:t>
-      </w:r>
-    </w:p>
-    <w:p>
-      <w:pPr>
-        <w:pStyle w:val="body-ubuntu"/>
-        <w:rPr>
-          <w:lang w:val="ru-RU"/>
-        </w:rPr>
-      </w:pPr>
-    </w:p>
-    <w:p>
-      <w:pPr>
-        <w:pStyle w:val="body-ubuntu"/>
-        <w:rPr>
-          <w:lang w:val="ru-RU"/>
-        </w:rPr>
-      </w:pPr>
-      <w:r>
-        <w:rPr>
-          <w:lang w:val="ru-RU"/>
-        </w:rPr>
-        <w:t>Проверьте, что система продолжает работать и доступ к данным сохраняется.</w:t>
-      </w:r>
-    </w:p>
-    <w:p>
-      <w:pPr>
-        <w:pStyle w:val="body-ubuntu"/>
-        <w:rPr>
-          <w:lang w:val="ru-RU"/>
-        </w:rPr>
-      </w:pPr>
-      <w:r>
-        <w:rPr>
-          <w:lang w:val="ru-RU"/>
-        </w:rPr>
-        <w:t>Для этого создадим текстовый файл, запишем в него некоторый текст, а затем попытаемся его прочитать:</w:t>
-      </w:r>
-    </w:p>
-    <w:p>
-      <w:pPr>
-        <w:pStyle w:val="code-title"/>
-      </w:pPr>
-      <w:r>
-        <w:t>alexander@pc-u-mephi</w:t>
-      </w:r>
-      <w:proofErr w:type="gramStart"/>
-      <w:r>
-        <w:t>01:~</w:t>
-      </w:r>
-      <w:proofErr w:type="gramEnd"/>
-      <w:r>
-        <w:t>$ echo "</w:t>
-      </w:r>
-      <w:proofErr w:type="spellStart"/>
-      <w:r>
-        <w:t>Тест</w:t>
-      </w:r>
-      <w:proofErr w:type="spellEnd"/>
-      <w:r>
-        <w:t xml:space="preserve"> </w:t>
-      </w:r>
-      <w:proofErr w:type="spellStart"/>
-      <w:r>
-        <w:t>после</w:t>
-      </w:r>
-      <w:proofErr w:type="spellEnd"/>
-      <w:r>
-        <w:t xml:space="preserve"> </w:t>
-      </w:r>
-      <w:proofErr w:type="spellStart"/>
-      <w:r>
-        <w:t>отказа</w:t>
-      </w:r>
-      <w:proofErr w:type="spellEnd"/>
-      <w:r>
-        <w:t xml:space="preserve">" | </w:t>
-      </w:r>
-      <w:proofErr w:type="spellStart"/>
-      <w:r>
-        <w:t>sudo</w:t>
-      </w:r>
-      <w:proofErr w:type="spellEnd"/>
-      <w:r>
-        <w:t xml:space="preserve"> tee /</w:t>
+        <w:t>$ cat /</w:t>
       </w:r>
       <w:proofErr w:type="spellStart"/>
       <w:r>
@@ -4219,79 +4143,17 @@
     <w:p>
       <w:pPr>
         <w:pStyle w:val="code"/>
-        <w:jc w:val="both"/>
-      </w:pPr>
-      <w:proofErr w:type="spellStart"/>
-      <w:r>
-        <w:t>Тест</w:t>
-      </w:r>
-      <w:proofErr w:type="spellEnd"/>
-      <w:r>
-        <w:t xml:space="preserve"> </w:t>
-      </w:r>
-      <w:proofErr w:type="spellStart"/>
-      <w:r>
-        <w:t>после</w:t>
-      </w:r>
-      <w:proofErr w:type="spellEnd"/>
-      <w:r>
-        <w:t xml:space="preserve"> </w:t>
-      </w:r>
-      <w:proofErr w:type="spellStart"/>
-      <w:r>
-        <w:t>отказа</w:t>
-      </w:r>
-      <w:proofErr w:type="spellEnd"/>
-    </w:p>
-    <w:p>
-      <w:pPr>
-        <w:pStyle w:val="code-title"/>
-      </w:pPr>
-      <w:r>
-        <w:t>alexander@pc-u-mephi</w:t>
-      </w:r>
-      <w:proofErr w:type="gramStart"/>
-      <w:r>
-        <w:t>01:~</w:t>
-      </w:r>
-      <w:proofErr w:type="gramEnd"/>
-      <w:r>
-        <w:t>$ cat /</w:t>
-      </w:r>
-      <w:proofErr w:type="spellStart"/>
-      <w:r>
-        <w:t>mnt</w:t>
-      </w:r>
-      <w:proofErr w:type="spellEnd"/>
-      <w:r>
-        <w:t>/storage/test_after_failure.txt</w:t>
-      </w:r>
-    </w:p>
-    <w:p>
-      <w:pPr>
-        <w:pStyle w:val="code"/>
-      </w:pPr>
-      <w:proofErr w:type="spellStart"/>
-      <w:r>
-        <w:t>Тест</w:t>
-      </w:r>
-      <w:proofErr w:type="spellEnd"/>
-      <w:r>
-        <w:t xml:space="preserve"> </w:t>
-      </w:r>
-      <w:proofErr w:type="spellStart"/>
-      <w:r>
-        <w:t>после</w:t>
-      </w:r>
-      <w:proofErr w:type="spellEnd"/>
-      <w:r>
-        <w:t xml:space="preserve"> </w:t>
-      </w:r>
-      <w:proofErr w:type="spellStart"/>
-      <w:r>
-        <w:t>отказа</w:t>
-      </w:r>
-      <w:proofErr w:type="spellEnd"/>
+        <w:rPr>
+          <w:lang w:val="ru-RU"/>
+        </w:rPr>
+      </w:pPr>
+      <w:r>
+        <w:rPr>
+          <w:lang w:val="ru-RU"/>
+        </w:rPr>
+        <w:lastRenderedPageBreak/>
+        <w:t>Тест после отказа</w:t>
+      </w:r>
     </w:p>
     <w:p>
       <w:pPr>
@@ -4389,7 +4251,10 @@
         <w:rPr>
           <w:lang w:val="ru-RU"/>
         </w:rPr>
-        <w:t xml:space="preserve">Когда восстановление завершится, в </w:t>
+        <w:t>Когда восстановление завершится, в /</w:t>
+      </w:r>
+      <w:r>
+        <w:t>proc</w:t>
       </w:r>
       <w:r>
         <w:rPr>
@@ -4397,15 +4262,6 @@
         </w:rPr>
         <w:t>/</w:t>
       </w:r>
-      <w:r>
-        <w:t>proc</w:t>
-      </w:r>
-      <w:r>
-        <w:rPr>
-          <w:lang w:val="ru-RU"/>
-        </w:rPr>
-        <w:t>/</w:t>
-      </w:r>
       <w:proofErr w:type="spellStart"/>
       <w:r>
         <w:t>mdstat</w:t>
@@ -4415,18 +4271,67 @@
         <w:rPr>
           <w:lang w:val="ru-RU"/>
         </w:rPr>
+        <w:t xml:space="preserve"> будет показано, что все три диска – активны.</w:t>
+      </w:r>
+    </w:p>
+    <w:p>
+      <w:pPr>
+        <w:pStyle w:val="code"/>
+      </w:pPr>
+      <w:r>
+        <w:t>alexander@pc-u-mephi</w:t>
+      </w:r>
+      <w:proofErr w:type="gramStart"/>
+      <w:r>
+        <w:t>01:~</w:t>
+      </w:r>
+      <w:proofErr w:type="gramEnd"/>
+      <w:r>
+        <w:t xml:space="preserve">$ </w:t>
+      </w:r>
+      <w:proofErr w:type="spellStart"/>
+      <w:r>
+        <w:t>sudo</w:t>
+      </w:r>
+      <w:proofErr w:type="spellEnd"/>
+      <w:r>
         <w:t xml:space="preserve"> </w:t>
       </w:r>
-      <w:r>
-        <w:rPr>
-          <w:lang w:val="ru-RU"/>
-        </w:rPr>
-        <w:t>будет показано, что все три диска – активны.</w:t>
-      </w:r>
-    </w:p>
-    <w:p>
-      <w:pPr>
-        <w:pStyle w:val="code-title"/>
+      <w:proofErr w:type="spellStart"/>
+      <w:r>
+        <w:t>mdadm</w:t>
+      </w:r>
+      <w:proofErr w:type="spellEnd"/>
+      <w:r>
+        <w:t xml:space="preserve"> --add /dev/md0 /dev/</w:t>
+      </w:r>
+      <w:proofErr w:type="spellStart"/>
+      <w:r>
+        <w:t>sdb</w:t>
+      </w:r>
+      <w:proofErr w:type="spellEnd"/>
+    </w:p>
+    <w:p>
+      <w:pPr>
+        <w:pStyle w:val="code"/>
+      </w:pPr>
+      <w:proofErr w:type="spellStart"/>
+      <w:r>
+        <w:t>mdadm</w:t>
+      </w:r>
+      <w:proofErr w:type="spellEnd"/>
+      <w:r>
+        <w:t>: added /dev/</w:t>
+      </w:r>
+      <w:proofErr w:type="spellStart"/>
+      <w:r>
+        <w:t>sdb</w:t>
+      </w:r>
+      <w:proofErr w:type="spellEnd"/>
+    </w:p>
+    <w:p>
+      <w:pPr>
+        <w:pStyle w:val="code"/>
       </w:pPr>
       <w:r>
         <w:t>alexander@pc-u-mephi</w:t>
@@ -4437,206 +4342,124 @@
       </w:r>
       <w:proofErr w:type="gramEnd"/>
       <w:r>
-        <w:t xml:space="preserve">$ </w:t>
-      </w:r>
-      <w:proofErr w:type="spellStart"/>
-      <w:r>
-        <w:t>sudo</w:t>
-      </w:r>
-      <w:proofErr w:type="spellEnd"/>
-      <w:r>
+        <w:t>$ watch -n 1 cat /proc/</w:t>
+      </w:r>
+      <w:proofErr w:type="spellStart"/>
+      <w:r>
+        <w:t>mdstat</w:t>
+      </w:r>
+      <w:proofErr w:type="spellEnd"/>
+    </w:p>
+    <w:p>
+      <w:pPr>
+        <w:pStyle w:val="code"/>
+      </w:pPr>
+      <w:r>
+        <w:t>alexander@pc-u-mephi</w:t>
+      </w:r>
+      <w:proofErr w:type="gramStart"/>
+      <w:r>
+        <w:t>01:~</w:t>
+      </w:r>
+      <w:proofErr w:type="gramEnd"/>
+      <w:r>
+        <w:t>$ cat /proc/</w:t>
+      </w:r>
+      <w:proofErr w:type="spellStart"/>
+      <w:r>
+        <w:t>mdstat</w:t>
+      </w:r>
+      <w:proofErr w:type="spellEnd"/>
+    </w:p>
+    <w:p>
+      <w:pPr>
+        <w:pStyle w:val="code"/>
+      </w:pPr>
+      <w:proofErr w:type="gramStart"/>
+      <w:r>
+        <w:t>Personalities :</w:t>
+      </w:r>
+      <w:proofErr w:type="gramEnd"/>
+      <w:r>
+        <w:t xml:space="preserve"> [raid0] [raid1] [raid6] [raid5] [raid4] [raid10]</w:t>
+      </w:r>
+    </w:p>
+    <w:p>
+      <w:pPr>
+        <w:pStyle w:val="code"/>
+      </w:pPr>
+      <w:r>
+        <w:t>md</w:t>
+      </w:r>
+      <w:proofErr w:type="gramStart"/>
+      <w:r>
+        <w:t>0 :</w:t>
+      </w:r>
+      <w:proofErr w:type="gramEnd"/>
+      <w:r>
+        <w:t xml:space="preserve"> active raid5 </w:t>
+      </w:r>
+      <w:proofErr w:type="spellStart"/>
+      <w:r>
+        <w:t>sdb</w:t>
+      </w:r>
+      <w:proofErr w:type="spellEnd"/>
+      <w:r>
+        <w:t xml:space="preserve">[4] </w:t>
+      </w:r>
+      <w:proofErr w:type="spellStart"/>
+      <w:r>
+        <w:t>sdd</w:t>
+      </w:r>
+      <w:proofErr w:type="spellEnd"/>
+      <w:r>
+        <w:t xml:space="preserve">[3] </w:t>
+      </w:r>
+      <w:proofErr w:type="spellStart"/>
+      <w:r>
+        <w:t>sdc</w:t>
+      </w:r>
+      <w:proofErr w:type="spellEnd"/>
+      <w:r>
+        <w:t>[1]</w:t>
+      </w:r>
+    </w:p>
+    <w:p>
+      <w:pPr>
+        <w:pStyle w:val="code"/>
+      </w:pPr>
+      <w:r>
+        <w:t xml:space="preserve">      2093056 blocks super 1.2 level 5, 512k chunk, algorithm 2 [3/3] [UUU]</w:t>
+      </w:r>
+    </w:p>
+    <w:p>
+      <w:pPr>
+        <w:pStyle w:val="code"/>
+      </w:pPr>
+    </w:p>
+    <w:p>
+      <w:pPr>
+        <w:pStyle w:val="code"/>
+        <w:rPr>
+          <w:lang w:val="ru-RU"/>
+        </w:rPr>
+      </w:pPr>
+      <w:proofErr w:type="spellStart"/>
+      <w:r>
+        <w:rPr>
+          <w:lang w:val="ru-RU"/>
+        </w:rPr>
+        <w:t>unused</w:t>
+      </w:r>
+      <w:proofErr w:type="spellEnd"/>
+      <w:r>
+        <w:rPr>
+          <w:lang w:val="ru-RU"/>
+        </w:rPr>
         <w:t xml:space="preserve"> </w:t>
       </w:r>
       <w:proofErr w:type="spellStart"/>
       <w:r>
-        <w:t>mdadm</w:t>
-      </w:r>
-      <w:proofErr w:type="spellEnd"/>
-      <w:r>
-        <w:t xml:space="preserve"> --add /dev/md0 /dev/</w:t>
-      </w:r>
-      <w:proofErr w:type="spellStart"/>
-      <w:r>
-        <w:t>sdb</w:t>
-      </w:r>
-      <w:proofErr w:type="spellEnd"/>
-    </w:p>
-    <w:p>
-      <w:pPr>
-        <w:pStyle w:val="code"/>
-      </w:pPr>
-      <w:proofErr w:type="spellStart"/>
-      <w:r>
-        <w:t>mdadm</w:t>
-      </w:r>
-      <w:proofErr w:type="spellEnd"/>
-      <w:r>
-        <w:t>: added /dev/</w:t>
-      </w:r>
-      <w:proofErr w:type="spellStart"/>
-      <w:r>
-        <w:t>sdb</w:t>
-      </w:r>
-      <w:proofErr w:type="spellEnd"/>
-    </w:p>
-    <w:p>
-      <w:pPr>
-        <w:pStyle w:val="code-title"/>
-        <w:rPr>
-          <w:lang w:val="ru-RU"/>
-        </w:rPr>
-      </w:pPr>
-      <w:r>
-        <w:t>alexander@pc-u-mephi</w:t>
-      </w:r>
-      <w:proofErr w:type="gramStart"/>
-      <w:r>
-        <w:t>01:~</w:t>
-      </w:r>
-      <w:proofErr w:type="gramEnd"/>
-      <w:r>
-        <w:t>$ watch -n 1 cat /proc/</w:t>
-      </w:r>
-      <w:proofErr w:type="spellStart"/>
-      <w:r>
-        <w:t>mdstat</w:t>
-      </w:r>
-      <w:proofErr w:type="spellEnd"/>
-    </w:p>
-    <w:p>
-      <w:pPr>
-        <w:pStyle w:val="code-title"/>
-      </w:pPr>
-      <w:r>
-        <w:t>alexander@pc-u-mephi</w:t>
-      </w:r>
-      <w:proofErr w:type="gramStart"/>
-      <w:r>
-        <w:t>01:~</w:t>
-      </w:r>
-      <w:proofErr w:type="gramEnd"/>
-      <w:r>
-        <w:t>$ cat /proc/</w:t>
-      </w:r>
-      <w:proofErr w:type="spellStart"/>
-      <w:r>
-        <w:t>mdstat</w:t>
-      </w:r>
-      <w:proofErr w:type="spellEnd"/>
-    </w:p>
-    <w:p>
-      <w:pPr>
-        <w:pStyle w:val="code"/>
-      </w:pPr>
-      <w:proofErr w:type="gramStart"/>
-      <w:r>
-        <w:t>Personalities :</w:t>
-      </w:r>
-      <w:proofErr w:type="gramEnd"/>
-      <w:r>
-        <w:t xml:space="preserve"> [raid0] [raid1] [raid6] [raid5] [raid4] [raid10]</w:t>
-      </w:r>
-    </w:p>
-    <w:p>
-      <w:pPr>
-        <w:pStyle w:val="code"/>
-      </w:pPr>
-      <w:r>
-        <w:t>md</w:t>
-      </w:r>
-      <w:proofErr w:type="gramStart"/>
-      <w:r>
-        <w:t>0 :</w:t>
-      </w:r>
-      <w:proofErr w:type="gramEnd"/>
-      <w:r>
-        <w:t xml:space="preserve"> active raid5 </w:t>
-      </w:r>
-      <w:proofErr w:type="spellStart"/>
-      <w:r>
-        <w:rPr>
-          <w:highlight w:val="yellow"/>
-        </w:rPr>
-        <w:t>sdb</w:t>
-      </w:r>
-      <w:proofErr w:type="spellEnd"/>
-      <w:r>
-        <w:rPr>
-          <w:highlight w:val="yellow"/>
-        </w:rPr>
-        <w:t xml:space="preserve">[4] </w:t>
-      </w:r>
-      <w:proofErr w:type="spellStart"/>
-      <w:r>
-        <w:rPr>
-          <w:highlight w:val="yellow"/>
-        </w:rPr>
-        <w:t>sdd</w:t>
-      </w:r>
-      <w:proofErr w:type="spellEnd"/>
-      <w:r>
-        <w:rPr>
-          <w:highlight w:val="yellow"/>
-        </w:rPr>
-        <w:t xml:space="preserve">[3] </w:t>
-      </w:r>
-      <w:proofErr w:type="spellStart"/>
-      <w:r>
-        <w:rPr>
-          <w:highlight w:val="yellow"/>
-        </w:rPr>
-        <w:t>sdc</w:t>
-      </w:r>
-      <w:proofErr w:type="spellEnd"/>
-      <w:r>
-        <w:rPr>
-          <w:highlight w:val="yellow"/>
-        </w:rPr>
-        <w:t>[1]</w:t>
-      </w:r>
-    </w:p>
-    <w:p>
-      <w:pPr>
-        <w:pStyle w:val="code"/>
-      </w:pPr>
-      <w:r>
-        <w:t xml:space="preserve">      2093056 blocks super 1.2 level 5, 512k chunk, algorithm 2 [3/3] </w:t>
-      </w:r>
-      <w:r>
-        <w:rPr>
-          <w:highlight w:val="yellow"/>
-        </w:rPr>
-        <w:t>[UUU]</w:t>
-      </w:r>
-    </w:p>
-    <w:p>
-      <w:pPr>
-        <w:pStyle w:val="code"/>
-      </w:pPr>
-    </w:p>
-    <w:p>
-      <w:pPr>
-        <w:pStyle w:val="code"/>
-        <w:rPr>
-          <w:lang w:val="ru-RU"/>
-        </w:rPr>
-      </w:pPr>
-      <w:proofErr w:type="spellStart"/>
-      <w:r>
-        <w:rPr>
-          <w:lang w:val="ru-RU"/>
-        </w:rPr>
-        <w:t>unused</w:t>
-      </w:r>
-      <w:proofErr w:type="spellEnd"/>
-      <w:r>
-        <w:rPr>
-          <w:lang w:val="ru-RU"/>
-        </w:rPr>
-        <w:t xml:space="preserve"> </w:t>
-      </w:r>
-      <w:proofErr w:type="spellStart"/>
-      <w:r>
         <w:rPr>
           <w:lang w:val="ru-RU"/>
         </w:rPr>
@@ -4667,11 +4490,17 @@
     <w:p>
       <w:pPr>
         <w:pStyle w:val="body-ubuntu"/>
-      </w:pPr>
-    </w:p>
-    <w:p>
-      <w:pPr>
-        <w:pStyle w:val="body-ubuntu"/>
+        <w:rPr>
+          <w:lang w:val="ru-RU"/>
+        </w:rPr>
+      </w:pPr>
+    </w:p>
+    <w:p>
+      <w:pPr>
+        <w:pStyle w:val="body-ubuntu"/>
+        <w:rPr>
+          <w:lang w:val="ru-RU"/>
+        </w:rPr>
       </w:pPr>
     </w:p>
     <w:p>
@@ -4714,7 +4543,7 @@
     </w:p>
     <w:p>
       <w:pPr>
-        <w:pStyle w:val="code-title"/>
+        <w:pStyle w:val="code"/>
       </w:pPr>
       <w:r>
         <w:t>alexander@pc-u-mephi</w:t>
@@ -4739,28 +4568,16 @@
     <w:p>
       <w:pPr>
         <w:pStyle w:val="code"/>
-      </w:pPr>
-      <w:proofErr w:type="spellStart"/>
-      <w:r>
-        <w:t>Тест</w:t>
-      </w:r>
-      <w:proofErr w:type="spellEnd"/>
-      <w:r>
-        <w:t xml:space="preserve"> </w:t>
-      </w:r>
-      <w:proofErr w:type="spellStart"/>
-      <w:r>
-        <w:t>после</w:t>
-      </w:r>
-      <w:proofErr w:type="spellEnd"/>
-      <w:r>
-        <w:t xml:space="preserve"> </w:t>
-      </w:r>
-      <w:proofErr w:type="spellStart"/>
-      <w:r>
-        <w:t>отказа</w:t>
-      </w:r>
-      <w:proofErr w:type="spellEnd"/>
+        <w:rPr>
+          <w:lang w:val="ru-RU"/>
+        </w:rPr>
+      </w:pPr>
+      <w:r>
+        <w:rPr>
+          <w:lang w:val="ru-RU"/>
+        </w:rPr>
+        <w:t>Тест после отказа</w:t>
+      </w:r>
     </w:p>
     <w:p>
       <w:pPr>
@@ -5052,17 +4869,55 @@
     </w:p>
     <w:p>
       <w:pPr>
-        <w:pStyle w:val="code-title"/>
-      </w:pPr>
-      <w:r>
-        <w:t>alexander@pc-u-mephi</w:t>
-      </w:r>
-      <w:proofErr w:type="gramStart"/>
-      <w:r>
+        <w:pStyle w:val="code"/>
+        <w:rPr>
+          <w:lang w:val="ru-RU"/>
+        </w:rPr>
+      </w:pPr>
+      <w:r>
+        <w:t>alexander</w:t>
+      </w:r>
+      <w:r>
+        <w:rPr>
+          <w:lang w:val="ru-RU"/>
+        </w:rPr>
+        <w:t>@</w:t>
+      </w:r>
+      <w:r>
+        <w:t>pc</w:t>
+      </w:r>
+      <w:r>
+        <w:rPr>
+          <w:lang w:val="ru-RU"/>
+        </w:rPr>
+        <w:t>-</w:t>
+      </w:r>
+      <w:r>
+        <w:t>u</w:t>
+      </w:r>
+      <w:r>
+        <w:rPr>
+          <w:lang w:val="ru-RU"/>
+        </w:rPr>
+        <w:t>-</w:t>
+      </w:r>
+      <w:proofErr w:type="spellStart"/>
+      <w:r>
+        <w:t>mephi</w:t>
+      </w:r>
+      <w:proofErr w:type="spellEnd"/>
+      <w:proofErr w:type="gramStart"/>
+      <w:r>
+        <w:rPr>
+          <w:lang w:val="ru-RU"/>
+        </w:rPr>
         <w:t>01:~</w:t>
       </w:r>
       <w:proofErr w:type="gramEnd"/>
       <w:r>
+        <w:rPr>
+          <w:lang w:val="ru-RU"/>
+        </w:rPr>
         <w:t xml:space="preserve">$ </w:t>
       </w:r>
       <w:proofErr w:type="spellStart"/>
@@ -5284,7 +5139,7 @@
     </w:p>
     <w:p>
       <w:pPr>
-        <w:pStyle w:val="code-title"/>
+        <w:pStyle w:val="code"/>
       </w:pPr>
       <w:r>
         <w:t>alexander@pc-u-mephi</w:t>
@@ -5386,9 +5241,6 @@
     <w:p>
       <w:pPr>
         <w:pStyle w:val="code"/>
-        <w:rPr>
-          <w:lang w:val="ru-RU"/>
-        </w:rPr>
       </w:pPr>
       <w:r>
         <w:t xml:space="preserve">  Physical volume "/dev/</w:t>
@@ -5404,7 +5256,7 @@
     </w:p>
     <w:p>
       <w:pPr>
-        <w:pStyle w:val="code-title"/>
+        <w:pStyle w:val="code"/>
       </w:pPr>
       <w:r>
         <w:t>alexander@pc-u-mephi</w:t>
@@ -5490,6 +5342,7 @@
         <w:rPr>
           <w:i/>
           <w:iCs/>
+          <w:lang w:val="ru-RU"/>
         </w:rPr>
       </w:pPr>
       <w:r>
@@ -5504,6 +5357,9 @@
     <w:p>
       <w:pPr>
         <w:pStyle w:val="body-ubuntu"/>
+        <w:rPr>
+          <w:lang w:val="ru-RU"/>
+        </w:rPr>
       </w:pPr>
       <w:r>
         <w:rPr>
@@ -5663,7 +5519,7 @@
     </w:p>
     <w:p>
       <w:pPr>
-        <w:pStyle w:val="code-title"/>
+        <w:pStyle w:val="code"/>
       </w:pPr>
       <w:r>
         <w:t>alexander@pc-u-mephi</w:t>
@@ -5682,13 +5538,8 @@
       </w:r>
       <w:proofErr w:type="spellEnd"/>
       <w:r>
-        <w:t xml:space="preserve"> </w:t>
-      </w:r>
-      <w:proofErr w:type="spellStart"/>
-      <w:r>
-        <w:t>lvs</w:t>
-      </w:r>
-      <w:proofErr w:type="spellEnd"/>
+        <w:t xml:space="preserve"> lvs</w:t>
+      </w:r>
     </w:p>
     <w:p>
       <w:pPr>
@@ -5885,13 +5736,7 @@
         <w:rPr>
           <w:lang w:val="ru-RU"/>
         </w:rPr>
-        <w:t xml:space="preserve"> 5 </w:t>
-      </w:r>
-      <w:r>
-        <w:rPr>
-          <w:lang w:val="ru-RU"/>
-        </w:rPr>
-        <w:t xml:space="preserve">массив на основе </w:t>
+        <w:t xml:space="preserve"> 5 массив на основе </w:t>
       </w:r>
       <w:r>
         <w:rPr>
@@ -5902,7 +5747,7 @@
     </w:p>
     <w:p>
       <w:pPr>
-        <w:pStyle w:val="code-title"/>
+        <w:pStyle w:val="code"/>
       </w:pPr>
       <w:r>
         <w:t>alexander@pc-u-mephi</w:t>
@@ -6059,7 +5904,7 @@
     </w:p>
     <w:p>
       <w:pPr>
-        <w:pStyle w:val="code-title"/>
+        <w:pStyle w:val="code"/>
       </w:pPr>
       <w:r>
         <w:t>alexander@pc-u-mephi</w:t>
@@ -6104,40 +5949,55 @@
       </w:r>
       <w:proofErr w:type="gramEnd"/>
       <w:r>
-        <w:t xml:space="preserve"> active raid5 </w:t>
-      </w:r>
-      <w:r>
-        <w:rPr>
-          <w:highlight w:val="yellow"/>
-        </w:rPr>
-        <w:t>dm-3[3] dm-2[1] dm-1[0]</w:t>
-      </w:r>
-    </w:p>
-    <w:p>
-      <w:pPr>
-        <w:pStyle w:val="code"/>
-      </w:pPr>
-      <w:r>
-        <w:t xml:space="preserve">      2093056 blocks super 1.2 level 5, 512k chunk, algorithm 2 </w:t>
-      </w:r>
-      <w:r>
-        <w:rPr>
-          <w:highlight w:val="yellow"/>
-        </w:rPr>
-        <w:t>[3/3] [UUU]</w:t>
-      </w:r>
-    </w:p>
-    <w:p>
-      <w:pPr>
-        <w:pStyle w:val="code"/>
-      </w:pPr>
-    </w:p>
-    <w:p>
-      <w:pPr>
-        <w:pStyle w:val="code"/>
-      </w:pPr>
-      <w:r>
-        <w:t>unused devices: &lt;none&gt;</w:t>
+        <w:t xml:space="preserve"> active raid5 dm-3[3] dm-2[1] dm-1[0]</w:t>
+      </w:r>
+    </w:p>
+    <w:p>
+      <w:pPr>
+        <w:pStyle w:val="code"/>
+      </w:pPr>
+      <w:r>
+        <w:t xml:space="preserve">      2093056 blocks super 1.2 level 5, 512k chunk, algorithm 2 [3/3] [UUU]</w:t>
+      </w:r>
+    </w:p>
+    <w:p>
+      <w:pPr>
+        <w:pStyle w:val="code"/>
+      </w:pPr>
+    </w:p>
+    <w:p>
+      <w:pPr>
+        <w:pStyle w:val="code"/>
+        <w:rPr>
+          <w:lang w:val="ru-RU"/>
+        </w:rPr>
+      </w:pPr>
+      <w:r>
+        <w:t>unused</w:t>
+      </w:r>
+      <w:r>
+        <w:rPr>
+          <w:lang w:val="ru-RU"/>
+        </w:rPr>
+        <w:t xml:space="preserve"> </w:t>
+      </w:r>
+      <w:r>
+        <w:t>devices</w:t>
+      </w:r>
+      <w:r>
+        <w:rPr>
+          <w:lang w:val="ru-RU"/>
+        </w:rPr>
+        <w:t>: &lt;</w:t>
+      </w:r>
+      <w:r>
+        <w:t>none</w:t>
+      </w:r>
+      <w:r>
+        <w:rPr>
+          <w:lang w:val="ru-RU"/>
+        </w:rPr>
+        <w:t>&gt;</w:t>
       </w:r>
     </w:p>
     <w:p>
@@ -6184,7 +6044,7 @@
     </w:p>
     <w:p>
       <w:pPr>
-        <w:pStyle w:val="code-title"/>
+        <w:pStyle w:val="code"/>
       </w:pPr>
       <w:r>
         <w:t>alexander@pc-u-mephi</w:t>
@@ -6307,6 +6167,7 @@
         <w:rPr>
           <w:i/>
           <w:iCs/>
+          <w:lang w:val="ru-RU"/>
         </w:rPr>
       </w:pPr>
       <w:r>
@@ -6357,6 +6218,9 @@
     <w:p>
       <w:pPr>
         <w:pStyle w:val="body-ubuntu"/>
+        <w:rPr>
+          <w:lang w:val="ru-RU"/>
+        </w:rPr>
       </w:pPr>
       <w:r>
         <w:rPr>
@@ -6373,13 +6237,7 @@
         <w:rPr>
           <w:lang w:val="ru-RU"/>
         </w:rPr>
-        <w:t xml:space="preserve"> </w:t>
-      </w:r>
-      <w:r>
-        <w:rPr>
-          <w:lang w:val="ru-RU"/>
-        </w:rPr>
-        <w:t xml:space="preserve">и </w:t>
+        <w:t xml:space="preserve"> и </w:t>
       </w:r>
       <w:proofErr w:type="spellStart"/>
       <w:r>
@@ -6395,28 +6253,10 @@
     </w:p>
     <w:p>
       <w:pPr>
-        <w:pStyle w:val="code-title"/>
-      </w:pPr>
-      <w:r>
-        <w:t>alexander</w:t>
-      </w:r>
-      <w:r>
-        <w:t>@</w:t>
-      </w:r>
-      <w:r>
-        <w:t>pc</w:t>
-      </w:r>
-      <w:r>
-        <w:t>-</w:t>
-      </w:r>
-      <w:r>
-        <w:t>u</w:t>
-      </w:r>
-      <w:r>
-        <w:t>-</w:t>
-      </w:r>
-      <w:r>
-        <w:t>mephi</w:t>
+        <w:pStyle w:val="code"/>
+      </w:pPr>
+      <w:r>
+        <w:t>alexander@pc-u-mephi</w:t>
       </w:r>
       <w:proofErr w:type="gramStart"/>
       <w:r>
@@ -6432,25 +6272,7 @@
       </w:r>
       <w:proofErr w:type="spellEnd"/>
       <w:r>
-        <w:t xml:space="preserve"> </w:t>
-      </w:r>
-      <w:r>
-        <w:t>mount</w:t>
-      </w:r>
-      <w:r>
-        <w:t xml:space="preserve"> /</w:t>
-      </w:r>
-      <w:r>
-        <w:t>dev</w:t>
-      </w:r>
-      <w:r>
-        <w:t>/</w:t>
-      </w:r>
-      <w:r>
-        <w:t>md</w:t>
-      </w:r>
-      <w:r>
-        <w:t>1 /</w:t>
+        <w:t xml:space="preserve"> mount /dev/md1 /</w:t>
       </w:r>
       <w:proofErr w:type="spellStart"/>
       <w:r>
@@ -6458,15 +6280,12 @@
       </w:r>
       <w:proofErr w:type="spellEnd"/>
       <w:r>
-        <w:t>/</w:t>
-      </w:r>
-      <w:r>
-        <w:t>data</w:t>
-      </w:r>
-    </w:p>
-    <w:p>
-      <w:pPr>
-        <w:pStyle w:val="code-title"/>
+        <w:t>/data</w:t>
+      </w:r>
+    </w:p>
+    <w:p>
+      <w:pPr>
+        <w:pStyle w:val="code"/>
       </w:pPr>
       <w:r>
         <w:lastRenderedPageBreak/>
@@ -6539,7 +6358,7 @@
     </w:p>
     <w:p>
       <w:pPr>
-        <w:pStyle w:val="code-title"/>
+        <w:pStyle w:val="code"/>
       </w:pPr>
       <w:r>
         <w:t>alexander@pc-u-mephi</w:t>
@@ -6902,7 +6721,7 @@
     </w:p>
     <w:p>
       <w:pPr>
-        <w:pStyle w:val="code-title"/>
+        <w:pStyle w:val="code"/>
       </w:pPr>
       <w:r>
         <w:t>alexander@pc-u-mephi</w:t>
@@ -6971,7 +6790,7 @@
     </w:p>
     <w:p>
       <w:pPr>
-        <w:pStyle w:val="code-title"/>
+        <w:pStyle w:val="code"/>
       </w:pPr>
       <w:r>
         <w:t>alexander@pc-u-mephi</w:t>
@@ -6996,22 +6815,27 @@
     <w:p>
       <w:pPr>
         <w:pStyle w:val="code"/>
-      </w:pPr>
-      <w:proofErr w:type="spellStart"/>
-      <w:r>
-        <w:t>Тест</w:t>
-      </w:r>
-      <w:proofErr w:type="spellEnd"/>
-      <w:r>
-        <w:t xml:space="preserve"> RAID </w:t>
-      </w:r>
-      <w:proofErr w:type="spellStart"/>
-      <w:r>
-        <w:t>поверх</w:t>
-      </w:r>
-      <w:proofErr w:type="spellEnd"/>
-      <w:r>
-        <w:t xml:space="preserve"> LVM</w:t>
+        <w:rPr>
+          <w:lang w:val="ru-RU"/>
+        </w:rPr>
+      </w:pPr>
+      <w:r>
+        <w:rPr>
+          <w:lang w:val="ru-RU"/>
+        </w:rPr>
+        <w:t xml:space="preserve">Тест </w:t>
+      </w:r>
+      <w:r>
+        <w:t>RAID</w:t>
+      </w:r>
+      <w:r>
+        <w:rPr>
+          <w:lang w:val="ru-RU"/>
+        </w:rPr>
+        <w:t xml:space="preserve"> поверх </w:t>
+      </w:r>
+      <w:r>
+        <w:t>LVM</w:t>
       </w:r>
     </w:p>
     <w:p>
@@ -7044,6 +6868,7 @@
         <w:rPr>
           <w:i/>
           <w:iCs/>
+          <w:lang w:val="ru-RU"/>
         </w:rPr>
       </w:pPr>
       <w:r>
@@ -7072,164 +6897,173 @@
         <w:rPr>
           <w:lang w:val="ru-RU"/>
         </w:rPr>
-        <w:t>. Однако,</w:t>
-      </w:r>
-      <w:r>
-        <w:rPr>
-          <w:lang w:val="ru-RU"/>
-        </w:rPr>
+        <w:t xml:space="preserve">. Однако, </w:t>
+      </w:r>
+      <w:proofErr w:type="spellStart"/>
+      <w:r>
+        <w:rPr>
+          <w:lang w:val="ru-RU"/>
+        </w:rPr>
+        <w:t>mdadm</w:t>
+      </w:r>
+      <w:proofErr w:type="spellEnd"/>
+      <w:r>
+        <w:rPr>
+          <w:lang w:val="ru-RU"/>
+        </w:rPr>
+        <w:t xml:space="preserve"> не может "отказывать" LV напрямую</w:t>
+      </w:r>
+      <w:r>
+        <w:rPr>
+          <w:lang w:val="ru-RU"/>
+        </w:rPr>
+        <w:t>.</w:t>
+      </w:r>
+    </w:p>
+    <w:p>
+      <w:pPr>
+        <w:pStyle w:val="body-ubuntu"/>
+        <w:rPr>
+          <w:lang w:val="ru-RU"/>
+        </w:rPr>
+      </w:pPr>
+      <w:r>
+        <w:rPr>
+          <w:lang w:val="ru-RU"/>
+        </w:rPr>
+        <w:t>Поэтому сначала отметим устройство как неисправное, затем удалим его из массива.</w:t>
+      </w:r>
+    </w:p>
+    <w:p>
+      <w:pPr>
+        <w:pStyle w:val="code"/>
+      </w:pPr>
+      <w:r>
+        <w:t>alexander@pc-u-mephi</w:t>
+      </w:r>
+      <w:proofErr w:type="gramStart"/>
+      <w:r>
+        <w:t>01:~</w:t>
+      </w:r>
+      <w:proofErr w:type="gramEnd"/>
+      <w:r>
+        <w:t xml:space="preserve">$ </w:t>
+      </w:r>
+      <w:proofErr w:type="spellStart"/>
+      <w:r>
+        <w:t>sudo</w:t>
+      </w:r>
+      <w:proofErr w:type="spellEnd"/>
+      <w:r>
+        <w:t xml:space="preserve"> cat /proc/</w:t>
+      </w:r>
+      <w:proofErr w:type="spellStart"/>
+      <w:r>
+        <w:t>mdstat</w:t>
+      </w:r>
+      <w:proofErr w:type="spellEnd"/>
+    </w:p>
+    <w:p>
+      <w:pPr>
+        <w:pStyle w:val="code"/>
+      </w:pPr>
+      <w:proofErr w:type="gramStart"/>
+      <w:r>
+        <w:t>Personalities :</w:t>
+      </w:r>
+      <w:proofErr w:type="gramEnd"/>
+      <w:r>
+        <w:t xml:space="preserve"> [raid0] [raid1] [raid6] [raid5] [raid4] [raid10]</w:t>
+      </w:r>
+    </w:p>
+    <w:p>
+      <w:pPr>
+        <w:pStyle w:val="code"/>
+      </w:pPr>
+      <w:r>
+        <w:t>md</w:t>
+      </w:r>
+      <w:proofErr w:type="gramStart"/>
+      <w:r>
+        <w:t>1 :</w:t>
+      </w:r>
+      <w:proofErr w:type="gramEnd"/>
+      <w:r>
+        <w:t xml:space="preserve"> active raid5 dm-3[3] dm-2[1] dm-1[0]</w:t>
+      </w:r>
+    </w:p>
+    <w:p>
+      <w:pPr>
+        <w:pStyle w:val="code"/>
+      </w:pPr>
+      <w:r>
+        <w:t xml:space="preserve">      2093056 blocks super 1.2 level 5, 512k chunk, algorithm 2 [3/3] [UUU]</w:t>
+      </w:r>
+    </w:p>
+    <w:p>
+      <w:pPr>
+        <w:pStyle w:val="code"/>
+      </w:pPr>
+    </w:p>
+    <w:p>
+      <w:pPr>
+        <w:pStyle w:val="code"/>
+      </w:pPr>
+      <w:r>
+        <w:t>unused devices: &lt;none&gt;</w:t>
+      </w:r>
+    </w:p>
+    <w:p>
+      <w:pPr>
+        <w:pStyle w:val="code"/>
+      </w:pPr>
+      <w:r>
+        <w:t>alexander@pc-u-mephi</w:t>
+      </w:r>
+      <w:proofErr w:type="gramStart"/>
+      <w:r>
+        <w:t>01:~</w:t>
+      </w:r>
+      <w:proofErr w:type="gramEnd"/>
+      <w:r>
+        <w:t xml:space="preserve">$ </w:t>
+      </w:r>
+      <w:proofErr w:type="spellStart"/>
+      <w:r>
+        <w:t>sudo</w:t>
+      </w:r>
+      <w:proofErr w:type="spellEnd"/>
+      <w:r>
         <w:t xml:space="preserve"> </w:t>
       </w:r>
       <w:proofErr w:type="spellStart"/>
       <w:r>
-        <w:rPr>
-          <w:lang w:val="ru-RU"/>
-        </w:rPr>
         <w:t>mdadm</w:t>
       </w:r>
       <w:proofErr w:type="spellEnd"/>
       <w:r>
-        <w:rPr>
-          <w:lang w:val="ru-RU"/>
-        </w:rPr>
-        <w:t xml:space="preserve"> не может "отказывать" LV напрямую</w:t>
-      </w:r>
-      <w:r>
-        <w:rPr>
-          <w:lang w:val="ru-RU"/>
-        </w:rPr>
-        <w:t>.</w:t>
-      </w:r>
-    </w:p>
-    <w:p>
-      <w:pPr>
-        <w:pStyle w:val="body-ubuntu"/>
-        <w:rPr>
-          <w:lang w:val="ru-RU"/>
-        </w:rPr>
-      </w:pPr>
-      <w:r>
-        <w:rPr>
-          <w:lang w:val="ru-RU"/>
-        </w:rPr>
-        <w:t>Поэтому сначала отметим устройство как неисправное, затем удалим его из массива.</w:t>
-      </w:r>
-    </w:p>
-    <w:p>
-      <w:pPr>
-        <w:pStyle w:val="code-title"/>
-      </w:pPr>
-      <w:r>
-        <w:t>alexander@pc-u-mephi</w:t>
-      </w:r>
-      <w:proofErr w:type="gramStart"/>
-      <w:r>
-        <w:t>01:~</w:t>
-      </w:r>
-      <w:proofErr w:type="gramEnd"/>
-      <w:r>
-        <w:t xml:space="preserve">$ </w:t>
-      </w:r>
-      <w:proofErr w:type="spellStart"/>
-      <w:r>
-        <w:t>sudo</w:t>
-      </w:r>
-      <w:proofErr w:type="spellEnd"/>
-      <w:r>
-        <w:t xml:space="preserve"> cat /proc/</w:t>
-      </w:r>
-      <w:proofErr w:type="spellStart"/>
-      <w:r>
-        <w:t>mdstat</w:t>
-      </w:r>
-      <w:proofErr w:type="spellEnd"/>
-    </w:p>
-    <w:p>
-      <w:pPr>
-        <w:pStyle w:val="code"/>
-      </w:pPr>
-      <w:proofErr w:type="gramStart"/>
-      <w:r>
-        <w:t>Personalities :</w:t>
-      </w:r>
-      <w:proofErr w:type="gramEnd"/>
-      <w:r>
-        <w:t xml:space="preserve"> [raid0] [raid1] [raid6] [raid5] [raid4] [raid10]</w:t>
-      </w:r>
-    </w:p>
-    <w:p>
-      <w:pPr>
-        <w:pStyle w:val="code"/>
-      </w:pPr>
-      <w:r>
-        <w:t>md</w:t>
-      </w:r>
-      <w:proofErr w:type="gramStart"/>
-      <w:r>
-        <w:t>1 :</w:t>
-      </w:r>
-      <w:proofErr w:type="gramEnd"/>
-      <w:r>
-        <w:t xml:space="preserve"> active raid5 dm-3[3] dm-2[1] dm-1[0]</w:t>
-      </w:r>
-    </w:p>
-    <w:p>
-      <w:pPr>
-        <w:pStyle w:val="code"/>
-      </w:pPr>
-      <w:r>
-        <w:t xml:space="preserve">      2093056 blocks super 1.2 level 5, 512k chunk, algorithm 2 [</w:t>
-      </w:r>
-      <w:r>
-        <w:rPr>
-          <w:highlight w:val="yellow"/>
-        </w:rPr>
-        <w:t>3/3] [UUU]</w:t>
-      </w:r>
-    </w:p>
-    <w:p>
-      <w:pPr>
-        <w:pStyle w:val="code"/>
-      </w:pPr>
-    </w:p>
-    <w:p>
-      <w:pPr>
-        <w:pStyle w:val="code"/>
-      </w:pPr>
-      <w:r>
-        <w:t>unused devices: &lt;none&gt;</w:t>
-      </w:r>
-    </w:p>
-    <w:p>
-      <w:pPr>
-        <w:pStyle w:val="code-title"/>
-      </w:pPr>
-      <w:r>
-        <w:t>alexander@pc-u-mephi</w:t>
-      </w:r>
-      <w:proofErr w:type="gramStart"/>
-      <w:r>
-        <w:t>01:~</w:t>
-      </w:r>
-      <w:proofErr w:type="gramEnd"/>
-      <w:r>
-        <w:t xml:space="preserve">$ </w:t>
-      </w:r>
-      <w:proofErr w:type="spellStart"/>
-      <w:r>
-        <w:t>sudo</w:t>
-      </w:r>
-      <w:proofErr w:type="spellEnd"/>
-      <w:r>
-        <w:t xml:space="preserve"> </w:t>
-      </w:r>
+        <w:t xml:space="preserve"> --fail /dev/md1 /dev/</w:t>
+      </w:r>
+      <w:proofErr w:type="spellStart"/>
+      <w:r>
+        <w:t>vg_raid</w:t>
+      </w:r>
+      <w:proofErr w:type="spellEnd"/>
+      <w:r>
+        <w:t>/lv1</w:t>
+      </w:r>
+    </w:p>
+    <w:p>
+      <w:pPr>
+        <w:pStyle w:val="code"/>
+      </w:pPr>
       <w:proofErr w:type="spellStart"/>
       <w:r>
         <w:t>mdadm</w:t>
       </w:r>
       <w:proofErr w:type="spellEnd"/>
       <w:r>
-        <w:t xml:space="preserve"> --fail /dev/md1 /dev/</w:t>
+        <w:t>: set /dev/</w:t>
       </w:r>
       <w:proofErr w:type="spellStart"/>
       <w:r>
@@ -7237,33 +7071,12 @@
       </w:r>
       <w:proofErr w:type="spellEnd"/>
       <w:r>
-        <w:t>/lv1</w:t>
-      </w:r>
-    </w:p>
-    <w:p>
-      <w:pPr>
-        <w:pStyle w:val="code"/>
-      </w:pPr>
-      <w:proofErr w:type="spellStart"/>
-      <w:r>
-        <w:t>mdadm</w:t>
-      </w:r>
-      <w:proofErr w:type="spellEnd"/>
-      <w:r>
-        <w:t>: set /dev/</w:t>
-      </w:r>
-      <w:proofErr w:type="spellStart"/>
-      <w:r>
-        <w:t>vg_raid</w:t>
-      </w:r>
-      <w:proofErr w:type="spellEnd"/>
-      <w:r>
         <w:t>/lv1 faulty in /dev/md1</w:t>
       </w:r>
     </w:p>
     <w:p>
       <w:pPr>
-        <w:pStyle w:val="code-title"/>
+        <w:pStyle w:val="code"/>
       </w:pPr>
       <w:r>
         <w:lastRenderedPageBreak/>
@@ -7325,7 +7138,7 @@
     </w:p>
     <w:p>
       <w:pPr>
-        <w:pStyle w:val="code-title"/>
+        <w:pStyle w:val="code"/>
       </w:pPr>
       <w:r>
         <w:t>alexander@pc-u-mephi</w:t>
@@ -7386,13 +7199,7 @@
         <w:pStyle w:val="code"/>
       </w:pPr>
       <w:r>
-        <w:t xml:space="preserve">      2093056 blocks super 1.2 level 5, 512k chunk, algorithm 2 </w:t>
-      </w:r>
-      <w:r>
-        <w:rPr>
-          <w:highlight w:val="yellow"/>
-        </w:rPr>
-        <w:t>[3/2] [_UU]</w:t>
+        <w:t xml:space="preserve">      2093056 blocks super 1.2 level 5, 512k chunk, algorithm 2 [3/2] [_UU]</w:t>
       </w:r>
     </w:p>
     <w:p>
@@ -7416,64 +7223,53 @@
     <w:p>
       <w:pPr>
         <w:pStyle w:val="body-ubuntu"/>
-        <w:rPr>
-          <w:lang w:val="ru-RU"/>
-        </w:rPr>
-      </w:pPr>
-      <w:r>
-        <w:rPr>
-          <w:lang w:val="ru-RU"/>
-        </w:rPr>
+      </w:pPr>
+      <w:r>
         <w:t xml:space="preserve"> [</w:t>
       </w:r>
       <w:r>
-        <w:rPr>
-          <w:lang w:val="ru-RU"/>
-        </w:rPr>
         <w:t>_</w:t>
       </w:r>
       <w:r>
-        <w:rPr>
-          <w:lang w:val="ru-RU"/>
-        </w:rPr>
         <w:t>U</w:t>
       </w:r>
       <w:r>
         <w:t>U</w:t>
       </w:r>
       <w:r>
-        <w:rPr>
-          <w:lang w:val="ru-RU"/>
-        </w:rPr>
-        <w:t xml:space="preserve">] — работает в </w:t>
-      </w:r>
-      <w:proofErr w:type="spellStart"/>
-      <w:r>
-        <w:rPr>
-          <w:lang w:val="ru-RU"/>
-        </w:rPr>
-        <w:t>degraded</w:t>
-      </w:r>
-      <w:proofErr w:type="spellEnd"/>
-      <w:r>
-        <w:rPr>
-          <w:lang w:val="ru-RU"/>
-        </w:rPr>
-        <w:t>-режиме</w:t>
-      </w:r>
-      <w:r>
-        <w:rPr>
-          <w:lang w:val="ru-RU"/>
-        </w:rPr>
+        <w:t xml:space="preserve">] — </w:t>
+      </w:r>
+      <w:r>
+        <w:rPr>
+          <w:lang w:val="ru-RU"/>
+        </w:rPr>
+        <w:t>работает</w:t>
+      </w:r>
+      <w:r>
+        <w:t xml:space="preserve"> </w:t>
+      </w:r>
+      <w:r>
+        <w:rPr>
+          <w:lang w:val="ru-RU"/>
+        </w:rPr>
+        <w:t>в</w:t>
+      </w:r>
+      <w:r>
+        <w:t xml:space="preserve"> degraded-</w:t>
+      </w:r>
+      <w:r>
+        <w:rPr>
+          <w:lang w:val="ru-RU"/>
+        </w:rPr>
+        <w:t>режиме</w:t>
+      </w:r>
+      <w:r>
         <w:t>.</w:t>
       </w:r>
     </w:p>
     <w:p>
       <w:pPr>
         <w:pStyle w:val="body-ubuntu"/>
-        <w:rPr>
-          <w:lang w:val="ru-RU"/>
-        </w:rPr>
       </w:pPr>
     </w:p>
     <w:p>
@@ -7496,7 +7292,7 @@
     </w:p>
     <w:p>
       <w:pPr>
-        <w:pStyle w:val="code-title"/>
+        <w:pStyle w:val="code"/>
       </w:pPr>
       <w:r>
         <w:t>alexander@pc-u-mephi</w:t>
@@ -7541,7 +7337,7 @@
     </w:p>
     <w:p>
       <w:pPr>
-        <w:pStyle w:val="code-title"/>
+        <w:pStyle w:val="code"/>
       </w:pPr>
       <w:r>
         <w:t>alexander@pc-u-mephi</w:t>
@@ -7623,7 +7419,7 @@
     </w:p>
     <w:p>
       <w:pPr>
-        <w:pStyle w:val="code-title"/>
+        <w:pStyle w:val="code"/>
       </w:pPr>
       <w:r>
         <w:t>alexander@pc-u-mephi</w:t>
@@ -7648,24 +7444,23 @@
     <w:p>
       <w:pPr>
         <w:pStyle w:val="code"/>
-      </w:pPr>
-      <w:proofErr w:type="spellStart"/>
-      <w:r>
-        <w:t>После</w:t>
-      </w:r>
-      <w:proofErr w:type="spellEnd"/>
-      <w:r>
-        <w:t xml:space="preserve"> </w:t>
-      </w:r>
-      <w:proofErr w:type="spellStart"/>
-      <w:r>
-        <w:t>отказа</w:t>
-      </w:r>
-      <w:proofErr w:type="spellEnd"/>
-    </w:p>
-    <w:p>
-      <w:pPr>
-        <w:pStyle w:val="body-ubuntu"/>
+        <w:rPr>
+          <w:lang w:val="ru-RU"/>
+        </w:rPr>
+      </w:pPr>
+      <w:r>
+        <w:rPr>
+          <w:lang w:val="ru-RU"/>
+        </w:rPr>
+        <w:t>После отказа</w:t>
+      </w:r>
+    </w:p>
+    <w:p>
+      <w:pPr>
+        <w:pStyle w:val="body-ubuntu"/>
+        <w:rPr>
+          <w:lang w:val="ru-RU"/>
+        </w:rPr>
       </w:pPr>
     </w:p>
     <w:p>
@@ -7690,6 +7485,7 @@
         <w:rPr>
           <w:i/>
           <w:iCs/>
+          <w:lang w:val="ru-RU"/>
         </w:rPr>
       </w:pPr>
       <w:r>
@@ -7703,7 +7499,7 @@
     </w:p>
     <w:p>
       <w:pPr>
-        <w:pStyle w:val="code-title"/>
+        <w:pStyle w:val="code"/>
       </w:pPr>
       <w:r>
         <w:t>alexander@pc-u-mephi</w:t>
@@ -7764,7 +7560,7 @@
     </w:p>
     <w:p>
       <w:pPr>
-        <w:pStyle w:val="code-title"/>
+        <w:pStyle w:val="code"/>
       </w:pPr>
       <w:r>
         <w:t>alexander@pc-u-mephi</w:t>
@@ -7984,10 +7780,7 @@
         <w:pStyle w:val="code"/>
       </w:pPr>
       <w:r>
-        <w:t xml:space="preserve"> </w:t>
-      </w:r>
-      <w:r>
-        <w:t xml:space="preserve"> └─md1                     9:1    0    2</w:t>
+        <w:t xml:space="preserve">  └─md1                     9:1    0    2</w:t>
       </w:r>
       <w:proofErr w:type="gramStart"/>
       <w:r>
@@ -8136,7 +7929,7 @@
     </w:p>
     <w:p>
       <w:pPr>
-        <w:pStyle w:val="code-title"/>
+        <w:pStyle w:val="code"/>
       </w:pPr>
       <w:r>
         <w:t>alexander@pc-u-mephi</w:t>
@@ -8208,19 +8001,52 @@
     <w:p>
       <w:pPr>
         <w:pStyle w:val="code"/>
-      </w:pPr>
-      <w:r>
-        <w:t>unused devices: &lt;none&gt;</w:t>
-      </w:r>
-    </w:p>
-    <w:p>
-      <w:pPr>
-        <w:pStyle w:val="body-ubuntu"/>
-      </w:pPr>
-    </w:p>
-    <w:p>
-      <w:pPr>
-        <w:pStyle w:val="body-ubuntu"/>
+        <w:rPr>
+          <w:lang w:val="ru-RU"/>
+        </w:rPr>
+      </w:pPr>
+      <w:r>
+        <w:t>unused</w:t>
+      </w:r>
+      <w:r>
+        <w:rPr>
+          <w:lang w:val="ru-RU"/>
+        </w:rPr>
+        <w:t xml:space="preserve"> </w:t>
+      </w:r>
+      <w:r>
+        <w:t>devices</w:t>
+      </w:r>
+      <w:r>
+        <w:rPr>
+          <w:lang w:val="ru-RU"/>
+        </w:rPr>
+        <w:t>: &lt;</w:t>
+      </w:r>
+      <w:r>
+        <w:t>none</w:t>
+      </w:r>
+      <w:r>
+        <w:rPr>
+          <w:lang w:val="ru-RU"/>
+        </w:rPr>
+        <w:t>&gt;</w:t>
+      </w:r>
+    </w:p>
+    <w:p>
+      <w:pPr>
+        <w:pStyle w:val="body-ubuntu"/>
+        <w:rPr>
+          <w:lang w:val="ru-RU"/>
+        </w:rPr>
+      </w:pPr>
+    </w:p>
+    <w:p>
+      <w:pPr>
+        <w:pStyle w:val="body-ubuntu"/>
+        <w:rPr>
+          <w:lang w:val="ru-RU"/>
+        </w:rPr>
       </w:pPr>
     </w:p>
     <w:p>
@@ -8229,6 +8055,7 @@
         <w:rPr>
           <w:i/>
           <w:iCs/>
+          <w:lang w:val="ru-RU"/>
         </w:rPr>
       </w:pPr>
       <w:r>
@@ -8243,9 +8070,6 @@
     <w:p>
       <w:pPr>
         <w:pStyle w:val="body-ubuntu"/>
-        <w:rPr>
-          <w:lang w:val="ru-RU"/>
-        </w:rPr>
       </w:pPr>
       <w:r>
         <w:rPr>
@@ -8263,7 +8087,19 @@
         <w:rPr>
           <w:lang w:val="ru-RU"/>
         </w:rPr>
-        <w:t xml:space="preserve"> Данные доступны.</w:t>
+        <w:t xml:space="preserve"> Данные</w:t>
+      </w:r>
+      <w:r>
+        <w:t xml:space="preserve"> </w:t>
+      </w:r>
+      <w:r>
+        <w:rPr>
+          <w:lang w:val="ru-RU"/>
+        </w:rPr>
+        <w:t>доступны</w:t>
+      </w:r>
+      <w:r>
+        <w:t>.</w:t>
       </w:r>
     </w:p>
     <w:p>
@@ -8409,27 +8245,35 @@
     <w:p>
       <w:pPr>
         <w:pStyle w:val="code"/>
-      </w:pPr>
-      <w:proofErr w:type="spellStart"/>
-      <w:r>
-        <w:t>Тест</w:t>
-      </w:r>
-      <w:proofErr w:type="spellEnd"/>
-      <w:r>
-        <w:t xml:space="preserve"> RAID </w:t>
-      </w:r>
-      <w:proofErr w:type="spellStart"/>
-      <w:r>
-        <w:t>поверх</w:t>
-      </w:r>
-      <w:proofErr w:type="spellEnd"/>
-      <w:r>
-        <w:t xml:space="preserve"> LVM</w:t>
-      </w:r>
-    </w:p>
-    <w:p>
-      <w:pPr>
-        <w:pStyle w:val="body-ubuntu"/>
+        <w:rPr>
+          <w:lang w:val="ru-RU"/>
+        </w:rPr>
+      </w:pPr>
+      <w:r>
+        <w:rPr>
+          <w:lang w:val="ru-RU"/>
+        </w:rPr>
+        <w:t xml:space="preserve">Тест </w:t>
+      </w:r>
+      <w:r>
+        <w:t>RAID</w:t>
+      </w:r>
+      <w:r>
+        <w:rPr>
+          <w:lang w:val="ru-RU"/>
+        </w:rPr>
+        <w:t xml:space="preserve"> поверх </w:t>
+      </w:r>
+      <w:r>
+        <w:t>LVM</w:t>
+      </w:r>
+    </w:p>
+    <w:p>
+      <w:pPr>
+        <w:pStyle w:val="body-ubuntu"/>
+        <w:rPr>
+          <w:lang w:val="ru-RU"/>
+        </w:rPr>
       </w:pPr>
     </w:p>
     <w:p>
@@ -8447,15 +8291,7 @@
           <w:bCs/>
           <w:lang w:val="ru-RU"/>
         </w:rPr>
-        <w:t>Заключение</w:t>
-      </w:r>
-      <w:r>
-        <w:rPr>
-          <w:b/>
-          <w:bCs/>
-          <w:lang w:val="ru-RU"/>
-        </w:rPr>
-        <w:t>:</w:t>
+        <w:t>Заключение:</w:t>
       </w:r>
     </w:p>
     <w:p>
@@ -8478,13 +8314,7 @@
         <w:rPr>
           <w:lang w:val="ru-RU"/>
         </w:rPr>
-        <w:t xml:space="preserve"> </w:t>
-      </w:r>
-      <w:r>
-        <w:rPr>
-          <w:lang w:val="ru-RU"/>
-        </w:rPr>
-        <w:t xml:space="preserve">массив на физических дисках. Был построен </w:t>
+        <w:t xml:space="preserve"> массив на физических дисках. Был построен </w:t>
       </w:r>
       <w:r>
         <w:t>RAID</w:t>
@@ -8493,13 +8323,7 @@
         <w:rPr>
           <w:lang w:val="ru-RU"/>
         </w:rPr>
-        <w:t xml:space="preserve"> </w:t>
-      </w:r>
-      <w:r>
-        <w:rPr>
-          <w:lang w:val="ru-RU"/>
-        </w:rPr>
-        <w:t>5 массив поверх логических томов. Осуществлена проверка отказоустойчивости при отказе «одного тома». Проведено успешное восстановление и синхронизация данных.</w:t>
+        <w:t xml:space="preserve"> 5 массив поверх логических томов. Осуществлена проверка отказоустойчивости при отказе «одного тома». Проведено успешное восстановление и синхронизация данных.</w:t>
       </w:r>
     </w:p>
     <w:p>
@@ -9123,6 +8947,7 @@
   <w:style w:type="character" w:default="1" w:styleId="a0">
     <w:name w:val="Default Paragraph Font"/>
     <w:uiPriority w:val="1"/>
+    <w:semiHidden/>
     <w:unhideWhenUsed/>
   </w:style>
   <w:style w:type="table" w:default="1" w:styleId="a1">
@@ -9503,7 +9328,6 @@
     <w:name w:val="code-title"/>
     <w:basedOn w:val="code"/>
     <w:link w:val="code-title0"/>
-    <w:qFormat/>
     <w:rsid w:val="00C45428"/>
     <w:pPr>
       <w:shd w:val="clear" w:color="auto" w:fill="C1F0C7" w:themeFill="accent3" w:themeFillTint="33"/>

--- a/1-sem/2 - Системное администрирование/ДЗ/2.1 - RAID и LVM массивы/hw-2.2-avpodstrechnyy.docx
+++ b/1-sem/2 - Системное администрирование/ДЗ/2.1 - RAID и LVM массивы/hw-2.2-avpodstrechnyy.docx
@@ -1357,7 +1357,6 @@
     <w:p>
       <w:pPr>
         <w:pStyle w:val="code"/>
-        <w:jc w:val="both"/>
       </w:pPr>
       <w:r>
         <w:t xml:space="preserve">NAME                      </w:t>
@@ -1374,7 +1373,6 @@
     <w:p>
       <w:pPr>
         <w:pStyle w:val="code"/>
-        <w:jc w:val="both"/>
       </w:pPr>
       <w:proofErr w:type="spellStart"/>
       <w:r>
@@ -1396,7 +1394,6 @@
     <w:p>
       <w:pPr>
         <w:pStyle w:val="code"/>
-        <w:jc w:val="both"/>
       </w:pPr>
       <w:r>
         <w:t>├─sda1                      8:1    0    1</w:t>
@@ -1413,7 +1410,6 @@
     <w:p>
       <w:pPr>
         <w:pStyle w:val="code"/>
-        <w:jc w:val="both"/>
       </w:pPr>
       <w:r>
         <w:t>├─sda2                      8:2    0    2</w:t>
@@ -1430,7 +1426,6 @@
     <w:p>
       <w:pPr>
         <w:pStyle w:val="code"/>
-        <w:jc w:val="both"/>
       </w:pPr>
       <w:r>
         <w:t>└─sda3                      8:3    0   98</w:t>
@@ -1447,7 +1442,6 @@
     <w:p>
       <w:pPr>
         <w:pStyle w:val="code"/>
-        <w:jc w:val="both"/>
       </w:pPr>
       <w:r>
         <w:t xml:space="preserve">  └─ubuntu--vg-ubuntu--lv 252:0    0   49</w:t>
@@ -1472,7 +1466,6 @@
     <w:p>
       <w:pPr>
         <w:pStyle w:val="code"/>
-        <w:jc w:val="both"/>
       </w:pPr>
       <w:proofErr w:type="spellStart"/>
       <w:r>
@@ -1494,7 +1487,6 @@
     <w:p>
       <w:pPr>
         <w:pStyle w:val="code"/>
-        <w:jc w:val="both"/>
       </w:pPr>
       <w:r>
         <w:t>└─md0                       9:0    0    2</w:t>
@@ -1511,7 +1503,6 @@
     <w:p>
       <w:pPr>
         <w:pStyle w:val="code"/>
-        <w:jc w:val="both"/>
       </w:pPr>
       <w:proofErr w:type="spellStart"/>
       <w:r>
@@ -1533,7 +1524,6 @@
     <w:p>
       <w:pPr>
         <w:pStyle w:val="code"/>
-        <w:jc w:val="both"/>
       </w:pPr>
       <w:r>
         <w:t>└─md0                       9:0    0    2</w:t>
@@ -1550,7 +1540,6 @@
     <w:p>
       <w:pPr>
         <w:pStyle w:val="code"/>
-        <w:jc w:val="both"/>
       </w:pPr>
       <w:proofErr w:type="spellStart"/>
       <w:r>
@@ -1572,7 +1561,6 @@
     <w:p>
       <w:pPr>
         <w:pStyle w:val="code"/>
-        <w:jc w:val="both"/>
       </w:pPr>
       <w:r>
         <w:t>└─md0                       9:0    0    2</w:t>
@@ -1626,7 +1614,6 @@
     <w:p>
       <w:pPr>
         <w:pStyle w:val="code"/>
-        <w:jc w:val="both"/>
       </w:pPr>
       <w:proofErr w:type="gramStart"/>
       <w:r>
@@ -1640,114 +1627,111 @@
     <w:p>
       <w:pPr>
         <w:pStyle w:val="code"/>
-        <w:jc w:val="both"/>
-      </w:pPr>
-      <w:r>
+      </w:pPr>
+      <w:r>
+        <w:t>md</w:t>
+      </w:r>
+      <w:proofErr w:type="gramStart"/>
+      <w:r>
+        <w:t>0 :</w:t>
+      </w:r>
+      <w:proofErr w:type="gramEnd"/>
+      <w:r>
+        <w:t xml:space="preserve"> active raid5 </w:t>
+      </w:r>
+      <w:proofErr w:type="spellStart"/>
+      <w:r>
+        <w:t>sdd</w:t>
+      </w:r>
+      <w:proofErr w:type="spellEnd"/>
+      <w:r>
+        <w:t xml:space="preserve">[3] </w:t>
+      </w:r>
+      <w:proofErr w:type="spellStart"/>
+      <w:r>
+        <w:t>sdc</w:t>
+      </w:r>
+      <w:proofErr w:type="spellEnd"/>
+      <w:r>
+        <w:t xml:space="preserve">[1] </w:t>
+      </w:r>
+      <w:proofErr w:type="spellStart"/>
+      <w:r>
+        <w:t>sdb</w:t>
+      </w:r>
+      <w:proofErr w:type="spellEnd"/>
+      <w:r>
+        <w:t>[0]</w:t>
+      </w:r>
+    </w:p>
+    <w:p>
+      <w:pPr>
+        <w:pStyle w:val="code"/>
+      </w:pPr>
+      <w:r>
+        <w:t xml:space="preserve">      2093056 blocks super 1.2 level 5, 512k chunk, algorithm 2 [3/3] [UUU]</w:t>
+      </w:r>
+    </w:p>
+    <w:p>
+      <w:pPr>
+        <w:pStyle w:val="code"/>
+      </w:pPr>
+    </w:p>
+    <w:p>
+      <w:pPr>
+        <w:pStyle w:val="code"/>
+        <w:rPr>
+          <w:lang w:val="ru-RU"/>
+        </w:rPr>
+      </w:pPr>
+      <w:r>
+        <w:t>unused</w:t>
+      </w:r>
+      <w:r>
+        <w:rPr>
+          <w:lang w:val="ru-RU"/>
+        </w:rPr>
+        <w:t xml:space="preserve"> </w:t>
+      </w:r>
+      <w:r>
+        <w:t>devices</w:t>
+      </w:r>
+      <w:r>
+        <w:rPr>
+          <w:lang w:val="ru-RU"/>
+        </w:rPr>
+        <w:t>: &lt;</w:t>
+      </w:r>
+      <w:r>
+        <w:t>none</w:t>
+      </w:r>
+      <w:r>
+        <w:rPr>
+          <w:lang w:val="ru-RU"/>
+        </w:rPr>
+        <w:t>&gt;</w:t>
+      </w:r>
+    </w:p>
+    <w:p>
+      <w:pPr>
+        <w:pStyle w:val="body-ubuntu"/>
+        <w:rPr>
+          <w:lang w:val="ru-RU"/>
+        </w:rPr>
+      </w:pPr>
+    </w:p>
+    <w:p>
+      <w:pPr>
+        <w:pStyle w:val="body-ubuntu"/>
+        <w:rPr>
+          <w:lang w:val="ru-RU"/>
+        </w:rPr>
+      </w:pPr>
+      <w:r>
+        <w:rPr>
+          <w:lang w:val="ru-RU"/>
+        </w:rPr>
         <w:lastRenderedPageBreak/>
-        <w:t>md</w:t>
-      </w:r>
-      <w:proofErr w:type="gramStart"/>
-      <w:r>
-        <w:t>0 :</w:t>
-      </w:r>
-      <w:proofErr w:type="gramEnd"/>
-      <w:r>
-        <w:t xml:space="preserve"> active raid5 </w:t>
-      </w:r>
-      <w:proofErr w:type="spellStart"/>
-      <w:r>
-        <w:t>sdd</w:t>
-      </w:r>
-      <w:proofErr w:type="spellEnd"/>
-      <w:r>
-        <w:t xml:space="preserve">[3] </w:t>
-      </w:r>
-      <w:proofErr w:type="spellStart"/>
-      <w:r>
-        <w:t>sdc</w:t>
-      </w:r>
-      <w:proofErr w:type="spellEnd"/>
-      <w:r>
-        <w:t xml:space="preserve">[1] </w:t>
-      </w:r>
-      <w:proofErr w:type="spellStart"/>
-      <w:r>
-        <w:t>sdb</w:t>
-      </w:r>
-      <w:proofErr w:type="spellEnd"/>
-      <w:r>
-        <w:t>[0]</w:t>
-      </w:r>
-    </w:p>
-    <w:p>
-      <w:pPr>
-        <w:pStyle w:val="code"/>
-        <w:jc w:val="both"/>
-      </w:pPr>
-      <w:r>
-        <w:t xml:space="preserve">      2093056 blocks super 1.2 level 5, 512k chunk, algorithm 2 [3/3] [UUU]</w:t>
-      </w:r>
-    </w:p>
-    <w:p>
-      <w:pPr>
-        <w:pStyle w:val="code"/>
-        <w:jc w:val="both"/>
-      </w:pPr>
-    </w:p>
-    <w:p>
-      <w:pPr>
-        <w:pStyle w:val="code"/>
-        <w:rPr>
-          <w:lang w:val="ru-RU"/>
-        </w:rPr>
-      </w:pPr>
-      <w:r>
-        <w:t>unused</w:t>
-      </w:r>
-      <w:r>
-        <w:rPr>
-          <w:lang w:val="ru-RU"/>
-        </w:rPr>
-        <w:t xml:space="preserve"> </w:t>
-      </w:r>
-      <w:r>
-        <w:t>devices</w:t>
-      </w:r>
-      <w:r>
-        <w:rPr>
-          <w:lang w:val="ru-RU"/>
-        </w:rPr>
-        <w:t>: &lt;</w:t>
-      </w:r>
-      <w:r>
-        <w:t>none</w:t>
-      </w:r>
-      <w:r>
-        <w:rPr>
-          <w:lang w:val="ru-RU"/>
-        </w:rPr>
-        <w:t>&gt;</w:t>
-      </w:r>
-    </w:p>
-    <w:p>
-      <w:pPr>
-        <w:pStyle w:val="body-ubuntu"/>
-        <w:rPr>
-          <w:lang w:val="ru-RU"/>
-        </w:rPr>
-      </w:pPr>
-    </w:p>
-    <w:p>
-      <w:pPr>
-        <w:pStyle w:val="body-ubuntu"/>
-        <w:rPr>
-          <w:lang w:val="ru-RU"/>
-        </w:rPr>
-      </w:pPr>
-      <w:r>
-        <w:rPr>
-          <w:lang w:val="ru-RU"/>
-        </w:rPr>
         <w:t xml:space="preserve">Состояние </w:t>
       </w:r>
       <w:r>
@@ -1943,7 +1927,6 @@
     <w:p>
       <w:pPr>
         <w:pStyle w:val="code"/>
-        <w:jc w:val="both"/>
       </w:pPr>
       <w:r>
         <w:t xml:space="preserve">  /dev/md0             lvm2 ---   &lt;2.00g &lt;2.00g</w:t>
@@ -2298,7 +2281,6 @@
     <w:p>
       <w:pPr>
         <w:pStyle w:val="code"/>
-        <w:jc w:val="both"/>
       </w:pPr>
       <w:r>
         <w:t xml:space="preserve">  ubuntu-</w:t>
@@ -2452,7 +2434,6 @@
     <w:p>
       <w:pPr>
         <w:pStyle w:val="code"/>
-        <w:jc w:val="both"/>
       </w:pPr>
       <w:r>
         <w:t>Filesystem UUID: 68a3a2b7-3fd9-4fa4-95c2-2680de9ac792</w:t>
@@ -2461,7 +2442,6 @@
     <w:p>
       <w:pPr>
         <w:pStyle w:val="code"/>
-        <w:jc w:val="both"/>
       </w:pPr>
       <w:r>
         <w:t>Superblock backups stored on blocks:</w:t>
@@ -2470,7 +2450,6 @@
     <w:p>
       <w:pPr>
         <w:pStyle w:val="code"/>
-        <w:jc w:val="both"/>
       </w:pPr>
       <w:r>
         <w:t xml:space="preserve">        32768, 98304, 163840, 229376, 294912</w:t>
@@ -2479,13 +2458,11 @@
     <w:p>
       <w:pPr>
         <w:pStyle w:val="code"/>
-        <w:jc w:val="both"/>
-      </w:pPr>
-    </w:p>
-    <w:p>
-      <w:pPr>
-        <w:pStyle w:val="code"/>
-        <w:jc w:val="both"/>
+      </w:pPr>
+    </w:p>
+    <w:p>
+      <w:pPr>
+        <w:pStyle w:val="code"/>
       </w:pPr>
       <w:r>
         <w:t>Allocating group tables: done</w:t>
@@ -2494,7 +2471,6 @@
     <w:p>
       <w:pPr>
         <w:pStyle w:val="code"/>
-        <w:jc w:val="both"/>
       </w:pPr>
       <w:r>
         <w:t xml:space="preserve">Writing </w:t>
@@ -2511,7 +2487,6 @@
     <w:p>
       <w:pPr>
         <w:pStyle w:val="code"/>
-        <w:jc w:val="both"/>
       </w:pPr>
       <w:r>
         <w:t>Creating journal (8192 blocks): done</w:t>
@@ -2613,6 +2588,7 @@
         <w:pStyle w:val="code"/>
       </w:pPr>
       <w:r>
+        <w:lastRenderedPageBreak/>
         <w:t>alexander@pc-u-mephi</w:t>
       </w:r>
       <w:proofErr w:type="gramStart"/>
@@ -2910,7 +2886,6 @@
     <w:p>
       <w:pPr>
         <w:pStyle w:val="code"/>
-        <w:jc w:val="both"/>
       </w:pPr>
       <w:r>
         <w:t xml:space="preserve">  └─ubuntu--vg-ubuntu--lv 252:0    0   49</w:t>
@@ -2935,7 +2910,6 @@
     <w:p>
       <w:pPr>
         <w:pStyle w:val="code"/>
-        <w:jc w:val="both"/>
       </w:pPr>
       <w:proofErr w:type="spellStart"/>
       <w:r>
@@ -2957,7 +2931,6 @@
     <w:p>
       <w:pPr>
         <w:pStyle w:val="code"/>
-        <w:jc w:val="both"/>
       </w:pPr>
       <w:r>
         <w:t>└─md0                       9:0    0    2</w:t>
@@ -2974,7 +2947,6 @@
     <w:p>
       <w:pPr>
         <w:pStyle w:val="code"/>
-        <w:jc w:val="both"/>
       </w:pPr>
       <w:r>
         <w:t xml:space="preserve">  └─</w:t>
@@ -3007,7 +2979,6 @@
     <w:p>
       <w:pPr>
         <w:pStyle w:val="code"/>
-        <w:jc w:val="both"/>
       </w:pPr>
       <w:proofErr w:type="spellStart"/>
       <w:r>
@@ -3029,7 +3000,6 @@
     <w:p>
       <w:pPr>
         <w:pStyle w:val="code"/>
-        <w:jc w:val="both"/>
       </w:pPr>
       <w:r>
         <w:t>└─md0                       9:0    0    2</w:t>
@@ -3046,7 +3016,6 @@
     <w:p>
       <w:pPr>
         <w:pStyle w:val="code"/>
-        <w:jc w:val="both"/>
       </w:pPr>
       <w:r>
         <w:t xml:space="preserve">  └─</w:t>
@@ -3079,7 +3048,6 @@
     <w:p>
       <w:pPr>
         <w:pStyle w:val="code"/>
-        <w:jc w:val="both"/>
       </w:pPr>
       <w:proofErr w:type="spellStart"/>
       <w:r>
@@ -3101,7 +3069,6 @@
     <w:p>
       <w:pPr>
         <w:pStyle w:val="code"/>
-        <w:jc w:val="both"/>
       </w:pPr>
       <w:r>
         <w:t>└─md0                       9:0    0    2</w:t>
@@ -3118,7 +3085,6 @@
     <w:p>
       <w:pPr>
         <w:pStyle w:val="code"/>
-        <w:jc w:val="both"/>
       </w:pPr>
       <w:r>
         <w:t xml:space="preserve">  └─</w:t>
@@ -3151,9 +3117,6 @@
     <w:p>
       <w:pPr>
         <w:pStyle w:val="code"/>
-        <w:rPr>
-          <w:lang w:val="ru-RU"/>
-        </w:rPr>
       </w:pPr>
       <w:proofErr w:type="spellStart"/>
       <w:r>
@@ -3161,30 +3124,15 @@
       </w:r>
       <w:proofErr w:type="spellEnd"/>
       <w:r>
-        <w:rPr>
-          <w:lang w:val="ru-RU"/>
-        </w:rPr>
         <w:t>0                        11:0    1 1024</w:t>
       </w:r>
       <w:proofErr w:type="gramStart"/>
       <w:r>
-        <w:t>M</w:t>
-      </w:r>
-      <w:r>
-        <w:rPr>
-          <w:lang w:val="ru-RU"/>
-        </w:rPr>
-        <w:t xml:space="preserve">  0</w:t>
-      </w:r>
-      <w:proofErr w:type="gramEnd"/>
-      <w:r>
-        <w:rPr>
-          <w:lang w:val="ru-RU"/>
-        </w:rPr>
-        <w:t xml:space="preserve"> </w:t>
-      </w:r>
-      <w:r>
-        <w:t>rom</w:t>
+        <w:t>M  0</w:t>
+      </w:r>
+      <w:proofErr w:type="gramEnd"/>
+      <w:r>
+        <w:t xml:space="preserve"> rom</w:t>
       </w:r>
     </w:p>
     <w:p>
@@ -3370,7 +3318,6 @@
     <w:p>
       <w:pPr>
         <w:pStyle w:val="code"/>
-        <w:jc w:val="both"/>
       </w:pPr>
       <w:r>
         <w:t xml:space="preserve"># that works even if disks are added and removed. See </w:t>
@@ -3392,7 +3339,6 @@
     <w:p>
       <w:pPr>
         <w:pStyle w:val="code"/>
-        <w:jc w:val="both"/>
       </w:pPr>
       <w:r>
         <w:t>#</w:t>
@@ -3401,10 +3347,8 @@
     <w:p>
       <w:pPr>
         <w:pStyle w:val="code"/>
-        <w:jc w:val="both"/>
-      </w:pPr>
-      <w:r>
-        <w:lastRenderedPageBreak/>
+      </w:pPr>
+      <w:r>
         <w:t># &lt;file system&gt; &lt;mount point&gt;   &lt;type</w:t>
       </w:r>
       <w:proofErr w:type="gramStart"/>
@@ -3419,7 +3363,6 @@
     <w:p>
       <w:pPr>
         <w:pStyle w:val="code"/>
-        <w:jc w:val="both"/>
       </w:pPr>
       <w:r>
         <w:t xml:space="preserve"># / was on /dev/ubuntu-vg/ubuntu-lv during </w:t>
@@ -3436,7 +3379,6 @@
     <w:p>
       <w:pPr>
         <w:pStyle w:val="code"/>
-        <w:jc w:val="both"/>
       </w:pPr>
       <w:r>
         <w:t>/dev/disk/by-id/dm-uuid-LVM-tPuCK1VrVo0cdhWimPrwpVe6tmu1rIpP7tfYVa4MQTzHJBhyz6Z9Vh9nLR4UblB4 / ext4 defaults 0 1</w:t>
@@ -3445,7 +3387,6 @@
     <w:p>
       <w:pPr>
         <w:pStyle w:val="code"/>
-        <w:jc w:val="both"/>
       </w:pPr>
       <w:r>
         <w:t xml:space="preserve"># /boot was on /dev/sda2 during </w:t>
@@ -3462,7 +3403,6 @@
     <w:p>
       <w:pPr>
         <w:pStyle w:val="code"/>
-        <w:jc w:val="both"/>
       </w:pPr>
       <w:r>
         <w:t>/dev/disk/by-</w:t>
@@ -3479,7 +3419,6 @@
     <w:p>
       <w:pPr>
         <w:pStyle w:val="code"/>
-        <w:jc w:val="both"/>
       </w:pPr>
       <w:r>
         <w:t>/</w:t>
@@ -3574,6 +3513,7 @@
           <w:iCs/>
           <w:lang w:val="ru-RU"/>
         </w:rPr>
+        <w:lastRenderedPageBreak/>
         <w:t>Эмулируйте отказ одного из дисков в RAID-массиве.</w:t>
       </w:r>
     </w:p>
@@ -3676,7 +3616,6 @@
     <w:p>
       <w:pPr>
         <w:pStyle w:val="code"/>
-        <w:jc w:val="both"/>
       </w:pPr>
     </w:p>
     <w:p>
@@ -4143,15 +4082,8 @@
     <w:p>
       <w:pPr>
         <w:pStyle w:val="code"/>
-        <w:rPr>
-          <w:lang w:val="ru-RU"/>
-        </w:rPr>
-      </w:pPr>
-      <w:r>
-        <w:rPr>
-          <w:lang w:val="ru-RU"/>
-        </w:rPr>
-        <w:lastRenderedPageBreak/>
+      </w:pPr>
+      <w:r>
         <w:t>Тест после отказа</w:t>
       </w:r>
     </w:p>
@@ -4429,6 +4361,7 @@
         <w:pStyle w:val="code"/>
       </w:pPr>
       <w:r>
+        <w:lastRenderedPageBreak/>
         <w:t xml:space="preserve">      2093056 blocks super 1.2 level 5, 512k chunk, algorithm 2 [3/3] [UUU]</w:t>
       </w:r>
     </w:p>
@@ -4440,50 +4373,29 @@
     <w:p>
       <w:pPr>
         <w:pStyle w:val="code"/>
-        <w:rPr>
-          <w:lang w:val="ru-RU"/>
-        </w:rPr>
-      </w:pPr>
-      <w:proofErr w:type="spellStart"/>
-      <w:r>
-        <w:rPr>
-          <w:lang w:val="ru-RU"/>
-        </w:rPr>
+      </w:pPr>
+      <w:proofErr w:type="spellStart"/>
+      <w:r>
         <w:t>unused</w:t>
       </w:r>
       <w:proofErr w:type="spellEnd"/>
       <w:r>
-        <w:rPr>
-          <w:lang w:val="ru-RU"/>
-        </w:rPr>
         <w:t xml:space="preserve"> </w:t>
       </w:r>
       <w:proofErr w:type="spellStart"/>
       <w:r>
-        <w:rPr>
-          <w:lang w:val="ru-RU"/>
-        </w:rPr>
         <w:t>devices</w:t>
       </w:r>
       <w:proofErr w:type="spellEnd"/>
       <w:r>
-        <w:rPr>
-          <w:lang w:val="ru-RU"/>
-        </w:rPr>
         <w:t>: &lt;</w:t>
       </w:r>
       <w:proofErr w:type="spellStart"/>
       <w:r>
-        <w:rPr>
-          <w:lang w:val="ru-RU"/>
-        </w:rPr>
         <w:t>none</w:t>
       </w:r>
       <w:proofErr w:type="spellEnd"/>
       <w:r>
-        <w:rPr>
-          <w:lang w:val="ru-RU"/>
-        </w:rPr>
         <w:t>&gt;</w:t>
       </w:r>
     </w:p>
@@ -4568,14 +4480,8 @@
     <w:p>
       <w:pPr>
         <w:pStyle w:val="code"/>
-        <w:rPr>
-          <w:lang w:val="ru-RU"/>
-        </w:rPr>
-      </w:pPr>
-      <w:r>
-        <w:rPr>
-          <w:lang w:val="ru-RU"/>
-        </w:rPr>
+      </w:pPr>
+      <w:r>
         <w:t>Тест после отказа</w:t>
       </w:r>
     </w:p>
@@ -5654,7 +5560,6 @@
         </w:rPr>
       </w:pPr>
       <w:r>
-        <w:lastRenderedPageBreak/>
         <w:t xml:space="preserve">  lv3       </w:t>
       </w:r>
       <w:proofErr w:type="spellStart"/>
@@ -5713,6 +5618,7 @@
           <w:iCs/>
           <w:lang w:val="ru-RU"/>
         </w:rPr>
+        <w:lastRenderedPageBreak/>
         <w:t>Создайте RAID-массив на основе логических томов (например, RAID 1 или RAID 5).</w:t>
       </w:r>
     </w:p>
@@ -6288,6 +6194,1863 @@
         <w:pStyle w:val="code"/>
       </w:pPr>
       <w:r>
+        <w:t>alexander@pc-u-mephi</w:t>
+      </w:r>
+      <w:proofErr w:type="gramStart"/>
+      <w:r>
+        <w:t>01:~</w:t>
+      </w:r>
+      <w:proofErr w:type="gramEnd"/>
+      <w:r>
+        <w:t xml:space="preserve">$ </w:t>
+      </w:r>
+      <w:proofErr w:type="spellStart"/>
+      <w:r>
+        <w:t>df</w:t>
+      </w:r>
+      <w:proofErr w:type="spellEnd"/>
+      <w:r>
+        <w:t xml:space="preserve"> -h /</w:t>
+      </w:r>
+      <w:proofErr w:type="spellStart"/>
+      <w:r>
+        <w:t>mnt</w:t>
+      </w:r>
+      <w:proofErr w:type="spellEnd"/>
+      <w:r>
+        <w:t>/data</w:t>
+      </w:r>
+    </w:p>
+    <w:p>
+      <w:pPr>
+        <w:pStyle w:val="code"/>
+      </w:pPr>
+      <w:r>
+        <w:t xml:space="preserve">Filesystem      </w:t>
+      </w:r>
+      <w:proofErr w:type="gramStart"/>
+      <w:r>
+        <w:t>Size  Used</w:t>
+      </w:r>
+      <w:proofErr w:type="gramEnd"/>
+      <w:r>
+        <w:t xml:space="preserve"> Avail Use% Mounted on</w:t>
+      </w:r>
+    </w:p>
+    <w:p>
+      <w:pPr>
+        <w:pStyle w:val="code"/>
+      </w:pPr>
+      <w:r>
+        <w:t>/dev/md1        2.0G   28</w:t>
+      </w:r>
+      <w:proofErr w:type="gramStart"/>
+      <w:r>
+        <w:t>K  1.9G</w:t>
+      </w:r>
+      <w:proofErr w:type="gramEnd"/>
+      <w:r>
+        <w:t xml:space="preserve">   1% /</w:t>
+      </w:r>
+      <w:proofErr w:type="spellStart"/>
+      <w:r>
+        <w:t>mnt</w:t>
+      </w:r>
+      <w:proofErr w:type="spellEnd"/>
+      <w:r>
+        <w:t>/data</w:t>
+      </w:r>
+    </w:p>
+    <w:p>
+      <w:pPr>
+        <w:pStyle w:val="code"/>
+      </w:pPr>
+      <w:r>
+        <w:t>alexander@pc-u-mephi</w:t>
+      </w:r>
+      <w:proofErr w:type="gramStart"/>
+      <w:r>
+        <w:t>01:~</w:t>
+      </w:r>
+      <w:proofErr w:type="gramEnd"/>
+      <w:r>
+        <w:t xml:space="preserve">$ </w:t>
+      </w:r>
+      <w:proofErr w:type="spellStart"/>
+      <w:r>
+        <w:t>lsblk</w:t>
+      </w:r>
+      <w:proofErr w:type="spellEnd"/>
+    </w:p>
+    <w:p>
+      <w:pPr>
+        <w:pStyle w:val="code"/>
+      </w:pPr>
+      <w:r>
+        <w:t xml:space="preserve">NAME                      </w:t>
+      </w:r>
+      <w:proofErr w:type="gramStart"/>
+      <w:r>
+        <w:t>MAJ:MIN</w:t>
+      </w:r>
+      <w:proofErr w:type="gramEnd"/>
+      <w:r>
+        <w:t xml:space="preserve"> RM  SIZE RO TYPE  MOUNTPOINTS</w:t>
+      </w:r>
+    </w:p>
+    <w:p>
+      <w:pPr>
+        <w:pStyle w:val="code"/>
+      </w:pPr>
+      <w:proofErr w:type="spellStart"/>
+      <w:r>
+        <w:t>sda</w:t>
+      </w:r>
+      <w:proofErr w:type="spellEnd"/>
+      <w:r>
+        <w:t xml:space="preserve">                         8:0    </w:t>
+      </w:r>
+      <w:proofErr w:type="gramStart"/>
+      <w:r>
+        <w:t>0  100</w:t>
+      </w:r>
+      <w:proofErr w:type="gramEnd"/>
+      <w:r>
+        <w:t>G  0 disk</w:t>
+      </w:r>
+    </w:p>
+    <w:p>
+      <w:pPr>
+        <w:pStyle w:val="code"/>
+      </w:pPr>
+      <w:r>
+        <w:t>├─sda1                      8:1    0    1</w:t>
+      </w:r>
+      <w:proofErr w:type="gramStart"/>
+      <w:r>
+        <w:t>M  0</w:t>
+      </w:r>
+      <w:proofErr w:type="gramEnd"/>
+      <w:r>
+        <w:t xml:space="preserve"> part</w:t>
+      </w:r>
+    </w:p>
+    <w:p>
+      <w:pPr>
+        <w:pStyle w:val="code"/>
+      </w:pPr>
+      <w:r>
+        <w:t>├─sda2                      8:2    0    2</w:t>
+      </w:r>
+      <w:proofErr w:type="gramStart"/>
+      <w:r>
+        <w:t>G  0</w:t>
+      </w:r>
+      <w:proofErr w:type="gramEnd"/>
+      <w:r>
+        <w:t xml:space="preserve"> part  /boot</w:t>
+      </w:r>
+    </w:p>
+    <w:p>
+      <w:pPr>
+        <w:pStyle w:val="code"/>
+      </w:pPr>
+      <w:r>
+        <w:t>└─sda3                      8:3    0   98</w:t>
+      </w:r>
+      <w:proofErr w:type="gramStart"/>
+      <w:r>
+        <w:t>G  0</w:t>
+      </w:r>
+      <w:proofErr w:type="gramEnd"/>
+      <w:r>
+        <w:t xml:space="preserve"> part</w:t>
+      </w:r>
+    </w:p>
+    <w:p>
+      <w:pPr>
+        <w:pStyle w:val="code"/>
+      </w:pPr>
+      <w:r>
+        <w:lastRenderedPageBreak/>
+        <w:t xml:space="preserve">  └─ubuntu--vg-ubuntu--lv 252:0    0   49</w:t>
+      </w:r>
+      <w:proofErr w:type="gramStart"/>
+      <w:r>
+        <w:t>G  0</w:t>
+      </w:r>
+      <w:proofErr w:type="gramEnd"/>
+      <w:r>
+        <w:t xml:space="preserve"> </w:t>
+      </w:r>
+      <w:proofErr w:type="spellStart"/>
+      <w:r>
+        <w:t>lvm</w:t>
+      </w:r>
+      <w:proofErr w:type="spellEnd"/>
+      <w:r>
+        <w:t xml:space="preserve">   /</w:t>
+      </w:r>
+    </w:p>
+    <w:p>
+      <w:pPr>
+        <w:pStyle w:val="code"/>
+      </w:pPr>
+      <w:proofErr w:type="spellStart"/>
+      <w:r>
+        <w:t>sdb</w:t>
+      </w:r>
+      <w:proofErr w:type="spellEnd"/>
+      <w:r>
+        <w:t xml:space="preserve">                         8:16   0    1</w:t>
+      </w:r>
+      <w:proofErr w:type="gramStart"/>
+      <w:r>
+        <w:t>G  0</w:t>
+      </w:r>
+      <w:proofErr w:type="gramEnd"/>
+      <w:r>
+        <w:t xml:space="preserve"> disk</w:t>
+      </w:r>
+    </w:p>
+    <w:p>
+      <w:pPr>
+        <w:pStyle w:val="code"/>
+      </w:pPr>
+      <w:proofErr w:type="spellStart"/>
+      <w:r>
+        <w:t>sdc</w:t>
+      </w:r>
+      <w:proofErr w:type="spellEnd"/>
+      <w:r>
+        <w:t xml:space="preserve">                         8:32   0    2</w:t>
+      </w:r>
+      <w:proofErr w:type="gramStart"/>
+      <w:r>
+        <w:t>G  0</w:t>
+      </w:r>
+      <w:proofErr w:type="gramEnd"/>
+      <w:r>
+        <w:t xml:space="preserve"> disk</w:t>
+      </w:r>
+    </w:p>
+    <w:p>
+      <w:pPr>
+        <w:pStyle w:val="code"/>
+      </w:pPr>
+      <w:r>
+        <w:t>└─vg_raid-lv1             252:1    0    1</w:t>
+      </w:r>
+      <w:proofErr w:type="gramStart"/>
+      <w:r>
+        <w:t>G  0</w:t>
+      </w:r>
+      <w:proofErr w:type="gramEnd"/>
+      <w:r>
+        <w:t xml:space="preserve"> </w:t>
+      </w:r>
+      <w:proofErr w:type="spellStart"/>
+      <w:r>
+        <w:t>lvm</w:t>
+      </w:r>
+      <w:proofErr w:type="spellEnd"/>
+    </w:p>
+    <w:p>
+      <w:pPr>
+        <w:pStyle w:val="code"/>
+      </w:pPr>
+      <w:r>
+        <w:t xml:space="preserve">  └─md1                     9:1    0    2</w:t>
+      </w:r>
+      <w:proofErr w:type="gramStart"/>
+      <w:r>
+        <w:t>G  0</w:t>
+      </w:r>
+      <w:proofErr w:type="gramEnd"/>
+      <w:r>
+        <w:t xml:space="preserve"> raid5 /</w:t>
+      </w:r>
+      <w:proofErr w:type="spellStart"/>
+      <w:r>
+        <w:t>mnt</w:t>
+      </w:r>
+      <w:proofErr w:type="spellEnd"/>
+      <w:r>
+        <w:t>/data</w:t>
+      </w:r>
+    </w:p>
+    <w:p>
+      <w:pPr>
+        <w:pStyle w:val="code"/>
+      </w:pPr>
+      <w:proofErr w:type="spellStart"/>
+      <w:r>
+        <w:t>sdd</w:t>
+      </w:r>
+      <w:proofErr w:type="spellEnd"/>
+      <w:r>
+        <w:t xml:space="preserve">                         8:48   0    3</w:t>
+      </w:r>
+      <w:proofErr w:type="gramStart"/>
+      <w:r>
+        <w:t>G  0</w:t>
+      </w:r>
+      <w:proofErr w:type="gramEnd"/>
+      <w:r>
+        <w:t xml:space="preserve"> disk</w:t>
+      </w:r>
+    </w:p>
+    <w:p>
+      <w:pPr>
+        <w:pStyle w:val="code"/>
+      </w:pPr>
+      <w:r>
+        <w:t>├─vg_raid-lv2             252:2    0    1</w:t>
+      </w:r>
+      <w:proofErr w:type="gramStart"/>
+      <w:r>
+        <w:t>G  0</w:t>
+      </w:r>
+      <w:proofErr w:type="gramEnd"/>
+      <w:r>
+        <w:t xml:space="preserve"> </w:t>
+      </w:r>
+      <w:proofErr w:type="spellStart"/>
+      <w:r>
+        <w:t>lvm</w:t>
+      </w:r>
+      <w:proofErr w:type="spellEnd"/>
+    </w:p>
+    <w:p>
+      <w:pPr>
+        <w:pStyle w:val="code"/>
+      </w:pPr>
+      <w:r>
+        <w:t>│ └─md1                     9:1    0    2</w:t>
+      </w:r>
+      <w:proofErr w:type="gramStart"/>
+      <w:r>
+        <w:t>G  0</w:t>
+      </w:r>
+      <w:proofErr w:type="gramEnd"/>
+      <w:r>
+        <w:t xml:space="preserve"> raid5 /</w:t>
+      </w:r>
+      <w:proofErr w:type="spellStart"/>
+      <w:r>
+        <w:t>mnt</w:t>
+      </w:r>
+      <w:proofErr w:type="spellEnd"/>
+      <w:r>
+        <w:t>/data</w:t>
+      </w:r>
+    </w:p>
+    <w:p>
+      <w:pPr>
+        <w:pStyle w:val="code"/>
+      </w:pPr>
+      <w:r>
+        <w:t>└─vg_raid-lv3             252:3    0    1</w:t>
+      </w:r>
+      <w:proofErr w:type="gramStart"/>
+      <w:r>
+        <w:t>G  0</w:t>
+      </w:r>
+      <w:proofErr w:type="gramEnd"/>
+      <w:r>
+        <w:t xml:space="preserve"> </w:t>
+      </w:r>
+      <w:proofErr w:type="spellStart"/>
+      <w:r>
+        <w:t>lvm</w:t>
+      </w:r>
+      <w:proofErr w:type="spellEnd"/>
+    </w:p>
+    <w:p>
+      <w:pPr>
+        <w:pStyle w:val="code"/>
+      </w:pPr>
+      <w:r>
+        <w:t xml:space="preserve">  └─md1                     9:1    0    2</w:t>
+      </w:r>
+      <w:proofErr w:type="gramStart"/>
+      <w:r>
+        <w:t>G  0</w:t>
+      </w:r>
+      <w:proofErr w:type="gramEnd"/>
+      <w:r>
+        <w:t xml:space="preserve"> raid5 /</w:t>
+      </w:r>
+      <w:proofErr w:type="spellStart"/>
+      <w:r>
+        <w:t>mnt</w:t>
+      </w:r>
+      <w:proofErr w:type="spellEnd"/>
+      <w:r>
+        <w:t>/data</w:t>
+      </w:r>
+    </w:p>
+    <w:p>
+      <w:pPr>
+        <w:pStyle w:val="code"/>
+      </w:pPr>
+      <w:r>
+        <w:t>sr0                        11:0    1 1024</w:t>
+      </w:r>
+      <w:proofErr w:type="gramStart"/>
+      <w:r>
+        <w:t>M  0</w:t>
+      </w:r>
+      <w:proofErr w:type="gramEnd"/>
+      <w:r>
+        <w:t xml:space="preserve"> rom</w:t>
+      </w:r>
+    </w:p>
+    <w:p>
+      <w:pPr>
+        <w:pStyle w:val="body-ubuntu"/>
+      </w:pPr>
+    </w:p>
+    <w:p>
+      <w:pPr>
+        <w:pStyle w:val="body-ubuntu"/>
+        <w:rPr>
+          <w:lang w:val="ru-RU"/>
+        </w:rPr>
+      </w:pPr>
+      <w:r>
+        <w:rPr>
+          <w:lang w:val="ru-RU"/>
+        </w:rPr>
+        <w:t>Также проверим работоспособность файловой системы:</w:t>
+      </w:r>
+    </w:p>
+    <w:p>
+      <w:pPr>
+        <w:pStyle w:val="code"/>
+      </w:pPr>
+      <w:r>
+        <w:t>alexander@pc-u-mephi</w:t>
+      </w:r>
+      <w:proofErr w:type="gramStart"/>
+      <w:r>
+        <w:t>01:~</w:t>
+      </w:r>
+      <w:proofErr w:type="gramEnd"/>
+      <w:r>
+        <w:t>$ echo "</w:t>
+      </w:r>
+      <w:proofErr w:type="spellStart"/>
+      <w:r>
+        <w:t>Тест</w:t>
+      </w:r>
+      <w:proofErr w:type="spellEnd"/>
+      <w:r>
+        <w:t xml:space="preserve"> RAID </w:t>
+      </w:r>
+      <w:proofErr w:type="spellStart"/>
+      <w:r>
+        <w:t>поверх</w:t>
+      </w:r>
+      <w:proofErr w:type="spellEnd"/>
+      <w:r>
+        <w:t xml:space="preserve"> LVM" | </w:t>
+      </w:r>
+      <w:proofErr w:type="spellStart"/>
+      <w:r>
+        <w:t>sudo</w:t>
+      </w:r>
+      <w:proofErr w:type="spellEnd"/>
+      <w:r>
+        <w:t xml:space="preserve"> tee /</w:t>
+      </w:r>
+      <w:proofErr w:type="spellStart"/>
+      <w:r>
+        <w:t>mnt</w:t>
+      </w:r>
+      <w:proofErr w:type="spellEnd"/>
+      <w:r>
+        <w:t>/data/test.txt</w:t>
+      </w:r>
+    </w:p>
+    <w:p>
+      <w:pPr>
+        <w:pStyle w:val="code"/>
+      </w:pPr>
+      <w:proofErr w:type="spellStart"/>
+      <w:r>
+        <w:t>Тест</w:t>
+      </w:r>
+      <w:proofErr w:type="spellEnd"/>
+      <w:r>
+        <w:t xml:space="preserve"> RAID </w:t>
+      </w:r>
+      <w:proofErr w:type="spellStart"/>
+      <w:r>
+        <w:t>поверх</w:t>
+      </w:r>
+      <w:proofErr w:type="spellEnd"/>
+      <w:r>
+        <w:t xml:space="preserve"> LVM</w:t>
+      </w:r>
+    </w:p>
+    <w:p>
+      <w:pPr>
+        <w:pStyle w:val="code"/>
+      </w:pPr>
+      <w:r>
+        <w:t>alexander@pc-u-mephi</w:t>
+      </w:r>
+      <w:proofErr w:type="gramStart"/>
+      <w:r>
+        <w:t>01:~</w:t>
+      </w:r>
+      <w:proofErr w:type="gramEnd"/>
+      <w:r>
+        <w:t>$ cat /</w:t>
+      </w:r>
+      <w:proofErr w:type="spellStart"/>
+      <w:r>
+        <w:t>mnt</w:t>
+      </w:r>
+      <w:proofErr w:type="spellEnd"/>
+      <w:r>
+        <w:t>/data/test.txt</w:t>
+      </w:r>
+    </w:p>
+    <w:p>
+      <w:pPr>
+        <w:pStyle w:val="code"/>
+      </w:pPr>
+      <w:r>
+        <w:t>Тест RAID поверх LVM</w:t>
+      </w:r>
+    </w:p>
+    <w:p>
+      <w:pPr>
+        <w:pStyle w:val="body-ubuntu"/>
+        <w:rPr>
+          <w:lang w:val="ru-RU"/>
+        </w:rPr>
+      </w:pPr>
+    </w:p>
+    <w:p>
+      <w:pPr>
+        <w:pStyle w:val="body-ubuntu"/>
+        <w:rPr>
+          <w:lang w:val="ru-RU"/>
+        </w:rPr>
+      </w:pPr>
+      <w:r>
+        <w:rPr>
+          <w:b/>
+          <w:bCs/>
+          <w:lang w:val="ru-RU"/>
+        </w:rPr>
+        <w:t>Эмуляция отказа диска:</w:t>
+      </w:r>
+    </w:p>
+    <w:p>
+      <w:pPr>
+        <w:pStyle w:val="body-ubuntu"/>
+        <w:rPr>
+          <w:i/>
+          <w:iCs/>
+          <w:lang w:val="ru-RU"/>
+        </w:rPr>
+      </w:pPr>
+      <w:r>
+        <w:rPr>
+          <w:i/>
+          <w:iCs/>
+          <w:lang w:val="ru-RU"/>
+        </w:rPr>
+        <w:t>Эмулируйте отказ одного из дисков в RAID-массиве.</w:t>
+      </w:r>
+    </w:p>
+    <w:p>
+      <w:pPr>
+        <w:pStyle w:val="body-ubuntu"/>
+        <w:rPr>
+          <w:lang w:val="ru-RU"/>
+        </w:rPr>
+      </w:pPr>
+      <w:r>
+        <w:rPr>
+          <w:lang w:val="ru-RU"/>
+        </w:rPr>
+        <w:t>Поскольку RAID построен на логических томах, а не на физических дисках, мы эмулируем отказ через LVM — удалим один из LV</w:t>
+      </w:r>
+      <w:r>
+        <w:rPr>
+          <w:lang w:val="ru-RU"/>
+        </w:rPr>
+        <w:t xml:space="preserve">. Однако, </w:t>
+      </w:r>
+      <w:proofErr w:type="spellStart"/>
+      <w:r>
+        <w:rPr>
+          <w:lang w:val="ru-RU"/>
+        </w:rPr>
+        <w:t>mdadm</w:t>
+      </w:r>
+      <w:proofErr w:type="spellEnd"/>
+      <w:r>
+        <w:rPr>
+          <w:lang w:val="ru-RU"/>
+        </w:rPr>
+        <w:t xml:space="preserve"> не может "отказывать" LV напрямую</w:t>
+      </w:r>
+      <w:r>
+        <w:rPr>
+          <w:lang w:val="ru-RU"/>
+        </w:rPr>
+        <w:t>.</w:t>
+      </w:r>
+    </w:p>
+    <w:p>
+      <w:pPr>
+        <w:pStyle w:val="body-ubuntu"/>
+        <w:rPr>
+          <w:lang w:val="ru-RU"/>
+        </w:rPr>
+      </w:pPr>
+      <w:r>
+        <w:rPr>
+          <w:lang w:val="ru-RU"/>
+        </w:rPr>
+        <w:t>Поэтому сначала отметим устройство как неисправное, затем удалим его из массива.</w:t>
+      </w:r>
+    </w:p>
+    <w:p>
+      <w:pPr>
+        <w:pStyle w:val="code"/>
+      </w:pPr>
+      <w:r>
+        <w:t>alexander@pc-u-mephi</w:t>
+      </w:r>
+      <w:proofErr w:type="gramStart"/>
+      <w:r>
+        <w:t>01:~</w:t>
+      </w:r>
+      <w:proofErr w:type="gramEnd"/>
+      <w:r>
+        <w:t xml:space="preserve">$ </w:t>
+      </w:r>
+      <w:proofErr w:type="spellStart"/>
+      <w:r>
+        <w:t>sudo</w:t>
+      </w:r>
+      <w:proofErr w:type="spellEnd"/>
+      <w:r>
+        <w:t xml:space="preserve"> cat /proc/</w:t>
+      </w:r>
+      <w:proofErr w:type="spellStart"/>
+      <w:r>
+        <w:t>mdstat</w:t>
+      </w:r>
+      <w:proofErr w:type="spellEnd"/>
+    </w:p>
+    <w:p>
+      <w:pPr>
+        <w:pStyle w:val="code"/>
+      </w:pPr>
+      <w:proofErr w:type="gramStart"/>
+      <w:r>
+        <w:t>Personalities :</w:t>
+      </w:r>
+      <w:proofErr w:type="gramEnd"/>
+      <w:r>
+        <w:t xml:space="preserve"> [raid0] [raid1] [raid6] [raid5] [raid4] [raid10]</w:t>
+      </w:r>
+    </w:p>
+    <w:p>
+      <w:pPr>
+        <w:pStyle w:val="code"/>
+      </w:pPr>
+      <w:r>
+        <w:t>md</w:t>
+      </w:r>
+      <w:proofErr w:type="gramStart"/>
+      <w:r>
+        <w:t>1 :</w:t>
+      </w:r>
+      <w:proofErr w:type="gramEnd"/>
+      <w:r>
+        <w:t xml:space="preserve"> active raid5 dm-3[3] dm-2[1] dm-1[0]</w:t>
+      </w:r>
+    </w:p>
+    <w:p>
+      <w:pPr>
+        <w:pStyle w:val="code"/>
+      </w:pPr>
+      <w:r>
+        <w:t xml:space="preserve">      2093056 blocks super 1.2 level 5, 512k chunk, algorithm 2 [3/3] [UUU]</w:t>
+      </w:r>
+    </w:p>
+    <w:p>
+      <w:pPr>
+        <w:pStyle w:val="code"/>
+      </w:pPr>
+    </w:p>
+    <w:p>
+      <w:pPr>
+        <w:pStyle w:val="code"/>
+      </w:pPr>
+      <w:r>
+        <w:t>unused devices: &lt;none&gt;</w:t>
+      </w:r>
+    </w:p>
+    <w:p>
+      <w:pPr>
+        <w:pStyle w:val="code"/>
+      </w:pPr>
+      <w:r>
+        <w:t>alexander@pc-u-mephi</w:t>
+      </w:r>
+      <w:proofErr w:type="gramStart"/>
+      <w:r>
+        <w:t>01:~</w:t>
+      </w:r>
+      <w:proofErr w:type="gramEnd"/>
+      <w:r>
+        <w:t xml:space="preserve">$ </w:t>
+      </w:r>
+      <w:proofErr w:type="spellStart"/>
+      <w:r>
+        <w:t>sudo</w:t>
+      </w:r>
+      <w:proofErr w:type="spellEnd"/>
+      <w:r>
+        <w:t xml:space="preserve"> </w:t>
+      </w:r>
+      <w:proofErr w:type="spellStart"/>
+      <w:r>
+        <w:t>mdadm</w:t>
+      </w:r>
+      <w:proofErr w:type="spellEnd"/>
+      <w:r>
+        <w:t xml:space="preserve"> --fail /dev/md1 /dev/</w:t>
+      </w:r>
+      <w:proofErr w:type="spellStart"/>
+      <w:r>
+        <w:t>vg_raid</w:t>
+      </w:r>
+      <w:proofErr w:type="spellEnd"/>
+      <w:r>
+        <w:t>/lv1</w:t>
+      </w:r>
+    </w:p>
+    <w:p>
+      <w:pPr>
+        <w:pStyle w:val="code"/>
+      </w:pPr>
+      <w:proofErr w:type="spellStart"/>
+      <w:r>
+        <w:t>mdadm</w:t>
+      </w:r>
+      <w:proofErr w:type="spellEnd"/>
+      <w:r>
+        <w:t>: set /dev/</w:t>
+      </w:r>
+      <w:proofErr w:type="spellStart"/>
+      <w:r>
+        <w:t>vg_raid</w:t>
+      </w:r>
+      <w:proofErr w:type="spellEnd"/>
+      <w:r>
+        <w:t>/lv1 faulty in /dev/md1</w:t>
+      </w:r>
+    </w:p>
+    <w:p>
+      <w:pPr>
+        <w:pStyle w:val="code"/>
+      </w:pPr>
+      <w:r>
+        <w:t>alexander@pc-u-mephi</w:t>
+      </w:r>
+      <w:proofErr w:type="gramStart"/>
+      <w:r>
+        <w:t>01:~</w:t>
+      </w:r>
+      <w:proofErr w:type="gramEnd"/>
+      <w:r>
+        <w:t xml:space="preserve">$ </w:t>
+      </w:r>
+      <w:proofErr w:type="spellStart"/>
+      <w:r>
+        <w:t>sudo</w:t>
+      </w:r>
+      <w:proofErr w:type="spellEnd"/>
+      <w:r>
+        <w:t xml:space="preserve"> </w:t>
+      </w:r>
+      <w:proofErr w:type="spellStart"/>
+      <w:r>
+        <w:t>mdadm</w:t>
+      </w:r>
+      <w:proofErr w:type="spellEnd"/>
+      <w:r>
+        <w:t xml:space="preserve"> --remove /dev/md1 /dev/</w:t>
+      </w:r>
+      <w:proofErr w:type="spellStart"/>
+      <w:r>
+        <w:t>vg_raid</w:t>
+      </w:r>
+      <w:proofErr w:type="spellEnd"/>
+      <w:r>
+        <w:t>/lv1</w:t>
+      </w:r>
+    </w:p>
+    <w:p>
+      <w:pPr>
+        <w:pStyle w:val="code"/>
+      </w:pPr>
+      <w:proofErr w:type="spellStart"/>
+      <w:r>
+        <w:t>mdadm</w:t>
+      </w:r>
+      <w:proofErr w:type="spellEnd"/>
+      <w:r>
+        <w:t>: hot removed /dev/</w:t>
+      </w:r>
+      <w:proofErr w:type="spellStart"/>
+      <w:r>
+        <w:t>vg_raid</w:t>
+      </w:r>
+      <w:proofErr w:type="spellEnd"/>
+      <w:r>
+        <w:t>/lv1 from /dev/md1</w:t>
+      </w:r>
+    </w:p>
+    <w:p>
+      <w:pPr>
+        <w:pStyle w:val="code"/>
+      </w:pPr>
+      <w:r>
+        <w:t>alexander@pc-u-mephi</w:t>
+      </w:r>
+      <w:proofErr w:type="gramStart"/>
+      <w:r>
+        <w:t>01:~</w:t>
+      </w:r>
+      <w:proofErr w:type="gramEnd"/>
+      <w:r>
+        <w:t xml:space="preserve">$ </w:t>
+      </w:r>
+      <w:proofErr w:type="spellStart"/>
+      <w:r>
+        <w:t>sudo</w:t>
+      </w:r>
+      <w:proofErr w:type="spellEnd"/>
+      <w:r>
+        <w:t xml:space="preserve"> cat /proc/</w:t>
+      </w:r>
+      <w:proofErr w:type="spellStart"/>
+      <w:r>
+        <w:t>mdstat</w:t>
+      </w:r>
+      <w:proofErr w:type="spellEnd"/>
+    </w:p>
+    <w:p>
+      <w:pPr>
+        <w:pStyle w:val="code"/>
+      </w:pPr>
+      <w:proofErr w:type="gramStart"/>
+      <w:r>
+        <w:t>Personalities :</w:t>
+      </w:r>
+      <w:proofErr w:type="gramEnd"/>
+      <w:r>
+        <w:t xml:space="preserve"> [raid0] [raid1] [raid6] [raid5] [raid4] [raid10]</w:t>
+      </w:r>
+    </w:p>
+    <w:p>
+      <w:pPr>
+        <w:pStyle w:val="code"/>
+      </w:pPr>
+      <w:r>
+        <w:t>md</w:t>
+      </w:r>
+      <w:proofErr w:type="gramStart"/>
+      <w:r>
+        <w:t>1 :</w:t>
+      </w:r>
+      <w:proofErr w:type="gramEnd"/>
+      <w:r>
+        <w:t xml:space="preserve"> active raid5 dm-3[3] dm-2[1]</w:t>
+      </w:r>
+    </w:p>
+    <w:p>
+      <w:pPr>
+        <w:pStyle w:val="code"/>
+      </w:pPr>
+      <w:r>
+        <w:t xml:space="preserve">      2093056 blocks super 1.2 level 5, 512k chunk, algorithm 2 [3/2] [_UU]</w:t>
+      </w:r>
+    </w:p>
+    <w:p>
+      <w:pPr>
+        <w:pStyle w:val="code"/>
+      </w:pPr>
+    </w:p>
+    <w:p>
+      <w:pPr>
+        <w:pStyle w:val="code"/>
+      </w:pPr>
+      <w:r>
+        <w:t>unused devices: &lt;none&gt;</w:t>
+      </w:r>
+    </w:p>
+    <w:p>
+      <w:pPr>
+        <w:pStyle w:val="body-ubuntu"/>
+      </w:pPr>
+    </w:p>
+    <w:p>
+      <w:pPr>
+        <w:pStyle w:val="body-ubuntu"/>
+      </w:pPr>
+      <w:r>
+        <w:t xml:space="preserve"> [</w:t>
+      </w:r>
+      <w:r>
+        <w:t>_</w:t>
+      </w:r>
+      <w:r>
+        <w:t>U</w:t>
+      </w:r>
+      <w:r>
+        <w:t>U</w:t>
+      </w:r>
+      <w:r>
+        <w:t xml:space="preserve">] — </w:t>
+      </w:r>
+      <w:r>
+        <w:rPr>
+          <w:lang w:val="ru-RU"/>
+        </w:rPr>
+        <w:t>работает</w:t>
+      </w:r>
+      <w:r>
+        <w:t xml:space="preserve"> </w:t>
+      </w:r>
+      <w:r>
+        <w:rPr>
+          <w:lang w:val="ru-RU"/>
+        </w:rPr>
+        <w:t>в</w:t>
+      </w:r>
+      <w:r>
+        <w:t xml:space="preserve"> degraded-</w:t>
+      </w:r>
+      <w:r>
+        <w:rPr>
+          <w:lang w:val="ru-RU"/>
+        </w:rPr>
+        <w:t>режиме</w:t>
+      </w:r>
+      <w:r>
+        <w:t>.</w:t>
+      </w:r>
+    </w:p>
+    <w:p>
+      <w:pPr>
+        <w:pStyle w:val="body-ubuntu"/>
+      </w:pPr>
+    </w:p>
+    <w:p>
+      <w:pPr>
+        <w:pStyle w:val="body-ubuntu"/>
+        <w:rPr>
+          <w:i/>
+          <w:iCs/>
+          <w:lang w:val="ru-RU"/>
+        </w:rPr>
+      </w:pPr>
+      <w:r>
+        <w:rPr>
+          <w:i/>
+          <w:iCs/>
+          <w:lang w:val="ru-RU"/>
+        </w:rPr>
+        <w:lastRenderedPageBreak/>
+        <w:t>Проверьте, что система продолжает работать и доступ к данным сохраняется.</w:t>
+      </w:r>
+    </w:p>
+    <w:p>
+      <w:pPr>
+        <w:pStyle w:val="code"/>
+      </w:pPr>
+      <w:r>
+        <w:t>alexander@pc-u-mephi</w:t>
+      </w:r>
+      <w:proofErr w:type="gramStart"/>
+      <w:r>
+        <w:t>01:~</w:t>
+      </w:r>
+      <w:proofErr w:type="gramEnd"/>
+      <w:r>
+        <w:t>$ cat /</w:t>
+      </w:r>
+      <w:proofErr w:type="spellStart"/>
+      <w:r>
+        <w:t>mnt</w:t>
+      </w:r>
+      <w:proofErr w:type="spellEnd"/>
+      <w:r>
+        <w:t>/data/test.txt</w:t>
+      </w:r>
+    </w:p>
+    <w:p>
+      <w:pPr>
+        <w:pStyle w:val="code"/>
+      </w:pPr>
+      <w:proofErr w:type="spellStart"/>
+      <w:r>
+        <w:t>Тест</w:t>
+      </w:r>
+      <w:proofErr w:type="spellEnd"/>
+      <w:r>
+        <w:t xml:space="preserve"> RAID </w:t>
+      </w:r>
+      <w:proofErr w:type="spellStart"/>
+      <w:r>
+        <w:t>поверх</w:t>
+      </w:r>
+      <w:proofErr w:type="spellEnd"/>
+      <w:r>
+        <w:t xml:space="preserve"> LVM</w:t>
+      </w:r>
+    </w:p>
+    <w:p>
+      <w:pPr>
+        <w:pStyle w:val="code"/>
+      </w:pPr>
+      <w:r>
+        <w:t>alexander@pc-u-mephi</w:t>
+      </w:r>
+      <w:proofErr w:type="gramStart"/>
+      <w:r>
+        <w:t>01:~</w:t>
+      </w:r>
+      <w:proofErr w:type="gramEnd"/>
+      <w:r>
+        <w:t>$ echo "</w:t>
+      </w:r>
+      <w:proofErr w:type="spellStart"/>
+      <w:r>
+        <w:t>После</w:t>
+      </w:r>
+      <w:proofErr w:type="spellEnd"/>
+      <w:r>
+        <w:t xml:space="preserve"> </w:t>
+      </w:r>
+      <w:proofErr w:type="spellStart"/>
+      <w:r>
+        <w:t>отказа</w:t>
+      </w:r>
+      <w:proofErr w:type="spellEnd"/>
+      <w:r>
+        <w:t xml:space="preserve">" | </w:t>
+      </w:r>
+      <w:proofErr w:type="spellStart"/>
+      <w:r>
+        <w:t>sudo</w:t>
+      </w:r>
+      <w:proofErr w:type="spellEnd"/>
+      <w:r>
+        <w:t xml:space="preserve"> tee /</w:t>
+      </w:r>
+      <w:proofErr w:type="spellStart"/>
+      <w:r>
+        <w:t>mnt</w:t>
+      </w:r>
+      <w:proofErr w:type="spellEnd"/>
+      <w:r>
+        <w:t>/data/after_fail.txt</w:t>
+      </w:r>
+    </w:p>
+    <w:p>
+      <w:pPr>
+        <w:pStyle w:val="code"/>
+      </w:pPr>
+      <w:r>
+        <w:t>[</w:t>
+      </w:r>
+      <w:proofErr w:type="spellStart"/>
+      <w:r>
+        <w:t>sudo</w:t>
+      </w:r>
+      <w:proofErr w:type="spellEnd"/>
+      <w:r>
+        <w:t>] password for alexander:</w:t>
+      </w:r>
+    </w:p>
+    <w:p>
+      <w:pPr>
+        <w:pStyle w:val="code"/>
+      </w:pPr>
+      <w:proofErr w:type="spellStart"/>
+      <w:r>
+        <w:t>После</w:t>
+      </w:r>
+      <w:proofErr w:type="spellEnd"/>
+      <w:r>
+        <w:t xml:space="preserve"> </w:t>
+      </w:r>
+      <w:proofErr w:type="spellStart"/>
+      <w:r>
+        <w:t>отказа</w:t>
+      </w:r>
+      <w:proofErr w:type="spellEnd"/>
+    </w:p>
+    <w:p>
+      <w:pPr>
+        <w:pStyle w:val="code"/>
+      </w:pPr>
+      <w:r>
+        <w:t>alexander@pc-u-mephi</w:t>
+      </w:r>
+      <w:proofErr w:type="gramStart"/>
+      <w:r>
+        <w:t>01:~</w:t>
+      </w:r>
+      <w:proofErr w:type="gramEnd"/>
+      <w:r>
+        <w:t>$ cat /</w:t>
+      </w:r>
+      <w:proofErr w:type="spellStart"/>
+      <w:r>
+        <w:t>mnt</w:t>
+      </w:r>
+      <w:proofErr w:type="spellEnd"/>
+      <w:r>
+        <w:t>/data/after_fail.txt</w:t>
+      </w:r>
+    </w:p>
+    <w:p>
+      <w:pPr>
+        <w:pStyle w:val="code"/>
+      </w:pPr>
+      <w:r>
+        <w:t>После отказа</w:t>
+      </w:r>
+    </w:p>
+    <w:p>
+      <w:pPr>
+        <w:pStyle w:val="body-ubuntu"/>
+        <w:rPr>
+          <w:lang w:val="ru-RU"/>
+        </w:rPr>
+      </w:pPr>
+    </w:p>
+    <w:p>
+      <w:pPr>
+        <w:pStyle w:val="body-ubuntu"/>
+        <w:rPr>
+          <w:lang w:val="ru-RU"/>
+        </w:rPr>
+      </w:pPr>
+      <w:r>
+        <w:rPr>
+          <w:b/>
+          <w:bCs/>
+          <w:lang w:val="ru-RU"/>
+        </w:rPr>
+        <w:t>Восстановление и проверка:</w:t>
+      </w:r>
+    </w:p>
+    <w:p>
+      <w:pPr>
+        <w:pStyle w:val="body-ubuntu"/>
+        <w:rPr>
+          <w:i/>
+          <w:iCs/>
+          <w:lang w:val="ru-RU"/>
+        </w:rPr>
+      </w:pPr>
+      <w:r>
+        <w:rPr>
+          <w:i/>
+          <w:iCs/>
+          <w:lang w:val="ru-RU"/>
+        </w:rPr>
+        <w:t>Восстановите отказавший диск и добавьте его обратно в RAID-массив.</w:t>
+      </w:r>
+    </w:p>
+    <w:p>
+      <w:pPr>
+        <w:pStyle w:val="code"/>
+      </w:pPr>
+      <w:r>
+        <w:t>alexander@pc-u-mephi</w:t>
+      </w:r>
+      <w:proofErr w:type="gramStart"/>
+      <w:r>
+        <w:t>01:~</w:t>
+      </w:r>
+      <w:proofErr w:type="gramEnd"/>
+      <w:r>
+        <w:t xml:space="preserve">$ </w:t>
+      </w:r>
+      <w:proofErr w:type="spellStart"/>
+      <w:r>
+        <w:t>sudo</w:t>
+      </w:r>
+      <w:proofErr w:type="spellEnd"/>
+      <w:r>
+        <w:t xml:space="preserve"> </w:t>
+      </w:r>
+      <w:proofErr w:type="spellStart"/>
+      <w:r>
+        <w:t>mdadm</w:t>
+      </w:r>
+      <w:proofErr w:type="spellEnd"/>
+      <w:r>
+        <w:t xml:space="preserve"> --add /dev/md1 /dev/</w:t>
+      </w:r>
+      <w:proofErr w:type="spellStart"/>
+      <w:r>
+        <w:t>vg_raid</w:t>
+      </w:r>
+      <w:proofErr w:type="spellEnd"/>
+      <w:r>
+        <w:t>/lv1</w:t>
+      </w:r>
+    </w:p>
+    <w:p>
+      <w:pPr>
+        <w:pStyle w:val="code"/>
+      </w:pPr>
+      <w:proofErr w:type="spellStart"/>
+      <w:r>
+        <w:t>mdadm</w:t>
+      </w:r>
+      <w:proofErr w:type="spellEnd"/>
+      <w:r>
+        <w:t>: added /dev/</w:t>
+      </w:r>
+      <w:proofErr w:type="spellStart"/>
+      <w:r>
+        <w:t>vg_raid</w:t>
+      </w:r>
+      <w:proofErr w:type="spellEnd"/>
+      <w:r>
+        <w:t>/lv1</w:t>
+      </w:r>
+    </w:p>
+    <w:p>
+      <w:pPr>
+        <w:pStyle w:val="code"/>
+      </w:pPr>
+      <w:r>
+        <w:t>alexander@pc-u-mephi</w:t>
+      </w:r>
+      <w:proofErr w:type="gramStart"/>
+      <w:r>
+        <w:t>01:~</w:t>
+      </w:r>
+      <w:proofErr w:type="gramEnd"/>
+      <w:r>
+        <w:t xml:space="preserve">$ </w:t>
+      </w:r>
+      <w:proofErr w:type="spellStart"/>
+      <w:r>
+        <w:t>lsblk</w:t>
+      </w:r>
+      <w:proofErr w:type="spellEnd"/>
+    </w:p>
+    <w:p>
+      <w:pPr>
+        <w:pStyle w:val="code"/>
+      </w:pPr>
+      <w:r>
+        <w:t xml:space="preserve">NAME                      </w:t>
+      </w:r>
+      <w:proofErr w:type="gramStart"/>
+      <w:r>
+        <w:t>MAJ:MIN</w:t>
+      </w:r>
+      <w:proofErr w:type="gramEnd"/>
+      <w:r>
+        <w:t xml:space="preserve"> RM  SIZE RO TYPE  MOUNTPOINTS</w:t>
+      </w:r>
+    </w:p>
+    <w:p>
+      <w:pPr>
+        <w:pStyle w:val="code"/>
+      </w:pPr>
+      <w:proofErr w:type="spellStart"/>
+      <w:r>
+        <w:t>sda</w:t>
+      </w:r>
+      <w:proofErr w:type="spellEnd"/>
+      <w:r>
+        <w:t xml:space="preserve">                         8:0    </w:t>
+      </w:r>
+      <w:proofErr w:type="gramStart"/>
+      <w:r>
+        <w:t>0  100</w:t>
+      </w:r>
+      <w:proofErr w:type="gramEnd"/>
+      <w:r>
+        <w:t>G  0 disk</w:t>
+      </w:r>
+    </w:p>
+    <w:p>
+      <w:pPr>
+        <w:pStyle w:val="code"/>
+      </w:pPr>
+      <w:r>
+        <w:t>├─sda1                      8:1    0    1</w:t>
+      </w:r>
+      <w:proofErr w:type="gramStart"/>
+      <w:r>
+        <w:t>M  0</w:t>
+      </w:r>
+      <w:proofErr w:type="gramEnd"/>
+      <w:r>
+        <w:t xml:space="preserve"> part</w:t>
+      </w:r>
+    </w:p>
+    <w:p>
+      <w:pPr>
+        <w:pStyle w:val="code"/>
+      </w:pPr>
+      <w:r>
+        <w:t>├─sda2                      8:2    0    2</w:t>
+      </w:r>
+      <w:proofErr w:type="gramStart"/>
+      <w:r>
+        <w:t>G  0</w:t>
+      </w:r>
+      <w:proofErr w:type="gramEnd"/>
+      <w:r>
+        <w:t xml:space="preserve"> part  /boot</w:t>
+      </w:r>
+    </w:p>
+    <w:p>
+      <w:pPr>
+        <w:pStyle w:val="code"/>
+      </w:pPr>
+      <w:r>
+        <w:t>└─sda3                      8:3    0   98</w:t>
+      </w:r>
+      <w:proofErr w:type="gramStart"/>
+      <w:r>
+        <w:t>G  0</w:t>
+      </w:r>
+      <w:proofErr w:type="gramEnd"/>
+      <w:r>
+        <w:t xml:space="preserve"> part</w:t>
+      </w:r>
+    </w:p>
+    <w:p>
+      <w:pPr>
+        <w:pStyle w:val="code"/>
+      </w:pPr>
+      <w:r>
+        <w:t xml:space="preserve">  └─ubuntu--vg-ubuntu--lv 252:0    0   49</w:t>
+      </w:r>
+      <w:proofErr w:type="gramStart"/>
+      <w:r>
+        <w:t>G  0</w:t>
+      </w:r>
+      <w:proofErr w:type="gramEnd"/>
+      <w:r>
+        <w:t xml:space="preserve"> </w:t>
+      </w:r>
+      <w:proofErr w:type="spellStart"/>
+      <w:r>
+        <w:t>lvm</w:t>
+      </w:r>
+      <w:proofErr w:type="spellEnd"/>
+      <w:r>
+        <w:t xml:space="preserve">   /</w:t>
+      </w:r>
+    </w:p>
+    <w:p>
+      <w:pPr>
+        <w:pStyle w:val="code"/>
+      </w:pPr>
+      <w:proofErr w:type="spellStart"/>
+      <w:r>
+        <w:t>sdb</w:t>
+      </w:r>
+      <w:proofErr w:type="spellEnd"/>
+      <w:r>
+        <w:t xml:space="preserve">                         8:16   0    1</w:t>
+      </w:r>
+      <w:proofErr w:type="gramStart"/>
+      <w:r>
+        <w:t>G  0</w:t>
+      </w:r>
+      <w:proofErr w:type="gramEnd"/>
+      <w:r>
+        <w:t xml:space="preserve"> disk</w:t>
+      </w:r>
+    </w:p>
+    <w:p>
+      <w:pPr>
+        <w:pStyle w:val="code"/>
+      </w:pPr>
+      <w:r>
+        <w:t>└─vg_raid-lv1_new         252:4    0    1</w:t>
+      </w:r>
+      <w:proofErr w:type="gramStart"/>
+      <w:r>
+        <w:t>G  0</w:t>
+      </w:r>
+      <w:proofErr w:type="gramEnd"/>
+      <w:r>
+        <w:t xml:space="preserve"> </w:t>
+      </w:r>
+      <w:proofErr w:type="spellStart"/>
+      <w:r>
+        <w:t>lvm</w:t>
+      </w:r>
+      <w:proofErr w:type="spellEnd"/>
+    </w:p>
+    <w:p>
+      <w:pPr>
+        <w:pStyle w:val="code"/>
+      </w:pPr>
+      <w:proofErr w:type="spellStart"/>
+      <w:r>
+        <w:t>sdc</w:t>
+      </w:r>
+      <w:proofErr w:type="spellEnd"/>
+      <w:r>
+        <w:t xml:space="preserve">                         8:32   0    2</w:t>
+      </w:r>
+      <w:proofErr w:type="gramStart"/>
+      <w:r>
+        <w:t>G  0</w:t>
+      </w:r>
+      <w:proofErr w:type="gramEnd"/>
+      <w:r>
+        <w:t xml:space="preserve"> disk</w:t>
+      </w:r>
+    </w:p>
+    <w:p>
+      <w:pPr>
+        <w:pStyle w:val="code"/>
+      </w:pPr>
+      <w:r>
+        <w:t>└─</w:t>
+      </w:r>
+      <w:r>
+        <w:t>vg_raid-lv1             252:1    0    1</w:t>
+      </w:r>
+      <w:proofErr w:type="gramStart"/>
+      <w:r>
+        <w:t>G  0</w:t>
+      </w:r>
+      <w:proofErr w:type="gramEnd"/>
+      <w:r>
+        <w:t xml:space="preserve"> </w:t>
+      </w:r>
+      <w:proofErr w:type="spellStart"/>
+      <w:r>
+        <w:t>lvm</w:t>
+      </w:r>
+      <w:proofErr w:type="spellEnd"/>
+    </w:p>
+    <w:p>
+      <w:pPr>
+        <w:pStyle w:val="code"/>
+      </w:pPr>
+      <w:r>
+        <w:t xml:space="preserve">  └─md1                     9:1    0    2</w:t>
+      </w:r>
+      <w:proofErr w:type="gramStart"/>
+      <w:r>
+        <w:t>G  0</w:t>
+      </w:r>
+      <w:proofErr w:type="gramEnd"/>
+      <w:r>
+        <w:t xml:space="preserve"> raid5 /</w:t>
+      </w:r>
+      <w:proofErr w:type="spellStart"/>
+      <w:r>
+        <w:t>mnt</w:t>
+      </w:r>
+      <w:proofErr w:type="spellEnd"/>
+      <w:r>
+        <w:t>/data</w:t>
+      </w:r>
+    </w:p>
+    <w:p>
+      <w:pPr>
+        <w:pStyle w:val="code"/>
+      </w:pPr>
+      <w:proofErr w:type="spellStart"/>
+      <w:r>
+        <w:t>sdd</w:t>
+      </w:r>
+      <w:proofErr w:type="spellEnd"/>
+      <w:r>
+        <w:t xml:space="preserve">                         8:48   0    3</w:t>
+      </w:r>
+      <w:proofErr w:type="gramStart"/>
+      <w:r>
+        <w:t>G  0</w:t>
+      </w:r>
+      <w:proofErr w:type="gramEnd"/>
+      <w:r>
+        <w:t xml:space="preserve"> disk</w:t>
+      </w:r>
+    </w:p>
+    <w:p>
+      <w:pPr>
+        <w:pStyle w:val="code"/>
+      </w:pPr>
+      <w:r>
+        <w:t>├─vg_raid-lv2             252:2    0    1</w:t>
+      </w:r>
+      <w:proofErr w:type="gramStart"/>
+      <w:r>
+        <w:t>G  0</w:t>
+      </w:r>
+      <w:proofErr w:type="gramEnd"/>
+      <w:r>
+        <w:t xml:space="preserve"> </w:t>
+      </w:r>
+      <w:proofErr w:type="spellStart"/>
+      <w:r>
+        <w:t>lvm</w:t>
+      </w:r>
+      <w:proofErr w:type="spellEnd"/>
+    </w:p>
+    <w:p>
+      <w:pPr>
+        <w:pStyle w:val="code"/>
+      </w:pPr>
+      <w:r>
+        <w:t>│ └─md1                     9:1    0    2</w:t>
+      </w:r>
+      <w:proofErr w:type="gramStart"/>
+      <w:r>
+        <w:t>G  0</w:t>
+      </w:r>
+      <w:proofErr w:type="gramEnd"/>
+      <w:r>
+        <w:t xml:space="preserve"> raid5 /</w:t>
+      </w:r>
+      <w:proofErr w:type="spellStart"/>
+      <w:r>
+        <w:t>mnt</w:t>
+      </w:r>
+      <w:proofErr w:type="spellEnd"/>
+      <w:r>
+        <w:t>/data</w:t>
+      </w:r>
+    </w:p>
+    <w:p>
+      <w:pPr>
+        <w:pStyle w:val="code"/>
+      </w:pPr>
+      <w:r>
+        <w:t>└─vg_raid-lv3             252:3    0    1</w:t>
+      </w:r>
+      <w:proofErr w:type="gramStart"/>
+      <w:r>
+        <w:t>G  0</w:t>
+      </w:r>
+      <w:proofErr w:type="gramEnd"/>
+      <w:r>
+        <w:t xml:space="preserve"> </w:t>
+      </w:r>
+      <w:proofErr w:type="spellStart"/>
+      <w:r>
+        <w:t>lvm</w:t>
+      </w:r>
+      <w:proofErr w:type="spellEnd"/>
+    </w:p>
+    <w:p>
+      <w:pPr>
+        <w:pStyle w:val="code"/>
+      </w:pPr>
+      <w:r>
+        <w:t xml:space="preserve">  └─md1                     9:1    0    2</w:t>
+      </w:r>
+      <w:proofErr w:type="gramStart"/>
+      <w:r>
+        <w:t>G  0</w:t>
+      </w:r>
+      <w:proofErr w:type="gramEnd"/>
+      <w:r>
+        <w:t xml:space="preserve"> raid5 /</w:t>
+      </w:r>
+      <w:proofErr w:type="spellStart"/>
+      <w:r>
+        <w:t>mnt</w:t>
+      </w:r>
+      <w:proofErr w:type="spellEnd"/>
+      <w:r>
+        <w:t>/data</w:t>
+      </w:r>
+    </w:p>
+    <w:p>
+      <w:pPr>
+        <w:pStyle w:val="code"/>
+      </w:pPr>
+      <w:r>
+        <w:t>sr0                        11:0    1 1024</w:t>
+      </w:r>
+      <w:proofErr w:type="gramStart"/>
+      <w:r>
+        <w:t>M  0</w:t>
+      </w:r>
+      <w:proofErr w:type="gramEnd"/>
+      <w:r>
+        <w:t xml:space="preserve"> rom</w:t>
+      </w:r>
+    </w:p>
+    <w:p>
+      <w:pPr>
+        <w:pStyle w:val="code"/>
+      </w:pPr>
+      <w:r>
+        <w:t>alexander@pc-u-mephi</w:t>
+      </w:r>
+      <w:proofErr w:type="gramStart"/>
+      <w:r>
+        <w:t>01:~</w:t>
+      </w:r>
+      <w:proofErr w:type="gramEnd"/>
+      <w:r>
+        <w:t xml:space="preserve">$ </w:t>
+      </w:r>
+      <w:proofErr w:type="spellStart"/>
+      <w:r>
+        <w:t>sudo</w:t>
+      </w:r>
+      <w:proofErr w:type="spellEnd"/>
+      <w:r>
+        <w:t xml:space="preserve"> cat /proc/</w:t>
+      </w:r>
+      <w:proofErr w:type="spellStart"/>
+      <w:r>
+        <w:t>mdstat</w:t>
+      </w:r>
+      <w:proofErr w:type="spellEnd"/>
+    </w:p>
+    <w:p>
+      <w:pPr>
+        <w:pStyle w:val="code"/>
+      </w:pPr>
+      <w:proofErr w:type="gramStart"/>
+      <w:r>
+        <w:t>Personalities :</w:t>
+      </w:r>
+      <w:proofErr w:type="gramEnd"/>
+      <w:r>
+        <w:t xml:space="preserve"> [raid0] [raid1] [raid6] [raid5] [raid4] [raid10]</w:t>
+      </w:r>
+    </w:p>
+    <w:p>
+      <w:pPr>
+        <w:pStyle w:val="code"/>
+      </w:pPr>
+      <w:r>
+        <w:t>md</w:t>
+      </w:r>
+      <w:proofErr w:type="gramStart"/>
+      <w:r>
+        <w:t>1 :</w:t>
+      </w:r>
+      <w:proofErr w:type="gramEnd"/>
+      <w:r>
+        <w:t xml:space="preserve"> active raid5 dm-1[5] dm-3[3] dm-2[1]</w:t>
+      </w:r>
+    </w:p>
+    <w:p>
+      <w:pPr>
+        <w:pStyle w:val="code"/>
+      </w:pPr>
+      <w:r>
+        <w:t xml:space="preserve">      2093056 blocks super 1.2 level 5, 512k chunk, algorithm 2 [3/3] [UUU]</w:t>
+      </w:r>
+    </w:p>
+    <w:p>
+      <w:pPr>
+        <w:pStyle w:val="code"/>
+      </w:pPr>
+    </w:p>
+    <w:p>
+      <w:pPr>
+        <w:pStyle w:val="code"/>
+        <w:rPr>
+          <w:lang w:val="ru-RU"/>
+        </w:rPr>
+      </w:pPr>
+      <w:r>
+        <w:t>unused</w:t>
+      </w:r>
+      <w:r>
+        <w:rPr>
+          <w:lang w:val="ru-RU"/>
+        </w:rPr>
+        <w:t xml:space="preserve"> </w:t>
+      </w:r>
+      <w:r>
+        <w:t>devices</w:t>
+      </w:r>
+      <w:r>
+        <w:rPr>
+          <w:lang w:val="ru-RU"/>
+        </w:rPr>
+        <w:t>: &lt;</w:t>
+      </w:r>
+      <w:r>
+        <w:t>none</w:t>
+      </w:r>
+      <w:r>
+        <w:rPr>
+          <w:lang w:val="ru-RU"/>
+        </w:rPr>
+        <w:t>&gt;</w:t>
+      </w:r>
+    </w:p>
+    <w:p>
+      <w:pPr>
+        <w:pStyle w:val="body-ubuntu"/>
+        <w:rPr>
+          <w:lang w:val="ru-RU"/>
+        </w:rPr>
+      </w:pPr>
+    </w:p>
+    <w:p>
+      <w:pPr>
+        <w:pStyle w:val="body-ubuntu"/>
+        <w:rPr>
+          <w:lang w:val="ru-RU"/>
+        </w:rPr>
+      </w:pPr>
+    </w:p>
+    <w:p>
+      <w:pPr>
+        <w:pStyle w:val="body-ubuntu"/>
+        <w:rPr>
+          <w:i/>
+          <w:iCs/>
+          <w:lang w:val="ru-RU"/>
+        </w:rPr>
+      </w:pPr>
+      <w:r>
+        <w:rPr>
+          <w:i/>
+          <w:iCs/>
+          <w:lang w:val="ru-RU"/>
+        </w:rPr>
+        <w:t>Проверьте процесс восстановления и убедитесь, что данные корректно синхронизированы.</w:t>
+      </w:r>
+    </w:p>
+    <w:p>
+      <w:pPr>
+        <w:pStyle w:val="body-ubuntu"/>
+      </w:pPr>
+      <w:r>
+        <w:rPr>
+          <w:lang w:val="ru-RU"/>
+        </w:rPr>
+        <w:t>Данные синхронизированы</w:t>
+      </w:r>
+      <w:r>
+        <w:rPr>
+          <w:lang w:val="ru-RU"/>
+        </w:rPr>
+        <w:t xml:space="preserve"> корректно после восстановления.</w:t>
+      </w:r>
+      <w:r>
+        <w:rPr>
+          <w:lang w:val="ru-RU"/>
+        </w:rPr>
+        <w:t xml:space="preserve"> Данные</w:t>
+      </w:r>
+      <w:r>
+        <w:t xml:space="preserve"> </w:t>
+      </w:r>
+      <w:r>
+        <w:rPr>
+          <w:lang w:val="ru-RU"/>
+        </w:rPr>
+        <w:t>доступны</w:t>
+      </w:r>
+      <w:r>
+        <w:t>.</w:t>
+      </w:r>
+    </w:p>
+    <w:p>
+      <w:pPr>
+        <w:pStyle w:val="code"/>
+      </w:pPr>
+      <w:r>
+        <w:t>alexander@pc-u-mephi</w:t>
+      </w:r>
+      <w:proofErr w:type="gramStart"/>
+      <w:r>
+        <w:t>01:~</w:t>
+      </w:r>
+      <w:proofErr w:type="gramEnd"/>
+      <w:r>
+        <w:t>$ watch -n 1 cat /proc/</w:t>
+      </w:r>
+      <w:proofErr w:type="spellStart"/>
+      <w:r>
+        <w:t>mdstat</w:t>
+      </w:r>
+      <w:proofErr w:type="spellEnd"/>
+    </w:p>
+    <w:p>
+      <w:pPr>
+        <w:pStyle w:val="code"/>
+      </w:pPr>
+      <w:r>
+        <w:t>alexander@pc-u-mephi</w:t>
+      </w:r>
+      <w:proofErr w:type="gramStart"/>
+      <w:r>
+        <w:t>01:~</w:t>
+      </w:r>
+      <w:proofErr w:type="gramEnd"/>
+      <w:r>
+        <w:t>$ cat /</w:t>
+      </w:r>
+      <w:proofErr w:type="spellStart"/>
+      <w:r>
+        <w:t>mnt</w:t>
+      </w:r>
+      <w:proofErr w:type="spellEnd"/>
+      <w:r>
+        <w:t>/data/after_fail.txt</w:t>
+      </w:r>
+    </w:p>
+    <w:p>
+      <w:pPr>
+        <w:pStyle w:val="code"/>
+      </w:pPr>
+      <w:proofErr w:type="spellStart"/>
+      <w:r>
+        <w:t>После</w:t>
+      </w:r>
+      <w:proofErr w:type="spellEnd"/>
+      <w:r>
+        <w:t xml:space="preserve"> </w:t>
+      </w:r>
+      <w:proofErr w:type="spellStart"/>
+      <w:r>
+        <w:t>отказа</w:t>
+      </w:r>
+      <w:proofErr w:type="spellEnd"/>
+    </w:p>
+    <w:p>
+      <w:pPr>
+        <w:pStyle w:val="code"/>
+      </w:pPr>
+      <w:r>
         <w:lastRenderedPageBreak/>
         <w:t>alexander@pc-u-mephi</w:t>
       </w:r>
@@ -6297,15 +8060,60 @@
       </w:r>
       <w:proofErr w:type="gramEnd"/>
       <w:r>
+        <w:t>$ ls /</w:t>
+      </w:r>
+      <w:proofErr w:type="spellStart"/>
+      <w:r>
+        <w:t>mnt</w:t>
+      </w:r>
+      <w:proofErr w:type="spellEnd"/>
+      <w:r>
+        <w:t>/data/</w:t>
+      </w:r>
+    </w:p>
+    <w:p>
+      <w:pPr>
+        <w:pStyle w:val="code"/>
+      </w:pPr>
+      <w:proofErr w:type="gramStart"/>
+      <w:r>
+        <w:t xml:space="preserve">after_fail.txt  </w:t>
+      </w:r>
+      <w:proofErr w:type="spellStart"/>
+      <w:r>
+        <w:t>lost</w:t>
+      </w:r>
+      <w:proofErr w:type="gramEnd"/>
+      <w:r>
+        <w:t>+found</w:t>
+      </w:r>
+      <w:proofErr w:type="spellEnd"/>
+      <w:r>
+        <w:t xml:space="preserve">  test.txt</w:t>
+      </w:r>
+    </w:p>
+    <w:p>
+      <w:pPr>
+        <w:pStyle w:val="code"/>
+      </w:pPr>
+      <w:r>
+        <w:t>alexander@pc-u-mephi</w:t>
+      </w:r>
+      <w:proofErr w:type="gramStart"/>
+      <w:r>
+        <w:t>01:~</w:t>
+      </w:r>
+      <w:proofErr w:type="gramEnd"/>
+      <w:r>
         <w:t xml:space="preserve">$ </w:t>
       </w:r>
       <w:proofErr w:type="spellStart"/>
       <w:r>
-        <w:t>df</w:t>
-      </w:r>
-      <w:proofErr w:type="spellEnd"/>
-      <w:r>
-        <w:t xml:space="preserve"> -h /</w:t>
+        <w:t>sudo</w:t>
+      </w:r>
+      <w:proofErr w:type="spellEnd"/>
+      <w:r>
+        <w:t xml:space="preserve"> cat /</w:t>
       </w:r>
       <w:proofErr w:type="spellStart"/>
       <w:r>
@@ -6313,457 +8121,6 @@
       </w:r>
       <w:proofErr w:type="spellEnd"/>
       <w:r>
-        <w:t>/data</w:t>
-      </w:r>
-    </w:p>
-    <w:p>
-      <w:pPr>
-        <w:pStyle w:val="code"/>
-      </w:pPr>
-      <w:r>
-        <w:t xml:space="preserve">Filesystem      </w:t>
-      </w:r>
-      <w:proofErr w:type="gramStart"/>
-      <w:r>
-        <w:t>Size  Used</w:t>
-      </w:r>
-      <w:proofErr w:type="gramEnd"/>
-      <w:r>
-        <w:t xml:space="preserve"> Avail Use% Mounted on</w:t>
-      </w:r>
-    </w:p>
-    <w:p>
-      <w:pPr>
-        <w:pStyle w:val="code"/>
-      </w:pPr>
-      <w:r>
-        <w:t>/dev/md1        2.0G   28</w:t>
-      </w:r>
-      <w:proofErr w:type="gramStart"/>
-      <w:r>
-        <w:t>K  1.9G</w:t>
-      </w:r>
-      <w:proofErr w:type="gramEnd"/>
-      <w:r>
-        <w:t xml:space="preserve">   1% /</w:t>
-      </w:r>
-      <w:proofErr w:type="spellStart"/>
-      <w:r>
-        <w:t>mnt</w:t>
-      </w:r>
-      <w:proofErr w:type="spellEnd"/>
-      <w:r>
-        <w:t>/data</w:t>
-      </w:r>
-    </w:p>
-    <w:p>
-      <w:pPr>
-        <w:pStyle w:val="code"/>
-      </w:pPr>
-      <w:r>
-        <w:t>alexander@pc-u-mephi</w:t>
-      </w:r>
-      <w:proofErr w:type="gramStart"/>
-      <w:r>
-        <w:t>01:~</w:t>
-      </w:r>
-      <w:proofErr w:type="gramEnd"/>
-      <w:r>
-        <w:t xml:space="preserve">$ </w:t>
-      </w:r>
-      <w:proofErr w:type="spellStart"/>
-      <w:r>
-        <w:t>lsblk</w:t>
-      </w:r>
-      <w:proofErr w:type="spellEnd"/>
-    </w:p>
-    <w:p>
-      <w:pPr>
-        <w:pStyle w:val="code"/>
-      </w:pPr>
-      <w:r>
-        <w:t xml:space="preserve">NAME                      </w:t>
-      </w:r>
-      <w:proofErr w:type="gramStart"/>
-      <w:r>
-        <w:t>MAJ:MIN</w:t>
-      </w:r>
-      <w:proofErr w:type="gramEnd"/>
-      <w:r>
-        <w:t xml:space="preserve"> RM  SIZE RO TYPE  MOUNTPOINTS</w:t>
-      </w:r>
-    </w:p>
-    <w:p>
-      <w:pPr>
-        <w:pStyle w:val="code"/>
-      </w:pPr>
-      <w:proofErr w:type="spellStart"/>
-      <w:r>
-        <w:t>sda</w:t>
-      </w:r>
-      <w:proofErr w:type="spellEnd"/>
-      <w:r>
-        <w:t xml:space="preserve">                         8:0    </w:t>
-      </w:r>
-      <w:proofErr w:type="gramStart"/>
-      <w:r>
-        <w:t>0  100</w:t>
-      </w:r>
-      <w:proofErr w:type="gramEnd"/>
-      <w:r>
-        <w:t>G  0 disk</w:t>
-      </w:r>
-    </w:p>
-    <w:p>
-      <w:pPr>
-        <w:pStyle w:val="code"/>
-      </w:pPr>
-      <w:r>
-        <w:t>├─sda1                      8:1    0    1</w:t>
-      </w:r>
-      <w:proofErr w:type="gramStart"/>
-      <w:r>
-        <w:t>M  0</w:t>
-      </w:r>
-      <w:proofErr w:type="gramEnd"/>
-      <w:r>
-        <w:t xml:space="preserve"> part</w:t>
-      </w:r>
-    </w:p>
-    <w:p>
-      <w:pPr>
-        <w:pStyle w:val="code"/>
-      </w:pPr>
-      <w:r>
-        <w:t>├─sda2                      8:2    0    2</w:t>
-      </w:r>
-      <w:proofErr w:type="gramStart"/>
-      <w:r>
-        <w:t>G  0</w:t>
-      </w:r>
-      <w:proofErr w:type="gramEnd"/>
-      <w:r>
-        <w:t xml:space="preserve"> part  /boot</w:t>
-      </w:r>
-    </w:p>
-    <w:p>
-      <w:pPr>
-        <w:pStyle w:val="code"/>
-      </w:pPr>
-      <w:r>
-        <w:t>└─sda3                      8:3    0   98</w:t>
-      </w:r>
-      <w:proofErr w:type="gramStart"/>
-      <w:r>
-        <w:t>G  0</w:t>
-      </w:r>
-      <w:proofErr w:type="gramEnd"/>
-      <w:r>
-        <w:t xml:space="preserve"> part</w:t>
-      </w:r>
-    </w:p>
-    <w:p>
-      <w:pPr>
-        <w:pStyle w:val="code"/>
-      </w:pPr>
-      <w:r>
-        <w:t xml:space="preserve">  └─ubuntu--vg-ubuntu--lv 252:0    0   49</w:t>
-      </w:r>
-      <w:proofErr w:type="gramStart"/>
-      <w:r>
-        <w:t>G  0</w:t>
-      </w:r>
-      <w:proofErr w:type="gramEnd"/>
-      <w:r>
-        <w:t xml:space="preserve"> </w:t>
-      </w:r>
-      <w:proofErr w:type="spellStart"/>
-      <w:r>
-        <w:t>lvm</w:t>
-      </w:r>
-      <w:proofErr w:type="spellEnd"/>
-      <w:r>
-        <w:t xml:space="preserve">   /</w:t>
-      </w:r>
-    </w:p>
-    <w:p>
-      <w:pPr>
-        <w:pStyle w:val="code"/>
-      </w:pPr>
-      <w:proofErr w:type="spellStart"/>
-      <w:r>
-        <w:t>sdb</w:t>
-      </w:r>
-      <w:proofErr w:type="spellEnd"/>
-      <w:r>
-        <w:t xml:space="preserve">                         8:16   0    1</w:t>
-      </w:r>
-      <w:proofErr w:type="gramStart"/>
-      <w:r>
-        <w:t>G  0</w:t>
-      </w:r>
-      <w:proofErr w:type="gramEnd"/>
-      <w:r>
-        <w:t xml:space="preserve"> disk</w:t>
-      </w:r>
-    </w:p>
-    <w:p>
-      <w:pPr>
-        <w:pStyle w:val="code"/>
-      </w:pPr>
-      <w:proofErr w:type="spellStart"/>
-      <w:r>
-        <w:t>sdc</w:t>
-      </w:r>
-      <w:proofErr w:type="spellEnd"/>
-      <w:r>
-        <w:t xml:space="preserve">                         8:32   0    2</w:t>
-      </w:r>
-      <w:proofErr w:type="gramStart"/>
-      <w:r>
-        <w:t>G  0</w:t>
-      </w:r>
-      <w:proofErr w:type="gramEnd"/>
-      <w:r>
-        <w:t xml:space="preserve"> disk</w:t>
-      </w:r>
-    </w:p>
-    <w:p>
-      <w:pPr>
-        <w:pStyle w:val="code"/>
-      </w:pPr>
-      <w:r>
-        <w:t>└─vg_raid-lv1             252:1    0    1</w:t>
-      </w:r>
-      <w:proofErr w:type="gramStart"/>
-      <w:r>
-        <w:t>G  0</w:t>
-      </w:r>
-      <w:proofErr w:type="gramEnd"/>
-      <w:r>
-        <w:t xml:space="preserve"> </w:t>
-      </w:r>
-      <w:proofErr w:type="spellStart"/>
-      <w:r>
-        <w:t>lvm</w:t>
-      </w:r>
-      <w:proofErr w:type="spellEnd"/>
-    </w:p>
-    <w:p>
-      <w:pPr>
-        <w:pStyle w:val="code"/>
-      </w:pPr>
-      <w:r>
-        <w:t xml:space="preserve">  └─md1                     9:1    0    2</w:t>
-      </w:r>
-      <w:proofErr w:type="gramStart"/>
-      <w:r>
-        <w:t>G  0</w:t>
-      </w:r>
-      <w:proofErr w:type="gramEnd"/>
-      <w:r>
-        <w:t xml:space="preserve"> raid5 /</w:t>
-      </w:r>
-      <w:proofErr w:type="spellStart"/>
-      <w:r>
-        <w:t>mnt</w:t>
-      </w:r>
-      <w:proofErr w:type="spellEnd"/>
-      <w:r>
-        <w:t>/data</w:t>
-      </w:r>
-    </w:p>
-    <w:p>
-      <w:pPr>
-        <w:pStyle w:val="code"/>
-      </w:pPr>
-      <w:proofErr w:type="spellStart"/>
-      <w:r>
-        <w:t>sdd</w:t>
-      </w:r>
-      <w:proofErr w:type="spellEnd"/>
-      <w:r>
-        <w:t xml:space="preserve">                         8:48   0    3</w:t>
-      </w:r>
-      <w:proofErr w:type="gramStart"/>
-      <w:r>
-        <w:t>G  0</w:t>
-      </w:r>
-      <w:proofErr w:type="gramEnd"/>
-      <w:r>
-        <w:t xml:space="preserve"> disk</w:t>
-      </w:r>
-    </w:p>
-    <w:p>
-      <w:pPr>
-        <w:pStyle w:val="code"/>
-      </w:pPr>
-      <w:r>
-        <w:t>├─vg_raid-lv2             252:2    0    1</w:t>
-      </w:r>
-      <w:proofErr w:type="gramStart"/>
-      <w:r>
-        <w:t>G  0</w:t>
-      </w:r>
-      <w:proofErr w:type="gramEnd"/>
-      <w:r>
-        <w:t xml:space="preserve"> </w:t>
-      </w:r>
-      <w:proofErr w:type="spellStart"/>
-      <w:r>
-        <w:t>lvm</w:t>
-      </w:r>
-      <w:proofErr w:type="spellEnd"/>
-    </w:p>
-    <w:p>
-      <w:pPr>
-        <w:pStyle w:val="code"/>
-      </w:pPr>
-      <w:r>
-        <w:t>│ └─md1                     9:1    0    2</w:t>
-      </w:r>
-      <w:proofErr w:type="gramStart"/>
-      <w:r>
-        <w:t>G  0</w:t>
-      </w:r>
-      <w:proofErr w:type="gramEnd"/>
-      <w:r>
-        <w:t xml:space="preserve"> raid5 /</w:t>
-      </w:r>
-      <w:proofErr w:type="spellStart"/>
-      <w:r>
-        <w:t>mnt</w:t>
-      </w:r>
-      <w:proofErr w:type="spellEnd"/>
-      <w:r>
-        <w:t>/data</w:t>
-      </w:r>
-    </w:p>
-    <w:p>
-      <w:pPr>
-        <w:pStyle w:val="code"/>
-      </w:pPr>
-      <w:r>
-        <w:t>└─vg_raid-lv3             252:3    0    1</w:t>
-      </w:r>
-      <w:proofErr w:type="gramStart"/>
-      <w:r>
-        <w:t>G  0</w:t>
-      </w:r>
-      <w:proofErr w:type="gramEnd"/>
-      <w:r>
-        <w:t xml:space="preserve"> </w:t>
-      </w:r>
-      <w:proofErr w:type="spellStart"/>
-      <w:r>
-        <w:t>lvm</w:t>
-      </w:r>
-      <w:proofErr w:type="spellEnd"/>
-    </w:p>
-    <w:p>
-      <w:pPr>
-        <w:pStyle w:val="code"/>
-      </w:pPr>
-      <w:r>
-        <w:t xml:space="preserve">  └─md1                     9:1    0    2</w:t>
-      </w:r>
-      <w:proofErr w:type="gramStart"/>
-      <w:r>
-        <w:t>G  0</w:t>
-      </w:r>
-      <w:proofErr w:type="gramEnd"/>
-      <w:r>
-        <w:t xml:space="preserve"> raid5 /</w:t>
-      </w:r>
-      <w:proofErr w:type="spellStart"/>
-      <w:r>
-        <w:t>mnt</w:t>
-      </w:r>
-      <w:proofErr w:type="spellEnd"/>
-      <w:r>
-        <w:t>/data</w:t>
-      </w:r>
-    </w:p>
-    <w:p>
-      <w:pPr>
-        <w:pStyle w:val="code"/>
-      </w:pPr>
-      <w:r>
-        <w:t>sr0                        11:0    1 1024</w:t>
-      </w:r>
-      <w:proofErr w:type="gramStart"/>
-      <w:r>
-        <w:t>M  0</w:t>
-      </w:r>
-      <w:proofErr w:type="gramEnd"/>
-      <w:r>
-        <w:t xml:space="preserve"> rom</w:t>
-      </w:r>
-    </w:p>
-    <w:p>
-      <w:pPr>
-        <w:pStyle w:val="body-ubuntu"/>
-      </w:pPr>
-    </w:p>
-    <w:p>
-      <w:pPr>
-        <w:pStyle w:val="body-ubuntu"/>
-        <w:rPr>
-          <w:lang w:val="ru-RU"/>
-        </w:rPr>
-      </w:pPr>
-      <w:r>
-        <w:rPr>
-          <w:lang w:val="ru-RU"/>
-        </w:rPr>
-        <w:t>Также проверим работоспособность файловой системы:</w:t>
-      </w:r>
-    </w:p>
-    <w:p>
-      <w:pPr>
-        <w:pStyle w:val="code"/>
-      </w:pPr>
-      <w:r>
-        <w:t>alexander@pc-u-mephi</w:t>
-      </w:r>
-      <w:proofErr w:type="gramStart"/>
-      <w:r>
-        <w:t>01:~</w:t>
-      </w:r>
-      <w:proofErr w:type="gramEnd"/>
-      <w:r>
-        <w:t>$ echo "</w:t>
-      </w:r>
-      <w:proofErr w:type="spellStart"/>
-      <w:r>
-        <w:t>Тест</w:t>
-      </w:r>
-      <w:proofErr w:type="spellEnd"/>
-      <w:r>
-        <w:t xml:space="preserve"> RAID </w:t>
-      </w:r>
-      <w:proofErr w:type="spellStart"/>
-      <w:r>
-        <w:t>поверх</w:t>
-      </w:r>
-      <w:proofErr w:type="spellEnd"/>
-      <w:r>
-        <w:t xml:space="preserve"> LVM" | </w:t>
-      </w:r>
-      <w:proofErr w:type="spellStart"/>
-      <w:r>
-        <w:t>sudo</w:t>
-      </w:r>
-      <w:proofErr w:type="spellEnd"/>
-      <w:r>
-        <w:t xml:space="preserve"> tee /</w:t>
-      </w:r>
-      <w:proofErr w:type="spellStart"/>
-      <w:r>
-        <w:t>mnt</w:t>
-      </w:r>
-      <w:proofErr w:type="spellEnd"/>
-      <w:r>
         <w:t>/data/test.txt</w:t>
       </w:r>
     </w:p>
@@ -6771,1501 +8128,8 @@
       <w:pPr>
         <w:pStyle w:val="code"/>
       </w:pPr>
-      <w:proofErr w:type="spellStart"/>
-      <w:r>
-        <w:t>Тест</w:t>
-      </w:r>
-      <w:proofErr w:type="spellEnd"/>
-      <w:r>
-        <w:t xml:space="preserve"> RAID </w:t>
-      </w:r>
-      <w:proofErr w:type="spellStart"/>
-      <w:r>
-        <w:t>поверх</w:t>
-      </w:r>
-      <w:proofErr w:type="spellEnd"/>
-      <w:r>
-        <w:t xml:space="preserve"> LVM</w:t>
-      </w:r>
-    </w:p>
-    <w:p>
-      <w:pPr>
-        <w:pStyle w:val="code"/>
-      </w:pPr>
-      <w:r>
-        <w:t>alexander@pc-u-mephi</w:t>
-      </w:r>
-      <w:proofErr w:type="gramStart"/>
-      <w:r>
-        <w:t>01:~</w:t>
-      </w:r>
-      <w:proofErr w:type="gramEnd"/>
-      <w:r>
-        <w:t>$ cat /</w:t>
-      </w:r>
-      <w:proofErr w:type="spellStart"/>
-      <w:r>
-        <w:t>mnt</w:t>
-      </w:r>
-      <w:proofErr w:type="spellEnd"/>
-      <w:r>
-        <w:t>/data/test.txt</w:t>
-      </w:r>
-    </w:p>
-    <w:p>
-      <w:pPr>
-        <w:pStyle w:val="code"/>
-        <w:rPr>
-          <w:lang w:val="ru-RU"/>
-        </w:rPr>
-      </w:pPr>
-      <w:r>
-        <w:rPr>
-          <w:lang w:val="ru-RU"/>
-        </w:rPr>
-        <w:t xml:space="preserve">Тест </w:t>
-      </w:r>
-      <w:r>
-        <w:t>RAID</w:t>
-      </w:r>
-      <w:r>
-        <w:rPr>
-          <w:lang w:val="ru-RU"/>
-        </w:rPr>
-        <w:t xml:space="preserve"> поверх </w:t>
-      </w:r>
-      <w:r>
-        <w:t>LVM</w:t>
-      </w:r>
-    </w:p>
-    <w:p>
-      <w:pPr>
-        <w:pStyle w:val="body-ubuntu"/>
-        <w:rPr>
-          <w:lang w:val="ru-RU"/>
-        </w:rPr>
-      </w:pPr>
-    </w:p>
-    <w:p>
-      <w:pPr>
-        <w:pStyle w:val="body-ubuntu"/>
-        <w:rPr>
-          <w:lang w:val="ru-RU"/>
-        </w:rPr>
-      </w:pPr>
-      <w:r>
-        <w:rPr>
-          <w:b/>
-          <w:bCs/>
-          <w:lang w:val="ru-RU"/>
-        </w:rPr>
-        <w:t>Эмуляция отказа диска:</w:t>
-      </w:r>
-    </w:p>
-    <w:p>
-      <w:pPr>
-        <w:pStyle w:val="body-ubuntu"/>
-        <w:rPr>
-          <w:i/>
-          <w:iCs/>
-          <w:lang w:val="ru-RU"/>
-        </w:rPr>
-      </w:pPr>
-      <w:r>
-        <w:rPr>
-          <w:i/>
-          <w:iCs/>
-          <w:lang w:val="ru-RU"/>
-        </w:rPr>
-        <w:t>Эмулируйте отказ одного из дисков в RAID-массиве.</w:t>
-      </w:r>
-    </w:p>
-    <w:p>
-      <w:pPr>
-        <w:pStyle w:val="body-ubuntu"/>
-        <w:rPr>
-          <w:lang w:val="ru-RU"/>
-        </w:rPr>
-      </w:pPr>
-      <w:r>
-        <w:rPr>
-          <w:lang w:val="ru-RU"/>
-        </w:rPr>
-        <w:t>Поскольку RAID построен на логических томах, а не на физических дисках, мы эмулируем отказ через LVM — удалим один из LV</w:t>
-      </w:r>
-      <w:r>
-        <w:rPr>
-          <w:lang w:val="ru-RU"/>
-        </w:rPr>
-        <w:t xml:space="preserve">. Однако, </w:t>
-      </w:r>
-      <w:proofErr w:type="spellStart"/>
-      <w:r>
-        <w:rPr>
-          <w:lang w:val="ru-RU"/>
-        </w:rPr>
-        <w:t>mdadm</w:t>
-      </w:r>
-      <w:proofErr w:type="spellEnd"/>
-      <w:r>
-        <w:rPr>
-          <w:lang w:val="ru-RU"/>
-        </w:rPr>
-        <w:t xml:space="preserve"> не может "отказывать" LV напрямую</w:t>
-      </w:r>
-      <w:r>
-        <w:rPr>
-          <w:lang w:val="ru-RU"/>
-        </w:rPr>
-        <w:t>.</w:t>
-      </w:r>
-    </w:p>
-    <w:p>
-      <w:pPr>
-        <w:pStyle w:val="body-ubuntu"/>
-        <w:rPr>
-          <w:lang w:val="ru-RU"/>
-        </w:rPr>
-      </w:pPr>
-      <w:r>
-        <w:rPr>
-          <w:lang w:val="ru-RU"/>
-        </w:rPr>
-        <w:t>Поэтому сначала отметим устройство как неисправное, затем удалим его из массива.</w:t>
-      </w:r>
-    </w:p>
-    <w:p>
-      <w:pPr>
-        <w:pStyle w:val="code"/>
-      </w:pPr>
-      <w:r>
-        <w:t>alexander@pc-u-mephi</w:t>
-      </w:r>
-      <w:proofErr w:type="gramStart"/>
-      <w:r>
-        <w:t>01:~</w:t>
-      </w:r>
-      <w:proofErr w:type="gramEnd"/>
-      <w:r>
-        <w:t xml:space="preserve">$ </w:t>
-      </w:r>
-      <w:proofErr w:type="spellStart"/>
-      <w:r>
-        <w:t>sudo</w:t>
-      </w:r>
-      <w:proofErr w:type="spellEnd"/>
-      <w:r>
-        <w:t xml:space="preserve"> cat /proc/</w:t>
-      </w:r>
-      <w:proofErr w:type="spellStart"/>
-      <w:r>
-        <w:t>mdstat</w:t>
-      </w:r>
-      <w:proofErr w:type="spellEnd"/>
-    </w:p>
-    <w:p>
-      <w:pPr>
-        <w:pStyle w:val="code"/>
-      </w:pPr>
-      <w:proofErr w:type="gramStart"/>
-      <w:r>
-        <w:t>Personalities :</w:t>
-      </w:r>
-      <w:proofErr w:type="gramEnd"/>
-      <w:r>
-        <w:t xml:space="preserve"> [raid0] [raid1] [raid6] [raid5] [raid4] [raid10]</w:t>
-      </w:r>
-    </w:p>
-    <w:p>
-      <w:pPr>
-        <w:pStyle w:val="code"/>
-      </w:pPr>
-      <w:r>
-        <w:t>md</w:t>
-      </w:r>
-      <w:proofErr w:type="gramStart"/>
-      <w:r>
-        <w:t>1 :</w:t>
-      </w:r>
-      <w:proofErr w:type="gramEnd"/>
-      <w:r>
-        <w:t xml:space="preserve"> active raid5 dm-3[3] dm-2[1] dm-1[0]</w:t>
-      </w:r>
-    </w:p>
-    <w:p>
-      <w:pPr>
-        <w:pStyle w:val="code"/>
-      </w:pPr>
-      <w:r>
-        <w:t xml:space="preserve">      2093056 blocks super 1.2 level 5, 512k chunk, algorithm 2 [3/3] [UUU]</w:t>
-      </w:r>
-    </w:p>
-    <w:p>
-      <w:pPr>
-        <w:pStyle w:val="code"/>
-      </w:pPr>
-    </w:p>
-    <w:p>
-      <w:pPr>
-        <w:pStyle w:val="code"/>
-      </w:pPr>
-      <w:r>
-        <w:t>unused devices: &lt;none&gt;</w:t>
-      </w:r>
-    </w:p>
-    <w:p>
-      <w:pPr>
-        <w:pStyle w:val="code"/>
-      </w:pPr>
-      <w:r>
-        <w:t>alexander@pc-u-mephi</w:t>
-      </w:r>
-      <w:proofErr w:type="gramStart"/>
-      <w:r>
-        <w:t>01:~</w:t>
-      </w:r>
-      <w:proofErr w:type="gramEnd"/>
-      <w:r>
-        <w:t xml:space="preserve">$ </w:t>
-      </w:r>
-      <w:proofErr w:type="spellStart"/>
-      <w:r>
-        <w:t>sudo</w:t>
-      </w:r>
-      <w:proofErr w:type="spellEnd"/>
-      <w:r>
-        <w:t xml:space="preserve"> </w:t>
-      </w:r>
-      <w:proofErr w:type="spellStart"/>
-      <w:r>
-        <w:t>mdadm</w:t>
-      </w:r>
-      <w:proofErr w:type="spellEnd"/>
-      <w:r>
-        <w:t xml:space="preserve"> --fail /dev/md1 /dev/</w:t>
-      </w:r>
-      <w:proofErr w:type="spellStart"/>
-      <w:r>
-        <w:t>vg_raid</w:t>
-      </w:r>
-      <w:proofErr w:type="spellEnd"/>
-      <w:r>
-        <w:t>/lv1</w:t>
-      </w:r>
-    </w:p>
-    <w:p>
-      <w:pPr>
-        <w:pStyle w:val="code"/>
-      </w:pPr>
-      <w:proofErr w:type="spellStart"/>
-      <w:r>
-        <w:t>mdadm</w:t>
-      </w:r>
-      <w:proofErr w:type="spellEnd"/>
-      <w:r>
-        <w:t>: set /dev/</w:t>
-      </w:r>
-      <w:proofErr w:type="spellStart"/>
-      <w:r>
-        <w:t>vg_raid</w:t>
-      </w:r>
-      <w:proofErr w:type="spellEnd"/>
-      <w:r>
-        <w:t>/lv1 faulty in /dev/md1</w:t>
-      </w:r>
-    </w:p>
-    <w:p>
-      <w:pPr>
-        <w:pStyle w:val="code"/>
-      </w:pPr>
-      <w:r>
-        <w:lastRenderedPageBreak/>
-        <w:t>alexander@pc-u-mephi</w:t>
-      </w:r>
-      <w:proofErr w:type="gramStart"/>
-      <w:r>
-        <w:t>01:~</w:t>
-      </w:r>
-      <w:proofErr w:type="gramEnd"/>
-      <w:r>
-        <w:t xml:space="preserve">$ </w:t>
-      </w:r>
-      <w:proofErr w:type="spellStart"/>
-      <w:r>
-        <w:t>sudo</w:t>
-      </w:r>
-      <w:proofErr w:type="spellEnd"/>
-      <w:r>
-        <w:t xml:space="preserve"> </w:t>
-      </w:r>
-      <w:proofErr w:type="spellStart"/>
-      <w:r>
-        <w:t>mdadm</w:t>
-      </w:r>
-      <w:proofErr w:type="spellEnd"/>
-      <w:r>
-        <w:t xml:space="preserve"> --remove /dev/md1 /dev/</w:t>
-      </w:r>
-      <w:proofErr w:type="spellStart"/>
-      <w:r>
-        <w:t>vg_raid</w:t>
-      </w:r>
-      <w:proofErr w:type="spellEnd"/>
-      <w:r>
-        <w:t>/lv1</w:t>
-      </w:r>
-    </w:p>
-    <w:p>
-      <w:pPr>
-        <w:pStyle w:val="code"/>
-      </w:pPr>
-      <w:proofErr w:type="spellStart"/>
-      <w:r>
-        <w:t>mdadm</w:t>
-      </w:r>
-      <w:proofErr w:type="spellEnd"/>
-      <w:r>
-        <w:t>: hot removed /dev/</w:t>
-      </w:r>
-      <w:proofErr w:type="spellStart"/>
-      <w:r>
-        <w:t>vg_raid</w:t>
-      </w:r>
-      <w:proofErr w:type="spellEnd"/>
-      <w:r>
-        <w:t>/lv1 from /dev/md1</w:t>
-      </w:r>
-    </w:p>
-    <w:p>
-      <w:pPr>
-        <w:pStyle w:val="code"/>
-      </w:pPr>
-      <w:r>
-        <w:t>alexander@pc-u-mephi</w:t>
-      </w:r>
-      <w:proofErr w:type="gramStart"/>
-      <w:r>
-        <w:t>01:~</w:t>
-      </w:r>
-      <w:proofErr w:type="gramEnd"/>
-      <w:r>
-        <w:t xml:space="preserve">$ </w:t>
-      </w:r>
-      <w:proofErr w:type="spellStart"/>
-      <w:r>
-        <w:t>sudo</w:t>
-      </w:r>
-      <w:proofErr w:type="spellEnd"/>
-      <w:r>
-        <w:t xml:space="preserve"> cat /proc/</w:t>
-      </w:r>
-      <w:proofErr w:type="spellStart"/>
-      <w:r>
-        <w:t>mdstat</w:t>
-      </w:r>
-      <w:proofErr w:type="spellEnd"/>
-    </w:p>
-    <w:p>
-      <w:pPr>
-        <w:pStyle w:val="code"/>
-      </w:pPr>
-      <w:proofErr w:type="gramStart"/>
-      <w:r>
-        <w:t>Personalities :</w:t>
-      </w:r>
-      <w:proofErr w:type="gramEnd"/>
-      <w:r>
-        <w:t xml:space="preserve"> [raid0] [raid1] [raid6] [raid5] [raid4] [raid10]</w:t>
-      </w:r>
-    </w:p>
-    <w:p>
-      <w:pPr>
-        <w:pStyle w:val="code"/>
-      </w:pPr>
-      <w:r>
-        <w:t>md</w:t>
-      </w:r>
-      <w:proofErr w:type="gramStart"/>
-      <w:r>
-        <w:t>1 :</w:t>
-      </w:r>
-      <w:proofErr w:type="gramEnd"/>
-      <w:r>
-        <w:t xml:space="preserve"> active raid5 dm-3[3] dm-2[1]</w:t>
-      </w:r>
-    </w:p>
-    <w:p>
-      <w:pPr>
-        <w:pStyle w:val="code"/>
-      </w:pPr>
-      <w:r>
-        <w:t xml:space="preserve">      2093056 blocks super 1.2 level 5, 512k chunk, algorithm 2 [3/2] [_UU]</w:t>
-      </w:r>
-    </w:p>
-    <w:p>
-      <w:pPr>
-        <w:pStyle w:val="code"/>
-      </w:pPr>
-    </w:p>
-    <w:p>
-      <w:pPr>
-        <w:pStyle w:val="code"/>
-      </w:pPr>
-      <w:r>
-        <w:t>unused devices: &lt;none&gt;</w:t>
-      </w:r>
-    </w:p>
-    <w:p>
-      <w:pPr>
-        <w:pStyle w:val="body-ubuntu"/>
-      </w:pPr>
-    </w:p>
-    <w:p>
-      <w:pPr>
-        <w:pStyle w:val="body-ubuntu"/>
-      </w:pPr>
-      <w:r>
-        <w:t xml:space="preserve"> [</w:t>
-      </w:r>
-      <w:r>
-        <w:t>_</w:t>
-      </w:r>
-      <w:r>
-        <w:t>U</w:t>
-      </w:r>
-      <w:r>
-        <w:t>U</w:t>
-      </w:r>
-      <w:r>
-        <w:t xml:space="preserve">] — </w:t>
-      </w:r>
-      <w:r>
-        <w:rPr>
-          <w:lang w:val="ru-RU"/>
-        </w:rPr>
-        <w:t>работает</w:t>
-      </w:r>
-      <w:r>
-        <w:t xml:space="preserve"> </w:t>
-      </w:r>
-      <w:r>
-        <w:rPr>
-          <w:lang w:val="ru-RU"/>
-        </w:rPr>
-        <w:t>в</w:t>
-      </w:r>
-      <w:r>
-        <w:t xml:space="preserve"> degraded-</w:t>
-      </w:r>
-      <w:r>
-        <w:rPr>
-          <w:lang w:val="ru-RU"/>
-        </w:rPr>
-        <w:t>режиме</w:t>
-      </w:r>
-      <w:r>
-        <w:t>.</w:t>
-      </w:r>
-    </w:p>
-    <w:p>
-      <w:pPr>
-        <w:pStyle w:val="body-ubuntu"/>
-      </w:pPr>
-    </w:p>
-    <w:p>
-      <w:pPr>
-        <w:pStyle w:val="body-ubuntu"/>
-        <w:rPr>
-          <w:i/>
-          <w:iCs/>
-          <w:lang w:val="ru-RU"/>
-        </w:rPr>
-      </w:pPr>
-      <w:r>
-        <w:rPr>
-          <w:i/>
-          <w:iCs/>
-          <w:lang w:val="ru-RU"/>
-        </w:rPr>
-        <w:t>Проверьте, что система продолжает работать и доступ к данным сохраняется.</w:t>
-      </w:r>
-    </w:p>
-    <w:p>
-      <w:pPr>
-        <w:pStyle w:val="code"/>
-      </w:pPr>
-      <w:r>
-        <w:t>alexander@pc-u-mephi</w:t>
-      </w:r>
-      <w:proofErr w:type="gramStart"/>
-      <w:r>
-        <w:t>01:~</w:t>
-      </w:r>
-      <w:proofErr w:type="gramEnd"/>
-      <w:r>
-        <w:t>$ cat /</w:t>
-      </w:r>
-      <w:proofErr w:type="spellStart"/>
-      <w:r>
-        <w:t>mnt</w:t>
-      </w:r>
-      <w:proofErr w:type="spellEnd"/>
-      <w:r>
-        <w:t>/data/test.txt</w:t>
-      </w:r>
-    </w:p>
-    <w:p>
-      <w:pPr>
-        <w:pStyle w:val="code"/>
-      </w:pPr>
-      <w:proofErr w:type="spellStart"/>
-      <w:r>
-        <w:t>Тест</w:t>
-      </w:r>
-      <w:proofErr w:type="spellEnd"/>
-      <w:r>
-        <w:t xml:space="preserve"> RAID </w:t>
-      </w:r>
-      <w:proofErr w:type="spellStart"/>
-      <w:r>
-        <w:t>поверх</w:t>
-      </w:r>
-      <w:proofErr w:type="spellEnd"/>
-      <w:r>
-        <w:t xml:space="preserve"> LVM</w:t>
-      </w:r>
-    </w:p>
-    <w:p>
-      <w:pPr>
-        <w:pStyle w:val="code"/>
-      </w:pPr>
-      <w:r>
-        <w:t>alexander@pc-u-mephi</w:t>
-      </w:r>
-      <w:proofErr w:type="gramStart"/>
-      <w:r>
-        <w:t>01:~</w:t>
-      </w:r>
-      <w:proofErr w:type="gramEnd"/>
-      <w:r>
-        <w:t>$ echo "</w:t>
-      </w:r>
-      <w:proofErr w:type="spellStart"/>
-      <w:r>
-        <w:t>После</w:t>
-      </w:r>
-      <w:proofErr w:type="spellEnd"/>
-      <w:r>
-        <w:t xml:space="preserve"> </w:t>
-      </w:r>
-      <w:proofErr w:type="spellStart"/>
-      <w:r>
-        <w:t>отказа</w:t>
-      </w:r>
-      <w:proofErr w:type="spellEnd"/>
-      <w:r>
-        <w:t xml:space="preserve">" | </w:t>
-      </w:r>
-      <w:proofErr w:type="spellStart"/>
-      <w:r>
-        <w:t>sudo</w:t>
-      </w:r>
-      <w:proofErr w:type="spellEnd"/>
-      <w:r>
-        <w:t xml:space="preserve"> tee /</w:t>
-      </w:r>
-      <w:proofErr w:type="spellStart"/>
-      <w:r>
-        <w:t>mnt</w:t>
-      </w:r>
-      <w:proofErr w:type="spellEnd"/>
-      <w:r>
-        <w:t>/data/after_fail.txt</w:t>
-      </w:r>
-    </w:p>
-    <w:p>
-      <w:pPr>
-        <w:pStyle w:val="code"/>
-      </w:pPr>
-      <w:r>
-        <w:t>[</w:t>
-      </w:r>
-      <w:proofErr w:type="spellStart"/>
-      <w:r>
-        <w:t>sudo</w:t>
-      </w:r>
-      <w:proofErr w:type="spellEnd"/>
-      <w:r>
-        <w:t>] password for alexander:</w:t>
-      </w:r>
-    </w:p>
-    <w:p>
-      <w:pPr>
-        <w:pStyle w:val="code"/>
-      </w:pPr>
-      <w:proofErr w:type="spellStart"/>
-      <w:r>
-        <w:t>После</w:t>
-      </w:r>
-      <w:proofErr w:type="spellEnd"/>
-      <w:r>
-        <w:t xml:space="preserve"> </w:t>
-      </w:r>
-      <w:proofErr w:type="spellStart"/>
-      <w:r>
-        <w:t>отказа</w:t>
-      </w:r>
-      <w:proofErr w:type="spellEnd"/>
-    </w:p>
-    <w:p>
-      <w:pPr>
-        <w:pStyle w:val="code"/>
-      </w:pPr>
-      <w:r>
-        <w:t>alexander@pc-u-mephi</w:t>
-      </w:r>
-      <w:proofErr w:type="gramStart"/>
-      <w:r>
-        <w:t>01:~</w:t>
-      </w:r>
-      <w:proofErr w:type="gramEnd"/>
-      <w:r>
-        <w:t>$ cat /</w:t>
-      </w:r>
-      <w:proofErr w:type="spellStart"/>
-      <w:r>
-        <w:t>mnt</w:t>
-      </w:r>
-      <w:proofErr w:type="spellEnd"/>
-      <w:r>
-        <w:t>/data/after_fail.txt</w:t>
-      </w:r>
-    </w:p>
-    <w:p>
-      <w:pPr>
-        <w:pStyle w:val="code"/>
-        <w:rPr>
-          <w:lang w:val="ru-RU"/>
-        </w:rPr>
-      </w:pPr>
-      <w:r>
-        <w:rPr>
-          <w:lang w:val="ru-RU"/>
-        </w:rPr>
-        <w:t>После отказа</w:t>
-      </w:r>
-    </w:p>
-    <w:p>
-      <w:pPr>
-        <w:pStyle w:val="body-ubuntu"/>
-        <w:rPr>
-          <w:lang w:val="ru-RU"/>
-        </w:rPr>
-      </w:pPr>
-    </w:p>
-    <w:p>
-      <w:pPr>
-        <w:pStyle w:val="body-ubuntu"/>
-        <w:rPr>
-          <w:lang w:val="ru-RU"/>
-        </w:rPr>
-      </w:pPr>
-      <w:r>
-        <w:rPr>
-          <w:b/>
-          <w:bCs/>
-          <w:lang w:val="ru-RU"/>
-        </w:rPr>
-        <w:t>Восстановление и проверка:</w:t>
-      </w:r>
-    </w:p>
-    <w:p>
-      <w:pPr>
-        <w:pStyle w:val="body-ubuntu"/>
-        <w:rPr>
-          <w:i/>
-          <w:iCs/>
-          <w:lang w:val="ru-RU"/>
-        </w:rPr>
-      </w:pPr>
-      <w:r>
-        <w:rPr>
-          <w:i/>
-          <w:iCs/>
-          <w:lang w:val="ru-RU"/>
-        </w:rPr>
-        <w:t>Восстановите отказавший диск и добавьте его обратно в RAID-массив.</w:t>
-      </w:r>
-    </w:p>
-    <w:p>
-      <w:pPr>
-        <w:pStyle w:val="code"/>
-      </w:pPr>
-      <w:r>
-        <w:t>alexander@pc-u-mephi</w:t>
-      </w:r>
-      <w:proofErr w:type="gramStart"/>
-      <w:r>
-        <w:t>01:~</w:t>
-      </w:r>
-      <w:proofErr w:type="gramEnd"/>
-      <w:r>
-        <w:t xml:space="preserve">$ </w:t>
-      </w:r>
-      <w:proofErr w:type="spellStart"/>
-      <w:r>
-        <w:t>sudo</w:t>
-      </w:r>
-      <w:proofErr w:type="spellEnd"/>
-      <w:r>
-        <w:t xml:space="preserve"> </w:t>
-      </w:r>
-      <w:proofErr w:type="spellStart"/>
-      <w:r>
-        <w:t>mdadm</w:t>
-      </w:r>
-      <w:proofErr w:type="spellEnd"/>
-      <w:r>
-        <w:t xml:space="preserve"> --add /dev/md1 /dev/</w:t>
-      </w:r>
-      <w:proofErr w:type="spellStart"/>
-      <w:r>
-        <w:t>vg_raid</w:t>
-      </w:r>
-      <w:proofErr w:type="spellEnd"/>
-      <w:r>
-        <w:t>/lv1</w:t>
-      </w:r>
-    </w:p>
-    <w:p>
-      <w:pPr>
-        <w:pStyle w:val="code"/>
-      </w:pPr>
-      <w:proofErr w:type="spellStart"/>
-      <w:r>
-        <w:t>mdadm</w:t>
-      </w:r>
-      <w:proofErr w:type="spellEnd"/>
-      <w:r>
-        <w:t>: added /dev/</w:t>
-      </w:r>
-      <w:proofErr w:type="spellStart"/>
-      <w:r>
-        <w:t>vg_raid</w:t>
-      </w:r>
-      <w:proofErr w:type="spellEnd"/>
-      <w:r>
-        <w:t>/lv1</w:t>
-      </w:r>
-    </w:p>
-    <w:p>
-      <w:pPr>
-        <w:pStyle w:val="code"/>
-      </w:pPr>
-      <w:r>
-        <w:t>alexander@pc-u-mephi</w:t>
-      </w:r>
-      <w:proofErr w:type="gramStart"/>
-      <w:r>
-        <w:t>01:~</w:t>
-      </w:r>
-      <w:proofErr w:type="gramEnd"/>
-      <w:r>
-        <w:t xml:space="preserve">$ </w:t>
-      </w:r>
-      <w:proofErr w:type="spellStart"/>
-      <w:r>
-        <w:t>lsblk</w:t>
-      </w:r>
-      <w:proofErr w:type="spellEnd"/>
-    </w:p>
-    <w:p>
-      <w:pPr>
-        <w:pStyle w:val="code"/>
-      </w:pPr>
-      <w:r>
-        <w:t xml:space="preserve">NAME                      </w:t>
-      </w:r>
-      <w:proofErr w:type="gramStart"/>
-      <w:r>
-        <w:t>MAJ:MIN</w:t>
-      </w:r>
-      <w:proofErr w:type="gramEnd"/>
-      <w:r>
-        <w:t xml:space="preserve"> RM  SIZE RO TYPE  MOUNTPOINTS</w:t>
-      </w:r>
-    </w:p>
-    <w:p>
-      <w:pPr>
-        <w:pStyle w:val="code"/>
-      </w:pPr>
-      <w:proofErr w:type="spellStart"/>
-      <w:r>
-        <w:t>sda</w:t>
-      </w:r>
-      <w:proofErr w:type="spellEnd"/>
-      <w:r>
-        <w:t xml:space="preserve">                         8:0    </w:t>
-      </w:r>
-      <w:proofErr w:type="gramStart"/>
-      <w:r>
-        <w:t>0  100</w:t>
-      </w:r>
-      <w:proofErr w:type="gramEnd"/>
-      <w:r>
-        <w:t>G  0 disk</w:t>
-      </w:r>
-    </w:p>
-    <w:p>
-      <w:pPr>
-        <w:pStyle w:val="code"/>
-      </w:pPr>
-      <w:r>
-        <w:t>├─sda1                      8:1    0    1</w:t>
-      </w:r>
-      <w:proofErr w:type="gramStart"/>
-      <w:r>
-        <w:t>M  0</w:t>
-      </w:r>
-      <w:proofErr w:type="gramEnd"/>
-      <w:r>
-        <w:t xml:space="preserve"> part</w:t>
-      </w:r>
-    </w:p>
-    <w:p>
-      <w:pPr>
-        <w:pStyle w:val="code"/>
-      </w:pPr>
-      <w:r>
-        <w:t>├─sda2                      8:2    0    2</w:t>
-      </w:r>
-      <w:proofErr w:type="gramStart"/>
-      <w:r>
-        <w:t>G  0</w:t>
-      </w:r>
-      <w:proofErr w:type="gramEnd"/>
-      <w:r>
-        <w:t xml:space="preserve"> part  /boot</w:t>
-      </w:r>
-    </w:p>
-    <w:p>
-      <w:pPr>
-        <w:pStyle w:val="code"/>
-      </w:pPr>
-      <w:r>
-        <w:t>└─sda3                      8:3    0   98</w:t>
-      </w:r>
-      <w:proofErr w:type="gramStart"/>
-      <w:r>
-        <w:t>G  0</w:t>
-      </w:r>
-      <w:proofErr w:type="gramEnd"/>
-      <w:r>
-        <w:t xml:space="preserve"> part</w:t>
-      </w:r>
-    </w:p>
-    <w:p>
-      <w:pPr>
-        <w:pStyle w:val="code"/>
-      </w:pPr>
-      <w:r>
-        <w:t xml:space="preserve">  └─ubuntu--vg-ubuntu--lv 252:0    0   49</w:t>
-      </w:r>
-      <w:proofErr w:type="gramStart"/>
-      <w:r>
-        <w:t>G  0</w:t>
-      </w:r>
-      <w:proofErr w:type="gramEnd"/>
-      <w:r>
-        <w:t xml:space="preserve"> </w:t>
-      </w:r>
-      <w:proofErr w:type="spellStart"/>
-      <w:r>
-        <w:t>lvm</w:t>
-      </w:r>
-      <w:proofErr w:type="spellEnd"/>
-      <w:r>
-        <w:t xml:space="preserve">   /</w:t>
-      </w:r>
-    </w:p>
-    <w:p>
-      <w:pPr>
-        <w:pStyle w:val="code"/>
-      </w:pPr>
-      <w:proofErr w:type="spellStart"/>
-      <w:r>
-        <w:t>sdb</w:t>
-      </w:r>
-      <w:proofErr w:type="spellEnd"/>
-      <w:r>
-        <w:t xml:space="preserve">                         8:16   0    1</w:t>
-      </w:r>
-      <w:proofErr w:type="gramStart"/>
-      <w:r>
-        <w:t>G  0</w:t>
-      </w:r>
-      <w:proofErr w:type="gramEnd"/>
-      <w:r>
-        <w:t xml:space="preserve"> disk</w:t>
-      </w:r>
-    </w:p>
-    <w:p>
-      <w:pPr>
-        <w:pStyle w:val="code"/>
-      </w:pPr>
-      <w:r>
-        <w:t>└─vg_raid-lv1_new         252:4    0    1</w:t>
-      </w:r>
-      <w:proofErr w:type="gramStart"/>
-      <w:r>
-        <w:t>G  0</w:t>
-      </w:r>
-      <w:proofErr w:type="gramEnd"/>
-      <w:r>
-        <w:t xml:space="preserve"> </w:t>
-      </w:r>
-      <w:proofErr w:type="spellStart"/>
-      <w:r>
-        <w:t>lvm</w:t>
-      </w:r>
-      <w:proofErr w:type="spellEnd"/>
-    </w:p>
-    <w:p>
-      <w:pPr>
-        <w:pStyle w:val="code"/>
-      </w:pPr>
-      <w:proofErr w:type="spellStart"/>
-      <w:r>
-        <w:t>sdc</w:t>
-      </w:r>
-      <w:proofErr w:type="spellEnd"/>
-      <w:r>
-        <w:t xml:space="preserve">                         8:32   0    2</w:t>
-      </w:r>
-      <w:proofErr w:type="gramStart"/>
-      <w:r>
-        <w:t>G  0</w:t>
-      </w:r>
-      <w:proofErr w:type="gramEnd"/>
-      <w:r>
-        <w:t xml:space="preserve"> disk</w:t>
-      </w:r>
-    </w:p>
-    <w:p>
-      <w:pPr>
-        <w:pStyle w:val="code"/>
-      </w:pPr>
-      <w:r>
-        <w:t>└─</w:t>
-      </w:r>
-      <w:r>
-        <w:t>vg_raid-lv1             252:1    0    1</w:t>
-      </w:r>
-      <w:proofErr w:type="gramStart"/>
-      <w:r>
-        <w:t>G  0</w:t>
-      </w:r>
-      <w:proofErr w:type="gramEnd"/>
-      <w:r>
-        <w:t xml:space="preserve"> </w:t>
-      </w:r>
-      <w:proofErr w:type="spellStart"/>
-      <w:r>
-        <w:t>lvm</w:t>
-      </w:r>
-      <w:proofErr w:type="spellEnd"/>
-    </w:p>
-    <w:p>
-      <w:pPr>
-        <w:pStyle w:val="code"/>
-      </w:pPr>
-      <w:r>
-        <w:t xml:space="preserve">  └─md1                     9:1    0    2</w:t>
-      </w:r>
-      <w:proofErr w:type="gramStart"/>
-      <w:r>
-        <w:t>G  0</w:t>
-      </w:r>
-      <w:proofErr w:type="gramEnd"/>
-      <w:r>
-        <w:t xml:space="preserve"> raid5 /</w:t>
-      </w:r>
-      <w:proofErr w:type="spellStart"/>
-      <w:r>
-        <w:t>mnt</w:t>
-      </w:r>
-      <w:proofErr w:type="spellEnd"/>
-      <w:r>
-        <w:t>/data</w:t>
-      </w:r>
-    </w:p>
-    <w:p>
-      <w:pPr>
-        <w:pStyle w:val="code"/>
-      </w:pPr>
-      <w:proofErr w:type="spellStart"/>
-      <w:r>
-        <w:t>sdd</w:t>
-      </w:r>
-      <w:proofErr w:type="spellEnd"/>
-      <w:r>
-        <w:t xml:space="preserve">                         8:48   0    3</w:t>
-      </w:r>
-      <w:proofErr w:type="gramStart"/>
-      <w:r>
-        <w:t>G  0</w:t>
-      </w:r>
-      <w:proofErr w:type="gramEnd"/>
-      <w:r>
-        <w:t xml:space="preserve"> disk</w:t>
-      </w:r>
-    </w:p>
-    <w:p>
-      <w:pPr>
-        <w:pStyle w:val="code"/>
-      </w:pPr>
-      <w:r>
-        <w:t>├─vg_raid-lv2             252:2    0    1</w:t>
-      </w:r>
-      <w:proofErr w:type="gramStart"/>
-      <w:r>
-        <w:t>G  0</w:t>
-      </w:r>
-      <w:proofErr w:type="gramEnd"/>
-      <w:r>
-        <w:t xml:space="preserve"> </w:t>
-      </w:r>
-      <w:proofErr w:type="spellStart"/>
-      <w:r>
-        <w:t>lvm</w:t>
-      </w:r>
-      <w:proofErr w:type="spellEnd"/>
-    </w:p>
-    <w:p>
-      <w:pPr>
-        <w:pStyle w:val="code"/>
-      </w:pPr>
-      <w:r>
-        <w:t>│ └─md1                     9:1    0    2</w:t>
-      </w:r>
-      <w:proofErr w:type="gramStart"/>
-      <w:r>
-        <w:t>G  0</w:t>
-      </w:r>
-      <w:proofErr w:type="gramEnd"/>
-      <w:r>
-        <w:t xml:space="preserve"> raid5 /</w:t>
-      </w:r>
-      <w:proofErr w:type="spellStart"/>
-      <w:r>
-        <w:t>mnt</w:t>
-      </w:r>
-      <w:proofErr w:type="spellEnd"/>
-      <w:r>
-        <w:t>/data</w:t>
-      </w:r>
-    </w:p>
-    <w:p>
-      <w:pPr>
-        <w:pStyle w:val="code"/>
-      </w:pPr>
-      <w:r>
-        <w:t>└─vg_raid-lv3             252:3    0    1</w:t>
-      </w:r>
-      <w:proofErr w:type="gramStart"/>
-      <w:r>
-        <w:t>G  0</w:t>
-      </w:r>
-      <w:proofErr w:type="gramEnd"/>
-      <w:r>
-        <w:t xml:space="preserve"> </w:t>
-      </w:r>
-      <w:proofErr w:type="spellStart"/>
-      <w:r>
-        <w:t>lvm</w:t>
-      </w:r>
-      <w:proofErr w:type="spellEnd"/>
-    </w:p>
-    <w:p>
-      <w:pPr>
-        <w:pStyle w:val="code"/>
-      </w:pPr>
-      <w:r>
-        <w:t xml:space="preserve">  └─md1                     9:1    0    2</w:t>
-      </w:r>
-      <w:proofErr w:type="gramStart"/>
-      <w:r>
-        <w:t>G  0</w:t>
-      </w:r>
-      <w:proofErr w:type="gramEnd"/>
-      <w:r>
-        <w:t xml:space="preserve"> raid5 /</w:t>
-      </w:r>
-      <w:proofErr w:type="spellStart"/>
-      <w:r>
-        <w:t>mnt</w:t>
-      </w:r>
-      <w:proofErr w:type="spellEnd"/>
-      <w:r>
-        <w:t>/data</w:t>
-      </w:r>
-    </w:p>
-    <w:p>
-      <w:pPr>
-        <w:pStyle w:val="code"/>
-      </w:pPr>
-      <w:r>
-        <w:lastRenderedPageBreak/>
-        <w:t>sr0                        11:0    1 1024</w:t>
-      </w:r>
-      <w:proofErr w:type="gramStart"/>
-      <w:r>
-        <w:t>M  0</w:t>
-      </w:r>
-      <w:proofErr w:type="gramEnd"/>
-      <w:r>
-        <w:t xml:space="preserve"> rom</w:t>
-      </w:r>
-    </w:p>
-    <w:p>
-      <w:pPr>
-        <w:pStyle w:val="code"/>
-      </w:pPr>
-      <w:r>
-        <w:t>alexander@pc-u-mephi</w:t>
-      </w:r>
-      <w:proofErr w:type="gramStart"/>
-      <w:r>
-        <w:t>01:~</w:t>
-      </w:r>
-      <w:proofErr w:type="gramEnd"/>
-      <w:r>
-        <w:t xml:space="preserve">$ </w:t>
-      </w:r>
-      <w:proofErr w:type="spellStart"/>
-      <w:r>
-        <w:t>sudo</w:t>
-      </w:r>
-      <w:proofErr w:type="spellEnd"/>
-      <w:r>
-        <w:t xml:space="preserve"> cat /proc/</w:t>
-      </w:r>
-      <w:proofErr w:type="spellStart"/>
-      <w:r>
-        <w:t>mdstat</w:t>
-      </w:r>
-      <w:proofErr w:type="spellEnd"/>
-    </w:p>
-    <w:p>
-      <w:pPr>
-        <w:pStyle w:val="code"/>
-      </w:pPr>
-      <w:proofErr w:type="gramStart"/>
-      <w:r>
-        <w:t>Personalities :</w:t>
-      </w:r>
-      <w:proofErr w:type="gramEnd"/>
-      <w:r>
-        <w:t xml:space="preserve"> [raid0] [raid1] [raid6] [raid5] [raid4] [raid10]</w:t>
-      </w:r>
-    </w:p>
-    <w:p>
-      <w:pPr>
-        <w:pStyle w:val="code"/>
-      </w:pPr>
-      <w:r>
-        <w:t>md</w:t>
-      </w:r>
-      <w:proofErr w:type="gramStart"/>
-      <w:r>
-        <w:t>1 :</w:t>
-      </w:r>
-      <w:proofErr w:type="gramEnd"/>
-      <w:r>
-        <w:t xml:space="preserve"> active raid5 dm-1[5] dm-3[3] dm-2[1]</w:t>
-      </w:r>
-    </w:p>
-    <w:p>
-      <w:pPr>
-        <w:pStyle w:val="code"/>
-      </w:pPr>
-      <w:r>
-        <w:t xml:space="preserve">      2093056 blocks super 1.2 level 5, 512k chunk, algorithm 2 [3/3] [UUU]</w:t>
-      </w:r>
-    </w:p>
-    <w:p>
-      <w:pPr>
-        <w:pStyle w:val="code"/>
-      </w:pPr>
-    </w:p>
-    <w:p>
-      <w:pPr>
-        <w:pStyle w:val="code"/>
-        <w:rPr>
-          <w:lang w:val="ru-RU"/>
-        </w:rPr>
-      </w:pPr>
-      <w:r>
-        <w:t>unused</w:t>
-      </w:r>
-      <w:r>
-        <w:rPr>
-          <w:lang w:val="ru-RU"/>
-        </w:rPr>
-        <w:t xml:space="preserve"> </w:t>
-      </w:r>
-      <w:r>
-        <w:t>devices</w:t>
-      </w:r>
-      <w:r>
-        <w:rPr>
-          <w:lang w:val="ru-RU"/>
-        </w:rPr>
-        <w:t>: &lt;</w:t>
-      </w:r>
-      <w:r>
-        <w:t>none</w:t>
-      </w:r>
-      <w:r>
-        <w:rPr>
-          <w:lang w:val="ru-RU"/>
-        </w:rPr>
-        <w:t>&gt;</w:t>
-      </w:r>
-    </w:p>
-    <w:p>
-      <w:pPr>
-        <w:pStyle w:val="body-ubuntu"/>
-        <w:rPr>
-          <w:lang w:val="ru-RU"/>
-        </w:rPr>
-      </w:pPr>
-    </w:p>
-    <w:p>
-      <w:pPr>
-        <w:pStyle w:val="body-ubuntu"/>
-        <w:rPr>
-          <w:lang w:val="ru-RU"/>
-        </w:rPr>
-      </w:pPr>
-    </w:p>
-    <w:p>
-      <w:pPr>
-        <w:pStyle w:val="body-ubuntu"/>
-        <w:rPr>
-          <w:i/>
-          <w:iCs/>
-          <w:lang w:val="ru-RU"/>
-        </w:rPr>
-      </w:pPr>
-      <w:r>
-        <w:rPr>
-          <w:i/>
-          <w:iCs/>
-          <w:lang w:val="ru-RU"/>
-        </w:rPr>
-        <w:t>Проверьте процесс восстановления и убедитесь, что данные корректно синхронизированы.</w:t>
-      </w:r>
-    </w:p>
-    <w:p>
-      <w:pPr>
-        <w:pStyle w:val="body-ubuntu"/>
-      </w:pPr>
-      <w:r>
-        <w:rPr>
-          <w:lang w:val="ru-RU"/>
-        </w:rPr>
-        <w:t>Данные синхронизированы</w:t>
-      </w:r>
-      <w:r>
-        <w:rPr>
-          <w:lang w:val="ru-RU"/>
-        </w:rPr>
-        <w:t xml:space="preserve"> корректно после восстановления.</w:t>
-      </w:r>
-      <w:r>
-        <w:rPr>
-          <w:lang w:val="ru-RU"/>
-        </w:rPr>
-        <w:t xml:space="preserve"> Данные</w:t>
-      </w:r>
-      <w:r>
-        <w:t xml:space="preserve"> </w:t>
-      </w:r>
-      <w:r>
-        <w:rPr>
-          <w:lang w:val="ru-RU"/>
-        </w:rPr>
-        <w:t>доступны</w:t>
-      </w:r>
-      <w:r>
-        <w:t>.</w:t>
-      </w:r>
-    </w:p>
-    <w:p>
-      <w:pPr>
-        <w:pStyle w:val="code"/>
-      </w:pPr>
-      <w:r>
-        <w:t>alexander@pc-u-mephi</w:t>
-      </w:r>
-      <w:proofErr w:type="gramStart"/>
-      <w:r>
-        <w:t>01:~</w:t>
-      </w:r>
-      <w:proofErr w:type="gramEnd"/>
-      <w:r>
-        <w:t>$ watch -n 1 cat /proc/</w:t>
-      </w:r>
-      <w:proofErr w:type="spellStart"/>
-      <w:r>
-        <w:t>mdstat</w:t>
-      </w:r>
-      <w:proofErr w:type="spellEnd"/>
-    </w:p>
-    <w:p>
-      <w:pPr>
-        <w:pStyle w:val="code"/>
-      </w:pPr>
-      <w:r>
-        <w:t>alexander@pc-u-mephi</w:t>
-      </w:r>
-      <w:proofErr w:type="gramStart"/>
-      <w:r>
-        <w:t>01:~</w:t>
-      </w:r>
-      <w:proofErr w:type="gramEnd"/>
-      <w:r>
-        <w:t>$ cat /</w:t>
-      </w:r>
-      <w:proofErr w:type="spellStart"/>
-      <w:r>
-        <w:t>mnt</w:t>
-      </w:r>
-      <w:proofErr w:type="spellEnd"/>
-      <w:r>
-        <w:t>/data/after_fail.txt</w:t>
-      </w:r>
-    </w:p>
-    <w:p>
-      <w:pPr>
-        <w:pStyle w:val="code"/>
-      </w:pPr>
-      <w:proofErr w:type="spellStart"/>
-      <w:r>
-        <w:t>После</w:t>
-      </w:r>
-      <w:proofErr w:type="spellEnd"/>
-      <w:r>
-        <w:t xml:space="preserve"> </w:t>
-      </w:r>
-      <w:proofErr w:type="spellStart"/>
-      <w:r>
-        <w:t>отказа</w:t>
-      </w:r>
-      <w:proofErr w:type="spellEnd"/>
-    </w:p>
-    <w:p>
-      <w:pPr>
-        <w:pStyle w:val="code"/>
-      </w:pPr>
-      <w:r>
-        <w:t>alexander@pc-u-mephi</w:t>
-      </w:r>
-      <w:proofErr w:type="gramStart"/>
-      <w:r>
-        <w:t>01:~</w:t>
-      </w:r>
-      <w:proofErr w:type="gramEnd"/>
-      <w:r>
-        <w:t>$ ls /</w:t>
-      </w:r>
-      <w:proofErr w:type="spellStart"/>
-      <w:r>
-        <w:t>mnt</w:t>
-      </w:r>
-      <w:proofErr w:type="spellEnd"/>
-      <w:r>
-        <w:t>/data/</w:t>
-      </w:r>
-    </w:p>
-    <w:p>
-      <w:pPr>
-        <w:pStyle w:val="code"/>
-      </w:pPr>
-      <w:proofErr w:type="gramStart"/>
-      <w:r>
-        <w:t xml:space="preserve">after_fail.txt  </w:t>
-      </w:r>
-      <w:proofErr w:type="spellStart"/>
-      <w:r>
-        <w:t>lost</w:t>
-      </w:r>
-      <w:proofErr w:type="gramEnd"/>
-      <w:r>
-        <w:t>+found</w:t>
-      </w:r>
-      <w:proofErr w:type="spellEnd"/>
-      <w:r>
-        <w:t xml:space="preserve">  test.txt</w:t>
-      </w:r>
-    </w:p>
-    <w:p>
-      <w:pPr>
-        <w:pStyle w:val="code"/>
-      </w:pPr>
-      <w:r>
-        <w:t>alexander@pc-u-mephi</w:t>
-      </w:r>
-      <w:proofErr w:type="gramStart"/>
-      <w:r>
-        <w:t>01:~</w:t>
-      </w:r>
-      <w:proofErr w:type="gramEnd"/>
-      <w:r>
-        <w:t xml:space="preserve">$ </w:t>
-      </w:r>
-      <w:proofErr w:type="spellStart"/>
-      <w:r>
-        <w:t>sudo</w:t>
-      </w:r>
-      <w:proofErr w:type="spellEnd"/>
-      <w:r>
-        <w:t xml:space="preserve"> cat /</w:t>
-      </w:r>
-      <w:proofErr w:type="spellStart"/>
-      <w:r>
-        <w:t>mnt</w:t>
-      </w:r>
-      <w:proofErr w:type="spellEnd"/>
-      <w:r>
-        <w:t>/data/test.txt</w:t>
-      </w:r>
-    </w:p>
-    <w:p>
-      <w:pPr>
-        <w:pStyle w:val="code"/>
-        <w:rPr>
-          <w:lang w:val="ru-RU"/>
-        </w:rPr>
-      </w:pPr>
-      <w:r>
-        <w:rPr>
-          <w:lang w:val="ru-RU"/>
-        </w:rPr>
-        <w:t xml:space="preserve">Тест </w:t>
-      </w:r>
-      <w:r>
-        <w:t>RAID</w:t>
-      </w:r>
-      <w:r>
-        <w:rPr>
-          <w:lang w:val="ru-RU"/>
-        </w:rPr>
-        <w:t xml:space="preserve"> поверх </w:t>
-      </w:r>
-      <w:r>
-        <w:t>LVM</w:t>
+      <w:r>
+        <w:t>Тест RAID поверх LVM</w:t>
       </w:r>
     </w:p>
     <w:p>
@@ -9293,20 +9157,15 @@
     <w:basedOn w:val="body"/>
     <w:link w:val="code0"/>
     <w:qFormat/>
-    <w:rsid w:val="00C45428"/>
+    <w:rsid w:val="0078652E"/>
     <w:pPr>
-      <w:pBdr>
-        <w:top w:val="dotted" w:sz="4" w:space="1" w:color="auto"/>
-        <w:left w:val="dotted" w:sz="4" w:space="4" w:color="auto"/>
-        <w:bottom w:val="dotted" w:sz="4" w:space="1" w:color="auto"/>
-        <w:right w:val="dotted" w:sz="4" w:space="4" w:color="auto"/>
-      </w:pBdr>
-      <w:spacing w:after="40"/>
+      <w:shd w:val="clear" w:color="auto" w:fill="000000"/>
+      <w:spacing w:after="0"/>
       <w:jc w:val="left"/>
     </w:pPr>
     <w:rPr>
-      <w:rFonts w:ascii="Cascadia Mono" w:hAnsi="Cascadia Mono"/>
-      <w:color w:val="3A3A3A" w:themeColor="background2" w:themeShade="40"/>
+      <w:rFonts w:ascii="Courier New" w:hAnsi="Courier New"/>
+      <w:color w:val="BBBBBB"/>
       <w:sz w:val="24"/>
       <w:lang w:val="en-US"/>
     </w:rPr>
@@ -9315,12 +9174,13 @@
     <w:name w:val="code Знак"/>
     <w:basedOn w:val="body0"/>
     <w:link w:val="code"/>
-    <w:rsid w:val="00C45428"/>
+    <w:rsid w:val="0078652E"/>
     <w:rPr>
-      <w:rFonts w:ascii="Cascadia Mono" w:hAnsi="Cascadia Mono" w:cs="Times New Roman"/>
-      <w:color w:val="3A3A3A" w:themeColor="background2" w:themeShade="40"/>
+      <w:rFonts w:ascii="Courier New" w:hAnsi="Courier New" w:cs="Times New Roman"/>
+      <w:color w:val="BBBBBB"/>
       <w:sz w:val="28"/>
       <w:szCs w:val="28"/>
+      <w:shd w:val="clear" w:color="auto" w:fill="000000"/>
       <w:lang w:val="en-US"/>
     </w:rPr>
   </w:style>
